--- a/CapitalAdmin/android面试整理.docx
+++ b/CapitalAdmin/android面试整理.docx
@@ -822,7 +822,6 @@
         <w:ind w:firstLineChars="0"/>
         <w:jc w:val="left"/>
         <w:rPr>
-          <w:rFonts w:hint="eastAsia"/>
           <w:sz w:val="28"/>
         </w:rPr>
       </w:pPr>
@@ -1361,7 +1360,6 @@
         <w:ind w:firstLineChars="0"/>
         <w:jc w:val="left"/>
         <w:rPr>
-          <w:rFonts w:hint="eastAsia"/>
           <w:color w:val="000000" w:themeColor="text1"/>
           <w:sz w:val="28"/>
         </w:rPr>
@@ -1689,7 +1687,6 @@
         <w:ind w:firstLineChars="0"/>
         <w:jc w:val="left"/>
         <w:rPr>
-          <w:rFonts w:hint="eastAsia"/>
           <w:color w:val="000000" w:themeColor="text1"/>
           <w:sz w:val="28"/>
         </w:rPr>
@@ -1866,7 +1863,6 @@
         <w:ind w:left="840" w:firstLineChars="0" w:firstLine="0"/>
         <w:jc w:val="left"/>
         <w:rPr>
-          <w:rFonts w:hint="eastAsia"/>
           <w:color w:val="000000" w:themeColor="text1"/>
           <w:sz w:val="28"/>
         </w:rPr>
@@ -1925,7 +1921,6 @@
         <w:ind w:firstLineChars="0"/>
         <w:jc w:val="left"/>
         <w:rPr>
-          <w:rFonts w:hint="eastAsia"/>
           <w:color w:val="000000" w:themeColor="text1"/>
           <w:sz w:val="28"/>
         </w:rPr>
@@ -2207,17 +2202,917 @@
         <w:ind w:left="840" w:firstLineChars="0" w:firstLine="0"/>
         <w:jc w:val="left"/>
         <w:rPr>
-          <w:color w:val="000000" w:themeColor="text1"/>
-          <w:sz w:val="28"/>
-        </w:rPr>
-      </w:pPr>
-      <w:r>
-        <w:rPr>
-          <w:color w:val="000000" w:themeColor="text1"/>
-          <w:sz w:val="28"/>
-        </w:rPr>
-        <w:t>http://developer.android.com/reference/android/app/Activity.html#onSaveInstanceState(android.os.Bundle)</w:t>
-      </w:r>
+          <w:rFonts w:hint="eastAsia"/>
+          <w:color w:val="000000" w:themeColor="text1"/>
+          <w:sz w:val="28"/>
+        </w:rPr>
+      </w:pPr>
+      <w:hyperlink r:id="rId16" w:history="1">
+        <w:r>
+          <w:rPr>
+            <w:rStyle w:val="a8"/>
+            <w:sz w:val="28"/>
+          </w:rPr>
+          <w:t>http://developer.android.com/reference/android/app/Activity.html#onSaveInstanceState(android.os.Bundle)</w:t>
+        </w:r>
+      </w:hyperlink>
+    </w:p>
+    <w:p>
+      <w:pPr>
+        <w:pStyle w:val="a5"/>
+        <w:ind w:left="840" w:firstLineChars="0" w:firstLine="0"/>
+        <w:jc w:val="left"/>
+        <w:rPr>
+          <w:rFonts w:hint="eastAsia"/>
+          <w:color w:val="000000" w:themeColor="text1"/>
+          <w:sz w:val="28"/>
+        </w:rPr>
+      </w:pPr>
+    </w:p>
+    <w:p>
+      <w:pPr>
+        <w:pStyle w:val="a5"/>
+        <w:ind w:left="840" w:firstLineChars="0" w:firstLine="0"/>
+        <w:jc w:val="left"/>
+        <w:rPr>
+          <w:rFonts w:hint="eastAsia"/>
+          <w:color w:val="000000" w:themeColor="text1"/>
+          <w:sz w:val="28"/>
+        </w:rPr>
+      </w:pPr>
+    </w:p>
+    <w:p>
+      <w:pPr>
+        <w:pStyle w:val="a5"/>
+        <w:ind w:left="840" w:firstLineChars="0" w:firstLine="0"/>
+        <w:jc w:val="left"/>
+        <w:rPr>
+          <w:rFonts w:hint="eastAsia"/>
+          <w:color w:val="000000" w:themeColor="text1"/>
+          <w:sz w:val="28"/>
+        </w:rPr>
+      </w:pPr>
+    </w:p>
+    <w:p>
+      <w:pPr>
+        <w:pStyle w:val="a5"/>
+        <w:ind w:left="840" w:firstLineChars="0" w:firstLine="0"/>
+        <w:jc w:val="left"/>
+        <w:rPr>
+          <w:rFonts w:hint="eastAsia"/>
+          <w:color w:val="000000" w:themeColor="text1"/>
+          <w:sz w:val="28"/>
+        </w:rPr>
+      </w:pPr>
+    </w:p>
+    <w:p>
+      <w:pPr>
+        <w:pStyle w:val="a5"/>
+        <w:numPr>
+          <w:ilvl w:val="0"/>
+          <w:numId w:val="2"/>
+        </w:numPr>
+        <w:ind w:firstLineChars="0"/>
+        <w:jc w:val="left"/>
+        <w:rPr>
+          <w:rFonts w:hint="eastAsia"/>
+          <w:sz w:val="28"/>
+        </w:rPr>
+      </w:pPr>
+      <w:r>
+        <w:rPr>
+          <w:rFonts w:hint="eastAsia"/>
+          <w:sz w:val="28"/>
+        </w:rPr>
+        <w:lastRenderedPageBreak/>
+        <w:t>Service</w:t>
+      </w:r>
+    </w:p>
+    <w:p>
+      <w:pPr>
+        <w:pStyle w:val="a5"/>
+        <w:numPr>
+          <w:ilvl w:val="0"/>
+          <w:numId w:val="10"/>
+        </w:numPr>
+        <w:ind w:firstLineChars="0"/>
+        <w:jc w:val="left"/>
+        <w:rPr>
+          <w:rFonts w:hint="eastAsia"/>
+          <w:sz w:val="28"/>
+        </w:rPr>
+      </w:pPr>
+      <w:r>
+        <w:rPr>
+          <w:rFonts w:hint="eastAsia"/>
+          <w:noProof/>
+          <w:sz w:val="28"/>
+        </w:rPr>
+        <w:drawing>
+          <wp:anchor distT="0" distB="0" distL="114300" distR="114300" simplePos="0" relativeHeight="251670528" behindDoc="0" locked="0" layoutInCell="1" allowOverlap="1">
+            <wp:simplePos x="0" y="0"/>
+            <wp:positionH relativeFrom="column">
+              <wp:posOffset>13335</wp:posOffset>
+            </wp:positionH>
+            <wp:positionV relativeFrom="paragraph">
+              <wp:posOffset>413385</wp:posOffset>
+            </wp:positionV>
+            <wp:extent cx="6124575" cy="5124450"/>
+            <wp:effectExtent l="19050" t="0" r="9525" b="0"/>
+            <wp:wrapTopAndBottom/>
+            <wp:docPr id="3" name="图片 2" descr="service.png"/>
+            <wp:cNvGraphicFramePr>
+              <a:graphicFrameLocks xmlns:a="http://schemas.openxmlformats.org/drawingml/2006/main" noChangeAspect="1"/>
+            </wp:cNvGraphicFramePr>
+            <a:graphic xmlns:a="http://schemas.openxmlformats.org/drawingml/2006/main">
+              <a:graphicData uri="http://schemas.openxmlformats.org/drawingml/2006/picture">
+                <pic:pic xmlns:pic="http://schemas.openxmlformats.org/drawingml/2006/picture">
+                  <pic:nvPicPr>
+                    <pic:cNvPr id="0" name="service.png"/>
+                    <pic:cNvPicPr/>
+                  </pic:nvPicPr>
+                  <pic:blipFill>
+                    <a:blip r:embed="rId17"/>
+                    <a:stretch>
+                      <a:fillRect/>
+                    </a:stretch>
+                  </pic:blipFill>
+                  <pic:spPr>
+                    <a:xfrm>
+                      <a:off x="0" y="0"/>
+                      <a:ext cx="6124575" cy="5124450"/>
+                    </a:xfrm>
+                    <a:prstGeom prst="rect">
+                      <a:avLst/>
+                    </a:prstGeom>
+                  </pic:spPr>
+                </pic:pic>
+              </a:graphicData>
+            </a:graphic>
+          </wp:anchor>
+        </w:drawing>
+      </w:r>
+      <w:r>
+        <w:rPr>
+          <w:rFonts w:hint="eastAsia"/>
+          <w:sz w:val="28"/>
+        </w:rPr>
+        <w:t>生命周期</w:t>
+      </w:r>
+    </w:p>
+    <w:p>
+      <w:pPr>
+        <w:pStyle w:val="a5"/>
+        <w:numPr>
+          <w:ilvl w:val="0"/>
+          <w:numId w:val="10"/>
+        </w:numPr>
+        <w:ind w:firstLineChars="0"/>
+        <w:jc w:val="left"/>
+        <w:rPr>
+          <w:rFonts w:hint="eastAsia"/>
+          <w:sz w:val="28"/>
+        </w:rPr>
+      </w:pPr>
+      <w:r>
+        <w:rPr>
+          <w:rFonts w:hint="eastAsia"/>
+          <w:sz w:val="28"/>
+        </w:rPr>
+        <w:t>启动方式</w:t>
+      </w:r>
+    </w:p>
+    <w:p>
+      <w:pPr>
+        <w:pStyle w:val="a5"/>
+        <w:numPr>
+          <w:ilvl w:val="0"/>
+          <w:numId w:val="12"/>
+        </w:numPr>
+        <w:ind w:firstLineChars="0"/>
+        <w:jc w:val="left"/>
+        <w:rPr>
+          <w:rFonts w:hint="eastAsia"/>
+          <w:sz w:val="28"/>
+        </w:rPr>
+      </w:pPr>
+      <w:r>
+        <w:rPr>
+          <w:rFonts w:hint="eastAsia"/>
+          <w:noProof/>
+        </w:rPr>
+        <w:pict>
+          <v:group id="_x0000_s2075" style="position:absolute;left:0;text-align:left;margin-left:129.3pt;margin-top:47.55pt;width:153pt;height:0;z-index:251676672" coordorigin="3720,12360" coordsize="3060,0">
+            <v:shape id="_x0000_s2072" type="#_x0000_t32" style="position:absolute;left:3720;top:12360;width:330;height:0" o:connectortype="straight" o:regroupid="1">
+              <v:stroke endarrow="block"/>
+            </v:shape>
+            <v:shape id="_x0000_s2073" type="#_x0000_t32" style="position:absolute;left:6450;top:12360;width:330;height:0" o:connectortype="straight" o:regroupid="1">
+              <v:stroke endarrow="block"/>
+            </v:shape>
+          </v:group>
+        </w:pict>
+      </w:r>
+      <w:r>
+        <w:rPr>
+          <w:rFonts w:hint="eastAsia"/>
+          <w:sz w:val="28"/>
+        </w:rPr>
+        <w:t>在</w:t>
+      </w:r>
+      <w:r>
+        <w:rPr>
+          <w:rFonts w:hint="eastAsia"/>
+          <w:sz w:val="28"/>
+        </w:rPr>
+        <w:t>activity</w:t>
+      </w:r>
+      <w:r>
+        <w:rPr>
+          <w:rFonts w:hint="eastAsia"/>
+          <w:sz w:val="28"/>
+        </w:rPr>
+        <w:t>中</w:t>
+      </w:r>
+      <w:r>
+        <w:rPr>
+          <w:rFonts w:hint="eastAsia"/>
+          <w:sz w:val="28"/>
+        </w:rPr>
+        <w:t>startService</w:t>
+      </w:r>
+      <w:r>
+        <w:rPr>
+          <w:rFonts w:hint="eastAsia"/>
+          <w:sz w:val="28"/>
+        </w:rPr>
+        <w:t>,</w:t>
+      </w:r>
+      <w:r>
+        <w:rPr>
+          <w:rFonts w:hint="eastAsia"/>
+          <w:sz w:val="28"/>
+        </w:rPr>
+        <w:t>如果该</w:t>
+      </w:r>
+      <w:r>
+        <w:rPr>
+          <w:rFonts w:hint="eastAsia"/>
+          <w:sz w:val="28"/>
+        </w:rPr>
+        <w:t>Service</w:t>
+      </w:r>
+      <w:r>
+        <w:rPr>
+          <w:rFonts w:hint="eastAsia"/>
+          <w:sz w:val="28"/>
+        </w:rPr>
+        <w:t>是第一次创建，那么所经历的生命周期是；</w:t>
+      </w:r>
+      <w:r>
+        <w:rPr>
+          <w:rFonts w:hint="eastAsia"/>
+          <w:sz w:val="28"/>
+        </w:rPr>
+        <w:t>onCreate()</w:t>
+      </w:r>
+      <w:r>
+        <w:rPr>
+          <w:rFonts w:hint="eastAsia"/>
+          <w:sz w:val="28"/>
+        </w:rPr>
+        <w:t xml:space="preserve"> </w:t>
+      </w:r>
+      <w:r>
+        <w:rPr>
+          <w:rFonts w:hint="eastAsia"/>
+          <w:sz w:val="28"/>
+        </w:rPr>
+        <w:t xml:space="preserve">  </w:t>
+      </w:r>
+      <w:r>
+        <w:rPr>
+          <w:rFonts w:hint="eastAsia"/>
+          <w:sz w:val="28"/>
+        </w:rPr>
+        <w:t xml:space="preserve"> </w:t>
+      </w:r>
+      <w:r>
+        <w:rPr>
+          <w:rFonts w:hint="eastAsia"/>
+          <w:sz w:val="28"/>
+        </w:rPr>
+        <w:t>onStartCommand()</w:t>
+      </w:r>
+      <w:r>
+        <w:rPr>
+          <w:rFonts w:hint="eastAsia"/>
+          <w:sz w:val="28"/>
+        </w:rPr>
+        <w:t xml:space="preserve"> </w:t>
+      </w:r>
+      <w:r>
+        <w:rPr>
+          <w:rFonts w:hint="eastAsia"/>
+          <w:sz w:val="28"/>
+        </w:rPr>
+        <w:t xml:space="preserve">   onDestory()</w:t>
+      </w:r>
+    </w:p>
+    <w:p>
+      <w:pPr>
+        <w:jc w:val="left"/>
+        <w:rPr>
+          <w:rFonts w:hint="eastAsia"/>
+          <w:sz w:val="28"/>
+        </w:rPr>
+      </w:pPr>
+      <w:r>
+        <w:rPr>
+          <w:rFonts w:hint="eastAsia"/>
+          <w:sz w:val="28"/>
+        </w:rPr>
+        <w:t>如果该</w:t>
+      </w:r>
+      <w:r>
+        <w:rPr>
+          <w:rFonts w:hint="eastAsia"/>
+          <w:sz w:val="28"/>
+        </w:rPr>
+        <w:t>Service</w:t>
+      </w:r>
+      <w:r>
+        <w:rPr>
+          <w:rFonts w:hint="eastAsia"/>
+          <w:sz w:val="28"/>
+        </w:rPr>
+        <w:t>已经启动，再次启动时的生命周期是：</w:t>
+      </w:r>
+    </w:p>
+    <w:p>
+      <w:pPr>
+        <w:jc w:val="left"/>
+        <w:rPr>
+          <w:rFonts w:hint="eastAsia"/>
+          <w:sz w:val="28"/>
+        </w:rPr>
+      </w:pPr>
+      <w:r>
+        <w:rPr>
+          <w:rFonts w:hint="eastAsia"/>
+          <w:noProof/>
+          <w:sz w:val="28"/>
+        </w:rPr>
+        <w:pict>
+          <v:shape id="_x0000_s2074" type="#_x0000_t32" style="position:absolute;margin-left:115.05pt;margin-top:15.45pt;width:18pt;height:0;z-index:251673600" o:connectortype="straight">
+            <v:stroke endarrow="block"/>
+          </v:shape>
+        </w:pict>
+      </w:r>
+      <w:r>
+        <w:rPr>
+          <w:rFonts w:hint="eastAsia"/>
+          <w:sz w:val="28"/>
+        </w:rPr>
+        <w:t>onStartCommand()    onDestory()</w:t>
+      </w:r>
+    </w:p>
+    <w:p>
+      <w:pPr>
+        <w:pStyle w:val="a5"/>
+        <w:numPr>
+          <w:ilvl w:val="0"/>
+          <w:numId w:val="12"/>
+        </w:numPr>
+        <w:ind w:firstLineChars="0"/>
+        <w:jc w:val="left"/>
+        <w:rPr>
+          <w:rFonts w:hint="eastAsia"/>
+          <w:sz w:val="28"/>
+        </w:rPr>
+      </w:pPr>
+      <w:r>
+        <w:rPr>
+          <w:rFonts w:hint="eastAsia"/>
+          <w:sz w:val="28"/>
+        </w:rPr>
+        <w:t>bindService,</w:t>
+      </w:r>
+      <w:r>
+        <w:rPr>
+          <w:rFonts w:hint="eastAsia"/>
+          <w:sz w:val="28"/>
+        </w:rPr>
+        <w:t>绑定</w:t>
+      </w:r>
+      <w:r>
+        <w:rPr>
+          <w:rFonts w:hint="eastAsia"/>
+          <w:sz w:val="28"/>
+        </w:rPr>
+        <w:t>Service</w:t>
+      </w:r>
+      <w:r>
+        <w:rPr>
+          <w:rFonts w:hint="eastAsia"/>
+          <w:sz w:val="28"/>
+        </w:rPr>
+        <w:t>，如果是第一次绑定这个</w:t>
+      </w:r>
+      <w:r>
+        <w:rPr>
+          <w:rFonts w:hint="eastAsia"/>
+          <w:sz w:val="28"/>
+        </w:rPr>
+        <w:t>Service</w:t>
+      </w:r>
+      <w:r>
+        <w:rPr>
+          <w:rFonts w:hint="eastAsia"/>
+          <w:sz w:val="28"/>
+        </w:rPr>
+        <w:t>，那么其生命周期是：</w:t>
+      </w:r>
+    </w:p>
+    <w:p>
+      <w:pPr>
+        <w:pStyle w:val="a5"/>
+        <w:ind w:left="420" w:firstLineChars="0" w:firstLine="0"/>
+        <w:jc w:val="left"/>
+        <w:rPr>
+          <w:rFonts w:hint="eastAsia"/>
+          <w:sz w:val="28"/>
+        </w:rPr>
+      </w:pPr>
+      <w:r>
+        <w:rPr>
+          <w:rFonts w:hint="eastAsia"/>
+          <w:noProof/>
+          <w:sz w:val="28"/>
+        </w:rPr>
+        <w:pict>
+          <v:group id="_x0000_s2079" style="position:absolute;left:0;text-align:left;margin-left:84.3pt;margin-top:16.05pt;width:161.25pt;height:0;z-index:251680768" coordorigin="2820,14850" coordsize="3225,0">
+            <v:shape id="_x0000_s2076" type="#_x0000_t32" style="position:absolute;left:2820;top:14850;width:285;height:0" o:connectortype="straight">
+              <v:stroke endarrow="block"/>
+            </v:shape>
+            <v:shape id="_x0000_s2077" type="#_x0000_t32" style="position:absolute;left:4245;top:14850;width:285;height:0" o:connectortype="straight">
+              <v:stroke endarrow="block"/>
+            </v:shape>
+            <v:shape id="_x0000_s2078" type="#_x0000_t32" style="position:absolute;left:5760;top:14850;width:285;height:0" o:connectortype="straight">
+              <v:stroke endarrow="block"/>
+            </v:shape>
+          </v:group>
+        </w:pict>
+      </w:r>
+      <w:r>
+        <w:rPr>
+          <w:rFonts w:hint="eastAsia"/>
+          <w:sz w:val="28"/>
+        </w:rPr>
+        <w:t>onCreate()   onBind()   onUnbind   onDestory</w:t>
+      </w:r>
+    </w:p>
+    <w:p>
+      <w:pPr>
+        <w:pStyle w:val="a5"/>
+        <w:ind w:left="420" w:firstLineChars="0" w:firstLine="0"/>
+        <w:jc w:val="left"/>
+        <w:rPr>
+          <w:rFonts w:hint="eastAsia"/>
+          <w:sz w:val="28"/>
+        </w:rPr>
+      </w:pPr>
+      <w:r>
+        <w:rPr>
+          <w:rFonts w:hint="eastAsia"/>
+          <w:sz w:val="28"/>
+        </w:rPr>
+        <w:lastRenderedPageBreak/>
+        <w:t>如果该</w:t>
+      </w:r>
+      <w:r>
+        <w:rPr>
+          <w:rFonts w:hint="eastAsia"/>
+          <w:sz w:val="28"/>
+        </w:rPr>
+        <w:t>Service</w:t>
+      </w:r>
+      <w:r>
+        <w:rPr>
+          <w:rFonts w:hint="eastAsia"/>
+          <w:sz w:val="28"/>
+        </w:rPr>
+        <w:t>已经启动，再次绑定时的生命周期是：</w:t>
+      </w:r>
+    </w:p>
+    <w:p>
+      <w:pPr>
+        <w:pStyle w:val="a5"/>
+        <w:ind w:left="420" w:firstLineChars="0" w:firstLine="0"/>
+        <w:jc w:val="left"/>
+        <w:rPr>
+          <w:rFonts w:hint="eastAsia"/>
+          <w:sz w:val="28"/>
+        </w:rPr>
+      </w:pPr>
+      <w:r>
+        <w:rPr>
+          <w:rFonts w:hint="eastAsia"/>
+          <w:noProof/>
+          <w:sz w:val="28"/>
+        </w:rPr>
+        <w:pict>
+          <v:group id="_x0000_s2082" style="position:absolute;left:0;text-align:left;margin-left:73.05pt;margin-top:15.3pt;width:100.5pt;height:0;z-index:251683840" coordorigin="2595,2370" coordsize="2010,0">
+            <v:shape id="_x0000_s2080" type="#_x0000_t32" style="position:absolute;left:2595;top:2370;width:360;height:0" o:connectortype="straight">
+              <v:stroke endarrow="block"/>
+            </v:shape>
+            <v:shape id="_x0000_s2081" type="#_x0000_t32" style="position:absolute;left:4245;top:2370;width:360;height:0" o:connectortype="straight">
+              <v:stroke endarrow="block"/>
+            </v:shape>
+          </v:group>
+        </w:pict>
+      </w:r>
+      <w:r>
+        <w:rPr>
+          <w:rFonts w:hint="eastAsia"/>
+          <w:sz w:val="28"/>
+        </w:rPr>
+        <w:t>onBind()    onUnbind   onDestory</w:t>
+      </w:r>
+    </w:p>
+    <w:p>
+      <w:pPr>
+        <w:pStyle w:val="a5"/>
+        <w:ind w:left="420" w:firstLineChars="0" w:firstLine="0"/>
+        <w:jc w:val="left"/>
+        <w:rPr>
+          <w:rFonts w:hint="eastAsia"/>
+          <w:sz w:val="28"/>
+        </w:rPr>
+      </w:pPr>
+    </w:p>
+    <w:p>
+      <w:pPr>
+        <w:pStyle w:val="a5"/>
+        <w:numPr>
+          <w:ilvl w:val="0"/>
+          <w:numId w:val="10"/>
+        </w:numPr>
+        <w:ind w:firstLineChars="0"/>
+        <w:jc w:val="left"/>
+        <w:rPr>
+          <w:rFonts w:hint="eastAsia"/>
+          <w:sz w:val="28"/>
+        </w:rPr>
+      </w:pPr>
+      <w:r>
+        <w:rPr>
+          <w:rFonts w:hint="eastAsia"/>
+          <w:sz w:val="28"/>
+        </w:rPr>
+        <w:t>在</w:t>
+      </w:r>
+      <w:r>
+        <w:rPr>
+          <w:rFonts w:hint="eastAsia"/>
+          <w:sz w:val="28"/>
+        </w:rPr>
+        <w:t>Manifest</w:t>
+      </w:r>
+      <w:r>
+        <w:rPr>
+          <w:rFonts w:hint="eastAsia"/>
+          <w:sz w:val="28"/>
+        </w:rPr>
+        <w:t>中注册</w:t>
+      </w:r>
+      <w:r>
+        <w:rPr>
+          <w:rFonts w:hint="eastAsia"/>
+          <w:sz w:val="28"/>
+        </w:rPr>
+        <w:t>Service</w:t>
+      </w:r>
+    </w:p>
+    <w:p>
+      <w:pPr>
+        <w:pStyle w:val="a5"/>
+        <w:widowControl/>
+        <w:pBdr>
+          <w:top w:val="single" w:sz="6" w:space="12" w:color="DDDDDD"/>
+          <w:left w:val="single" w:sz="6" w:space="12" w:color="DDDDDD"/>
+          <w:bottom w:val="single" w:sz="6" w:space="12" w:color="DDDDDD"/>
+          <w:right w:val="single" w:sz="6" w:space="12" w:color="DDDDDD"/>
+        </w:pBdr>
+        <w:shd w:val="clear" w:color="auto" w:fill="F7F7F7"/>
+        <w:tabs>
+          <w:tab w:val="left" w:pos="916"/>
+          <w:tab w:val="left" w:pos="1832"/>
+          <w:tab w:val="left" w:pos="2748"/>
+          <w:tab w:val="left" w:pos="3664"/>
+          <w:tab w:val="left" w:pos="4580"/>
+          <w:tab w:val="left" w:pos="5496"/>
+          <w:tab w:val="left" w:pos="6412"/>
+          <w:tab w:val="left" w:pos="7328"/>
+          <w:tab w:val="left" w:pos="8244"/>
+          <w:tab w:val="left" w:pos="9160"/>
+          <w:tab w:val="left" w:pos="10076"/>
+          <w:tab w:val="left" w:pos="10992"/>
+          <w:tab w:val="left" w:pos="11908"/>
+          <w:tab w:val="left" w:pos="12824"/>
+          <w:tab w:val="left" w:pos="13740"/>
+          <w:tab w:val="left" w:pos="14656"/>
+        </w:tabs>
+        <w:spacing w:after="240"/>
+        <w:ind w:left="720" w:firstLineChars="0" w:firstLine="0"/>
+        <w:jc w:val="left"/>
+        <w:rPr>
+          <w:rFonts w:ascii="Courier New" w:eastAsia="宋体" w:hAnsi="Courier New" w:cs="Courier New"/>
+          <w:color w:val="006600"/>
+          <w:kern w:val="0"/>
+          <w:sz w:val="20"/>
+          <w:szCs w:val="20"/>
+        </w:rPr>
+      </w:pPr>
+      <w:r>
+        <w:rPr>
+          <w:rFonts w:ascii="Courier New" w:eastAsia="宋体" w:hAnsi="Courier New" w:cs="Courier New"/>
+          <w:color w:val="000088"/>
+          <w:kern w:val="0"/>
+          <w:sz w:val="20"/>
+        </w:rPr>
+        <w:t>&lt;manifest</w:t>
+      </w:r>
+      <w:r>
+        <w:rPr>
+          <w:rFonts w:ascii="Courier New" w:eastAsia="宋体" w:hAnsi="Courier New" w:cs="Courier New"/>
+          <w:color w:val="000000"/>
+          <w:kern w:val="0"/>
+          <w:sz w:val="20"/>
+        </w:rPr>
+        <w:t xml:space="preserve"> ... </w:t>
+      </w:r>
+      <w:r>
+        <w:rPr>
+          <w:rFonts w:ascii="Courier New" w:eastAsia="宋体" w:hAnsi="Courier New" w:cs="Courier New"/>
+          <w:color w:val="000088"/>
+          <w:kern w:val="0"/>
+          <w:sz w:val="20"/>
+        </w:rPr>
+        <w:t>&gt;</w:t>
+      </w:r>
+      <w:r>
+        <w:rPr>
+          <w:rFonts w:ascii="Courier New" w:eastAsia="宋体" w:hAnsi="Courier New" w:cs="Courier New"/>
+          <w:color w:val="000000"/>
+          <w:kern w:val="0"/>
+          <w:sz w:val="20"/>
+          <w:szCs w:val="20"/>
+        </w:rPr>
+        <w:br/>
+      </w:r>
+      <w:r>
+        <w:rPr>
+          <w:rFonts w:ascii="Courier New" w:eastAsia="宋体" w:hAnsi="Courier New" w:cs="Courier New"/>
+          <w:color w:val="000000"/>
+          <w:kern w:val="0"/>
+          <w:sz w:val="20"/>
+        </w:rPr>
+        <w:t>  ...</w:t>
+      </w:r>
+      <w:r>
+        <w:rPr>
+          <w:rFonts w:ascii="Courier New" w:eastAsia="宋体" w:hAnsi="Courier New" w:cs="Courier New"/>
+          <w:color w:val="000000"/>
+          <w:kern w:val="0"/>
+          <w:sz w:val="20"/>
+          <w:szCs w:val="20"/>
+        </w:rPr>
+        <w:br/>
+      </w:r>
+      <w:r>
+        <w:rPr>
+          <w:rFonts w:ascii="Courier New" w:eastAsia="宋体" w:hAnsi="Courier New" w:cs="Courier New"/>
+          <w:color w:val="000000"/>
+          <w:kern w:val="0"/>
+          <w:sz w:val="20"/>
+        </w:rPr>
+        <w:t xml:space="preserve">  </w:t>
+      </w:r>
+      <w:r>
+        <w:rPr>
+          <w:rFonts w:ascii="Courier New" w:eastAsia="宋体" w:hAnsi="Courier New" w:cs="Courier New"/>
+          <w:color w:val="000088"/>
+          <w:kern w:val="0"/>
+          <w:sz w:val="20"/>
+        </w:rPr>
+        <w:t>&lt;application</w:t>
+      </w:r>
+      <w:r>
+        <w:rPr>
+          <w:rFonts w:ascii="Courier New" w:eastAsia="宋体" w:hAnsi="Courier New" w:cs="Courier New"/>
+          <w:color w:val="000000"/>
+          <w:kern w:val="0"/>
+          <w:sz w:val="20"/>
+        </w:rPr>
+        <w:t xml:space="preserve"> ... </w:t>
+      </w:r>
+      <w:r>
+        <w:rPr>
+          <w:rFonts w:ascii="Courier New" w:eastAsia="宋体" w:hAnsi="Courier New" w:cs="Courier New"/>
+          <w:color w:val="000088"/>
+          <w:kern w:val="0"/>
+          <w:sz w:val="20"/>
+        </w:rPr>
+        <w:t>&gt;</w:t>
+      </w:r>
+      <w:r>
+        <w:rPr>
+          <w:rFonts w:ascii="Courier New" w:eastAsia="宋体" w:hAnsi="Courier New" w:cs="Courier New"/>
+          <w:color w:val="000000"/>
+          <w:kern w:val="0"/>
+          <w:sz w:val="20"/>
+          <w:szCs w:val="20"/>
+        </w:rPr>
+        <w:br/>
+      </w:r>
+      <w:r>
+        <w:rPr>
+          <w:rFonts w:ascii="Courier New" w:eastAsia="宋体" w:hAnsi="Courier New" w:cs="Courier New"/>
+          <w:color w:val="000000"/>
+          <w:kern w:val="0"/>
+          <w:sz w:val="20"/>
+        </w:rPr>
+        <w:t xml:space="preserve">      </w:t>
+      </w:r>
+      <w:r>
+        <w:rPr>
+          <w:rFonts w:ascii="Courier New" w:eastAsia="宋体" w:hAnsi="Courier New" w:cs="Courier New"/>
+          <w:color w:val="000088"/>
+          <w:kern w:val="0"/>
+          <w:sz w:val="20"/>
+        </w:rPr>
+        <w:t>&lt;service</w:t>
+      </w:r>
+      <w:r>
+        <w:rPr>
+          <w:rFonts w:ascii="Courier New" w:eastAsia="宋体" w:hAnsi="Courier New" w:cs="Courier New"/>
+          <w:color w:val="000000"/>
+          <w:kern w:val="0"/>
+          <w:sz w:val="20"/>
+        </w:rPr>
+        <w:t xml:space="preserve"> </w:t>
+      </w:r>
+      <w:r>
+        <w:rPr>
+          <w:rFonts w:ascii="Courier New" w:eastAsia="宋体" w:hAnsi="Courier New" w:cs="Courier New"/>
+          <w:color w:val="882288"/>
+          <w:kern w:val="0"/>
+          <w:sz w:val="20"/>
+        </w:rPr>
+        <w:t>android:name</w:t>
+      </w:r>
+      <w:r>
+        <w:rPr>
+          <w:rFonts w:ascii="Courier New" w:eastAsia="宋体" w:hAnsi="Courier New" w:cs="Courier New"/>
+          <w:color w:val="666600"/>
+          <w:kern w:val="0"/>
+          <w:sz w:val="20"/>
+        </w:rPr>
+        <w:t>=</w:t>
+      </w:r>
+      <w:r>
+        <w:rPr>
+          <w:rFonts w:ascii="Courier New" w:eastAsia="宋体" w:hAnsi="Courier New" w:cs="Courier New"/>
+          <w:color w:val="880000"/>
+          <w:kern w:val="0"/>
+          <w:sz w:val="20"/>
+        </w:rPr>
+        <w:t>".</w:t>
+      </w:r>
+      <w:r>
+        <w:rPr>
+          <w:rFonts w:ascii="Courier New" w:eastAsia="宋体" w:hAnsi="Courier New" w:cs="Courier New" w:hint="eastAsia"/>
+          <w:color w:val="880000"/>
+          <w:kern w:val="0"/>
+          <w:sz w:val="20"/>
+        </w:rPr>
+        <w:t>Your</w:t>
+      </w:r>
+      <w:r>
+        <w:rPr>
+          <w:rFonts w:ascii="Courier New" w:eastAsia="宋体" w:hAnsi="Courier New" w:cs="Courier New"/>
+          <w:color w:val="880000"/>
+          <w:kern w:val="0"/>
+          <w:sz w:val="20"/>
+        </w:rPr>
+        <w:t>Service"</w:t>
+      </w:r>
+      <w:r>
+        <w:rPr>
+          <w:rFonts w:ascii="Courier New" w:eastAsia="宋体" w:hAnsi="Courier New" w:cs="Courier New"/>
+          <w:color w:val="000000"/>
+          <w:kern w:val="0"/>
+          <w:sz w:val="20"/>
+        </w:rPr>
+        <w:t xml:space="preserve"> </w:t>
+      </w:r>
+      <w:r>
+        <w:rPr>
+          <w:rFonts w:ascii="Courier New" w:eastAsia="宋体" w:hAnsi="Courier New" w:cs="Courier New"/>
+          <w:color w:val="000088"/>
+          <w:kern w:val="0"/>
+          <w:sz w:val="20"/>
+        </w:rPr>
+        <w:t>/&gt;</w:t>
+      </w:r>
+      <w:r>
+        <w:rPr>
+          <w:rFonts w:ascii="Courier New" w:eastAsia="宋体" w:hAnsi="Courier New" w:cs="Courier New"/>
+          <w:color w:val="000000"/>
+          <w:kern w:val="0"/>
+          <w:sz w:val="20"/>
+          <w:szCs w:val="20"/>
+        </w:rPr>
+        <w:br/>
+      </w:r>
+      <w:r>
+        <w:rPr>
+          <w:rFonts w:ascii="Courier New" w:eastAsia="宋体" w:hAnsi="Courier New" w:cs="Courier New"/>
+          <w:color w:val="000000"/>
+          <w:kern w:val="0"/>
+          <w:sz w:val="20"/>
+        </w:rPr>
+        <w:t>      ...</w:t>
+      </w:r>
+      <w:r>
+        <w:rPr>
+          <w:rFonts w:ascii="Courier New" w:eastAsia="宋体" w:hAnsi="Courier New" w:cs="Courier New"/>
+          <w:color w:val="000000"/>
+          <w:kern w:val="0"/>
+          <w:sz w:val="20"/>
+          <w:szCs w:val="20"/>
+        </w:rPr>
+        <w:br/>
+      </w:r>
+      <w:r>
+        <w:rPr>
+          <w:rFonts w:ascii="Courier New" w:eastAsia="宋体" w:hAnsi="Courier New" w:cs="Courier New"/>
+          <w:color w:val="000000"/>
+          <w:kern w:val="0"/>
+          <w:sz w:val="20"/>
+        </w:rPr>
+        <w:t xml:space="preserve">  </w:t>
+      </w:r>
+      <w:r>
+        <w:rPr>
+          <w:rFonts w:ascii="Courier New" w:eastAsia="宋体" w:hAnsi="Courier New" w:cs="Courier New"/>
+          <w:color w:val="000088"/>
+          <w:kern w:val="0"/>
+          <w:sz w:val="20"/>
+        </w:rPr>
+        <w:t>&lt;/application&gt;</w:t>
+      </w:r>
+      <w:r>
+        <w:rPr>
+          <w:rFonts w:ascii="Courier New" w:eastAsia="宋体" w:hAnsi="Courier New" w:cs="Courier New"/>
+          <w:color w:val="000000"/>
+          <w:kern w:val="0"/>
+          <w:sz w:val="20"/>
+          <w:szCs w:val="20"/>
+        </w:rPr>
+        <w:br/>
+      </w:r>
+      <w:r>
+        <w:rPr>
+          <w:rFonts w:ascii="Courier New" w:eastAsia="宋体" w:hAnsi="Courier New" w:cs="Courier New"/>
+          <w:color w:val="000088"/>
+          <w:kern w:val="0"/>
+          <w:sz w:val="20"/>
+        </w:rPr>
+        <w:t>&lt;/manifest&gt;</w:t>
+      </w:r>
+    </w:p>
+    <w:p>
+      <w:pPr>
+        <w:pStyle w:val="a5"/>
+        <w:ind w:left="720" w:firstLineChars="0" w:firstLine="0"/>
+        <w:jc w:val="left"/>
+        <w:rPr>
+          <w:rFonts w:hint="eastAsia"/>
+          <w:sz w:val="28"/>
+        </w:rPr>
+      </w:pPr>
+    </w:p>
+    <w:p>
+      <w:pPr>
+        <w:pStyle w:val="a5"/>
+        <w:ind w:left="1440" w:firstLineChars="0" w:firstLine="0"/>
+        <w:jc w:val="left"/>
+        <w:rPr>
+          <w:color w:val="000000" w:themeColor="text1"/>
+          <w:sz w:val="28"/>
+        </w:rPr>
+      </w:pPr>
     </w:p>
     <w:sectPr>
       <w:pgSz w:w="11906" w:h="16838"/>
@@ -2270,6 +3165,95 @@
 <file path=word/numbering.xml><?xml version="1.0" encoding="utf-8"?>
 <w:numbering xmlns:ve="http://schemas.openxmlformats.org/markup-compatibility/2006" xmlns:o="urn:schemas-microsoft-com:office:office" xmlns:r="http://schemas.openxmlformats.org/officeDocument/2006/relationships" xmlns:m="http://schemas.openxmlformats.org/officeDocument/2006/math" xmlns:v="urn:schemas-microsoft-com:vml" xmlns:wp="http://schemas.openxmlformats.org/drawingml/2006/wordprocessingDrawing" xmlns:w10="urn:schemas-microsoft-com:office:word" xmlns:w="http://schemas.openxmlformats.org/wordprocessingml/2006/main" xmlns:wne="http://schemas.microsoft.com/office/word/2006/wordml">
   <w:abstractNum w:abstractNumId="0">
+    <w:nsid w:val="133E7739"/>
+    <w:multiLevelType w:val="hybridMultilevel"/>
+    <w:tmpl w:val="868C3636"/>
+    <w:lvl w:ilvl="0" w:tplc="509E4FFA">
+      <w:start w:val="1"/>
+      <w:numFmt w:val="decimal"/>
+      <w:lvlText w:val="%1、"/>
+      <w:lvlJc w:val="left"/>
+      <w:pPr>
+        <w:ind w:left="720" w:hanging="720"/>
+      </w:pPr>
+      <w:rPr>
+        <w:rFonts w:hint="default"/>
+      </w:rPr>
+    </w:lvl>
+    <w:lvl w:ilvl="1" w:tplc="04090019" w:tentative="1">
+      <w:start w:val="1"/>
+      <w:numFmt w:val="lowerLetter"/>
+      <w:lvlText w:val="%2)"/>
+      <w:lvlJc w:val="left"/>
+      <w:pPr>
+        <w:ind w:left="840" w:hanging="420"/>
+      </w:pPr>
+    </w:lvl>
+    <w:lvl w:ilvl="2" w:tplc="0409001B" w:tentative="1">
+      <w:start w:val="1"/>
+      <w:numFmt w:val="lowerRoman"/>
+      <w:lvlText w:val="%3."/>
+      <w:lvlJc w:val="right"/>
+      <w:pPr>
+        <w:ind w:left="1260" w:hanging="420"/>
+      </w:pPr>
+    </w:lvl>
+    <w:lvl w:ilvl="3" w:tplc="0409000F" w:tentative="1">
+      <w:start w:val="1"/>
+      <w:numFmt w:val="decimal"/>
+      <w:lvlText w:val="%4."/>
+      <w:lvlJc w:val="left"/>
+      <w:pPr>
+        <w:ind w:left="1680" w:hanging="420"/>
+      </w:pPr>
+    </w:lvl>
+    <w:lvl w:ilvl="4" w:tplc="04090019" w:tentative="1">
+      <w:start w:val="1"/>
+      <w:numFmt w:val="lowerLetter"/>
+      <w:lvlText w:val="%5)"/>
+      <w:lvlJc w:val="left"/>
+      <w:pPr>
+        <w:ind w:left="2100" w:hanging="420"/>
+      </w:pPr>
+    </w:lvl>
+    <w:lvl w:ilvl="5" w:tplc="0409001B" w:tentative="1">
+      <w:start w:val="1"/>
+      <w:numFmt w:val="lowerRoman"/>
+      <w:lvlText w:val="%6."/>
+      <w:lvlJc w:val="right"/>
+      <w:pPr>
+        <w:ind w:left="2520" w:hanging="420"/>
+      </w:pPr>
+    </w:lvl>
+    <w:lvl w:ilvl="6" w:tplc="0409000F" w:tentative="1">
+      <w:start w:val="1"/>
+      <w:numFmt w:val="decimal"/>
+      <w:lvlText w:val="%7."/>
+      <w:lvlJc w:val="left"/>
+      <w:pPr>
+        <w:ind w:left="2940" w:hanging="420"/>
+      </w:pPr>
+    </w:lvl>
+    <w:lvl w:ilvl="7" w:tplc="04090019" w:tentative="1">
+      <w:start w:val="1"/>
+      <w:numFmt w:val="lowerLetter"/>
+      <w:lvlText w:val="%8)"/>
+      <w:lvlJc w:val="left"/>
+      <w:pPr>
+        <w:ind w:left="3360" w:hanging="420"/>
+      </w:pPr>
+    </w:lvl>
+    <w:lvl w:ilvl="8" w:tplc="0409001B" w:tentative="1">
+      <w:start w:val="1"/>
+      <w:numFmt w:val="lowerRoman"/>
+      <w:lvlText w:val="%9."/>
+      <w:lvlJc w:val="right"/>
+      <w:pPr>
+        <w:ind w:left="3780" w:hanging="420"/>
+      </w:pPr>
+    </w:lvl>
+  </w:abstractNum>
+  <w:abstractNum w:abstractNumId="1">
     <w:nsid w:val="17E73BF4"/>
     <w:multiLevelType w:val="hybridMultilevel"/>
     <w:tmpl w:val="0D467C5C"/>
@@ -2358,7 +3342,7 @@
       </w:pPr>
     </w:lvl>
   </w:abstractNum>
-  <w:abstractNum w:abstractNumId="1">
+  <w:abstractNum w:abstractNumId="2">
     <w:nsid w:val="21E753C4"/>
     <w:multiLevelType w:val="hybridMultilevel"/>
     <w:tmpl w:val="925EA92C"/>
@@ -2449,7 +3433,182 @@
       </w:pPr>
     </w:lvl>
   </w:abstractNum>
-  <w:abstractNum w:abstractNumId="2">
+  <w:abstractNum w:abstractNumId="3">
+    <w:nsid w:val="267334AE"/>
+    <w:multiLevelType w:val="hybridMultilevel"/>
+    <w:tmpl w:val="58C4A80C"/>
+    <w:lvl w:ilvl="0" w:tplc="04090019">
+      <w:start w:val="1"/>
+      <w:numFmt w:val="lowerLetter"/>
+      <w:lvlText w:val="%1)"/>
+      <w:lvlJc w:val="left"/>
+      <w:pPr>
+        <w:ind w:left="420" w:hanging="420"/>
+      </w:pPr>
+    </w:lvl>
+    <w:lvl w:ilvl="1" w:tplc="04090019" w:tentative="1">
+      <w:start w:val="1"/>
+      <w:numFmt w:val="lowerLetter"/>
+      <w:lvlText w:val="%2)"/>
+      <w:lvlJc w:val="left"/>
+      <w:pPr>
+        <w:ind w:left="840" w:hanging="420"/>
+      </w:pPr>
+    </w:lvl>
+    <w:lvl w:ilvl="2" w:tplc="0409001B" w:tentative="1">
+      <w:start w:val="1"/>
+      <w:numFmt w:val="lowerRoman"/>
+      <w:lvlText w:val="%3."/>
+      <w:lvlJc w:val="right"/>
+      <w:pPr>
+        <w:ind w:left="1260" w:hanging="420"/>
+      </w:pPr>
+    </w:lvl>
+    <w:lvl w:ilvl="3" w:tplc="0409000F" w:tentative="1">
+      <w:start w:val="1"/>
+      <w:numFmt w:val="decimal"/>
+      <w:lvlText w:val="%4."/>
+      <w:lvlJc w:val="left"/>
+      <w:pPr>
+        <w:ind w:left="1680" w:hanging="420"/>
+      </w:pPr>
+    </w:lvl>
+    <w:lvl w:ilvl="4" w:tplc="04090019" w:tentative="1">
+      <w:start w:val="1"/>
+      <w:numFmt w:val="lowerLetter"/>
+      <w:lvlText w:val="%5)"/>
+      <w:lvlJc w:val="left"/>
+      <w:pPr>
+        <w:ind w:left="2100" w:hanging="420"/>
+      </w:pPr>
+    </w:lvl>
+    <w:lvl w:ilvl="5" w:tplc="0409001B" w:tentative="1">
+      <w:start w:val="1"/>
+      <w:numFmt w:val="lowerRoman"/>
+      <w:lvlText w:val="%6."/>
+      <w:lvlJc w:val="right"/>
+      <w:pPr>
+        <w:ind w:left="2520" w:hanging="420"/>
+      </w:pPr>
+    </w:lvl>
+    <w:lvl w:ilvl="6" w:tplc="0409000F" w:tentative="1">
+      <w:start w:val="1"/>
+      <w:numFmt w:val="decimal"/>
+      <w:lvlText w:val="%7."/>
+      <w:lvlJc w:val="left"/>
+      <w:pPr>
+        <w:ind w:left="2940" w:hanging="420"/>
+      </w:pPr>
+    </w:lvl>
+    <w:lvl w:ilvl="7" w:tplc="04090019" w:tentative="1">
+      <w:start w:val="1"/>
+      <w:numFmt w:val="lowerLetter"/>
+      <w:lvlText w:val="%8)"/>
+      <w:lvlJc w:val="left"/>
+      <w:pPr>
+        <w:ind w:left="3360" w:hanging="420"/>
+      </w:pPr>
+    </w:lvl>
+    <w:lvl w:ilvl="8" w:tplc="0409001B" w:tentative="1">
+      <w:start w:val="1"/>
+      <w:numFmt w:val="lowerRoman"/>
+      <w:lvlText w:val="%9."/>
+      <w:lvlJc w:val="right"/>
+      <w:pPr>
+        <w:ind w:left="3780" w:hanging="420"/>
+      </w:pPr>
+    </w:lvl>
+  </w:abstractNum>
+  <w:abstractNum w:abstractNumId="4">
+    <w:nsid w:val="416177F2"/>
+    <w:multiLevelType w:val="hybridMultilevel"/>
+    <w:tmpl w:val="FA5C20D0"/>
+    <w:lvl w:ilvl="0" w:tplc="2F00A35E">
+      <w:start w:val="1"/>
+      <w:numFmt w:val="decimal"/>
+      <w:lvlText w:val="%1、"/>
+      <w:lvlJc w:val="left"/>
+      <w:pPr>
+        <w:ind w:left="720" w:hanging="720"/>
+      </w:pPr>
+      <w:rPr>
+        <w:rFonts w:hint="default"/>
+      </w:rPr>
+    </w:lvl>
+    <w:lvl w:ilvl="1" w:tplc="04090019" w:tentative="1">
+      <w:start w:val="1"/>
+      <w:numFmt w:val="lowerLetter"/>
+      <w:lvlText w:val="%2)"/>
+      <w:lvlJc w:val="left"/>
+      <w:pPr>
+        <w:ind w:left="840" w:hanging="420"/>
+      </w:pPr>
+    </w:lvl>
+    <w:lvl w:ilvl="2" w:tplc="0409001B" w:tentative="1">
+      <w:start w:val="1"/>
+      <w:numFmt w:val="lowerRoman"/>
+      <w:lvlText w:val="%3."/>
+      <w:lvlJc w:val="right"/>
+      <w:pPr>
+        <w:ind w:left="1260" w:hanging="420"/>
+      </w:pPr>
+    </w:lvl>
+    <w:lvl w:ilvl="3" w:tplc="0409000F" w:tentative="1">
+      <w:start w:val="1"/>
+      <w:numFmt w:val="decimal"/>
+      <w:lvlText w:val="%4."/>
+      <w:lvlJc w:val="left"/>
+      <w:pPr>
+        <w:ind w:left="1680" w:hanging="420"/>
+      </w:pPr>
+    </w:lvl>
+    <w:lvl w:ilvl="4" w:tplc="04090019" w:tentative="1">
+      <w:start w:val="1"/>
+      <w:numFmt w:val="lowerLetter"/>
+      <w:lvlText w:val="%5)"/>
+      <w:lvlJc w:val="left"/>
+      <w:pPr>
+        <w:ind w:left="2100" w:hanging="420"/>
+      </w:pPr>
+    </w:lvl>
+    <w:lvl w:ilvl="5" w:tplc="0409001B" w:tentative="1">
+      <w:start w:val="1"/>
+      <w:numFmt w:val="lowerRoman"/>
+      <w:lvlText w:val="%6."/>
+      <w:lvlJc w:val="right"/>
+      <w:pPr>
+        <w:ind w:left="2520" w:hanging="420"/>
+      </w:pPr>
+    </w:lvl>
+    <w:lvl w:ilvl="6" w:tplc="0409000F" w:tentative="1">
+      <w:start w:val="1"/>
+      <w:numFmt w:val="decimal"/>
+      <w:lvlText w:val="%7."/>
+      <w:lvlJc w:val="left"/>
+      <w:pPr>
+        <w:ind w:left="2940" w:hanging="420"/>
+      </w:pPr>
+    </w:lvl>
+    <w:lvl w:ilvl="7" w:tplc="04090019" w:tentative="1">
+      <w:start w:val="1"/>
+      <w:numFmt w:val="lowerLetter"/>
+      <w:lvlText w:val="%8)"/>
+      <w:lvlJc w:val="left"/>
+      <w:pPr>
+        <w:ind w:left="3360" w:hanging="420"/>
+      </w:pPr>
+    </w:lvl>
+    <w:lvl w:ilvl="8" w:tplc="0409001B" w:tentative="1">
+      <w:start w:val="1"/>
+      <w:numFmt w:val="lowerRoman"/>
+      <w:lvlText w:val="%9."/>
+      <w:lvlJc w:val="right"/>
+      <w:pPr>
+        <w:ind w:left="3780" w:hanging="420"/>
+      </w:pPr>
+    </w:lvl>
+  </w:abstractNum>
+  <w:abstractNum w:abstractNumId="5">
     <w:nsid w:val="42364FC2"/>
     <w:multiLevelType w:val="hybridMultilevel"/>
     <w:tmpl w:val="28082534"/>
@@ -2535,7 +3694,7 @@
       </w:pPr>
     </w:lvl>
   </w:abstractNum>
-  <w:abstractNum w:abstractNumId="3">
+  <w:abstractNum w:abstractNumId="6">
     <w:nsid w:val="48DD04ED"/>
     <w:multiLevelType w:val="hybridMultilevel"/>
     <w:tmpl w:val="DF3CAE90"/>
@@ -2624,7 +3783,93 @@
       </w:pPr>
     </w:lvl>
   </w:abstractNum>
-  <w:abstractNum w:abstractNumId="4">
+  <w:abstractNum w:abstractNumId="7">
+    <w:nsid w:val="4B1A5953"/>
+    <w:multiLevelType w:val="hybridMultilevel"/>
+    <w:tmpl w:val="2B769148"/>
+    <w:lvl w:ilvl="0" w:tplc="04090019">
+      <w:start w:val="1"/>
+      <w:numFmt w:val="lowerLetter"/>
+      <w:lvlText w:val="%1)"/>
+      <w:lvlJc w:val="left"/>
+      <w:pPr>
+        <w:ind w:left="1140" w:hanging="420"/>
+      </w:pPr>
+    </w:lvl>
+    <w:lvl w:ilvl="1" w:tplc="04090019" w:tentative="1">
+      <w:start w:val="1"/>
+      <w:numFmt w:val="lowerLetter"/>
+      <w:lvlText w:val="%2)"/>
+      <w:lvlJc w:val="left"/>
+      <w:pPr>
+        <w:ind w:left="1560" w:hanging="420"/>
+      </w:pPr>
+    </w:lvl>
+    <w:lvl w:ilvl="2" w:tplc="0409001B" w:tentative="1">
+      <w:start w:val="1"/>
+      <w:numFmt w:val="lowerRoman"/>
+      <w:lvlText w:val="%3."/>
+      <w:lvlJc w:val="right"/>
+      <w:pPr>
+        <w:ind w:left="1980" w:hanging="420"/>
+      </w:pPr>
+    </w:lvl>
+    <w:lvl w:ilvl="3" w:tplc="0409000F" w:tentative="1">
+      <w:start w:val="1"/>
+      <w:numFmt w:val="decimal"/>
+      <w:lvlText w:val="%4."/>
+      <w:lvlJc w:val="left"/>
+      <w:pPr>
+        <w:ind w:left="2400" w:hanging="420"/>
+      </w:pPr>
+    </w:lvl>
+    <w:lvl w:ilvl="4" w:tplc="04090019" w:tentative="1">
+      <w:start w:val="1"/>
+      <w:numFmt w:val="lowerLetter"/>
+      <w:lvlText w:val="%5)"/>
+      <w:lvlJc w:val="left"/>
+      <w:pPr>
+        <w:ind w:left="2820" w:hanging="420"/>
+      </w:pPr>
+    </w:lvl>
+    <w:lvl w:ilvl="5" w:tplc="0409001B" w:tentative="1">
+      <w:start w:val="1"/>
+      <w:numFmt w:val="lowerRoman"/>
+      <w:lvlText w:val="%6."/>
+      <w:lvlJc w:val="right"/>
+      <w:pPr>
+        <w:ind w:left="3240" w:hanging="420"/>
+      </w:pPr>
+    </w:lvl>
+    <w:lvl w:ilvl="6" w:tplc="0409000F" w:tentative="1">
+      <w:start w:val="1"/>
+      <w:numFmt w:val="decimal"/>
+      <w:lvlText w:val="%7."/>
+      <w:lvlJc w:val="left"/>
+      <w:pPr>
+        <w:ind w:left="3660" w:hanging="420"/>
+      </w:pPr>
+    </w:lvl>
+    <w:lvl w:ilvl="7" w:tplc="04090019" w:tentative="1">
+      <w:start w:val="1"/>
+      <w:numFmt w:val="lowerLetter"/>
+      <w:lvlText w:val="%8)"/>
+      <w:lvlJc w:val="left"/>
+      <w:pPr>
+        <w:ind w:left="4080" w:hanging="420"/>
+      </w:pPr>
+    </w:lvl>
+    <w:lvl w:ilvl="8" w:tplc="0409001B" w:tentative="1">
+      <w:start w:val="1"/>
+      <w:numFmt w:val="lowerRoman"/>
+      <w:lvlText w:val="%9."/>
+      <w:lvlJc w:val="right"/>
+      <w:pPr>
+        <w:ind w:left="4500" w:hanging="420"/>
+      </w:pPr>
+    </w:lvl>
+  </w:abstractNum>
+  <w:abstractNum w:abstractNumId="8">
     <w:nsid w:val="53AE7C78"/>
     <w:multiLevelType w:val="hybridMultilevel"/>
     <w:tmpl w:val="93EC668A"/>
@@ -2710,7 +3955,7 @@
       </w:pPr>
     </w:lvl>
   </w:abstractNum>
-  <w:abstractNum w:abstractNumId="5">
+  <w:abstractNum w:abstractNumId="9">
     <w:nsid w:val="53CC7E0A"/>
     <w:multiLevelType w:val="multilevel"/>
     <w:tmpl w:val="1F7C58EE"/>
@@ -2823,7 +4068,7 @@
       </w:pPr>
     </w:lvl>
   </w:abstractNum>
-  <w:abstractNum w:abstractNumId="6">
+  <w:abstractNum w:abstractNumId="10">
     <w:nsid w:val="73211C60"/>
     <w:multiLevelType w:val="hybridMultilevel"/>
     <w:tmpl w:val="70A4E1EC"/>
@@ -2912,7 +4157,7 @@
       </w:pPr>
     </w:lvl>
   </w:abstractNum>
-  <w:abstractNum w:abstractNumId="7">
+  <w:abstractNum w:abstractNumId="11">
     <w:nsid w:val="75ED5942"/>
     <w:multiLevelType w:val="hybridMultilevel"/>
     <w:tmpl w:val="FF90C1AA"/>
@@ -3002,31 +4247,43 @@
     </w:lvl>
   </w:abstractNum>
   <w:num w:numId="1">
-    <w:abstractNumId w:val="7"/>
+    <w:abstractNumId w:val="11"/>
   </w:num>
   <w:num w:numId="2">
-    <w:abstractNumId w:val="3"/>
+    <w:abstractNumId w:val="6"/>
   </w:num>
   <w:num w:numId="3">
-    <w:abstractNumId w:val="1"/>
+    <w:abstractNumId w:val="2"/>
   </w:num>
   <w:num w:numId="4">
-    <w:abstractNumId w:val="5"/>
+    <w:abstractNumId w:val="9"/>
     <w:lvlOverride w:ilvl="0">
       <w:startOverride w:val="1"/>
     </w:lvlOverride>
   </w:num>
   <w:num w:numId="5">
-    <w:abstractNumId w:val="6"/>
+    <w:abstractNumId w:val="10"/>
   </w:num>
   <w:num w:numId="6">
-    <w:abstractNumId w:val="2"/>
+    <w:abstractNumId w:val="5"/>
   </w:num>
   <w:num w:numId="7">
+    <w:abstractNumId w:val="1"/>
+  </w:num>
+  <w:num w:numId="8">
+    <w:abstractNumId w:val="8"/>
+  </w:num>
+  <w:num w:numId="9">
+    <w:abstractNumId w:val="4"/>
+  </w:num>
+  <w:num w:numId="10">
     <w:abstractNumId w:val="0"/>
   </w:num>
-  <w:num w:numId="8">
-    <w:abstractNumId w:val="4"/>
+  <w:num w:numId="11">
+    <w:abstractNumId w:val="7"/>
+  </w:num>
+  <w:num w:numId="12">
+    <w:abstractNumId w:val="3"/>
   </w:num>
 </w:numbering>
 </file>
@@ -3455,6 +4712,57 @@
       <w:u w:val="single"/>
     </w:rPr>
   </w:style>
+  <w:style w:type="paragraph" w:styleId="HTML0">
+    <w:name w:val="HTML Preformatted"/>
+    <w:basedOn w:val="a"/>
+    <w:link w:val="HTMLChar"/>
+    <w:uiPriority w:val="99"/>
+    <w:semiHidden/>
+    <w:unhideWhenUsed/>
+    <w:rsid w:val="005D60D6"/>
+    <w:pPr>
+      <w:widowControl/>
+      <w:tabs>
+        <w:tab w:val="left" w:pos="916"/>
+        <w:tab w:val="left" w:pos="1832"/>
+        <w:tab w:val="left" w:pos="2748"/>
+        <w:tab w:val="left" w:pos="3664"/>
+        <w:tab w:val="left" w:pos="4580"/>
+        <w:tab w:val="left" w:pos="5496"/>
+        <w:tab w:val="left" w:pos="6412"/>
+        <w:tab w:val="left" w:pos="7328"/>
+        <w:tab w:val="left" w:pos="8244"/>
+        <w:tab w:val="left" w:pos="9160"/>
+        <w:tab w:val="left" w:pos="10076"/>
+        <w:tab w:val="left" w:pos="10992"/>
+        <w:tab w:val="left" w:pos="11908"/>
+        <w:tab w:val="left" w:pos="12824"/>
+        <w:tab w:val="left" w:pos="13740"/>
+        <w:tab w:val="left" w:pos="14656"/>
+      </w:tabs>
+      <w:jc w:val="left"/>
+    </w:pPr>
+    <w:rPr>
+      <w:rFonts w:ascii="宋体" w:eastAsia="宋体" w:hAnsi="宋体" w:cs="宋体"/>
+      <w:kern w:val="0"/>
+      <w:sz w:val="24"/>
+      <w:szCs w:val="24"/>
+    </w:rPr>
+  </w:style>
+  <w:style w:type="character" w:customStyle="1" w:styleId="HTMLChar">
+    <w:name w:val="HTML 预设格式 Char"/>
+    <w:basedOn w:val="a0"/>
+    <w:link w:val="HTML0"/>
+    <w:uiPriority w:val="99"/>
+    <w:semiHidden/>
+    <w:rsid w:val="005D60D6"/>
+    <w:rPr>
+      <w:rFonts w:ascii="宋体" w:eastAsia="宋体" w:hAnsi="宋体" w:cs="宋体"/>
+      <w:kern w:val="0"/>
+      <w:sz w:val="24"/>
+      <w:szCs w:val="24"/>
+    </w:rPr>
+  </w:style>
 </w:styles>
 </file>
 

--- a/CapitalAdmin/android面试整理.docx
+++ b/CapitalAdmin/android面试整理.docx
@@ -2202,12 +2202,11 @@
         <w:ind w:left="840" w:firstLineChars="0" w:firstLine="0"/>
         <w:jc w:val="left"/>
         <w:rPr>
-          <w:rFonts w:hint="eastAsia"/>
-          <w:color w:val="000000" w:themeColor="text1"/>
-          <w:sz w:val="28"/>
-        </w:rPr>
-      </w:pPr>
-      <w:hyperlink r:id="rId16" w:history="1">
+          <w:color w:val="000000" w:themeColor="text1"/>
+          <w:sz w:val="28"/>
+        </w:rPr>
+      </w:pPr>
+      <w:hyperlink r:id="rId16" w:anchor="onSaveInstanceState(android.os.Bundle)" w:history="1">
         <w:r>
           <w:rPr>
             <w:rStyle w:val="a8"/>
@@ -2223,7 +2222,6 @@
         <w:ind w:left="840" w:firstLineChars="0" w:firstLine="0"/>
         <w:jc w:val="left"/>
         <w:rPr>
-          <w:rFonts w:hint="eastAsia"/>
           <w:color w:val="000000" w:themeColor="text1"/>
           <w:sz w:val="28"/>
         </w:rPr>
@@ -2235,7 +2233,6 @@
         <w:ind w:left="840" w:firstLineChars="0" w:firstLine="0"/>
         <w:jc w:val="left"/>
         <w:rPr>
-          <w:rFonts w:hint="eastAsia"/>
           <w:color w:val="000000" w:themeColor="text1"/>
           <w:sz w:val="28"/>
         </w:rPr>
@@ -2247,7 +2244,6 @@
         <w:ind w:left="840" w:firstLineChars="0" w:firstLine="0"/>
         <w:jc w:val="left"/>
         <w:rPr>
-          <w:rFonts w:hint="eastAsia"/>
           <w:color w:val="000000" w:themeColor="text1"/>
           <w:sz w:val="28"/>
         </w:rPr>
@@ -2259,7 +2255,6 @@
         <w:ind w:left="840" w:firstLineChars="0" w:firstLine="0"/>
         <w:jc w:val="left"/>
         <w:rPr>
-          <w:rFonts w:hint="eastAsia"/>
           <w:color w:val="000000" w:themeColor="text1"/>
           <w:sz w:val="28"/>
         </w:rPr>
@@ -2275,7 +2270,6 @@
         <w:ind w:firstLineChars="0"/>
         <w:jc w:val="left"/>
         <w:rPr>
-          <w:rFonts w:hint="eastAsia"/>
           <w:sz w:val="28"/>
         </w:rPr>
       </w:pPr>
@@ -2298,7 +2292,6 @@
         <w:ind w:firstLineChars="0"/>
         <w:jc w:val="left"/>
         <w:rPr>
-          <w:rFonts w:hint="eastAsia"/>
           <w:sz w:val="28"/>
         </w:rPr>
       </w:pPr>
@@ -2370,7 +2363,6 @@
         <w:ind w:firstLineChars="0"/>
         <w:jc w:val="left"/>
         <w:rPr>
-          <w:rFonts w:hint="eastAsia"/>
           <w:sz w:val="28"/>
         </w:rPr>
       </w:pPr>
@@ -2392,13 +2384,11 @@
         <w:ind w:firstLineChars="0"/>
         <w:jc w:val="left"/>
         <w:rPr>
-          <w:rFonts w:hint="eastAsia"/>
-          <w:sz w:val="28"/>
-        </w:rPr>
-      </w:pPr>
-      <w:r>
-        <w:rPr>
-          <w:rFonts w:hint="eastAsia"/>
+          <w:sz w:val="28"/>
+        </w:rPr>
+      </w:pPr>
+      <w:r>
+        <w:rPr>
           <w:noProof/>
         </w:rPr>
         <w:pict>
@@ -2522,7 +2512,6 @@
       <w:pPr>
         <w:jc w:val="left"/>
         <w:rPr>
-          <w:rFonts w:hint="eastAsia"/>
           <w:sz w:val="28"/>
         </w:rPr>
       </w:pPr>
@@ -2552,13 +2541,11 @@
       <w:pPr>
         <w:jc w:val="left"/>
         <w:rPr>
-          <w:rFonts w:hint="eastAsia"/>
-          <w:sz w:val="28"/>
-        </w:rPr>
-      </w:pPr>
-      <w:r>
-        <w:rPr>
-          <w:rFonts w:hint="eastAsia"/>
+          <w:sz w:val="28"/>
+        </w:rPr>
+      </w:pPr>
+      <w:r>
+        <w:rPr>
           <w:noProof/>
           <w:sz w:val="28"/>
         </w:rPr>
@@ -2586,7 +2573,6 @@
         <w:ind w:firstLineChars="0"/>
         <w:jc w:val="left"/>
         <w:rPr>
-          <w:rFonts w:hint="eastAsia"/>
           <w:sz w:val="28"/>
         </w:rPr>
       </w:pPr>
@@ -2639,13 +2625,11 @@
         <w:ind w:left="420" w:firstLineChars="0" w:firstLine="0"/>
         <w:jc w:val="left"/>
         <w:rPr>
-          <w:rFonts w:hint="eastAsia"/>
-          <w:sz w:val="28"/>
-        </w:rPr>
-      </w:pPr>
-      <w:r>
-        <w:rPr>
-          <w:rFonts w:hint="eastAsia"/>
+          <w:sz w:val="28"/>
+        </w:rPr>
+      </w:pPr>
+      <w:r>
+        <w:rPr>
           <w:noProof/>
           <w:sz w:val="28"/>
         </w:rPr>
@@ -2677,7 +2661,6 @@
         <w:ind w:left="420" w:firstLineChars="0" w:firstLine="0"/>
         <w:jc w:val="left"/>
         <w:rPr>
-          <w:rFonts w:hint="eastAsia"/>
           <w:sz w:val="28"/>
         </w:rPr>
       </w:pPr>
@@ -2710,13 +2693,11 @@
         <w:ind w:left="420" w:firstLineChars="0" w:firstLine="0"/>
         <w:jc w:val="left"/>
         <w:rPr>
-          <w:rFonts w:hint="eastAsia"/>
-          <w:sz w:val="28"/>
-        </w:rPr>
-      </w:pPr>
-      <w:r>
-        <w:rPr>
-          <w:rFonts w:hint="eastAsia"/>
+          <w:sz w:val="28"/>
+        </w:rPr>
+      </w:pPr>
+      <w:r>
+        <w:rPr>
           <w:noProof/>
           <w:sz w:val="28"/>
         </w:rPr>
@@ -2745,7 +2726,6 @@
         <w:ind w:left="420" w:firstLineChars="0" w:firstLine="0"/>
         <w:jc w:val="left"/>
         <w:rPr>
-          <w:rFonts w:hint="eastAsia"/>
           <w:sz w:val="28"/>
         </w:rPr>
       </w:pPr>
@@ -2760,7 +2740,6 @@
         <w:ind w:firstLineChars="0"/>
         <w:jc w:val="left"/>
         <w:rPr>
-          <w:rFonts w:hint="eastAsia"/>
           <w:sz w:val="28"/>
         </w:rPr>
       </w:pPr>
@@ -3099,6 +3078,45 @@
         <w:jc w:val="left"/>
         <w:rPr>
           <w:rFonts w:hint="eastAsia"/>
+          <w:sz w:val="28"/>
+        </w:rPr>
+      </w:pPr>
+      <w:hyperlink r:id="rId18" w:history="1">
+        <w:r>
+          <w:rPr>
+            <w:rStyle w:val="a8"/>
+            <w:sz w:val="28"/>
+          </w:rPr>
+          <w:t>http://developer.android.com/reference/android/app/IntentService.html</w:t>
+        </w:r>
+      </w:hyperlink>
+    </w:p>
+    <w:p>
+      <w:pPr>
+        <w:pStyle w:val="a5"/>
+        <w:ind w:left="720" w:firstLineChars="0" w:firstLine="0"/>
+        <w:jc w:val="left"/>
+        <w:rPr>
+          <w:rFonts w:hint="eastAsia"/>
+          <w:sz w:val="28"/>
+        </w:rPr>
+      </w:pPr>
+      <w:hyperlink r:id="rId19" w:history="1">
+        <w:r>
+          <w:rPr>
+            <w:rStyle w:val="a8"/>
+            <w:sz w:val="28"/>
+          </w:rPr>
+          <w:t>http://developer.android.com/guide/components/services.html</w:t>
+        </w:r>
+      </w:hyperlink>
+    </w:p>
+    <w:p>
+      <w:pPr>
+        <w:pStyle w:val="a5"/>
+        <w:ind w:left="720" w:firstLineChars="0" w:firstLine="0"/>
+        <w:jc w:val="left"/>
+        <w:rPr>
           <w:sz w:val="28"/>
         </w:rPr>
       </w:pPr>

--- a/CapitalAdmin/android面试整理.docx
+++ b/CapitalAdmin/android面试整理.docx
@@ -2292,13 +2292,15 @@
         <w:ind w:firstLineChars="0"/>
         <w:jc w:val="left"/>
         <w:rPr>
-          <w:sz w:val="28"/>
-        </w:rPr>
-      </w:pPr>
-      <w:r>
-        <w:rPr>
-          <w:rFonts w:hint="eastAsia"/>
-          <w:noProof/>
+          <w:color w:val="E36C0A" w:themeColor="accent6" w:themeShade="BF"/>
+          <w:sz w:val="28"/>
+        </w:rPr>
+      </w:pPr>
+      <w:r>
+        <w:rPr>
+          <w:rFonts w:hint="eastAsia"/>
+          <w:noProof/>
+          <w:color w:val="E36C0A" w:themeColor="accent6" w:themeShade="BF"/>
           <w:sz w:val="28"/>
         </w:rPr>
         <w:drawing>
@@ -2348,6 +2350,7 @@
       <w:r>
         <w:rPr>
           <w:rFonts w:hint="eastAsia"/>
+          <w:color w:val="E36C0A" w:themeColor="accent6" w:themeShade="BF"/>
           <w:sz w:val="28"/>
         </w:rPr>
         <w:t>生命周期</w:t>
@@ -2363,12 +2366,16 @@
         <w:ind w:firstLineChars="0"/>
         <w:jc w:val="left"/>
         <w:rPr>
-          <w:sz w:val="28"/>
-        </w:rPr>
-      </w:pPr>
-      <w:r>
-        <w:rPr>
-          <w:rFonts w:hint="eastAsia"/>
+          <w:noProof/>
+          <w:color w:val="E36C0A" w:themeColor="accent6" w:themeShade="BF"/>
+          <w:sz w:val="28"/>
+        </w:rPr>
+      </w:pPr>
+      <w:r>
+        <w:rPr>
+          <w:rFonts w:hint="eastAsia"/>
+          <w:noProof/>
+          <w:color w:val="E36C0A" w:themeColor="accent6" w:themeShade="BF"/>
           <w:sz w:val="28"/>
         </w:rPr>
         <w:t>启动方式</w:t>
@@ -2740,12 +2747,16 @@
         <w:ind w:firstLineChars="0"/>
         <w:jc w:val="left"/>
         <w:rPr>
-          <w:sz w:val="28"/>
-        </w:rPr>
-      </w:pPr>
-      <w:r>
-        <w:rPr>
-          <w:rFonts w:hint="eastAsia"/>
+          <w:noProof/>
+          <w:color w:val="E36C0A" w:themeColor="accent6" w:themeShade="BF"/>
+          <w:sz w:val="28"/>
+        </w:rPr>
+      </w:pPr>
+      <w:r>
+        <w:rPr>
+          <w:rFonts w:hint="eastAsia"/>
+          <w:noProof/>
+          <w:color w:val="E36C0A" w:themeColor="accent6" w:themeShade="BF"/>
           <w:sz w:val="28"/>
         </w:rPr>
         <w:t>在</w:t>
@@ -2753,6 +2764,8 @@
       <w:r>
         <w:rPr>
           <w:rFonts w:hint="eastAsia"/>
+          <w:noProof/>
+          <w:color w:val="E36C0A" w:themeColor="accent6" w:themeShade="BF"/>
           <w:sz w:val="28"/>
         </w:rPr>
         <w:t>Manifest</w:t>
@@ -2760,6 +2773,8 @@
       <w:r>
         <w:rPr>
           <w:rFonts w:hint="eastAsia"/>
+          <w:noProof/>
+          <w:color w:val="E36C0A" w:themeColor="accent6" w:themeShade="BF"/>
           <w:sz w:val="28"/>
         </w:rPr>
         <w:t>中注册</w:t>
@@ -2767,6 +2782,8 @@
       <w:r>
         <w:rPr>
           <w:rFonts w:hint="eastAsia"/>
+          <w:noProof/>
+          <w:color w:val="E36C0A" w:themeColor="accent6" w:themeShade="BF"/>
           <w:sz w:val="28"/>
         </w:rPr>
         <w:t>Service</w:t>
@@ -3077,7 +3094,6 @@
         <w:ind w:left="720" w:firstLineChars="0" w:firstLine="0"/>
         <w:jc w:val="left"/>
         <w:rPr>
-          <w:rFonts w:hint="eastAsia"/>
           <w:sz w:val="28"/>
         </w:rPr>
       </w:pPr>
@@ -3097,7 +3113,6 @@
         <w:ind w:left="720" w:firstLineChars="0" w:firstLine="0"/>
         <w:jc w:val="left"/>
         <w:rPr>
-          <w:rFonts w:hint="eastAsia"/>
           <w:sz w:val="28"/>
         </w:rPr>
       </w:pPr>
@@ -3114,12 +3129,4133 @@
     <w:p>
       <w:pPr>
         <w:pStyle w:val="a5"/>
-        <w:ind w:left="720" w:firstLineChars="0" w:firstLine="0"/>
-        <w:jc w:val="left"/>
-        <w:rPr>
-          <w:sz w:val="28"/>
-        </w:rPr>
-      </w:pPr>
+        <w:numPr>
+          <w:ilvl w:val="0"/>
+          <w:numId w:val="10"/>
+        </w:numPr>
+        <w:ind w:firstLineChars="0"/>
+        <w:jc w:val="left"/>
+        <w:rPr>
+          <w:rFonts w:hint="eastAsia"/>
+          <w:noProof/>
+          <w:color w:val="E36C0A" w:themeColor="accent6" w:themeShade="BF"/>
+          <w:sz w:val="28"/>
+        </w:rPr>
+      </w:pPr>
+      <w:r>
+        <w:rPr>
+          <w:rFonts w:hint="eastAsia"/>
+          <w:noProof/>
+          <w:color w:val="E36C0A" w:themeColor="accent6" w:themeShade="BF"/>
+          <w:sz w:val="28"/>
+        </w:rPr>
+        <w:t>IntentService</w:t>
+      </w:r>
+    </w:p>
+    <w:p>
+      <w:pPr>
+        <w:pStyle w:val="a5"/>
+        <w:numPr>
+          <w:ilvl w:val="0"/>
+          <w:numId w:val="13"/>
+        </w:numPr>
+        <w:ind w:firstLineChars="0"/>
+        <w:jc w:val="left"/>
+        <w:rPr>
+          <w:rFonts w:hint="eastAsia"/>
+          <w:sz w:val="28"/>
+        </w:rPr>
+      </w:pPr>
+      <w:r>
+        <w:rPr>
+          <w:rFonts w:hint="eastAsia"/>
+          <w:sz w:val="28"/>
+        </w:rPr>
+        <w:t>intentService</w:t>
+      </w:r>
+      <w:r>
+        <w:rPr>
+          <w:rFonts w:hint="eastAsia"/>
+          <w:sz w:val="28"/>
+        </w:rPr>
+        <w:t>运行在异步线程中，通过</w:t>
+      </w:r>
+      <w:hyperlink r:id="rId20" w:anchor="startService(android.content.Intent)" w:history="1">
+        <w:r>
+          <w:rPr>
+            <w:sz w:val="28"/>
+          </w:rPr>
+          <w:t>startService(Intent)</w:t>
+        </w:r>
+      </w:hyperlink>
+      <w:r>
+        <w:rPr>
+          <w:sz w:val="28"/>
+        </w:rPr>
+        <w:t> </w:t>
+      </w:r>
+      <w:r>
+        <w:rPr>
+          <w:rFonts w:hint="eastAsia"/>
+          <w:sz w:val="28"/>
+        </w:rPr>
+        <w:t>启动</w:t>
+      </w:r>
+      <w:r>
+        <w:rPr>
+          <w:rFonts w:hint="eastAsia"/>
+          <w:sz w:val="28"/>
+        </w:rPr>
+        <w:t>IntentService,</w:t>
+      </w:r>
+      <w:r>
+        <w:rPr>
+          <w:rFonts w:hint="eastAsia"/>
+          <w:sz w:val="28"/>
+        </w:rPr>
+        <w:t>其会按照顺序在非主线程中执行每一个请求，并且在工作完成之后自行关闭</w:t>
+      </w:r>
+      <w:r>
+        <w:rPr>
+          <w:rFonts w:hint="eastAsia"/>
+          <w:sz w:val="28"/>
+        </w:rPr>
+        <w:t>结束</w:t>
+      </w:r>
+      <w:r>
+        <w:rPr>
+          <w:rFonts w:hint="eastAsia"/>
+          <w:sz w:val="28"/>
+        </w:rPr>
+        <w:t>。</w:t>
+      </w:r>
+    </w:p>
+    <w:p>
+      <w:pPr>
+        <w:pStyle w:val="a5"/>
+        <w:numPr>
+          <w:ilvl w:val="0"/>
+          <w:numId w:val="13"/>
+        </w:numPr>
+        <w:ind w:firstLineChars="0"/>
+        <w:jc w:val="left"/>
+        <w:rPr>
+          <w:rFonts w:hint="eastAsia"/>
+          <w:sz w:val="28"/>
+        </w:rPr>
+      </w:pPr>
+      <w:r>
+        <w:rPr>
+          <w:rFonts w:hint="eastAsia"/>
+          <w:sz w:val="28"/>
+        </w:rPr>
+        <w:t>工作队列的方式让任务运行于主线程之外，通过继承</w:t>
+      </w:r>
+      <w:r>
+        <w:rPr>
+          <w:rFonts w:hint="eastAsia"/>
+          <w:sz w:val="28"/>
+        </w:rPr>
+        <w:t>IntentService,</w:t>
+      </w:r>
+      <w:r>
+        <w:rPr>
+          <w:rFonts w:hint="eastAsia"/>
+          <w:sz w:val="28"/>
+        </w:rPr>
+        <w:t>并且重写</w:t>
+      </w:r>
+      <w:r>
+        <w:rPr>
+          <w:rFonts w:hint="eastAsia"/>
+          <w:sz w:val="28"/>
+        </w:rPr>
+        <w:t>onHandleIntent0(Intent)</w:t>
+      </w:r>
+      <w:r>
+        <w:rPr>
+          <w:rFonts w:hint="eastAsia"/>
+          <w:sz w:val="28"/>
+        </w:rPr>
+        <w:t>方法来使用他，之后其会开启一个工作线程，并且在任务完成之后停止这个</w:t>
+      </w:r>
+      <w:r>
+        <w:rPr>
+          <w:rFonts w:hint="eastAsia"/>
+          <w:sz w:val="28"/>
+        </w:rPr>
+        <w:t>Service</w:t>
+      </w:r>
+      <w:r>
+        <w:rPr>
+          <w:rFonts w:hint="eastAsia"/>
+          <w:sz w:val="28"/>
+        </w:rPr>
+        <w:t>。</w:t>
+      </w:r>
+    </w:p>
+    <w:p>
+      <w:pPr>
+        <w:pStyle w:val="a5"/>
+        <w:numPr>
+          <w:ilvl w:val="0"/>
+          <w:numId w:val="13"/>
+        </w:numPr>
+        <w:ind w:firstLineChars="0"/>
+        <w:jc w:val="left"/>
+        <w:rPr>
+          <w:rFonts w:hint="eastAsia"/>
+          <w:sz w:val="28"/>
+        </w:rPr>
+      </w:pPr>
+      <w:r>
+        <w:rPr>
+          <w:rFonts w:hint="eastAsia"/>
+          <w:sz w:val="28"/>
+        </w:rPr>
+        <w:t>所有的请求会在一个工作线程里面被处理，并且不会阻塞主线程，但是一个请求只会在一个时间点被处理。</w:t>
+      </w:r>
+    </w:p>
+    <w:p>
+      <w:pPr>
+        <w:pStyle w:val="a5"/>
+        <w:numPr>
+          <w:ilvl w:val="0"/>
+          <w:numId w:val="13"/>
+        </w:numPr>
+        <w:ind w:firstLineChars="0"/>
+        <w:jc w:val="left"/>
+        <w:rPr>
+          <w:rFonts w:hint="eastAsia"/>
+          <w:sz w:val="28"/>
+        </w:rPr>
+      </w:pPr>
+      <w:r>
+        <w:rPr>
+          <w:rFonts w:hint="eastAsia"/>
+          <w:sz w:val="28"/>
+        </w:rPr>
+        <w:t>提供默认实现</w:t>
+      </w:r>
+      <w:r>
+        <w:rPr>
+          <w:rFonts w:hint="eastAsia"/>
+          <w:sz w:val="28"/>
+        </w:rPr>
+        <w:t>onBind()</w:t>
+      </w:r>
+      <w:r>
+        <w:rPr>
+          <w:rFonts w:hint="eastAsia"/>
+          <w:sz w:val="28"/>
+        </w:rPr>
+        <w:t>方法，并且返回空</w:t>
+      </w:r>
+    </w:p>
+    <w:p>
+      <w:pPr>
+        <w:pStyle w:val="a5"/>
+        <w:numPr>
+          <w:ilvl w:val="0"/>
+          <w:numId w:val="13"/>
+        </w:numPr>
+        <w:ind w:firstLineChars="0"/>
+        <w:jc w:val="left"/>
+        <w:rPr>
+          <w:rFonts w:hint="eastAsia"/>
+          <w:sz w:val="28"/>
+        </w:rPr>
+      </w:pPr>
+      <w:r>
+        <w:rPr>
+          <w:rFonts w:hint="eastAsia"/>
+          <w:sz w:val="28"/>
+        </w:rPr>
+        <w:t>提供默认实现</w:t>
+      </w:r>
+      <w:r>
+        <w:rPr>
+          <w:rFonts w:hint="eastAsia"/>
+          <w:sz w:val="28"/>
+        </w:rPr>
+        <w:t>onStartCommand()</w:t>
+      </w:r>
+      <w:r>
+        <w:rPr>
+          <w:rFonts w:hint="eastAsia"/>
+          <w:sz w:val="28"/>
+        </w:rPr>
+        <w:t>方法，发送请求的</w:t>
+      </w:r>
+      <w:r>
+        <w:rPr>
+          <w:rFonts w:hint="eastAsia"/>
+          <w:sz w:val="28"/>
+        </w:rPr>
+        <w:t>intent</w:t>
+      </w:r>
+      <w:r>
+        <w:rPr>
+          <w:rFonts w:hint="eastAsia"/>
+          <w:sz w:val="28"/>
+        </w:rPr>
+        <w:t>到工作线程，之</w:t>
+      </w:r>
+      <w:r>
+        <w:rPr>
+          <w:rFonts w:hint="eastAsia"/>
+          <w:sz w:val="28"/>
+        </w:rPr>
+        <w:lastRenderedPageBreak/>
+        <w:t>后实现</w:t>
+      </w:r>
+      <w:r>
+        <w:rPr>
+          <w:rFonts w:hint="eastAsia"/>
+          <w:sz w:val="28"/>
+        </w:rPr>
+        <w:t>onHandleIntent()</w:t>
+      </w:r>
+      <w:r>
+        <w:rPr>
+          <w:rFonts w:hint="eastAsia"/>
+          <w:sz w:val="28"/>
+        </w:rPr>
+        <w:t>方法。</w:t>
+      </w:r>
+    </w:p>
+    <w:p>
+      <w:pPr>
+        <w:pStyle w:val="a5"/>
+        <w:numPr>
+          <w:ilvl w:val="0"/>
+          <w:numId w:val="13"/>
+        </w:numPr>
+        <w:ind w:firstLineChars="0"/>
+        <w:jc w:val="left"/>
+        <w:rPr>
+          <w:rFonts w:hint="eastAsia"/>
+          <w:sz w:val="28"/>
+        </w:rPr>
+      </w:pPr>
+      <w:r>
+        <w:rPr>
+          <w:rFonts w:hint="eastAsia"/>
+          <w:sz w:val="28"/>
+        </w:rPr>
+        <w:t>实现关键代码如下：</w:t>
+      </w:r>
+    </w:p>
+    <w:p>
+      <w:pPr>
+        <w:autoSpaceDE w:val="0"/>
+        <w:autoSpaceDN w:val="0"/>
+        <w:adjustRightInd w:val="0"/>
+        <w:jc w:val="left"/>
+        <w:rPr>
+          <w:rFonts w:ascii="Courier New" w:hAnsi="Courier New" w:cs="Courier New"/>
+          <w:kern w:val="0"/>
+          <w:sz w:val="24"/>
+          <w:szCs w:val="24"/>
+        </w:rPr>
+      </w:pPr>
+      <w:r>
+        <w:rPr>
+          <w:rFonts w:ascii="Courier New" w:hAnsi="Courier New" w:cs="Courier New"/>
+          <w:b/>
+          <w:bCs/>
+          <w:color w:val="7F0055"/>
+          <w:kern w:val="0"/>
+          <w:sz w:val="24"/>
+          <w:szCs w:val="24"/>
+        </w:rPr>
+        <w:t>public</w:t>
+      </w:r>
+      <w:r>
+        <w:rPr>
+          <w:rFonts w:ascii="Courier New" w:hAnsi="Courier New" w:cs="Courier New"/>
+          <w:color w:val="000000"/>
+          <w:kern w:val="0"/>
+          <w:sz w:val="24"/>
+          <w:szCs w:val="24"/>
+        </w:rPr>
+        <w:t xml:space="preserve"> </w:t>
+      </w:r>
+      <w:r>
+        <w:rPr>
+          <w:rFonts w:ascii="Courier New" w:hAnsi="Courier New" w:cs="Courier New"/>
+          <w:b/>
+          <w:bCs/>
+          <w:color w:val="7F0055"/>
+          <w:kern w:val="0"/>
+          <w:sz w:val="24"/>
+          <w:szCs w:val="24"/>
+        </w:rPr>
+        <w:t>abstract</w:t>
+      </w:r>
+      <w:r>
+        <w:rPr>
+          <w:rFonts w:ascii="Courier New" w:hAnsi="Courier New" w:cs="Courier New"/>
+          <w:color w:val="000000"/>
+          <w:kern w:val="0"/>
+          <w:sz w:val="24"/>
+          <w:szCs w:val="24"/>
+        </w:rPr>
+        <w:t xml:space="preserve"> </w:t>
+      </w:r>
+      <w:r>
+        <w:rPr>
+          <w:rFonts w:ascii="Courier New" w:hAnsi="Courier New" w:cs="Courier New"/>
+          <w:b/>
+          <w:bCs/>
+          <w:color w:val="7F0055"/>
+          <w:kern w:val="0"/>
+          <w:sz w:val="24"/>
+          <w:szCs w:val="24"/>
+        </w:rPr>
+        <w:t>class</w:t>
+      </w:r>
+      <w:r>
+        <w:rPr>
+          <w:rFonts w:ascii="Courier New" w:hAnsi="Courier New" w:cs="Courier New"/>
+          <w:color w:val="000000"/>
+          <w:kern w:val="0"/>
+          <w:sz w:val="24"/>
+          <w:szCs w:val="24"/>
+        </w:rPr>
+        <w:t xml:space="preserve"> IntentService </w:t>
+      </w:r>
+      <w:r>
+        <w:rPr>
+          <w:rFonts w:ascii="Courier New" w:hAnsi="Courier New" w:cs="Courier New"/>
+          <w:b/>
+          <w:bCs/>
+          <w:color w:val="7F0055"/>
+          <w:kern w:val="0"/>
+          <w:sz w:val="24"/>
+          <w:szCs w:val="24"/>
+        </w:rPr>
+        <w:t>extends</w:t>
+      </w:r>
+      <w:r>
+        <w:rPr>
+          <w:rFonts w:ascii="Courier New" w:hAnsi="Courier New" w:cs="Courier New"/>
+          <w:color w:val="000000"/>
+          <w:kern w:val="0"/>
+          <w:sz w:val="24"/>
+          <w:szCs w:val="24"/>
+        </w:rPr>
+        <w:t xml:space="preserve"> Service {</w:t>
+      </w:r>
+    </w:p>
+    <w:p>
+      <w:pPr>
+        <w:autoSpaceDE w:val="0"/>
+        <w:autoSpaceDN w:val="0"/>
+        <w:adjustRightInd w:val="0"/>
+        <w:jc w:val="left"/>
+        <w:rPr>
+          <w:rFonts w:ascii="Courier New" w:hAnsi="Courier New" w:cs="Courier New"/>
+          <w:kern w:val="0"/>
+          <w:sz w:val="24"/>
+          <w:szCs w:val="24"/>
+        </w:rPr>
+      </w:pPr>
+      <w:r>
+        <w:rPr>
+          <w:rFonts w:ascii="Courier New" w:hAnsi="Courier New" w:cs="Courier New"/>
+          <w:b/>
+          <w:bCs/>
+          <w:color w:val="7F0055"/>
+          <w:kern w:val="0"/>
+          <w:sz w:val="24"/>
+          <w:szCs w:val="24"/>
+        </w:rPr>
+        <w:t>private</w:t>
+      </w:r>
+      <w:r>
+        <w:rPr>
+          <w:rFonts w:ascii="Courier New" w:hAnsi="Courier New" w:cs="Courier New"/>
+          <w:color w:val="000000"/>
+          <w:kern w:val="0"/>
+          <w:sz w:val="24"/>
+          <w:szCs w:val="24"/>
+        </w:rPr>
+        <w:t xml:space="preserve"> </w:t>
+      </w:r>
+      <w:r>
+        <w:rPr>
+          <w:rFonts w:ascii="Courier New" w:hAnsi="Courier New" w:cs="Courier New"/>
+          <w:b/>
+          <w:bCs/>
+          <w:color w:val="7F0055"/>
+          <w:kern w:val="0"/>
+          <w:sz w:val="24"/>
+          <w:szCs w:val="24"/>
+        </w:rPr>
+        <w:t>volatile</w:t>
+      </w:r>
+      <w:r>
+        <w:rPr>
+          <w:rFonts w:ascii="Courier New" w:hAnsi="Courier New" w:cs="Courier New"/>
+          <w:color w:val="000000"/>
+          <w:kern w:val="0"/>
+          <w:sz w:val="24"/>
+          <w:szCs w:val="24"/>
+        </w:rPr>
+        <w:t xml:space="preserve"> Looper </w:t>
+      </w:r>
+      <w:r>
+        <w:rPr>
+          <w:rFonts w:ascii="Courier New" w:hAnsi="Courier New" w:cs="Courier New"/>
+          <w:color w:val="0000C0"/>
+          <w:kern w:val="0"/>
+          <w:sz w:val="24"/>
+          <w:szCs w:val="24"/>
+        </w:rPr>
+        <w:t>mServiceLooper</w:t>
+      </w:r>
+      <w:r>
+        <w:rPr>
+          <w:rFonts w:ascii="Courier New" w:hAnsi="Courier New" w:cs="Courier New"/>
+          <w:color w:val="000000"/>
+          <w:kern w:val="0"/>
+          <w:sz w:val="24"/>
+          <w:szCs w:val="24"/>
+        </w:rPr>
+        <w:t>;</w:t>
+      </w:r>
+    </w:p>
+    <w:p>
+      <w:pPr>
+        <w:autoSpaceDE w:val="0"/>
+        <w:autoSpaceDN w:val="0"/>
+        <w:adjustRightInd w:val="0"/>
+        <w:jc w:val="left"/>
+        <w:rPr>
+          <w:rFonts w:ascii="Courier New" w:hAnsi="Courier New" w:cs="Courier New"/>
+          <w:kern w:val="0"/>
+          <w:sz w:val="24"/>
+          <w:szCs w:val="24"/>
+        </w:rPr>
+      </w:pPr>
+      <w:r>
+        <w:rPr>
+          <w:rFonts w:ascii="Courier New" w:hAnsi="Courier New" w:cs="Courier New"/>
+          <w:b/>
+          <w:bCs/>
+          <w:color w:val="7F0055"/>
+          <w:kern w:val="0"/>
+          <w:sz w:val="24"/>
+          <w:szCs w:val="24"/>
+        </w:rPr>
+        <w:t>private</w:t>
+      </w:r>
+      <w:r>
+        <w:rPr>
+          <w:rFonts w:ascii="Courier New" w:hAnsi="Courier New" w:cs="Courier New"/>
+          <w:color w:val="000000"/>
+          <w:kern w:val="0"/>
+          <w:sz w:val="24"/>
+          <w:szCs w:val="24"/>
+        </w:rPr>
+        <w:t xml:space="preserve"> </w:t>
+      </w:r>
+      <w:r>
+        <w:rPr>
+          <w:rFonts w:ascii="Courier New" w:hAnsi="Courier New" w:cs="Courier New"/>
+          <w:b/>
+          <w:bCs/>
+          <w:color w:val="7F0055"/>
+          <w:kern w:val="0"/>
+          <w:sz w:val="24"/>
+          <w:szCs w:val="24"/>
+        </w:rPr>
+        <w:t>volatile</w:t>
+      </w:r>
+      <w:r>
+        <w:rPr>
+          <w:rFonts w:ascii="Courier New" w:hAnsi="Courier New" w:cs="Courier New"/>
+          <w:color w:val="000000"/>
+          <w:kern w:val="0"/>
+          <w:sz w:val="24"/>
+          <w:szCs w:val="24"/>
+        </w:rPr>
+        <w:t xml:space="preserve"> ServiceHandler </w:t>
+      </w:r>
+      <w:r>
+        <w:rPr>
+          <w:rFonts w:ascii="Courier New" w:hAnsi="Courier New" w:cs="Courier New"/>
+          <w:color w:val="0000C0"/>
+          <w:kern w:val="0"/>
+          <w:sz w:val="24"/>
+          <w:szCs w:val="24"/>
+        </w:rPr>
+        <w:t>mServiceHandler</w:t>
+      </w:r>
+      <w:r>
+        <w:rPr>
+          <w:rFonts w:ascii="Courier New" w:hAnsi="Courier New" w:cs="Courier New"/>
+          <w:color w:val="000000"/>
+          <w:kern w:val="0"/>
+          <w:sz w:val="24"/>
+          <w:szCs w:val="24"/>
+        </w:rPr>
+        <w:t>;</w:t>
+      </w:r>
+    </w:p>
+    <w:p>
+      <w:pPr>
+        <w:autoSpaceDE w:val="0"/>
+        <w:autoSpaceDN w:val="0"/>
+        <w:adjustRightInd w:val="0"/>
+        <w:jc w:val="left"/>
+        <w:rPr>
+          <w:rFonts w:ascii="Courier New" w:hAnsi="Courier New" w:cs="Courier New"/>
+          <w:kern w:val="0"/>
+          <w:sz w:val="24"/>
+          <w:szCs w:val="24"/>
+        </w:rPr>
+      </w:pPr>
+      <w:r>
+        <w:rPr>
+          <w:rFonts w:ascii="Courier New" w:hAnsi="Courier New" w:cs="Courier New"/>
+          <w:b/>
+          <w:bCs/>
+          <w:color w:val="7F0055"/>
+          <w:kern w:val="0"/>
+          <w:sz w:val="24"/>
+          <w:szCs w:val="24"/>
+        </w:rPr>
+        <w:t>private</w:t>
+      </w:r>
+      <w:r>
+        <w:rPr>
+          <w:rFonts w:ascii="Courier New" w:hAnsi="Courier New" w:cs="Courier New"/>
+          <w:color w:val="000000"/>
+          <w:kern w:val="0"/>
+          <w:sz w:val="24"/>
+          <w:szCs w:val="24"/>
+        </w:rPr>
+        <w:t xml:space="preserve"> String </w:t>
+      </w:r>
+      <w:r>
+        <w:rPr>
+          <w:rFonts w:ascii="Courier New" w:hAnsi="Courier New" w:cs="Courier New"/>
+          <w:color w:val="0000C0"/>
+          <w:kern w:val="0"/>
+          <w:sz w:val="24"/>
+          <w:szCs w:val="24"/>
+        </w:rPr>
+        <w:t>mName</w:t>
+      </w:r>
+      <w:r>
+        <w:rPr>
+          <w:rFonts w:ascii="Courier New" w:hAnsi="Courier New" w:cs="Courier New"/>
+          <w:color w:val="000000"/>
+          <w:kern w:val="0"/>
+          <w:sz w:val="24"/>
+          <w:szCs w:val="24"/>
+        </w:rPr>
+        <w:t>;</w:t>
+      </w:r>
+    </w:p>
+    <w:p>
+      <w:pPr>
+        <w:autoSpaceDE w:val="0"/>
+        <w:autoSpaceDN w:val="0"/>
+        <w:adjustRightInd w:val="0"/>
+        <w:jc w:val="left"/>
+        <w:rPr>
+          <w:rFonts w:ascii="Courier New" w:hAnsi="Courier New" w:cs="Courier New"/>
+          <w:kern w:val="0"/>
+          <w:sz w:val="24"/>
+          <w:szCs w:val="24"/>
+        </w:rPr>
+      </w:pPr>
+      <w:r>
+        <w:rPr>
+          <w:rFonts w:ascii="Courier New" w:hAnsi="Courier New" w:cs="Courier New"/>
+          <w:b/>
+          <w:bCs/>
+          <w:color w:val="7F0055"/>
+          <w:kern w:val="0"/>
+          <w:sz w:val="24"/>
+          <w:szCs w:val="24"/>
+        </w:rPr>
+        <w:t>private</w:t>
+      </w:r>
+      <w:r>
+        <w:rPr>
+          <w:rFonts w:ascii="Courier New" w:hAnsi="Courier New" w:cs="Courier New"/>
+          <w:color w:val="000000"/>
+          <w:kern w:val="0"/>
+          <w:sz w:val="24"/>
+          <w:szCs w:val="24"/>
+        </w:rPr>
+        <w:t xml:space="preserve"> </w:t>
+      </w:r>
+      <w:r>
+        <w:rPr>
+          <w:rFonts w:ascii="Courier New" w:hAnsi="Courier New" w:cs="Courier New"/>
+          <w:b/>
+          <w:bCs/>
+          <w:color w:val="7F0055"/>
+          <w:kern w:val="0"/>
+          <w:sz w:val="24"/>
+          <w:szCs w:val="24"/>
+        </w:rPr>
+        <w:t>boolean</w:t>
+      </w:r>
+      <w:r>
+        <w:rPr>
+          <w:rFonts w:ascii="Courier New" w:hAnsi="Courier New" w:cs="Courier New"/>
+          <w:color w:val="000000"/>
+          <w:kern w:val="0"/>
+          <w:sz w:val="24"/>
+          <w:szCs w:val="24"/>
+        </w:rPr>
+        <w:t xml:space="preserve"> </w:t>
+      </w:r>
+      <w:r>
+        <w:rPr>
+          <w:rFonts w:ascii="Courier New" w:hAnsi="Courier New" w:cs="Courier New"/>
+          <w:color w:val="0000C0"/>
+          <w:kern w:val="0"/>
+          <w:sz w:val="24"/>
+          <w:szCs w:val="24"/>
+        </w:rPr>
+        <w:t>mRedelivery</w:t>
+      </w:r>
+      <w:r>
+        <w:rPr>
+          <w:rFonts w:ascii="Courier New" w:hAnsi="Courier New" w:cs="Courier New"/>
+          <w:color w:val="000000"/>
+          <w:kern w:val="0"/>
+          <w:sz w:val="24"/>
+          <w:szCs w:val="24"/>
+        </w:rPr>
+        <w:t>;</w:t>
+      </w:r>
+    </w:p>
+    <w:p>
+      <w:pPr>
+        <w:autoSpaceDE w:val="0"/>
+        <w:autoSpaceDN w:val="0"/>
+        <w:adjustRightInd w:val="0"/>
+        <w:jc w:val="left"/>
+        <w:rPr>
+          <w:rFonts w:ascii="Courier New" w:hAnsi="Courier New" w:cs="Courier New"/>
+          <w:kern w:val="0"/>
+          <w:sz w:val="24"/>
+          <w:szCs w:val="24"/>
+        </w:rPr>
+      </w:pPr>
+    </w:p>
+    <w:p>
+      <w:pPr>
+        <w:autoSpaceDE w:val="0"/>
+        <w:autoSpaceDN w:val="0"/>
+        <w:adjustRightInd w:val="0"/>
+        <w:jc w:val="left"/>
+        <w:rPr>
+          <w:rFonts w:ascii="Courier New" w:hAnsi="Courier New" w:cs="Courier New"/>
+          <w:color w:val="00B050"/>
+          <w:kern w:val="0"/>
+          <w:szCs w:val="21"/>
+        </w:rPr>
+      </w:pPr>
+      <w:r>
+        <w:rPr>
+          <w:rFonts w:ascii="Courier New" w:hAnsi="Courier New" w:cs="Courier New"/>
+          <w:b/>
+          <w:bCs/>
+          <w:color w:val="7F0055"/>
+          <w:kern w:val="0"/>
+          <w:sz w:val="24"/>
+          <w:szCs w:val="24"/>
+        </w:rPr>
+        <w:t>private</w:t>
+      </w:r>
+      <w:r>
+        <w:rPr>
+          <w:rFonts w:ascii="Courier New" w:hAnsi="Courier New" w:cs="Courier New"/>
+          <w:color w:val="000000"/>
+          <w:kern w:val="0"/>
+          <w:sz w:val="24"/>
+          <w:szCs w:val="24"/>
+        </w:rPr>
+        <w:t xml:space="preserve"> </w:t>
+      </w:r>
+      <w:r>
+        <w:rPr>
+          <w:rFonts w:ascii="Courier New" w:hAnsi="Courier New" w:cs="Courier New"/>
+          <w:b/>
+          <w:bCs/>
+          <w:color w:val="7F0055"/>
+          <w:kern w:val="0"/>
+          <w:sz w:val="24"/>
+          <w:szCs w:val="24"/>
+        </w:rPr>
+        <w:t>final</w:t>
+      </w:r>
+      <w:r>
+        <w:rPr>
+          <w:rFonts w:ascii="Courier New" w:hAnsi="Courier New" w:cs="Courier New"/>
+          <w:color w:val="000000"/>
+          <w:kern w:val="0"/>
+          <w:sz w:val="24"/>
+          <w:szCs w:val="24"/>
+        </w:rPr>
+        <w:t xml:space="preserve"> </w:t>
+      </w:r>
+      <w:r>
+        <w:rPr>
+          <w:rFonts w:ascii="Courier New" w:hAnsi="Courier New" w:cs="Courier New"/>
+          <w:b/>
+          <w:bCs/>
+          <w:color w:val="7F0055"/>
+          <w:kern w:val="0"/>
+          <w:sz w:val="24"/>
+          <w:szCs w:val="24"/>
+        </w:rPr>
+        <w:t>class</w:t>
+      </w:r>
+      <w:r>
+        <w:rPr>
+          <w:rFonts w:ascii="Courier New" w:hAnsi="Courier New" w:cs="Courier New"/>
+          <w:color w:val="000000"/>
+          <w:kern w:val="0"/>
+          <w:sz w:val="24"/>
+          <w:szCs w:val="24"/>
+        </w:rPr>
+        <w:t xml:space="preserve"> ServiceHandler </w:t>
+      </w:r>
+      <w:r>
+        <w:rPr>
+          <w:rFonts w:ascii="Courier New" w:hAnsi="Courier New" w:cs="Courier New"/>
+          <w:b/>
+          <w:bCs/>
+          <w:color w:val="7F0055"/>
+          <w:kern w:val="0"/>
+          <w:sz w:val="24"/>
+          <w:szCs w:val="24"/>
+        </w:rPr>
+        <w:t>extends</w:t>
+      </w:r>
+      <w:r>
+        <w:rPr>
+          <w:rFonts w:ascii="Courier New" w:hAnsi="Courier New" w:cs="Courier New"/>
+          <w:color w:val="000000"/>
+          <w:kern w:val="0"/>
+          <w:sz w:val="24"/>
+          <w:szCs w:val="24"/>
+        </w:rPr>
+        <w:t xml:space="preserve"> Handler {</w:t>
+      </w:r>
+      <w:r>
+        <w:rPr>
+          <w:rFonts w:ascii="Courier New" w:hAnsi="Courier New" w:cs="Courier New" w:hint="eastAsia"/>
+          <w:color w:val="00B050"/>
+          <w:kern w:val="0"/>
+          <w:szCs w:val="21"/>
+        </w:rPr>
+        <w:t>//</w:t>
+      </w:r>
+      <w:r>
+        <w:rPr>
+          <w:rFonts w:ascii="Courier New" w:hAnsi="Courier New" w:cs="Courier New" w:hint="eastAsia"/>
+          <w:color w:val="00B050"/>
+          <w:kern w:val="0"/>
+          <w:szCs w:val="21"/>
+        </w:rPr>
+        <w:t>定义一个</w:t>
+      </w:r>
+      <w:r>
+        <w:rPr>
+          <w:rFonts w:ascii="Courier New" w:hAnsi="Courier New" w:cs="Courier New" w:hint="eastAsia"/>
+          <w:color w:val="00B050"/>
+          <w:kern w:val="0"/>
+          <w:szCs w:val="21"/>
+        </w:rPr>
+        <w:t>Handler</w:t>
+      </w:r>
+    </w:p>
+    <w:p>
+      <w:pPr>
+        <w:autoSpaceDE w:val="0"/>
+        <w:autoSpaceDN w:val="0"/>
+        <w:adjustRightInd w:val="0"/>
+        <w:jc w:val="left"/>
+        <w:rPr>
+          <w:rFonts w:ascii="Courier New" w:hAnsi="Courier New" w:cs="Courier New"/>
+          <w:kern w:val="0"/>
+          <w:sz w:val="24"/>
+          <w:szCs w:val="24"/>
+        </w:rPr>
+      </w:pPr>
+      <w:r>
+        <w:rPr>
+          <w:rFonts w:ascii="Courier New" w:hAnsi="Courier New" w:cs="Courier New"/>
+          <w:color w:val="000000"/>
+          <w:kern w:val="0"/>
+          <w:sz w:val="24"/>
+          <w:szCs w:val="24"/>
+        </w:rPr>
+        <w:t xml:space="preserve">   </w:t>
+      </w:r>
+      <w:r>
+        <w:rPr>
+          <w:rFonts w:ascii="Courier New" w:hAnsi="Courier New" w:cs="Courier New"/>
+          <w:b/>
+          <w:bCs/>
+          <w:color w:val="7F0055"/>
+          <w:kern w:val="0"/>
+          <w:sz w:val="24"/>
+          <w:szCs w:val="24"/>
+        </w:rPr>
+        <w:t>public</w:t>
+      </w:r>
+      <w:r>
+        <w:rPr>
+          <w:rFonts w:ascii="Courier New" w:hAnsi="Courier New" w:cs="Courier New"/>
+          <w:color w:val="000000"/>
+          <w:kern w:val="0"/>
+          <w:sz w:val="24"/>
+          <w:szCs w:val="24"/>
+        </w:rPr>
+        <w:t xml:space="preserve"> ServiceHandler(Looper looper) {</w:t>
+      </w:r>
+    </w:p>
+    <w:p>
+      <w:pPr>
+        <w:autoSpaceDE w:val="0"/>
+        <w:autoSpaceDN w:val="0"/>
+        <w:adjustRightInd w:val="0"/>
+        <w:jc w:val="left"/>
+        <w:rPr>
+          <w:rFonts w:ascii="Courier New" w:hAnsi="Courier New" w:cs="Courier New"/>
+          <w:kern w:val="0"/>
+          <w:sz w:val="24"/>
+          <w:szCs w:val="24"/>
+        </w:rPr>
+      </w:pPr>
+      <w:r>
+        <w:rPr>
+          <w:rFonts w:ascii="Courier New" w:hAnsi="Courier New" w:cs="Courier New"/>
+          <w:color w:val="000000"/>
+          <w:kern w:val="0"/>
+          <w:sz w:val="24"/>
+          <w:szCs w:val="24"/>
+        </w:rPr>
+        <w:t xml:space="preserve">       </w:t>
+      </w:r>
+      <w:r>
+        <w:rPr>
+          <w:rFonts w:ascii="Courier New" w:hAnsi="Courier New" w:cs="Courier New"/>
+          <w:b/>
+          <w:bCs/>
+          <w:color w:val="7F0055"/>
+          <w:kern w:val="0"/>
+          <w:sz w:val="24"/>
+          <w:szCs w:val="24"/>
+        </w:rPr>
+        <w:t>super</w:t>
+      </w:r>
+      <w:r>
+        <w:rPr>
+          <w:rFonts w:ascii="Courier New" w:hAnsi="Courier New" w:cs="Courier New"/>
+          <w:color w:val="000000"/>
+          <w:kern w:val="0"/>
+          <w:sz w:val="24"/>
+          <w:szCs w:val="24"/>
+        </w:rPr>
+        <w:t>(looper);</w:t>
+      </w:r>
+    </w:p>
+    <w:p>
+      <w:pPr>
+        <w:autoSpaceDE w:val="0"/>
+        <w:autoSpaceDN w:val="0"/>
+        <w:adjustRightInd w:val="0"/>
+        <w:jc w:val="left"/>
+        <w:rPr>
+          <w:rFonts w:ascii="Courier New" w:hAnsi="Courier New" w:cs="Courier New"/>
+          <w:kern w:val="0"/>
+          <w:sz w:val="24"/>
+          <w:szCs w:val="24"/>
+        </w:rPr>
+      </w:pPr>
+      <w:r>
+        <w:rPr>
+          <w:rFonts w:ascii="Courier New" w:hAnsi="Courier New" w:cs="Courier New"/>
+          <w:color w:val="000000"/>
+          <w:kern w:val="0"/>
+          <w:sz w:val="24"/>
+          <w:szCs w:val="24"/>
+        </w:rPr>
+        <w:t xml:space="preserve">   }</w:t>
+      </w:r>
+    </w:p>
+    <w:p>
+      <w:pPr>
+        <w:autoSpaceDE w:val="0"/>
+        <w:autoSpaceDN w:val="0"/>
+        <w:adjustRightInd w:val="0"/>
+        <w:jc w:val="left"/>
+        <w:rPr>
+          <w:rFonts w:ascii="Courier New" w:hAnsi="Courier New" w:cs="Courier New"/>
+          <w:kern w:val="0"/>
+          <w:sz w:val="24"/>
+          <w:szCs w:val="24"/>
+        </w:rPr>
+      </w:pPr>
+      <w:r>
+        <w:rPr>
+          <w:rFonts w:ascii="Courier New" w:hAnsi="Courier New" w:cs="Courier New"/>
+          <w:color w:val="000000"/>
+          <w:kern w:val="0"/>
+          <w:sz w:val="24"/>
+          <w:szCs w:val="24"/>
+        </w:rPr>
+        <w:t xml:space="preserve">   </w:t>
+      </w:r>
+      <w:r>
+        <w:rPr>
+          <w:rFonts w:ascii="Courier New" w:hAnsi="Courier New" w:cs="Courier New"/>
+          <w:color w:val="646464"/>
+          <w:kern w:val="0"/>
+          <w:sz w:val="24"/>
+          <w:szCs w:val="24"/>
+        </w:rPr>
+        <w:t>@Override</w:t>
+      </w:r>
+    </w:p>
+    <w:p>
+      <w:pPr>
+        <w:autoSpaceDE w:val="0"/>
+        <w:autoSpaceDN w:val="0"/>
+        <w:adjustRightInd w:val="0"/>
+        <w:jc w:val="left"/>
+        <w:rPr>
+          <w:rFonts w:ascii="Courier New" w:hAnsi="Courier New" w:cs="Courier New"/>
+          <w:kern w:val="0"/>
+          <w:sz w:val="24"/>
+          <w:szCs w:val="24"/>
+        </w:rPr>
+      </w:pPr>
+      <w:r>
+        <w:rPr>
+          <w:rFonts w:ascii="Courier New" w:hAnsi="Courier New" w:cs="Courier New"/>
+          <w:color w:val="000000"/>
+          <w:kern w:val="0"/>
+          <w:sz w:val="24"/>
+          <w:szCs w:val="24"/>
+        </w:rPr>
+        <w:t xml:space="preserve">   </w:t>
+      </w:r>
+      <w:r>
+        <w:rPr>
+          <w:rFonts w:ascii="Courier New" w:hAnsi="Courier New" w:cs="Courier New"/>
+          <w:b/>
+          <w:bCs/>
+          <w:color w:val="7F0055"/>
+          <w:kern w:val="0"/>
+          <w:sz w:val="24"/>
+          <w:szCs w:val="24"/>
+        </w:rPr>
+        <w:t>public</w:t>
+      </w:r>
+      <w:r>
+        <w:rPr>
+          <w:rFonts w:ascii="Courier New" w:hAnsi="Courier New" w:cs="Courier New"/>
+          <w:color w:val="000000"/>
+          <w:kern w:val="0"/>
+          <w:sz w:val="24"/>
+          <w:szCs w:val="24"/>
+        </w:rPr>
+        <w:t xml:space="preserve"> </w:t>
+      </w:r>
+      <w:r>
+        <w:rPr>
+          <w:rFonts w:ascii="Courier New" w:hAnsi="Courier New" w:cs="Courier New"/>
+          <w:b/>
+          <w:bCs/>
+          <w:color w:val="7F0055"/>
+          <w:kern w:val="0"/>
+          <w:sz w:val="24"/>
+          <w:szCs w:val="24"/>
+        </w:rPr>
+        <w:t>void</w:t>
+      </w:r>
+      <w:r>
+        <w:rPr>
+          <w:rFonts w:ascii="Courier New" w:hAnsi="Courier New" w:cs="Courier New"/>
+          <w:color w:val="000000"/>
+          <w:kern w:val="0"/>
+          <w:sz w:val="24"/>
+          <w:szCs w:val="24"/>
+        </w:rPr>
+        <w:t xml:space="preserve"> handleMessage(Message msg) {</w:t>
+      </w:r>
+    </w:p>
+    <w:p>
+      <w:pPr>
+        <w:autoSpaceDE w:val="0"/>
+        <w:autoSpaceDN w:val="0"/>
+        <w:adjustRightInd w:val="0"/>
+        <w:jc w:val="left"/>
+        <w:rPr>
+          <w:rFonts w:ascii="Courier New" w:hAnsi="Courier New" w:cs="Courier New"/>
+          <w:kern w:val="0"/>
+          <w:sz w:val="24"/>
+          <w:szCs w:val="24"/>
+        </w:rPr>
+      </w:pPr>
+      <w:r>
+        <w:rPr>
+          <w:rFonts w:ascii="Courier New" w:hAnsi="Courier New" w:cs="Courier New"/>
+          <w:color w:val="000000"/>
+          <w:kern w:val="0"/>
+          <w:sz w:val="24"/>
+          <w:szCs w:val="24"/>
+        </w:rPr>
+        <w:t xml:space="preserve">        onHandleIntent((Intent)msg.</w:t>
+      </w:r>
+      <w:r>
+        <w:rPr>
+          <w:rFonts w:ascii="Courier New" w:hAnsi="Courier New" w:cs="Courier New"/>
+          <w:color w:val="0000C0"/>
+          <w:kern w:val="0"/>
+          <w:sz w:val="24"/>
+          <w:szCs w:val="24"/>
+        </w:rPr>
+        <w:t>obj</w:t>
+      </w:r>
+      <w:r>
+        <w:rPr>
+          <w:rFonts w:ascii="Courier New" w:hAnsi="Courier New" w:cs="Courier New"/>
+          <w:color w:val="000000"/>
+          <w:kern w:val="0"/>
+          <w:sz w:val="24"/>
+          <w:szCs w:val="24"/>
+        </w:rPr>
+        <w:t>);</w:t>
+      </w:r>
+    </w:p>
+    <w:p>
+      <w:pPr>
+        <w:autoSpaceDE w:val="0"/>
+        <w:autoSpaceDN w:val="0"/>
+        <w:adjustRightInd w:val="0"/>
+        <w:jc w:val="left"/>
+        <w:rPr>
+          <w:rFonts w:ascii="Courier New" w:hAnsi="Courier New" w:cs="Courier New"/>
+          <w:kern w:val="0"/>
+          <w:sz w:val="24"/>
+          <w:szCs w:val="24"/>
+        </w:rPr>
+      </w:pPr>
+      <w:r>
+        <w:rPr>
+          <w:rFonts w:ascii="Courier New" w:hAnsi="Courier New" w:cs="Courier New"/>
+          <w:color w:val="000000"/>
+          <w:kern w:val="0"/>
+          <w:sz w:val="24"/>
+          <w:szCs w:val="24"/>
+        </w:rPr>
+        <w:t xml:space="preserve">        stopSelf(msg.</w:t>
+      </w:r>
+      <w:r>
+        <w:rPr>
+          <w:rFonts w:ascii="Courier New" w:hAnsi="Courier New" w:cs="Courier New"/>
+          <w:color w:val="0000C0"/>
+          <w:kern w:val="0"/>
+          <w:sz w:val="24"/>
+          <w:szCs w:val="24"/>
+        </w:rPr>
+        <w:t>arg1</w:t>
+      </w:r>
+      <w:r>
+        <w:rPr>
+          <w:rFonts w:ascii="Courier New" w:hAnsi="Courier New" w:cs="Courier New"/>
+          <w:color w:val="000000"/>
+          <w:kern w:val="0"/>
+          <w:sz w:val="24"/>
+          <w:szCs w:val="24"/>
+        </w:rPr>
+        <w:t>);</w:t>
+      </w:r>
+    </w:p>
+    <w:p>
+      <w:pPr>
+        <w:autoSpaceDE w:val="0"/>
+        <w:autoSpaceDN w:val="0"/>
+        <w:adjustRightInd w:val="0"/>
+        <w:jc w:val="left"/>
+        <w:rPr>
+          <w:rFonts w:ascii="Courier New" w:hAnsi="Courier New" w:cs="Courier New"/>
+          <w:kern w:val="0"/>
+          <w:sz w:val="24"/>
+          <w:szCs w:val="24"/>
+        </w:rPr>
+      </w:pPr>
+      <w:r>
+        <w:rPr>
+          <w:rFonts w:ascii="Courier New" w:hAnsi="Courier New" w:cs="Courier New"/>
+          <w:color w:val="000000"/>
+          <w:kern w:val="0"/>
+          <w:sz w:val="24"/>
+          <w:szCs w:val="24"/>
+        </w:rPr>
+        <w:t xml:space="preserve">   }</w:t>
+      </w:r>
+    </w:p>
+    <w:p>
+      <w:pPr>
+        <w:jc w:val="left"/>
+        <w:rPr>
+          <w:rFonts w:ascii="Courier New" w:hAnsi="Courier New" w:cs="Courier New" w:hint="eastAsia"/>
+          <w:color w:val="000000"/>
+          <w:kern w:val="0"/>
+          <w:sz w:val="24"/>
+          <w:szCs w:val="24"/>
+        </w:rPr>
+      </w:pPr>
+      <w:r>
+        <w:rPr>
+          <w:rFonts w:ascii="Courier New" w:hAnsi="Courier New" w:cs="Courier New"/>
+          <w:color w:val="000000"/>
+          <w:kern w:val="0"/>
+          <w:sz w:val="24"/>
+          <w:szCs w:val="24"/>
+        </w:rPr>
+        <w:t>}</w:t>
+      </w:r>
+    </w:p>
+    <w:p>
+      <w:pPr>
+        <w:autoSpaceDE w:val="0"/>
+        <w:autoSpaceDN w:val="0"/>
+        <w:adjustRightInd w:val="0"/>
+        <w:jc w:val="left"/>
+        <w:rPr>
+          <w:rFonts w:ascii="Courier New" w:hAnsi="Courier New" w:cs="Courier New"/>
+          <w:kern w:val="0"/>
+          <w:sz w:val="24"/>
+          <w:szCs w:val="24"/>
+        </w:rPr>
+      </w:pPr>
+      <w:r>
+        <w:rPr>
+          <w:rFonts w:ascii="Courier New" w:hAnsi="Courier New" w:cs="Courier New"/>
+          <w:color w:val="000000"/>
+          <w:kern w:val="0"/>
+          <w:sz w:val="24"/>
+          <w:szCs w:val="24"/>
+        </w:rPr>
+        <w:t xml:space="preserve"> </w:t>
+      </w:r>
+      <w:r>
+        <w:rPr>
+          <w:rFonts w:ascii="Courier New" w:hAnsi="Courier New" w:cs="Courier New" w:hint="eastAsia"/>
+          <w:color w:val="000000"/>
+          <w:kern w:val="0"/>
+          <w:sz w:val="24"/>
+          <w:szCs w:val="24"/>
+        </w:rPr>
+        <w:t xml:space="preserve"> </w:t>
+      </w:r>
+      <w:r>
+        <w:rPr>
+          <w:rFonts w:ascii="Courier New" w:hAnsi="Courier New" w:cs="Courier New"/>
+          <w:color w:val="000000"/>
+          <w:kern w:val="0"/>
+          <w:sz w:val="24"/>
+          <w:szCs w:val="24"/>
+        </w:rPr>
+        <w:t xml:space="preserve"> </w:t>
+      </w:r>
+      <w:r>
+        <w:rPr>
+          <w:rFonts w:ascii="Courier New" w:hAnsi="Courier New" w:cs="Courier New"/>
+          <w:color w:val="646464"/>
+          <w:kern w:val="0"/>
+          <w:sz w:val="24"/>
+          <w:szCs w:val="24"/>
+        </w:rPr>
+        <w:t>@Override</w:t>
+      </w:r>
+    </w:p>
+    <w:p>
+      <w:pPr>
+        <w:autoSpaceDE w:val="0"/>
+        <w:autoSpaceDN w:val="0"/>
+        <w:adjustRightInd w:val="0"/>
+        <w:jc w:val="left"/>
+        <w:rPr>
+          <w:rFonts w:ascii="Courier New" w:hAnsi="Courier New" w:cs="Courier New"/>
+          <w:kern w:val="0"/>
+          <w:sz w:val="24"/>
+          <w:szCs w:val="24"/>
+        </w:rPr>
+      </w:pPr>
+      <w:r>
+        <w:rPr>
+          <w:rFonts w:ascii="Courier New" w:hAnsi="Courier New" w:cs="Courier New"/>
+          <w:color w:val="000000"/>
+          <w:kern w:val="0"/>
+          <w:sz w:val="24"/>
+          <w:szCs w:val="24"/>
+        </w:rPr>
+        <w:t xml:space="preserve">  </w:t>
+      </w:r>
+      <w:r>
+        <w:rPr>
+          <w:rFonts w:ascii="Courier New" w:hAnsi="Courier New" w:cs="Courier New" w:hint="eastAsia"/>
+          <w:color w:val="000000"/>
+          <w:kern w:val="0"/>
+          <w:sz w:val="24"/>
+          <w:szCs w:val="24"/>
+        </w:rPr>
+        <w:t xml:space="preserve"> </w:t>
+      </w:r>
+      <w:r>
+        <w:rPr>
+          <w:rFonts w:ascii="Courier New" w:hAnsi="Courier New" w:cs="Courier New"/>
+          <w:b/>
+          <w:bCs/>
+          <w:color w:val="7F0055"/>
+          <w:kern w:val="0"/>
+          <w:sz w:val="24"/>
+          <w:szCs w:val="24"/>
+        </w:rPr>
+        <w:t>public</w:t>
+      </w:r>
+      <w:r>
+        <w:rPr>
+          <w:rFonts w:ascii="Courier New" w:hAnsi="Courier New" w:cs="Courier New"/>
+          <w:color w:val="000000"/>
+          <w:kern w:val="0"/>
+          <w:sz w:val="24"/>
+          <w:szCs w:val="24"/>
+        </w:rPr>
+        <w:t xml:space="preserve"> </w:t>
+      </w:r>
+      <w:r>
+        <w:rPr>
+          <w:rFonts w:ascii="Courier New" w:hAnsi="Courier New" w:cs="Courier New"/>
+          <w:b/>
+          <w:bCs/>
+          <w:color w:val="7F0055"/>
+          <w:kern w:val="0"/>
+          <w:sz w:val="24"/>
+          <w:szCs w:val="24"/>
+        </w:rPr>
+        <w:t>void</w:t>
+      </w:r>
+      <w:r>
+        <w:rPr>
+          <w:rFonts w:ascii="Courier New" w:hAnsi="Courier New" w:cs="Courier New"/>
+          <w:color w:val="000000"/>
+          <w:kern w:val="0"/>
+          <w:sz w:val="24"/>
+          <w:szCs w:val="24"/>
+        </w:rPr>
+        <w:t xml:space="preserve"> onCreate() {</w:t>
+      </w:r>
+    </w:p>
+    <w:p>
+      <w:pPr>
+        <w:autoSpaceDE w:val="0"/>
+        <w:autoSpaceDN w:val="0"/>
+        <w:adjustRightInd w:val="0"/>
+        <w:jc w:val="left"/>
+        <w:rPr>
+          <w:rFonts w:ascii="Courier New" w:hAnsi="Courier New" w:cs="Courier New"/>
+          <w:kern w:val="0"/>
+          <w:sz w:val="24"/>
+          <w:szCs w:val="24"/>
+        </w:rPr>
+      </w:pPr>
+      <w:r>
+        <w:rPr>
+          <w:rFonts w:ascii="Courier New" w:hAnsi="Courier New" w:cs="Courier New"/>
+          <w:color w:val="000000"/>
+          <w:kern w:val="0"/>
+          <w:sz w:val="24"/>
+          <w:szCs w:val="24"/>
+        </w:rPr>
+        <w:t xml:space="preserve">     </w:t>
+      </w:r>
+      <w:r>
+        <w:rPr>
+          <w:rFonts w:ascii="Courier New" w:hAnsi="Courier New" w:cs="Courier New" w:hint="eastAsia"/>
+          <w:color w:val="000000"/>
+          <w:kern w:val="0"/>
+          <w:sz w:val="24"/>
+          <w:szCs w:val="24"/>
+        </w:rPr>
+        <w:t xml:space="preserve"> </w:t>
+      </w:r>
+      <w:r>
+        <w:rPr>
+          <w:rFonts w:ascii="Courier New" w:hAnsi="Courier New" w:cs="Courier New"/>
+          <w:b/>
+          <w:bCs/>
+          <w:color w:val="7F0055"/>
+          <w:kern w:val="0"/>
+          <w:sz w:val="24"/>
+          <w:szCs w:val="24"/>
+        </w:rPr>
+        <w:t>super</w:t>
+      </w:r>
+      <w:r>
+        <w:rPr>
+          <w:rFonts w:ascii="Courier New" w:hAnsi="Courier New" w:cs="Courier New"/>
+          <w:color w:val="000000"/>
+          <w:kern w:val="0"/>
+          <w:sz w:val="24"/>
+          <w:szCs w:val="24"/>
+        </w:rPr>
+        <w:t>.onCreate();</w:t>
+      </w:r>
+    </w:p>
+    <w:p>
+      <w:pPr>
+        <w:autoSpaceDE w:val="0"/>
+        <w:autoSpaceDN w:val="0"/>
+        <w:adjustRightInd w:val="0"/>
+        <w:jc w:val="left"/>
+        <w:rPr>
+          <w:rFonts w:ascii="Courier New" w:hAnsi="Courier New" w:cs="Courier New"/>
+          <w:kern w:val="0"/>
+          <w:sz w:val="24"/>
+          <w:szCs w:val="24"/>
+        </w:rPr>
+      </w:pPr>
+      <w:r>
+        <w:rPr>
+          <w:rFonts w:ascii="Courier New" w:hAnsi="Courier New" w:cs="Courier New"/>
+          <w:color w:val="000000"/>
+          <w:kern w:val="0"/>
+          <w:sz w:val="24"/>
+          <w:szCs w:val="24"/>
+        </w:rPr>
+        <w:t xml:space="preserve">      HandlerThread thread = </w:t>
+      </w:r>
+      <w:r>
+        <w:rPr>
+          <w:rFonts w:ascii="Courier New" w:hAnsi="Courier New" w:cs="Courier New"/>
+          <w:b/>
+          <w:bCs/>
+          <w:color w:val="7F0055"/>
+          <w:kern w:val="0"/>
+          <w:sz w:val="24"/>
+          <w:szCs w:val="24"/>
+        </w:rPr>
+        <w:t>new</w:t>
+      </w:r>
+      <w:r>
+        <w:rPr>
+          <w:rFonts w:ascii="Courier New" w:hAnsi="Courier New" w:cs="Courier New"/>
+          <w:color w:val="000000"/>
+          <w:kern w:val="0"/>
+          <w:sz w:val="24"/>
+          <w:szCs w:val="24"/>
+        </w:rPr>
+        <w:t xml:space="preserve"> HandlerThread(</w:t>
+      </w:r>
+      <w:r>
+        <w:rPr>
+          <w:rFonts w:ascii="Courier New" w:hAnsi="Courier New" w:cs="Courier New"/>
+          <w:color w:val="2A00FF"/>
+          <w:kern w:val="0"/>
+          <w:sz w:val="24"/>
+          <w:szCs w:val="24"/>
+        </w:rPr>
+        <w:t>"IntentService["</w:t>
+      </w:r>
+      <w:r>
+        <w:rPr>
+          <w:rFonts w:ascii="Courier New" w:hAnsi="Courier New" w:cs="Courier New"/>
+          <w:color w:val="000000"/>
+          <w:kern w:val="0"/>
+          <w:sz w:val="24"/>
+          <w:szCs w:val="24"/>
+        </w:rPr>
+        <w:t xml:space="preserve"> + </w:t>
+      </w:r>
+      <w:r>
+        <w:rPr>
+          <w:rFonts w:ascii="Courier New" w:hAnsi="Courier New" w:cs="Courier New"/>
+          <w:color w:val="0000C0"/>
+          <w:kern w:val="0"/>
+          <w:sz w:val="24"/>
+          <w:szCs w:val="24"/>
+        </w:rPr>
+        <w:t>mName</w:t>
+      </w:r>
+      <w:r>
+        <w:rPr>
+          <w:rFonts w:ascii="Courier New" w:hAnsi="Courier New" w:cs="Courier New"/>
+          <w:color w:val="000000"/>
+          <w:kern w:val="0"/>
+          <w:sz w:val="24"/>
+          <w:szCs w:val="24"/>
+        </w:rPr>
+        <w:t xml:space="preserve"> + </w:t>
+      </w:r>
+      <w:r>
+        <w:rPr>
+          <w:rFonts w:ascii="Courier New" w:hAnsi="Courier New" w:cs="Courier New"/>
+          <w:color w:val="2A00FF"/>
+          <w:kern w:val="0"/>
+          <w:sz w:val="24"/>
+          <w:szCs w:val="24"/>
+        </w:rPr>
+        <w:t>"]"</w:t>
+      </w:r>
+      <w:r>
+        <w:rPr>
+          <w:rFonts w:ascii="Courier New" w:hAnsi="Courier New" w:cs="Courier New"/>
+          <w:color w:val="000000"/>
+          <w:kern w:val="0"/>
+          <w:sz w:val="24"/>
+          <w:szCs w:val="24"/>
+        </w:rPr>
+        <w:t>);</w:t>
+      </w:r>
+    </w:p>
+    <w:p>
+      <w:pPr>
+        <w:autoSpaceDE w:val="0"/>
+        <w:autoSpaceDN w:val="0"/>
+        <w:adjustRightInd w:val="0"/>
+        <w:jc w:val="left"/>
+        <w:rPr>
+          <w:rFonts w:ascii="Courier New" w:hAnsi="Courier New" w:cs="Courier New"/>
+          <w:color w:val="00B050"/>
+          <w:kern w:val="0"/>
+          <w:szCs w:val="21"/>
+        </w:rPr>
+      </w:pPr>
+      <w:r>
+        <w:rPr>
+          <w:rFonts w:ascii="Courier New" w:hAnsi="Courier New" w:cs="Courier New"/>
+          <w:color w:val="000000"/>
+          <w:kern w:val="0"/>
+          <w:sz w:val="24"/>
+          <w:szCs w:val="24"/>
+        </w:rPr>
+        <w:t xml:space="preserve">      thread.start();</w:t>
+      </w:r>
+      <w:r>
+        <w:rPr>
+          <w:rFonts w:ascii="Courier New" w:hAnsi="Courier New" w:cs="Courier New" w:hint="eastAsia"/>
+          <w:color w:val="00B050"/>
+          <w:kern w:val="0"/>
+          <w:szCs w:val="21"/>
+        </w:rPr>
+        <w:t>//</w:t>
+      </w:r>
+      <w:r>
+        <w:rPr>
+          <w:rFonts w:ascii="Courier New" w:hAnsi="Courier New" w:cs="Courier New" w:hint="eastAsia"/>
+          <w:color w:val="00B050"/>
+          <w:kern w:val="0"/>
+          <w:szCs w:val="21"/>
+        </w:rPr>
+        <w:t>开始线程</w:t>
+      </w:r>
+    </w:p>
+    <w:p>
+      <w:pPr>
+        <w:autoSpaceDE w:val="0"/>
+        <w:autoSpaceDN w:val="0"/>
+        <w:adjustRightInd w:val="0"/>
+        <w:jc w:val="left"/>
+        <w:rPr>
+          <w:rFonts w:ascii="Courier New" w:hAnsi="Courier New" w:cs="Courier New"/>
+          <w:kern w:val="0"/>
+          <w:sz w:val="24"/>
+          <w:szCs w:val="24"/>
+        </w:rPr>
+      </w:pPr>
+      <w:r>
+        <w:rPr>
+          <w:rFonts w:ascii="Courier New" w:hAnsi="Courier New" w:cs="Courier New"/>
+          <w:color w:val="000000"/>
+          <w:kern w:val="0"/>
+          <w:sz w:val="24"/>
+          <w:szCs w:val="24"/>
+        </w:rPr>
+        <w:t xml:space="preserve">      </w:t>
+      </w:r>
+      <w:r>
+        <w:rPr>
+          <w:rFonts w:ascii="Courier New" w:hAnsi="Courier New" w:cs="Courier New"/>
+          <w:color w:val="0000C0"/>
+          <w:kern w:val="0"/>
+          <w:sz w:val="24"/>
+          <w:szCs w:val="24"/>
+        </w:rPr>
+        <w:t>mServiceLooper</w:t>
+      </w:r>
+      <w:r>
+        <w:rPr>
+          <w:rFonts w:ascii="Courier New" w:hAnsi="Courier New" w:cs="Courier New"/>
+          <w:color w:val="000000"/>
+          <w:kern w:val="0"/>
+          <w:sz w:val="24"/>
+          <w:szCs w:val="24"/>
+        </w:rPr>
+        <w:t xml:space="preserve"> = thread.getLooper();</w:t>
+      </w:r>
+    </w:p>
+    <w:p>
+      <w:pPr>
+        <w:autoSpaceDE w:val="0"/>
+        <w:autoSpaceDN w:val="0"/>
+        <w:adjustRightInd w:val="0"/>
+        <w:jc w:val="left"/>
+        <w:rPr>
+          <w:rFonts w:ascii="Courier New" w:hAnsi="Courier New" w:cs="Courier New" w:hint="eastAsia"/>
+          <w:kern w:val="0"/>
+          <w:sz w:val="24"/>
+          <w:szCs w:val="24"/>
+        </w:rPr>
+      </w:pPr>
+      <w:r>
+        <w:rPr>
+          <w:rFonts w:ascii="Courier New" w:hAnsi="Courier New" w:cs="Courier New"/>
+          <w:color w:val="000000"/>
+          <w:kern w:val="0"/>
+          <w:sz w:val="24"/>
+          <w:szCs w:val="24"/>
+        </w:rPr>
+        <w:t xml:space="preserve">      </w:t>
+      </w:r>
+      <w:r>
+        <w:rPr>
+          <w:rFonts w:ascii="Courier New" w:hAnsi="Courier New" w:cs="Courier New"/>
+          <w:color w:val="0000C0"/>
+          <w:kern w:val="0"/>
+          <w:sz w:val="24"/>
+          <w:szCs w:val="24"/>
+        </w:rPr>
+        <w:t>mServiceHandler</w:t>
+      </w:r>
+      <w:r>
+        <w:rPr>
+          <w:rFonts w:ascii="Courier New" w:hAnsi="Courier New" w:cs="Courier New"/>
+          <w:color w:val="000000"/>
+          <w:kern w:val="0"/>
+          <w:sz w:val="24"/>
+          <w:szCs w:val="24"/>
+        </w:rPr>
+        <w:t xml:space="preserve"> = </w:t>
+      </w:r>
+      <w:r>
+        <w:rPr>
+          <w:rFonts w:ascii="Courier New" w:hAnsi="Courier New" w:cs="Courier New"/>
+          <w:b/>
+          <w:bCs/>
+          <w:color w:val="7F0055"/>
+          <w:kern w:val="0"/>
+          <w:sz w:val="24"/>
+          <w:szCs w:val="24"/>
+        </w:rPr>
+        <w:t>new</w:t>
+      </w:r>
+      <w:r>
+        <w:rPr>
+          <w:rFonts w:ascii="Courier New" w:hAnsi="Courier New" w:cs="Courier New"/>
+          <w:color w:val="000000"/>
+          <w:kern w:val="0"/>
+          <w:sz w:val="24"/>
+          <w:szCs w:val="24"/>
+        </w:rPr>
+        <w:t xml:space="preserve"> ServiceHandler(</w:t>
+      </w:r>
+      <w:r>
+        <w:rPr>
+          <w:rFonts w:ascii="Courier New" w:hAnsi="Courier New" w:cs="Courier New"/>
+          <w:color w:val="0000C0"/>
+          <w:kern w:val="0"/>
+          <w:sz w:val="24"/>
+          <w:szCs w:val="24"/>
+        </w:rPr>
+        <w:t>mServiceLooper</w:t>
+      </w:r>
+      <w:r>
+        <w:rPr>
+          <w:rFonts w:ascii="Courier New" w:hAnsi="Courier New" w:cs="Courier New"/>
+          <w:color w:val="000000"/>
+          <w:kern w:val="0"/>
+          <w:sz w:val="24"/>
+          <w:szCs w:val="24"/>
+        </w:rPr>
+        <w:t>);</w:t>
+      </w:r>
+    </w:p>
+    <w:p>
+      <w:pPr>
+        <w:autoSpaceDE w:val="0"/>
+        <w:autoSpaceDN w:val="0"/>
+        <w:adjustRightInd w:val="0"/>
+        <w:jc w:val="left"/>
+        <w:rPr>
+          <w:rFonts w:ascii="Courier New" w:hAnsi="Courier New" w:cs="Courier New"/>
+          <w:kern w:val="0"/>
+          <w:sz w:val="24"/>
+          <w:szCs w:val="24"/>
+        </w:rPr>
+      </w:pPr>
+      <w:r>
+        <w:rPr>
+          <w:rFonts w:ascii="Courier New" w:hAnsi="Courier New" w:cs="Courier New"/>
+          <w:color w:val="000000"/>
+          <w:kern w:val="0"/>
+          <w:sz w:val="24"/>
+          <w:szCs w:val="24"/>
+        </w:rPr>
+        <w:t>}</w:t>
+      </w:r>
+    </w:p>
+    <w:p>
+      <w:pPr>
+        <w:autoSpaceDE w:val="0"/>
+        <w:autoSpaceDN w:val="0"/>
+        <w:adjustRightInd w:val="0"/>
+        <w:jc w:val="left"/>
+        <w:rPr>
+          <w:rFonts w:ascii="Courier New" w:hAnsi="Courier New" w:cs="Courier New"/>
+          <w:kern w:val="0"/>
+          <w:sz w:val="24"/>
+          <w:szCs w:val="24"/>
+        </w:rPr>
+      </w:pPr>
+      <w:r>
+        <w:rPr>
+          <w:rFonts w:hint="eastAsia"/>
+          <w:color w:val="000000" w:themeColor="text1"/>
+          <w:sz w:val="28"/>
+        </w:rPr>
+        <w:t xml:space="preserve"> </w:t>
+      </w:r>
+      <w:r>
+        <w:rPr>
+          <w:rFonts w:ascii="Courier New" w:hAnsi="Courier New" w:cs="Courier New"/>
+          <w:color w:val="000000"/>
+          <w:kern w:val="0"/>
+          <w:sz w:val="24"/>
+          <w:szCs w:val="24"/>
+        </w:rPr>
+        <w:t xml:space="preserve"> </w:t>
+      </w:r>
+      <w:r>
+        <w:rPr>
+          <w:rFonts w:ascii="Courier New" w:hAnsi="Courier New" w:cs="Courier New"/>
+          <w:color w:val="646464"/>
+          <w:kern w:val="0"/>
+          <w:sz w:val="24"/>
+          <w:szCs w:val="24"/>
+        </w:rPr>
+        <w:t>@</w:t>
+      </w:r>
+      <w:r>
+        <w:rPr>
+          <w:rFonts w:ascii="Courier New" w:hAnsi="Courier New" w:cs="Courier New"/>
+          <w:color w:val="646464"/>
+          <w:kern w:val="0"/>
+          <w:sz w:val="24"/>
+          <w:szCs w:val="24"/>
+          <w:highlight w:val="lightGray"/>
+        </w:rPr>
+        <w:t>Override</w:t>
+      </w:r>
+    </w:p>
+    <w:p>
+      <w:pPr>
+        <w:autoSpaceDE w:val="0"/>
+        <w:autoSpaceDN w:val="0"/>
+        <w:adjustRightInd w:val="0"/>
+        <w:jc w:val="left"/>
+        <w:rPr>
+          <w:rFonts w:ascii="Courier New" w:hAnsi="Courier New" w:cs="Courier New"/>
+          <w:kern w:val="0"/>
+          <w:sz w:val="24"/>
+          <w:szCs w:val="24"/>
+        </w:rPr>
+      </w:pPr>
+      <w:r>
+        <w:rPr>
+          <w:rFonts w:ascii="Courier New" w:hAnsi="Courier New" w:cs="Courier New"/>
+          <w:color w:val="000000"/>
+          <w:kern w:val="0"/>
+          <w:sz w:val="24"/>
+          <w:szCs w:val="24"/>
+        </w:rPr>
+        <w:t xml:space="preserve">  </w:t>
+      </w:r>
+      <w:r>
+        <w:rPr>
+          <w:rFonts w:ascii="Courier New" w:hAnsi="Courier New" w:cs="Courier New"/>
+          <w:b/>
+          <w:bCs/>
+          <w:color w:val="7F0055"/>
+          <w:kern w:val="0"/>
+          <w:sz w:val="24"/>
+          <w:szCs w:val="24"/>
+        </w:rPr>
+        <w:t>public</w:t>
+      </w:r>
+      <w:r>
+        <w:rPr>
+          <w:rFonts w:ascii="Courier New" w:hAnsi="Courier New" w:cs="Courier New"/>
+          <w:color w:val="000000"/>
+          <w:kern w:val="0"/>
+          <w:sz w:val="24"/>
+          <w:szCs w:val="24"/>
+        </w:rPr>
+        <w:t xml:space="preserve"> </w:t>
+      </w:r>
+      <w:r>
+        <w:rPr>
+          <w:rFonts w:ascii="Courier New" w:hAnsi="Courier New" w:cs="Courier New"/>
+          <w:b/>
+          <w:bCs/>
+          <w:color w:val="7F0055"/>
+          <w:kern w:val="0"/>
+          <w:sz w:val="24"/>
+          <w:szCs w:val="24"/>
+        </w:rPr>
+        <w:t>void</w:t>
+      </w:r>
+      <w:r>
+        <w:rPr>
+          <w:rFonts w:ascii="Courier New" w:hAnsi="Courier New" w:cs="Courier New"/>
+          <w:color w:val="000000"/>
+          <w:kern w:val="0"/>
+          <w:sz w:val="24"/>
+          <w:szCs w:val="24"/>
+        </w:rPr>
+        <w:t xml:space="preserve"> onStart(Intent intent, </w:t>
+      </w:r>
+      <w:r>
+        <w:rPr>
+          <w:rFonts w:ascii="Courier New" w:hAnsi="Courier New" w:cs="Courier New"/>
+          <w:b/>
+          <w:bCs/>
+          <w:color w:val="7F0055"/>
+          <w:kern w:val="0"/>
+          <w:sz w:val="24"/>
+          <w:szCs w:val="24"/>
+        </w:rPr>
+        <w:t>int</w:t>
+      </w:r>
+      <w:r>
+        <w:rPr>
+          <w:rFonts w:ascii="Courier New" w:hAnsi="Courier New" w:cs="Courier New"/>
+          <w:color w:val="000000"/>
+          <w:kern w:val="0"/>
+          <w:sz w:val="24"/>
+          <w:szCs w:val="24"/>
+        </w:rPr>
+        <w:t xml:space="preserve"> startId) {</w:t>
+      </w:r>
+    </w:p>
+    <w:p>
+      <w:pPr>
+        <w:autoSpaceDE w:val="0"/>
+        <w:autoSpaceDN w:val="0"/>
+        <w:adjustRightInd w:val="0"/>
+        <w:jc w:val="left"/>
+        <w:rPr>
+          <w:rFonts w:ascii="Courier New" w:hAnsi="Courier New" w:cs="Courier New"/>
+          <w:kern w:val="0"/>
+          <w:sz w:val="24"/>
+          <w:szCs w:val="24"/>
+        </w:rPr>
+      </w:pPr>
+      <w:r>
+        <w:rPr>
+          <w:rFonts w:ascii="Courier New" w:hAnsi="Courier New" w:cs="Courier New"/>
+          <w:color w:val="000000"/>
+          <w:kern w:val="0"/>
+          <w:sz w:val="24"/>
+          <w:szCs w:val="24"/>
+        </w:rPr>
+        <w:t xml:space="preserve">      </w:t>
+      </w:r>
+      <w:r>
+        <w:rPr>
+          <w:rFonts w:ascii="Courier New" w:hAnsi="Courier New" w:cs="Courier New"/>
+          <w:color w:val="000000"/>
+          <w:kern w:val="0"/>
+          <w:sz w:val="24"/>
+          <w:szCs w:val="24"/>
+        </w:rPr>
+        <w:t xml:space="preserve">Message msg = </w:t>
+      </w:r>
+      <w:r>
+        <w:rPr>
+          <w:rFonts w:ascii="Courier New" w:hAnsi="Courier New" w:cs="Courier New"/>
+          <w:color w:val="0000C0"/>
+          <w:kern w:val="0"/>
+          <w:sz w:val="24"/>
+          <w:szCs w:val="24"/>
+        </w:rPr>
+        <w:t>mServiceHandler</w:t>
+      </w:r>
+      <w:r>
+        <w:rPr>
+          <w:rFonts w:ascii="Courier New" w:hAnsi="Courier New" w:cs="Courier New"/>
+          <w:color w:val="000000"/>
+          <w:kern w:val="0"/>
+          <w:sz w:val="24"/>
+          <w:szCs w:val="24"/>
+        </w:rPr>
+        <w:t>.obtainMessage();</w:t>
+      </w:r>
+    </w:p>
+    <w:p>
+      <w:pPr>
+        <w:autoSpaceDE w:val="0"/>
+        <w:autoSpaceDN w:val="0"/>
+        <w:adjustRightInd w:val="0"/>
+        <w:jc w:val="left"/>
+        <w:rPr>
+          <w:rFonts w:ascii="Courier New" w:hAnsi="Courier New" w:cs="Courier New"/>
+          <w:kern w:val="0"/>
+          <w:sz w:val="24"/>
+          <w:szCs w:val="24"/>
+        </w:rPr>
+      </w:pPr>
+      <w:r>
+        <w:rPr>
+          <w:rFonts w:ascii="Courier New" w:hAnsi="Courier New" w:cs="Courier New"/>
+          <w:color w:val="000000"/>
+          <w:kern w:val="0"/>
+          <w:sz w:val="24"/>
+          <w:szCs w:val="24"/>
+        </w:rPr>
+        <w:t xml:space="preserve">      msg.</w:t>
+      </w:r>
+      <w:r>
+        <w:rPr>
+          <w:rFonts w:ascii="Courier New" w:hAnsi="Courier New" w:cs="Courier New"/>
+          <w:color w:val="0000C0"/>
+          <w:kern w:val="0"/>
+          <w:sz w:val="24"/>
+          <w:szCs w:val="24"/>
+        </w:rPr>
+        <w:t>arg1</w:t>
+      </w:r>
+      <w:r>
+        <w:rPr>
+          <w:rFonts w:ascii="Courier New" w:hAnsi="Courier New" w:cs="Courier New"/>
+          <w:color w:val="000000"/>
+          <w:kern w:val="0"/>
+          <w:sz w:val="24"/>
+          <w:szCs w:val="24"/>
+        </w:rPr>
+        <w:t xml:space="preserve"> = startId;</w:t>
+      </w:r>
+    </w:p>
+    <w:p>
+      <w:pPr>
+        <w:autoSpaceDE w:val="0"/>
+        <w:autoSpaceDN w:val="0"/>
+        <w:adjustRightInd w:val="0"/>
+        <w:jc w:val="left"/>
+        <w:rPr>
+          <w:rFonts w:ascii="Courier New" w:hAnsi="Courier New" w:cs="Courier New"/>
+          <w:kern w:val="0"/>
+          <w:sz w:val="24"/>
+          <w:szCs w:val="24"/>
+        </w:rPr>
+      </w:pPr>
+      <w:r>
+        <w:rPr>
+          <w:rFonts w:ascii="Courier New" w:hAnsi="Courier New" w:cs="Courier New"/>
+          <w:color w:val="000000"/>
+          <w:kern w:val="0"/>
+          <w:sz w:val="24"/>
+          <w:szCs w:val="24"/>
+        </w:rPr>
+        <w:t xml:space="preserve">      msg.</w:t>
+      </w:r>
+      <w:r>
+        <w:rPr>
+          <w:rFonts w:ascii="Courier New" w:hAnsi="Courier New" w:cs="Courier New"/>
+          <w:color w:val="0000C0"/>
+          <w:kern w:val="0"/>
+          <w:sz w:val="24"/>
+          <w:szCs w:val="24"/>
+        </w:rPr>
+        <w:t>obj</w:t>
+      </w:r>
+      <w:r>
+        <w:rPr>
+          <w:rFonts w:ascii="Courier New" w:hAnsi="Courier New" w:cs="Courier New"/>
+          <w:color w:val="000000"/>
+          <w:kern w:val="0"/>
+          <w:sz w:val="24"/>
+          <w:szCs w:val="24"/>
+        </w:rPr>
+        <w:t xml:space="preserve"> = intent;</w:t>
+      </w:r>
+    </w:p>
+    <w:p>
+      <w:pPr>
+        <w:autoSpaceDE w:val="0"/>
+        <w:autoSpaceDN w:val="0"/>
+        <w:adjustRightInd w:val="0"/>
+        <w:jc w:val="left"/>
+        <w:rPr>
+          <w:rFonts w:ascii="Courier New" w:hAnsi="Courier New" w:cs="Courier New"/>
+          <w:color w:val="00B050"/>
+          <w:kern w:val="0"/>
+          <w:szCs w:val="21"/>
+        </w:rPr>
+      </w:pPr>
+      <w:r>
+        <w:rPr>
+          <w:rFonts w:ascii="Courier New" w:hAnsi="Courier New" w:cs="Courier New"/>
+          <w:color w:val="000000"/>
+          <w:kern w:val="0"/>
+          <w:sz w:val="24"/>
+          <w:szCs w:val="24"/>
+        </w:rPr>
+        <w:t xml:space="preserve">      </w:t>
+      </w:r>
+      <w:r>
+        <w:rPr>
+          <w:rFonts w:ascii="Courier New" w:hAnsi="Courier New" w:cs="Courier New"/>
+          <w:color w:val="0000C0"/>
+          <w:kern w:val="0"/>
+          <w:sz w:val="24"/>
+          <w:szCs w:val="24"/>
+        </w:rPr>
+        <w:t>mServiceHandler</w:t>
+      </w:r>
+      <w:r>
+        <w:rPr>
+          <w:rFonts w:ascii="Courier New" w:hAnsi="Courier New" w:cs="Courier New"/>
+          <w:color w:val="000000"/>
+          <w:kern w:val="0"/>
+          <w:sz w:val="24"/>
+          <w:szCs w:val="24"/>
+        </w:rPr>
+        <w:t>.sendMessage(msg);</w:t>
+      </w:r>
+      <w:r>
+        <w:rPr>
+          <w:rFonts w:ascii="Courier New" w:hAnsi="Courier New" w:cs="Courier New" w:hint="eastAsia"/>
+          <w:color w:val="00B050"/>
+          <w:kern w:val="0"/>
+          <w:szCs w:val="21"/>
+        </w:rPr>
+        <w:t>//</w:t>
+      </w:r>
+      <w:r>
+        <w:rPr>
+          <w:rFonts w:ascii="Courier New" w:hAnsi="Courier New" w:cs="Courier New" w:hint="eastAsia"/>
+          <w:color w:val="00B050"/>
+          <w:kern w:val="0"/>
+          <w:szCs w:val="21"/>
+        </w:rPr>
+        <w:t>发送消息</w:t>
+      </w:r>
+    </w:p>
+    <w:p>
+      <w:pPr>
+        <w:ind w:firstLineChars="50" w:firstLine="120"/>
+        <w:jc w:val="left"/>
+        <w:rPr>
+          <w:rFonts w:ascii="Courier New" w:hAnsi="Courier New" w:cs="Courier New" w:hint="eastAsia"/>
+          <w:color w:val="000000"/>
+          <w:kern w:val="0"/>
+          <w:sz w:val="24"/>
+          <w:szCs w:val="24"/>
+        </w:rPr>
+      </w:pPr>
+      <w:r>
+        <w:rPr>
+          <w:rFonts w:ascii="Courier New" w:hAnsi="Courier New" w:cs="Courier New"/>
+          <w:color w:val="000000"/>
+          <w:kern w:val="0"/>
+          <w:sz w:val="24"/>
+          <w:szCs w:val="24"/>
+        </w:rPr>
+        <w:t>}</w:t>
+      </w:r>
+    </w:p>
+    <w:p>
+      <w:pPr>
+        <w:autoSpaceDE w:val="0"/>
+        <w:autoSpaceDN w:val="0"/>
+        <w:adjustRightInd w:val="0"/>
+        <w:jc w:val="left"/>
+        <w:rPr>
+          <w:rFonts w:ascii="Courier New" w:hAnsi="Courier New" w:cs="Courier New"/>
+          <w:kern w:val="0"/>
+          <w:sz w:val="24"/>
+          <w:szCs w:val="24"/>
+        </w:rPr>
+      </w:pPr>
+      <w:r>
+        <w:rPr>
+          <w:rFonts w:ascii="Courier New" w:hAnsi="Courier New" w:cs="Courier New"/>
+          <w:color w:val="000000"/>
+          <w:kern w:val="0"/>
+          <w:sz w:val="24"/>
+          <w:szCs w:val="24"/>
+        </w:rPr>
+        <w:t xml:space="preserve">  </w:t>
+      </w:r>
+      <w:r>
+        <w:rPr>
+          <w:rFonts w:ascii="Courier New" w:hAnsi="Courier New" w:cs="Courier New"/>
+          <w:color w:val="646464"/>
+          <w:kern w:val="0"/>
+          <w:sz w:val="24"/>
+          <w:szCs w:val="24"/>
+        </w:rPr>
+        <w:t>@Override</w:t>
+      </w:r>
+    </w:p>
+    <w:p>
+      <w:pPr>
+        <w:autoSpaceDE w:val="0"/>
+        <w:autoSpaceDN w:val="0"/>
+        <w:adjustRightInd w:val="0"/>
+        <w:jc w:val="left"/>
+        <w:rPr>
+          <w:rFonts w:ascii="Courier New" w:hAnsi="Courier New" w:cs="Courier New"/>
+          <w:kern w:val="0"/>
+          <w:sz w:val="24"/>
+          <w:szCs w:val="24"/>
+        </w:rPr>
+      </w:pPr>
+      <w:r>
+        <w:rPr>
+          <w:rFonts w:ascii="Courier New" w:hAnsi="Courier New" w:cs="Courier New"/>
+          <w:color w:val="000000"/>
+          <w:kern w:val="0"/>
+          <w:sz w:val="24"/>
+          <w:szCs w:val="24"/>
+        </w:rPr>
+        <w:t xml:space="preserve">  </w:t>
+      </w:r>
+      <w:r>
+        <w:rPr>
+          <w:rFonts w:ascii="Courier New" w:hAnsi="Courier New" w:cs="Courier New"/>
+          <w:b/>
+          <w:bCs/>
+          <w:color w:val="7F0055"/>
+          <w:kern w:val="0"/>
+          <w:sz w:val="24"/>
+          <w:szCs w:val="24"/>
+        </w:rPr>
+        <w:t>public</w:t>
+      </w:r>
+      <w:r>
+        <w:rPr>
+          <w:rFonts w:ascii="Courier New" w:hAnsi="Courier New" w:cs="Courier New"/>
+          <w:color w:val="000000"/>
+          <w:kern w:val="0"/>
+          <w:sz w:val="24"/>
+          <w:szCs w:val="24"/>
+        </w:rPr>
+        <w:t xml:space="preserve"> </w:t>
+      </w:r>
+      <w:r>
+        <w:rPr>
+          <w:rFonts w:ascii="Courier New" w:hAnsi="Courier New" w:cs="Courier New"/>
+          <w:b/>
+          <w:bCs/>
+          <w:color w:val="7F0055"/>
+          <w:kern w:val="0"/>
+          <w:sz w:val="24"/>
+          <w:szCs w:val="24"/>
+        </w:rPr>
+        <w:t>int</w:t>
+      </w:r>
+      <w:r>
+        <w:rPr>
+          <w:rFonts w:ascii="Courier New" w:hAnsi="Courier New" w:cs="Courier New"/>
+          <w:color w:val="000000"/>
+          <w:kern w:val="0"/>
+          <w:sz w:val="24"/>
+          <w:szCs w:val="24"/>
+        </w:rPr>
+        <w:t xml:space="preserve"> onStartCommand(Intent intent, </w:t>
+      </w:r>
+      <w:r>
+        <w:rPr>
+          <w:rFonts w:ascii="Courier New" w:hAnsi="Courier New" w:cs="Courier New"/>
+          <w:b/>
+          <w:bCs/>
+          <w:color w:val="7F0055"/>
+          <w:kern w:val="0"/>
+          <w:sz w:val="24"/>
+          <w:szCs w:val="24"/>
+        </w:rPr>
+        <w:t>int</w:t>
+      </w:r>
+      <w:r>
+        <w:rPr>
+          <w:rFonts w:ascii="Courier New" w:hAnsi="Courier New" w:cs="Courier New"/>
+          <w:color w:val="000000"/>
+          <w:kern w:val="0"/>
+          <w:sz w:val="24"/>
+          <w:szCs w:val="24"/>
+        </w:rPr>
+        <w:t xml:space="preserve"> flags, </w:t>
+      </w:r>
+      <w:r>
+        <w:rPr>
+          <w:rFonts w:ascii="Courier New" w:hAnsi="Courier New" w:cs="Courier New"/>
+          <w:b/>
+          <w:bCs/>
+          <w:color w:val="7F0055"/>
+          <w:kern w:val="0"/>
+          <w:sz w:val="24"/>
+          <w:szCs w:val="24"/>
+        </w:rPr>
+        <w:t>int</w:t>
+      </w:r>
+      <w:r>
+        <w:rPr>
+          <w:rFonts w:ascii="Courier New" w:hAnsi="Courier New" w:cs="Courier New"/>
+          <w:color w:val="000000"/>
+          <w:kern w:val="0"/>
+          <w:sz w:val="24"/>
+          <w:szCs w:val="24"/>
+        </w:rPr>
+        <w:t xml:space="preserve"> startId) {</w:t>
+      </w:r>
+    </w:p>
+    <w:p>
+      <w:pPr>
+        <w:autoSpaceDE w:val="0"/>
+        <w:autoSpaceDN w:val="0"/>
+        <w:adjustRightInd w:val="0"/>
+        <w:jc w:val="left"/>
+        <w:rPr>
+          <w:rFonts w:ascii="Courier New" w:hAnsi="Courier New" w:cs="Courier New"/>
+          <w:kern w:val="0"/>
+          <w:sz w:val="24"/>
+          <w:szCs w:val="24"/>
+        </w:rPr>
+      </w:pPr>
+      <w:r>
+        <w:rPr>
+          <w:rFonts w:ascii="Courier New" w:hAnsi="Courier New" w:cs="Courier New"/>
+          <w:color w:val="000000"/>
+          <w:kern w:val="0"/>
+          <w:sz w:val="24"/>
+          <w:szCs w:val="24"/>
+        </w:rPr>
+        <w:t xml:space="preserve">        onStart(intent, startId);</w:t>
+      </w:r>
+      <w:r>
+        <w:rPr>
+          <w:rFonts w:ascii="Courier New" w:hAnsi="Courier New" w:cs="Courier New" w:hint="eastAsia"/>
+          <w:color w:val="000000"/>
+          <w:kern w:val="0"/>
+          <w:sz w:val="24"/>
+          <w:szCs w:val="24"/>
+        </w:rPr>
+        <w:t>//</w:t>
+      </w:r>
+      <w:r>
+        <w:rPr>
+          <w:rFonts w:ascii="Courier New" w:hAnsi="Courier New" w:cs="Courier New" w:hint="eastAsia"/>
+          <w:color w:val="000000"/>
+          <w:kern w:val="0"/>
+          <w:sz w:val="24"/>
+          <w:szCs w:val="24"/>
+        </w:rPr>
+        <w:t>调用</w:t>
+      </w:r>
+      <w:r>
+        <w:rPr>
+          <w:rFonts w:ascii="Courier New" w:hAnsi="Courier New" w:cs="Courier New" w:hint="eastAsia"/>
+          <w:color w:val="000000"/>
+          <w:kern w:val="0"/>
+          <w:sz w:val="24"/>
+          <w:szCs w:val="24"/>
+        </w:rPr>
+        <w:t>onStart</w:t>
+      </w:r>
+      <w:r>
+        <w:rPr>
+          <w:rFonts w:ascii="Courier New" w:hAnsi="Courier New" w:cs="Courier New" w:hint="eastAsia"/>
+          <w:color w:val="000000"/>
+          <w:kern w:val="0"/>
+          <w:sz w:val="24"/>
+          <w:szCs w:val="24"/>
+        </w:rPr>
+        <w:t>方法</w:t>
+      </w:r>
+    </w:p>
+    <w:p>
+      <w:pPr>
+        <w:autoSpaceDE w:val="0"/>
+        <w:autoSpaceDN w:val="0"/>
+        <w:adjustRightInd w:val="0"/>
+        <w:jc w:val="left"/>
+        <w:rPr>
+          <w:rFonts w:ascii="Courier New" w:hAnsi="Courier New" w:cs="Courier New"/>
+          <w:kern w:val="0"/>
+          <w:sz w:val="24"/>
+          <w:szCs w:val="24"/>
+        </w:rPr>
+      </w:pPr>
+      <w:r>
+        <w:rPr>
+          <w:rFonts w:ascii="Courier New" w:hAnsi="Courier New" w:cs="Courier New"/>
+          <w:color w:val="000000"/>
+          <w:kern w:val="0"/>
+          <w:sz w:val="24"/>
+          <w:szCs w:val="24"/>
+        </w:rPr>
+        <w:t xml:space="preserve">        </w:t>
+      </w:r>
+      <w:r>
+        <w:rPr>
+          <w:rFonts w:ascii="Courier New" w:hAnsi="Courier New" w:cs="Courier New"/>
+          <w:b/>
+          <w:bCs/>
+          <w:color w:val="7F0055"/>
+          <w:kern w:val="0"/>
+          <w:sz w:val="24"/>
+          <w:szCs w:val="24"/>
+        </w:rPr>
+        <w:t>return</w:t>
+      </w:r>
+      <w:r>
+        <w:rPr>
+          <w:rFonts w:ascii="Courier New" w:hAnsi="Courier New" w:cs="Courier New"/>
+          <w:color w:val="000000"/>
+          <w:kern w:val="0"/>
+          <w:sz w:val="24"/>
+          <w:szCs w:val="24"/>
+        </w:rPr>
+        <w:t xml:space="preserve"> </w:t>
+      </w:r>
+      <w:r>
+        <w:rPr>
+          <w:rFonts w:ascii="Courier New" w:hAnsi="Courier New" w:cs="Courier New"/>
+          <w:color w:val="0000C0"/>
+          <w:kern w:val="0"/>
+          <w:sz w:val="24"/>
+          <w:szCs w:val="24"/>
+        </w:rPr>
+        <w:t>mRedelivery</w:t>
+      </w:r>
+      <w:r>
+        <w:rPr>
+          <w:rFonts w:ascii="Courier New" w:hAnsi="Courier New" w:cs="Courier New"/>
+          <w:color w:val="000000"/>
+          <w:kern w:val="0"/>
+          <w:sz w:val="24"/>
+          <w:szCs w:val="24"/>
+        </w:rPr>
+        <w:t xml:space="preserve"> ? </w:t>
+      </w:r>
+      <w:r>
+        <w:rPr>
+          <w:rFonts w:ascii="Courier New" w:hAnsi="Courier New" w:cs="Courier New"/>
+          <w:i/>
+          <w:iCs/>
+          <w:color w:val="0000C0"/>
+          <w:kern w:val="0"/>
+          <w:sz w:val="24"/>
+          <w:szCs w:val="24"/>
+        </w:rPr>
+        <w:t>START_REDELIVER_INTENT</w:t>
+      </w:r>
+      <w:r>
+        <w:rPr>
+          <w:rFonts w:ascii="Courier New" w:hAnsi="Courier New" w:cs="Courier New"/>
+          <w:color w:val="000000"/>
+          <w:kern w:val="0"/>
+          <w:sz w:val="24"/>
+          <w:szCs w:val="24"/>
+        </w:rPr>
+        <w:t xml:space="preserve"> : </w:t>
+      </w:r>
+      <w:r>
+        <w:rPr>
+          <w:rFonts w:ascii="Courier New" w:hAnsi="Courier New" w:cs="Courier New"/>
+          <w:i/>
+          <w:iCs/>
+          <w:color w:val="0000C0"/>
+          <w:kern w:val="0"/>
+          <w:sz w:val="24"/>
+          <w:szCs w:val="24"/>
+        </w:rPr>
+        <w:t>START_NOT_STICKY</w:t>
+      </w:r>
+      <w:r>
+        <w:rPr>
+          <w:rFonts w:ascii="Courier New" w:hAnsi="Courier New" w:cs="Courier New"/>
+          <w:color w:val="000000"/>
+          <w:kern w:val="0"/>
+          <w:sz w:val="24"/>
+          <w:szCs w:val="24"/>
+        </w:rPr>
+        <w:t>;</w:t>
+      </w:r>
+    </w:p>
+    <w:p>
+      <w:pPr>
+        <w:ind w:firstLine="465"/>
+        <w:jc w:val="left"/>
+        <w:rPr>
+          <w:rFonts w:ascii="Courier New" w:hAnsi="Courier New" w:cs="Courier New" w:hint="eastAsia"/>
+          <w:color w:val="000000"/>
+          <w:kern w:val="0"/>
+          <w:sz w:val="24"/>
+          <w:szCs w:val="24"/>
+        </w:rPr>
+      </w:pPr>
+      <w:r>
+        <w:rPr>
+          <w:rFonts w:ascii="Courier New" w:hAnsi="Courier New" w:cs="Courier New"/>
+          <w:color w:val="000000"/>
+          <w:kern w:val="0"/>
+          <w:sz w:val="24"/>
+          <w:szCs w:val="24"/>
+        </w:rPr>
+        <w:t>}</w:t>
+      </w:r>
+    </w:p>
+    <w:p>
+      <w:pPr>
+        <w:jc w:val="left"/>
+        <w:rPr>
+          <w:rFonts w:ascii="Courier New" w:hAnsi="Courier New" w:cs="Courier New" w:hint="eastAsia"/>
+          <w:color w:val="000000"/>
+          <w:kern w:val="0"/>
+          <w:sz w:val="24"/>
+          <w:szCs w:val="24"/>
+        </w:rPr>
+      </w:pPr>
+      <w:r>
+        <w:rPr>
+          <w:rFonts w:ascii="Courier New" w:hAnsi="Courier New" w:cs="Courier New" w:hint="eastAsia"/>
+          <w:color w:val="000000"/>
+          <w:kern w:val="0"/>
+          <w:sz w:val="24"/>
+          <w:szCs w:val="24"/>
+        </w:rPr>
+        <w:t>}</w:t>
+      </w:r>
+    </w:p>
+    <w:p>
+      <w:pPr>
+        <w:jc w:val="left"/>
+        <w:rPr>
+          <w:rFonts w:ascii="Courier New" w:hAnsi="Courier New" w:cs="Courier New" w:hint="eastAsia"/>
+          <w:color w:val="000000"/>
+          <w:kern w:val="0"/>
+          <w:sz w:val="24"/>
+          <w:szCs w:val="24"/>
+        </w:rPr>
+      </w:pPr>
+    </w:p>
+    <w:p>
+      <w:pPr>
+        <w:pStyle w:val="a5"/>
+        <w:numPr>
+          <w:ilvl w:val="0"/>
+          <w:numId w:val="13"/>
+        </w:numPr>
+        <w:ind w:firstLineChars="0"/>
+        <w:jc w:val="left"/>
+        <w:rPr>
+          <w:rFonts w:hint="eastAsia"/>
+          <w:color w:val="000000" w:themeColor="text1"/>
+          <w:sz w:val="28"/>
+        </w:rPr>
+      </w:pPr>
+      <w:r>
+        <w:rPr>
+          <w:rFonts w:hint="eastAsia"/>
+          <w:color w:val="000000" w:themeColor="text1"/>
+          <w:sz w:val="28"/>
+        </w:rPr>
+        <w:lastRenderedPageBreak/>
+        <w:t>onStartCommand</w:t>
+      </w:r>
+      <w:r>
+        <w:rPr>
+          <w:rFonts w:hint="eastAsia"/>
+          <w:color w:val="000000" w:themeColor="text1"/>
+          <w:sz w:val="28"/>
+        </w:rPr>
+        <w:t>返回类型</w:t>
+      </w:r>
+    </w:p>
+    <w:p>
+      <w:pPr>
+        <w:pStyle w:val="a5"/>
+        <w:ind w:left="780" w:firstLineChars="0" w:firstLine="0"/>
+        <w:jc w:val="left"/>
+        <w:rPr>
+          <w:rFonts w:hint="eastAsia"/>
+        </w:rPr>
+      </w:pPr>
+      <w:hyperlink r:id="rId21" w:anchor="START_NOT_STICKY" w:history="1">
+        <w:r>
+          <w:rPr>
+            <w:rStyle w:val="a8"/>
+            <w:rFonts w:ascii="Courier New" w:hAnsi="Courier New" w:cs="Courier New"/>
+            <w:color w:val="33B5E5"/>
+            <w:sz w:val="20"/>
+            <w:szCs w:val="20"/>
+            <w:shd w:val="clear" w:color="auto" w:fill="F9F9F9"/>
+          </w:rPr>
+          <w:t>START_NOT_STICKY</w:t>
+        </w:r>
+      </w:hyperlink>
+    </w:p>
+    <w:p>
+      <w:pPr>
+        <w:pStyle w:val="a5"/>
+        <w:ind w:left="780" w:firstLineChars="0" w:firstLine="0"/>
+        <w:jc w:val="left"/>
+        <w:rPr>
+          <w:color w:val="000000" w:themeColor="text1"/>
+          <w:sz w:val="28"/>
+        </w:rPr>
+      </w:pPr>
+      <w:r>
+        <w:rPr>
+          <w:rFonts w:hint="eastAsia"/>
+          <w:color w:val="000000" w:themeColor="text1"/>
+          <w:sz w:val="28"/>
+        </w:rPr>
+        <w:t>如果在</w:t>
+      </w:r>
+      <w:r>
+        <w:rPr>
+          <w:rFonts w:hint="eastAsia"/>
+          <w:color w:val="000000" w:themeColor="text1"/>
+          <w:sz w:val="28"/>
+        </w:rPr>
+        <w:t>onStartCommand</w:t>
+      </w:r>
+      <w:r>
+        <w:rPr>
+          <w:rFonts w:hint="eastAsia"/>
+          <w:color w:val="000000" w:themeColor="text1"/>
+          <w:sz w:val="28"/>
+        </w:rPr>
+        <w:t>返回之后关闭这个</w:t>
+      </w:r>
+      <w:r>
+        <w:rPr>
+          <w:rFonts w:hint="eastAsia"/>
+          <w:color w:val="000000" w:themeColor="text1"/>
+          <w:sz w:val="28"/>
+        </w:rPr>
+        <w:t>Service</w:t>
+      </w:r>
+      <w:r>
+        <w:rPr>
+          <w:rFonts w:hint="eastAsia"/>
+          <w:color w:val="000000" w:themeColor="text1"/>
+          <w:sz w:val="28"/>
+        </w:rPr>
+        <w:t>，其不会重新创建这个</w:t>
+      </w:r>
+      <w:r>
+        <w:rPr>
+          <w:rFonts w:hint="eastAsia"/>
+          <w:color w:val="000000" w:themeColor="text1"/>
+          <w:sz w:val="28"/>
+        </w:rPr>
+        <w:t>Service</w:t>
+      </w:r>
+      <w:r>
+        <w:rPr>
+          <w:rFonts w:hint="eastAsia"/>
+          <w:color w:val="000000" w:themeColor="text1"/>
+          <w:sz w:val="28"/>
+        </w:rPr>
+        <w:t>，除非有</w:t>
+      </w:r>
+      <w:r>
+        <w:rPr>
+          <w:rFonts w:hint="eastAsia"/>
+          <w:color w:val="000000" w:themeColor="text1"/>
+          <w:sz w:val="28"/>
+        </w:rPr>
+        <w:t>intent</w:t>
+      </w:r>
+      <w:r>
+        <w:rPr>
+          <w:rFonts w:hint="eastAsia"/>
+          <w:color w:val="000000" w:themeColor="text1"/>
+          <w:sz w:val="28"/>
+        </w:rPr>
+        <w:t>传递过来。这种返回类型是最安全的模式避免运行</w:t>
+      </w:r>
+    </w:p>
+    <w:p>
+      <w:pPr>
+        <w:pStyle w:val="a5"/>
+        <w:ind w:left="780" w:firstLineChars="0" w:firstLine="0"/>
+        <w:jc w:val="left"/>
+        <w:rPr>
+          <w:rFonts w:hint="eastAsia"/>
+          <w:color w:val="000000" w:themeColor="text1"/>
+          <w:sz w:val="28"/>
+        </w:rPr>
+      </w:pPr>
+      <w:r>
+        <w:rPr>
+          <w:rFonts w:hint="eastAsia"/>
+          <w:color w:val="000000" w:themeColor="text1"/>
+          <w:sz w:val="28"/>
+        </w:rPr>
+        <w:t>不必要的</w:t>
+      </w:r>
+      <w:r>
+        <w:rPr>
+          <w:rFonts w:hint="eastAsia"/>
+          <w:color w:val="000000" w:themeColor="text1"/>
+          <w:sz w:val="28"/>
+        </w:rPr>
+        <w:t>Service</w:t>
+      </w:r>
+      <w:r>
+        <w:rPr>
+          <w:rFonts w:hint="eastAsia"/>
+          <w:color w:val="000000" w:themeColor="text1"/>
+          <w:sz w:val="28"/>
+        </w:rPr>
+        <w:t>并且能够重启未完成的工作。</w:t>
+      </w:r>
+    </w:p>
+    <w:p>
+      <w:pPr>
+        <w:pStyle w:val="a5"/>
+        <w:ind w:left="780" w:firstLineChars="0" w:firstLine="0"/>
+        <w:jc w:val="left"/>
+        <w:rPr>
+          <w:rFonts w:hint="eastAsia"/>
+        </w:rPr>
+      </w:pPr>
+      <w:hyperlink r:id="rId22" w:anchor="START_STICKY" w:history="1">
+        <w:r>
+          <w:rPr>
+            <w:rStyle w:val="a8"/>
+            <w:rFonts w:ascii="Courier New" w:hAnsi="Courier New" w:cs="Courier New"/>
+            <w:color w:val="33B5E5"/>
+            <w:sz w:val="20"/>
+            <w:szCs w:val="20"/>
+            <w:shd w:val="clear" w:color="auto" w:fill="F9F9F9"/>
+          </w:rPr>
+          <w:t>START_STICKY</w:t>
+        </w:r>
+      </w:hyperlink>
+    </w:p>
+    <w:p>
+      <w:pPr>
+        <w:pStyle w:val="a5"/>
+        <w:ind w:left="780" w:firstLineChars="0" w:firstLine="0"/>
+        <w:jc w:val="left"/>
+        <w:rPr>
+          <w:rFonts w:hint="eastAsia"/>
+          <w:color w:val="000000" w:themeColor="text1"/>
+          <w:sz w:val="28"/>
+        </w:rPr>
+      </w:pPr>
+      <w:r>
+        <w:rPr>
+          <w:rFonts w:hint="eastAsia"/>
+          <w:color w:val="000000" w:themeColor="text1"/>
+          <w:sz w:val="28"/>
+        </w:rPr>
+        <w:t>如果在</w:t>
+      </w:r>
+      <w:r>
+        <w:rPr>
+          <w:rFonts w:hint="eastAsia"/>
+          <w:color w:val="000000" w:themeColor="text1"/>
+          <w:sz w:val="28"/>
+        </w:rPr>
+        <w:t>onStartCommand</w:t>
+      </w:r>
+      <w:r>
+        <w:rPr>
+          <w:rFonts w:hint="eastAsia"/>
+          <w:color w:val="000000" w:themeColor="text1"/>
+          <w:sz w:val="28"/>
+        </w:rPr>
+        <w:t>返回之后关闭这个</w:t>
+      </w:r>
+      <w:r>
+        <w:rPr>
+          <w:rFonts w:hint="eastAsia"/>
+          <w:color w:val="000000" w:themeColor="text1"/>
+          <w:sz w:val="28"/>
+        </w:rPr>
+        <w:t>Service</w:t>
+      </w:r>
+      <w:r>
+        <w:rPr>
+          <w:rFonts w:hint="eastAsia"/>
+          <w:color w:val="000000" w:themeColor="text1"/>
+          <w:sz w:val="28"/>
+        </w:rPr>
+        <w:t>，</w:t>
+      </w:r>
+      <w:r>
+        <w:rPr>
+          <w:rFonts w:hint="eastAsia"/>
+          <w:color w:val="000000" w:themeColor="text1"/>
+          <w:sz w:val="28"/>
+        </w:rPr>
+        <w:t>重新创建这个</w:t>
+      </w:r>
+      <w:r>
+        <w:rPr>
+          <w:rFonts w:hint="eastAsia"/>
+          <w:color w:val="000000" w:themeColor="text1"/>
+          <w:sz w:val="28"/>
+        </w:rPr>
+        <w:t>Service</w:t>
+      </w:r>
+      <w:r>
+        <w:rPr>
+          <w:rFonts w:hint="eastAsia"/>
+          <w:color w:val="000000" w:themeColor="text1"/>
+          <w:sz w:val="28"/>
+        </w:rPr>
+        <w:t>并且调用</w:t>
+      </w:r>
+      <w:r>
+        <w:rPr>
+          <w:rFonts w:hint="eastAsia"/>
+          <w:color w:val="000000" w:themeColor="text1"/>
+          <w:sz w:val="28"/>
+        </w:rPr>
+        <w:t>onStartCommand</w:t>
+      </w:r>
+      <w:r>
+        <w:rPr>
+          <w:rFonts w:hint="eastAsia"/>
+          <w:color w:val="000000" w:themeColor="text1"/>
+          <w:sz w:val="28"/>
+        </w:rPr>
+        <w:t>，但是不会重新传递最后的那个</w:t>
+      </w:r>
+      <w:r>
+        <w:rPr>
+          <w:rFonts w:hint="eastAsia"/>
+          <w:color w:val="000000" w:themeColor="text1"/>
+          <w:sz w:val="28"/>
+        </w:rPr>
+        <w:t>Intent</w:t>
+      </w:r>
+      <w:r>
+        <w:rPr>
+          <w:rFonts w:hint="eastAsia"/>
+          <w:color w:val="000000" w:themeColor="text1"/>
+          <w:sz w:val="28"/>
+        </w:rPr>
+        <w:t>，因为系统会调用</w:t>
+      </w:r>
+      <w:r>
+        <w:rPr>
+          <w:rFonts w:hint="eastAsia"/>
+          <w:color w:val="000000" w:themeColor="text1"/>
+          <w:sz w:val="28"/>
+        </w:rPr>
+        <w:t>onStartCommand</w:t>
+      </w:r>
+      <w:r>
+        <w:rPr>
+          <w:rFonts w:hint="eastAsia"/>
+          <w:color w:val="000000" w:themeColor="text1"/>
+          <w:sz w:val="28"/>
+        </w:rPr>
+        <w:t>，并且传递一个空的</w:t>
+      </w:r>
+      <w:r>
+        <w:rPr>
+          <w:rFonts w:hint="eastAsia"/>
+          <w:color w:val="000000" w:themeColor="text1"/>
+          <w:sz w:val="28"/>
+        </w:rPr>
+        <w:t>intent</w:t>
+      </w:r>
+      <w:r>
+        <w:rPr>
+          <w:rFonts w:hint="eastAsia"/>
+          <w:color w:val="000000" w:themeColor="text1"/>
+          <w:sz w:val="28"/>
+        </w:rPr>
+        <w:t>，除非有</w:t>
+      </w:r>
+      <w:r>
+        <w:rPr>
+          <w:rFonts w:hint="eastAsia"/>
+          <w:color w:val="000000" w:themeColor="text1"/>
+          <w:sz w:val="28"/>
+        </w:rPr>
+        <w:t>intent</w:t>
+      </w:r>
+      <w:r>
+        <w:rPr>
+          <w:rFonts w:hint="eastAsia"/>
+          <w:color w:val="000000" w:themeColor="text1"/>
+          <w:sz w:val="28"/>
+        </w:rPr>
+        <w:t>等着传递过来开始这个</w:t>
+      </w:r>
+      <w:r>
+        <w:rPr>
+          <w:rFonts w:hint="eastAsia"/>
+          <w:color w:val="000000" w:themeColor="text1"/>
+          <w:sz w:val="28"/>
+        </w:rPr>
+        <w:t>Service</w:t>
+      </w:r>
+      <w:r>
+        <w:rPr>
+          <w:rFonts w:hint="eastAsia"/>
+          <w:color w:val="000000" w:themeColor="text1"/>
+          <w:sz w:val="28"/>
+        </w:rPr>
+        <w:t>。</w:t>
+      </w:r>
+      <w:r>
+        <w:rPr>
+          <w:rFonts w:hint="eastAsia"/>
+          <w:color w:val="000000" w:themeColor="text1"/>
+          <w:sz w:val="28"/>
+        </w:rPr>
+        <w:t>这种返回类型适合媒体播放器获其他相似的</w:t>
+      </w:r>
+      <w:r>
+        <w:rPr>
+          <w:rFonts w:hint="eastAsia"/>
+          <w:color w:val="000000" w:themeColor="text1"/>
+          <w:sz w:val="28"/>
+        </w:rPr>
+        <w:t>Service</w:t>
+      </w:r>
+      <w:r>
+        <w:rPr>
+          <w:rFonts w:hint="eastAsia"/>
+          <w:color w:val="000000" w:themeColor="text1"/>
+          <w:sz w:val="28"/>
+        </w:rPr>
+        <w:t>，不会运行指令，但是能够</w:t>
+      </w:r>
+      <w:r>
+        <w:rPr>
+          <w:rFonts w:hint="eastAsia"/>
+          <w:color w:val="000000" w:themeColor="text1"/>
+          <w:sz w:val="28"/>
+        </w:rPr>
+        <w:t>循环</w:t>
+      </w:r>
+      <w:r>
+        <w:rPr>
+          <w:rFonts w:hint="eastAsia"/>
+          <w:color w:val="000000" w:themeColor="text1"/>
+          <w:sz w:val="28"/>
+        </w:rPr>
+        <w:t>运行并等待一个任务。</w:t>
+      </w:r>
+    </w:p>
+    <w:p>
+      <w:pPr>
+        <w:pStyle w:val="a5"/>
+        <w:ind w:left="780" w:firstLineChars="0" w:firstLine="0"/>
+        <w:jc w:val="left"/>
+        <w:rPr>
+          <w:rFonts w:hint="eastAsia"/>
+        </w:rPr>
+      </w:pPr>
+      <w:hyperlink r:id="rId23" w:anchor="START_REDELIVER_INTENT" w:history="1">
+        <w:r>
+          <w:rPr>
+            <w:rStyle w:val="a8"/>
+            <w:rFonts w:ascii="Courier New" w:hAnsi="Courier New" w:cs="Courier New"/>
+            <w:color w:val="33B5E5"/>
+            <w:sz w:val="20"/>
+            <w:szCs w:val="20"/>
+            <w:shd w:val="clear" w:color="auto" w:fill="F9F9F9"/>
+          </w:rPr>
+          <w:t>START_REDELIVER_INTENT</w:t>
+        </w:r>
+      </w:hyperlink>
+    </w:p>
+    <w:p>
+      <w:pPr>
+        <w:pStyle w:val="a5"/>
+        <w:ind w:left="780" w:firstLineChars="0" w:firstLine="0"/>
+        <w:jc w:val="left"/>
+        <w:rPr>
+          <w:rFonts w:hint="eastAsia"/>
+          <w:color w:val="000000" w:themeColor="text1"/>
+          <w:sz w:val="28"/>
+        </w:rPr>
+      </w:pPr>
+      <w:r>
+        <w:rPr>
+          <w:rFonts w:hint="eastAsia"/>
+          <w:color w:val="000000" w:themeColor="text1"/>
+          <w:sz w:val="28"/>
+        </w:rPr>
+        <w:t>如果在</w:t>
+      </w:r>
+      <w:r>
+        <w:rPr>
+          <w:rFonts w:hint="eastAsia"/>
+          <w:color w:val="000000" w:themeColor="text1"/>
+          <w:sz w:val="28"/>
+        </w:rPr>
+        <w:t>onStartCommand</w:t>
+      </w:r>
+      <w:r>
+        <w:rPr>
+          <w:rFonts w:hint="eastAsia"/>
+          <w:color w:val="000000" w:themeColor="text1"/>
+          <w:sz w:val="28"/>
+        </w:rPr>
+        <w:t>返回之后关闭这个</w:t>
+      </w:r>
+      <w:r>
+        <w:rPr>
+          <w:rFonts w:hint="eastAsia"/>
+          <w:color w:val="000000" w:themeColor="text1"/>
+          <w:sz w:val="28"/>
+        </w:rPr>
+        <w:t>Service</w:t>
+      </w:r>
+      <w:r>
+        <w:rPr>
+          <w:rFonts w:hint="eastAsia"/>
+          <w:color w:val="000000" w:themeColor="text1"/>
+          <w:sz w:val="28"/>
+        </w:rPr>
+        <w:t>，会重新创建</w:t>
+      </w:r>
+      <w:r>
+        <w:rPr>
+          <w:rFonts w:hint="eastAsia"/>
+          <w:color w:val="000000" w:themeColor="text1"/>
+          <w:sz w:val="28"/>
+        </w:rPr>
+        <w:t>Service</w:t>
+      </w:r>
+      <w:r>
+        <w:rPr>
+          <w:rFonts w:hint="eastAsia"/>
+          <w:color w:val="000000" w:themeColor="text1"/>
+          <w:sz w:val="28"/>
+        </w:rPr>
+        <w:t>，并且会调用</w:t>
+      </w:r>
+      <w:r>
+        <w:rPr>
+          <w:rFonts w:hint="eastAsia"/>
+          <w:color w:val="000000" w:themeColor="text1"/>
+          <w:sz w:val="28"/>
+        </w:rPr>
+        <w:t>onStartCommand</w:t>
+      </w:r>
+      <w:r>
+        <w:rPr>
+          <w:rFonts w:hint="eastAsia"/>
+          <w:color w:val="000000" w:themeColor="text1"/>
+          <w:sz w:val="28"/>
+        </w:rPr>
+        <w:t>，并将传递最后的那个</w:t>
+      </w:r>
+      <w:r>
+        <w:rPr>
+          <w:rFonts w:hint="eastAsia"/>
+          <w:color w:val="000000" w:themeColor="text1"/>
+          <w:sz w:val="28"/>
+        </w:rPr>
+        <w:t>intent</w:t>
+      </w:r>
+      <w:r>
+        <w:rPr>
+          <w:rFonts w:hint="eastAsia"/>
+          <w:color w:val="000000" w:themeColor="text1"/>
+          <w:sz w:val="28"/>
+        </w:rPr>
+        <w:t>，其他任何等待传递的</w:t>
+      </w:r>
+      <w:r>
+        <w:rPr>
+          <w:rFonts w:hint="eastAsia"/>
+          <w:color w:val="000000" w:themeColor="text1"/>
+          <w:sz w:val="28"/>
+        </w:rPr>
+        <w:t>intent</w:t>
+      </w:r>
+      <w:r>
+        <w:rPr>
+          <w:rFonts w:hint="eastAsia"/>
+          <w:color w:val="000000" w:themeColor="text1"/>
+          <w:sz w:val="28"/>
+        </w:rPr>
+        <w:t>将会排队等候。这种返回模式适合那些活跃的任务需要立即启动，比如下载一个文件。</w:t>
+      </w:r>
+    </w:p>
+    <w:p>
+      <w:pPr>
+        <w:pStyle w:val="a5"/>
+        <w:numPr>
+          <w:ilvl w:val="0"/>
+          <w:numId w:val="8"/>
+        </w:numPr>
+        <w:ind w:firstLineChars="0"/>
+        <w:jc w:val="left"/>
+        <w:rPr>
+          <w:rFonts w:hint="eastAsia"/>
+          <w:color w:val="000000" w:themeColor="text1"/>
+          <w:sz w:val="28"/>
+        </w:rPr>
+      </w:pPr>
+      <w:r>
+        <w:rPr>
+          <w:rFonts w:hint="eastAsia"/>
+          <w:color w:val="000000" w:themeColor="text1"/>
+          <w:sz w:val="28"/>
+        </w:rPr>
+        <w:t>运行前台</w:t>
+      </w:r>
+      <w:r>
+        <w:rPr>
+          <w:rFonts w:hint="eastAsia"/>
+          <w:color w:val="000000" w:themeColor="text1"/>
+          <w:sz w:val="28"/>
+        </w:rPr>
+        <w:t>Service</w:t>
+      </w:r>
+    </w:p>
+    <w:p>
+      <w:pPr>
+        <w:pStyle w:val="a5"/>
+        <w:ind w:left="840" w:firstLineChars="0" w:firstLine="0"/>
+        <w:jc w:val="left"/>
+        <w:rPr>
+          <w:rFonts w:hint="eastAsia"/>
+          <w:color w:val="000000" w:themeColor="text1"/>
+          <w:sz w:val="28"/>
+        </w:rPr>
+      </w:pPr>
+      <w:r>
+        <w:rPr>
+          <w:rFonts w:hint="eastAsia"/>
+          <w:color w:val="000000" w:themeColor="text1"/>
+          <w:sz w:val="28"/>
+        </w:rPr>
+        <w:t>请求运行一个</w:t>
+      </w:r>
+      <w:r>
+        <w:rPr>
+          <w:rFonts w:hint="eastAsia"/>
+          <w:color w:val="000000" w:themeColor="text1"/>
+          <w:sz w:val="28"/>
+        </w:rPr>
+        <w:t>Service</w:t>
+      </w:r>
+      <w:r>
+        <w:rPr>
+          <w:rFonts w:hint="eastAsia"/>
+          <w:color w:val="000000" w:themeColor="text1"/>
+          <w:sz w:val="28"/>
+        </w:rPr>
+        <w:t>在前台可以调用</w:t>
+      </w:r>
+      <w:r>
+        <w:rPr>
+          <w:rFonts w:hint="eastAsia"/>
+          <w:color w:val="000000" w:themeColor="text1"/>
+          <w:sz w:val="28"/>
+        </w:rPr>
+        <w:t>startForeground()</w:t>
+      </w:r>
+      <w:r>
+        <w:rPr>
+          <w:rFonts w:hint="eastAsia"/>
+          <w:color w:val="000000" w:themeColor="text1"/>
+          <w:sz w:val="28"/>
+        </w:rPr>
+        <w:t>,</w:t>
+      </w:r>
+      <w:r>
+        <w:rPr>
+          <w:rFonts w:hint="eastAsia"/>
+          <w:color w:val="000000" w:themeColor="text1"/>
+          <w:sz w:val="28"/>
+        </w:rPr>
+        <w:t>这个方法有两个参数，一个整型是独有的用来辨识</w:t>
+      </w:r>
+      <w:r>
+        <w:rPr>
+          <w:rFonts w:hint="eastAsia"/>
+          <w:color w:val="000000" w:themeColor="text1"/>
+          <w:sz w:val="28"/>
+        </w:rPr>
+        <w:t>notification,</w:t>
+      </w:r>
+      <w:r>
+        <w:rPr>
+          <w:rFonts w:hint="eastAsia"/>
+          <w:color w:val="000000" w:themeColor="text1"/>
+          <w:sz w:val="28"/>
+        </w:rPr>
+        <w:t>一个是显示状态的通知栏对象。</w:t>
+      </w:r>
+    </w:p>
+    <w:p>
+      <w:pPr>
+        <w:pStyle w:val="a5"/>
+        <w:ind w:left="840" w:firstLineChars="0" w:firstLine="0"/>
+        <w:jc w:val="left"/>
+        <w:rPr>
+          <w:rFonts w:hint="eastAsia"/>
+          <w:color w:val="000000" w:themeColor="text1"/>
+          <w:sz w:val="28"/>
+        </w:rPr>
+      </w:pPr>
+    </w:p>
+    <w:p>
+      <w:pPr>
+        <w:pStyle w:val="a5"/>
+        <w:ind w:left="840" w:firstLineChars="0" w:firstLine="0"/>
+        <w:jc w:val="left"/>
+        <w:rPr>
+          <w:rFonts w:hint="eastAsia"/>
+          <w:color w:val="000000" w:themeColor="text1"/>
+          <w:sz w:val="28"/>
+        </w:rPr>
+      </w:pPr>
+    </w:p>
+    <w:p>
+      <w:pPr>
+        <w:pStyle w:val="a5"/>
+        <w:ind w:left="840" w:firstLineChars="0" w:firstLine="0"/>
+        <w:jc w:val="left"/>
+        <w:rPr>
+          <w:rFonts w:hint="eastAsia"/>
+          <w:color w:val="000000" w:themeColor="text1"/>
+          <w:sz w:val="28"/>
+        </w:rPr>
+      </w:pPr>
+    </w:p>
+    <w:p>
+      <w:pPr>
+        <w:pStyle w:val="a5"/>
+        <w:ind w:left="840" w:firstLineChars="0" w:firstLine="0"/>
+        <w:jc w:val="left"/>
+        <w:rPr>
+          <w:rFonts w:hint="eastAsia"/>
+          <w:color w:val="000000" w:themeColor="text1"/>
+          <w:sz w:val="28"/>
+        </w:rPr>
+      </w:pPr>
+    </w:p>
+    <w:p>
+      <w:pPr>
+        <w:pStyle w:val="a5"/>
+        <w:numPr>
+          <w:ilvl w:val="0"/>
+          <w:numId w:val="2"/>
+        </w:numPr>
+        <w:ind w:firstLineChars="0"/>
+        <w:jc w:val="left"/>
+        <w:rPr>
+          <w:rFonts w:hint="eastAsia"/>
+          <w:sz w:val="28"/>
+        </w:rPr>
+      </w:pPr>
+      <w:r>
+        <w:rPr>
+          <w:rFonts w:hint="eastAsia"/>
+          <w:sz w:val="28"/>
+        </w:rPr>
+        <w:lastRenderedPageBreak/>
+        <w:t>Broadcast Receiver</w:t>
+      </w:r>
+      <w:r>
+        <w:rPr>
+          <w:rFonts w:hint="eastAsia"/>
+          <w:sz w:val="28"/>
+        </w:rPr>
+        <w:t>(</w:t>
+      </w:r>
+      <w:r>
+        <w:rPr>
+          <w:rFonts w:hint="eastAsia"/>
+          <w:sz w:val="28"/>
+        </w:rPr>
+        <w:t>广播</w:t>
+      </w:r>
+      <w:r>
+        <w:rPr>
+          <w:rFonts w:hint="eastAsia"/>
+          <w:sz w:val="28"/>
+        </w:rPr>
+        <w:t>)</w:t>
+      </w:r>
+    </w:p>
+    <w:p>
+      <w:pPr>
+        <w:pStyle w:val="a5"/>
+        <w:numPr>
+          <w:ilvl w:val="0"/>
+          <w:numId w:val="14"/>
+        </w:numPr>
+        <w:ind w:firstLineChars="0"/>
+        <w:jc w:val="left"/>
+        <w:rPr>
+          <w:rFonts w:hint="eastAsia"/>
+          <w:noProof/>
+          <w:color w:val="E36C0A" w:themeColor="accent6" w:themeShade="BF"/>
+          <w:sz w:val="28"/>
+        </w:rPr>
+      </w:pPr>
+      <w:r>
+        <w:rPr>
+          <w:rFonts w:hint="eastAsia"/>
+          <w:noProof/>
+          <w:color w:val="E36C0A" w:themeColor="accent6" w:themeShade="BF"/>
+          <w:sz w:val="28"/>
+        </w:rPr>
+        <w:t>发送广播方式</w:t>
+      </w:r>
+    </w:p>
+    <w:p>
+      <w:pPr>
+        <w:pStyle w:val="a5"/>
+        <w:numPr>
+          <w:ilvl w:val="0"/>
+          <w:numId w:val="16"/>
+        </w:numPr>
+        <w:ind w:firstLineChars="0"/>
+        <w:jc w:val="left"/>
+        <w:rPr>
+          <w:rFonts w:hint="eastAsia"/>
+          <w:noProof/>
+          <w:sz w:val="28"/>
+        </w:rPr>
+      </w:pPr>
+      <w:r>
+        <w:rPr>
+          <w:noProof/>
+          <w:sz w:val="28"/>
+        </w:rPr>
+        <w:t>S</w:t>
+      </w:r>
+      <w:r>
+        <w:rPr>
+          <w:rFonts w:hint="eastAsia"/>
+          <w:noProof/>
+          <w:sz w:val="28"/>
+        </w:rPr>
+        <w:t>endBroadcast()</w:t>
+      </w:r>
+      <w:r>
+        <w:rPr>
+          <w:rFonts w:hint="eastAsia"/>
+          <w:noProof/>
+          <w:sz w:val="28"/>
+        </w:rPr>
+        <w:t>，常规发送广播的方式，这种方式发送广播方式是异步的，基本上</w:t>
+      </w:r>
+      <w:r>
+        <w:rPr>
+          <w:rFonts w:hint="eastAsia"/>
+          <w:noProof/>
+          <w:sz w:val="28"/>
+        </w:rPr>
+        <w:t>没有设置优先级的接受体</w:t>
+      </w:r>
+      <w:r>
+        <w:rPr>
+          <w:rFonts w:hint="eastAsia"/>
+          <w:noProof/>
+          <w:sz w:val="28"/>
+        </w:rPr>
+        <w:t>都是在同一时间接收到广播，这种方式更有效，但是这种方式下接受体无法</w:t>
+      </w:r>
+      <w:r>
+        <w:rPr>
+          <w:rFonts w:hint="eastAsia"/>
+          <w:noProof/>
+          <w:sz w:val="28"/>
+        </w:rPr>
+        <w:t>使用结果并且不能停止广播的传递</w:t>
+      </w:r>
+      <w:r>
+        <w:rPr>
+          <w:rFonts w:hint="eastAsia"/>
+          <w:noProof/>
+          <w:sz w:val="28"/>
+        </w:rPr>
+        <w:t>。</w:t>
+      </w:r>
+    </w:p>
+    <w:p>
+      <w:pPr>
+        <w:pStyle w:val="a5"/>
+        <w:numPr>
+          <w:ilvl w:val="0"/>
+          <w:numId w:val="16"/>
+        </w:numPr>
+        <w:ind w:firstLineChars="0"/>
+        <w:jc w:val="left"/>
+        <w:rPr>
+          <w:rFonts w:hint="eastAsia"/>
+          <w:noProof/>
+          <w:sz w:val="28"/>
+        </w:rPr>
+      </w:pPr>
+      <w:hyperlink r:id="rId24" w:anchor="sendOrderedBroadcast(android.content.Intent, java.lang.String)" w:history="1">
+        <w:r>
+          <w:rPr>
+            <w:noProof/>
+            <w:sz w:val="28"/>
+          </w:rPr>
+          <w:t>sendOrderedBroadcast</w:t>
+        </w:r>
+      </w:hyperlink>
+      <w:r>
+        <w:rPr>
+          <w:rFonts w:hint="eastAsia"/>
+          <w:noProof/>
+          <w:sz w:val="28"/>
+        </w:rPr>
+        <w:t>，发送有序广播，在一个时间发送一个广播到接受体，接着往下传递，其传递顺序取决于广播注册时设定的优先级，优先级高的先接受广播，再往优先级低的广播传递，如果接受体优先级相同，则接受顺序是随意的。</w:t>
+      </w:r>
+      <w:r>
+        <w:rPr>
+          <w:rFonts w:hint="eastAsia"/>
+          <w:noProof/>
+          <w:sz w:val="28"/>
+        </w:rPr>
+        <w:t>优先级可以通过</w:t>
+      </w:r>
+      <w:r>
+        <w:rPr>
+          <w:rFonts w:hint="eastAsia"/>
+          <w:noProof/>
+          <w:sz w:val="28"/>
+        </w:rPr>
+        <w:t>android.priority</w:t>
+      </w:r>
+      <w:r>
+        <w:rPr>
+          <w:rFonts w:hint="eastAsia"/>
+          <w:noProof/>
+          <w:sz w:val="28"/>
+        </w:rPr>
+        <w:t>在</w:t>
+      </w:r>
+      <w:r>
+        <w:rPr>
+          <w:rFonts w:hint="eastAsia"/>
+          <w:noProof/>
+          <w:sz w:val="28"/>
+        </w:rPr>
+        <w:t>intent-filter</w:t>
+      </w:r>
+      <w:r>
+        <w:rPr>
+          <w:rFonts w:hint="eastAsia"/>
+          <w:noProof/>
+          <w:sz w:val="28"/>
+        </w:rPr>
+        <w:t>中设定，也可以在传递过程中</w:t>
+      </w:r>
+      <w:r>
+        <w:rPr>
+          <w:rFonts w:hint="eastAsia"/>
+          <w:noProof/>
+          <w:sz w:val="28"/>
+        </w:rPr>
+        <w:t>abort</w:t>
+      </w:r>
+      <w:r>
+        <w:rPr>
+          <w:rFonts w:hint="eastAsia"/>
+          <w:noProof/>
+          <w:sz w:val="28"/>
+        </w:rPr>
+        <w:t>广播的传递</w:t>
+      </w:r>
+      <w:r>
+        <w:rPr>
+          <w:rFonts w:hint="eastAsia"/>
+          <w:noProof/>
+          <w:sz w:val="28"/>
+        </w:rPr>
+        <w:t>。</w:t>
+      </w:r>
+    </w:p>
+    <w:p>
+      <w:pPr>
+        <w:pStyle w:val="a5"/>
+        <w:numPr>
+          <w:ilvl w:val="0"/>
+          <w:numId w:val="14"/>
+        </w:numPr>
+        <w:ind w:firstLineChars="0"/>
+        <w:jc w:val="left"/>
+        <w:rPr>
+          <w:rFonts w:hint="eastAsia"/>
+          <w:noProof/>
+          <w:color w:val="E36C0A" w:themeColor="accent6" w:themeShade="BF"/>
+          <w:sz w:val="28"/>
+        </w:rPr>
+      </w:pPr>
+      <w:r>
+        <w:rPr>
+          <w:rFonts w:hint="eastAsia"/>
+          <w:noProof/>
+          <w:color w:val="E36C0A" w:themeColor="accent6" w:themeShade="BF"/>
+          <w:sz w:val="28"/>
+        </w:rPr>
+        <w:t>注册方式</w:t>
+      </w:r>
+    </w:p>
+    <w:p>
+      <w:pPr>
+        <w:pStyle w:val="a5"/>
+        <w:numPr>
+          <w:ilvl w:val="0"/>
+          <w:numId w:val="15"/>
+        </w:numPr>
+        <w:ind w:firstLineChars="0"/>
+        <w:jc w:val="left"/>
+        <w:rPr>
+          <w:rFonts w:hint="eastAsia"/>
+          <w:noProof/>
+          <w:sz w:val="28"/>
+        </w:rPr>
+      </w:pPr>
+      <w:r>
+        <w:rPr>
+          <w:rFonts w:hint="eastAsia"/>
+          <w:noProof/>
+          <w:sz w:val="28"/>
+        </w:rPr>
+        <w:t>动态注册</w:t>
+      </w:r>
+    </w:p>
+    <w:p>
+      <w:pPr>
+        <w:pStyle w:val="a5"/>
+        <w:ind w:left="1200" w:firstLineChars="0" w:firstLine="0"/>
+        <w:jc w:val="left"/>
+        <w:rPr>
+          <w:rFonts w:hint="eastAsia"/>
+          <w:noProof/>
+          <w:sz w:val="28"/>
+        </w:rPr>
+      </w:pPr>
+      <w:hyperlink r:id="rId25" w:anchor="registerReceiver(android.content.BroadcastReceiver, android.content.IntentFilter)" w:history="1">
+        <w:r>
+          <w:rPr>
+            <w:noProof/>
+            <w:sz w:val="28"/>
+          </w:rPr>
+          <w:t>Context.registerReceiver()</w:t>
+        </w:r>
+      </w:hyperlink>
+      <w:r>
+        <w:rPr>
+          <w:noProof/>
+          <w:sz w:val="28"/>
+        </w:rPr>
+        <w:t> </w:t>
+      </w:r>
+    </w:p>
+    <w:p>
+      <w:pPr>
+        <w:pStyle w:val="a5"/>
+        <w:numPr>
+          <w:ilvl w:val="0"/>
+          <w:numId w:val="15"/>
+        </w:numPr>
+        <w:ind w:firstLineChars="0"/>
+        <w:jc w:val="left"/>
+        <w:rPr>
+          <w:rFonts w:hint="eastAsia"/>
+          <w:noProof/>
+          <w:sz w:val="28"/>
+        </w:rPr>
+      </w:pPr>
+      <w:r>
+        <w:rPr>
+          <w:rFonts w:hint="eastAsia"/>
+          <w:noProof/>
+          <w:sz w:val="28"/>
+        </w:rPr>
+        <w:t>静态注册</w:t>
+      </w:r>
+    </w:p>
+    <w:p>
+      <w:pPr>
+        <w:pStyle w:val="a5"/>
+        <w:ind w:left="1200" w:firstLineChars="0" w:firstLine="0"/>
+        <w:jc w:val="left"/>
+        <w:rPr>
+          <w:rFonts w:hint="eastAsia"/>
+          <w:noProof/>
+          <w:sz w:val="28"/>
+        </w:rPr>
+      </w:pPr>
+      <w:r>
+        <w:rPr>
+          <w:rFonts w:hint="eastAsia"/>
+          <w:color w:val="000000" w:themeColor="text1"/>
+          <w:sz w:val="28"/>
+        </w:rPr>
+        <w:t>在</w:t>
+      </w:r>
+      <w:r>
+        <w:rPr>
+          <w:noProof/>
+          <w:sz w:val="28"/>
+        </w:rPr>
+        <w:t>AndroidManifest.xml</w:t>
+      </w:r>
+      <w:r>
+        <w:rPr>
+          <w:rFonts w:hint="eastAsia"/>
+          <w:noProof/>
+          <w:sz w:val="28"/>
+        </w:rPr>
+        <w:t>中注册</w:t>
+      </w:r>
+      <w:r>
+        <w:rPr>
+          <w:rFonts w:hint="eastAsia"/>
+          <w:noProof/>
+          <w:sz w:val="28"/>
+        </w:rPr>
+        <w:t>，注册之后跟随程序的生命周期。</w:t>
+      </w:r>
+    </w:p>
+    <w:p>
+      <w:pPr>
+        <w:jc w:val="left"/>
+        <w:rPr>
+          <w:rFonts w:hint="eastAsia"/>
+          <w:noProof/>
+          <w:sz w:val="28"/>
+        </w:rPr>
+      </w:pPr>
+      <w:r>
+        <w:rPr>
+          <w:rFonts w:hint="eastAsia"/>
+          <w:noProof/>
+          <w:sz w:val="28"/>
+        </w:rPr>
+        <w:tab/>
+      </w:r>
+      <w:r>
+        <w:rPr>
+          <w:rFonts w:hint="eastAsia"/>
+          <w:noProof/>
+          <w:color w:val="FF0000"/>
+          <w:sz w:val="28"/>
+        </w:rPr>
+        <w:t>注意</w:t>
+      </w:r>
+      <w:r>
+        <w:rPr>
+          <w:rFonts w:hint="eastAsia"/>
+          <w:noProof/>
+          <w:sz w:val="28"/>
+        </w:rPr>
+        <w:t>：</w:t>
+      </w:r>
+      <w:r>
+        <w:rPr>
+          <w:rFonts w:hint="eastAsia"/>
+          <w:noProof/>
+          <w:sz w:val="28"/>
+        </w:rPr>
+        <w:t>在</w:t>
+      </w:r>
+      <w:r>
+        <w:rPr>
+          <w:rFonts w:hint="eastAsia"/>
+          <w:noProof/>
+          <w:sz w:val="28"/>
+        </w:rPr>
+        <w:t>onresume()</w:t>
+      </w:r>
+      <w:r>
+        <w:rPr>
+          <w:rFonts w:hint="eastAsia"/>
+          <w:noProof/>
+          <w:sz w:val="28"/>
+        </w:rPr>
+        <w:t>中注册广播时要在</w:t>
+      </w:r>
+      <w:r>
+        <w:rPr>
+          <w:rFonts w:hint="eastAsia"/>
+          <w:noProof/>
+          <w:sz w:val="28"/>
+        </w:rPr>
+        <w:t>onpause()</w:t>
+      </w:r>
+      <w:r>
+        <w:rPr>
+          <w:rFonts w:hint="eastAsia"/>
+          <w:noProof/>
+          <w:sz w:val="28"/>
+        </w:rPr>
+        <w:t>中注销，因为在</w:t>
+      </w:r>
+      <w:r>
+        <w:rPr>
+          <w:rFonts w:hint="eastAsia"/>
+          <w:noProof/>
+          <w:sz w:val="28"/>
+        </w:rPr>
+        <w:t>onpause</w:t>
+      </w:r>
+      <w:r>
+        <w:rPr>
+          <w:rFonts w:hint="eastAsia"/>
+          <w:noProof/>
+          <w:sz w:val="28"/>
+        </w:rPr>
+        <w:t>状态无法接受广播，这样可以避免系统中不必要的重载。</w:t>
+      </w:r>
+      <w:r>
+        <w:rPr>
+          <w:rFonts w:hint="eastAsia"/>
+          <w:noProof/>
+          <w:sz w:val="28"/>
+        </w:rPr>
+        <w:t>不要在</w:t>
+      </w:r>
+      <w:hyperlink r:id="rId26" w:anchor="onSaveInstanceState(android.os.Bundle)" w:history="1">
+        <w:r>
+          <w:rPr>
+            <w:noProof/>
+            <w:sz w:val="28"/>
+          </w:rPr>
+          <w:t>onSaveInstanceState()</w:t>
+        </w:r>
+      </w:hyperlink>
+      <w:r>
+        <w:rPr>
+          <w:rFonts w:hint="eastAsia"/>
+          <w:noProof/>
+          <w:sz w:val="28"/>
+        </w:rPr>
+        <w:t>中注销广播，因为有可能这个方法不会执行。</w:t>
+      </w:r>
+      <w:r>
+        <w:rPr>
+          <w:rFonts w:hint="eastAsia"/>
+          <w:noProof/>
+          <w:sz w:val="28"/>
+        </w:rPr>
+        <w:t>广播传递过程中的</w:t>
+      </w:r>
+      <w:r>
+        <w:rPr>
+          <w:rFonts w:hint="eastAsia"/>
+          <w:noProof/>
+          <w:sz w:val="28"/>
+        </w:rPr>
+        <w:t>intent</w:t>
+      </w:r>
+      <w:r>
+        <w:rPr>
+          <w:rFonts w:hint="eastAsia"/>
+          <w:noProof/>
+          <w:sz w:val="28"/>
+        </w:rPr>
+        <w:t>不能用于启动一个</w:t>
+      </w:r>
+      <w:r>
+        <w:rPr>
+          <w:rFonts w:hint="eastAsia"/>
+          <w:noProof/>
+          <w:sz w:val="28"/>
+        </w:rPr>
+        <w:t>Activity</w:t>
+      </w:r>
+      <w:r>
+        <w:rPr>
+          <w:rFonts w:hint="eastAsia"/>
+          <w:noProof/>
+          <w:sz w:val="28"/>
+        </w:rPr>
+        <w:t>，因为广播传递</w:t>
+      </w:r>
+      <w:r>
+        <w:rPr>
+          <w:rFonts w:hint="eastAsia"/>
+          <w:noProof/>
+          <w:sz w:val="28"/>
+        </w:rPr>
+        <w:t>intent</w:t>
+      </w:r>
+      <w:r>
+        <w:rPr>
+          <w:rFonts w:hint="eastAsia"/>
+          <w:noProof/>
+          <w:sz w:val="28"/>
+        </w:rPr>
+        <w:t>的时候是在后台，而启动</w:t>
+      </w:r>
+      <w:r>
+        <w:rPr>
+          <w:rFonts w:hint="eastAsia"/>
+          <w:noProof/>
+          <w:sz w:val="28"/>
+        </w:rPr>
+        <w:t>activity</w:t>
+      </w:r>
+      <w:r>
+        <w:rPr>
+          <w:rFonts w:hint="eastAsia"/>
+          <w:noProof/>
+          <w:sz w:val="28"/>
+        </w:rPr>
+        <w:t>的</w:t>
+      </w:r>
+      <w:r>
+        <w:rPr>
+          <w:rFonts w:hint="eastAsia"/>
+          <w:noProof/>
+          <w:sz w:val="28"/>
+        </w:rPr>
+        <w:t>intent</w:t>
+      </w:r>
+      <w:r>
+        <w:rPr>
+          <w:rFonts w:hint="eastAsia"/>
+          <w:noProof/>
+          <w:sz w:val="28"/>
+        </w:rPr>
+        <w:t>过程是在前台进行的。</w:t>
+      </w:r>
+    </w:p>
+    <w:p>
+      <w:pPr>
+        <w:pStyle w:val="a5"/>
+        <w:numPr>
+          <w:ilvl w:val="0"/>
+          <w:numId w:val="14"/>
+        </w:numPr>
+        <w:ind w:firstLineChars="0"/>
+        <w:jc w:val="left"/>
+        <w:rPr>
+          <w:rFonts w:hint="eastAsia"/>
+          <w:noProof/>
+          <w:color w:val="E36C0A" w:themeColor="accent6" w:themeShade="BF"/>
+          <w:sz w:val="28"/>
+        </w:rPr>
+      </w:pPr>
+      <w:r>
+        <w:rPr>
+          <w:rFonts w:hint="eastAsia"/>
+          <w:noProof/>
+          <w:color w:val="E36C0A" w:themeColor="accent6" w:themeShade="BF"/>
+          <w:sz w:val="28"/>
+        </w:rPr>
+        <w:lastRenderedPageBreak/>
+        <w:t>安全</w:t>
+      </w:r>
+    </w:p>
+    <w:p>
+      <w:pPr>
+        <w:pStyle w:val="a5"/>
+        <w:numPr>
+          <w:ilvl w:val="0"/>
+          <w:numId w:val="17"/>
+        </w:numPr>
+        <w:ind w:firstLineChars="0"/>
+        <w:jc w:val="left"/>
+        <w:rPr>
+          <w:rFonts w:hint="eastAsia"/>
+          <w:noProof/>
+          <w:sz w:val="28"/>
+        </w:rPr>
+      </w:pPr>
+      <w:r>
+        <w:rPr>
+          <w:rFonts w:hint="eastAsia"/>
+          <w:noProof/>
+          <w:sz w:val="28"/>
+        </w:rPr>
+        <w:t>当在一个程序的</w:t>
+      </w:r>
+      <w:r>
+        <w:rPr>
+          <w:rFonts w:hint="eastAsia"/>
+          <w:noProof/>
+          <w:sz w:val="28"/>
+        </w:rPr>
+        <w:t>manifest</w:t>
+      </w:r>
+      <w:r>
+        <w:rPr>
+          <w:rFonts w:hint="eastAsia"/>
+          <w:noProof/>
+          <w:sz w:val="28"/>
+        </w:rPr>
+        <w:t>定义一个接受体并且指定</w:t>
+      </w:r>
+      <w:r>
+        <w:rPr>
+          <w:rFonts w:hint="eastAsia"/>
+          <w:noProof/>
+          <w:sz w:val="28"/>
+        </w:rPr>
+        <w:t>intent-filter</w:t>
+      </w:r>
+      <w:r>
+        <w:rPr>
+          <w:rFonts w:hint="eastAsia"/>
+          <w:noProof/>
+          <w:sz w:val="28"/>
+        </w:rPr>
+        <w:t>的时候，其他的程序也会也会发送广播到这个接受体，而不受</w:t>
+      </w:r>
+      <w:r>
+        <w:rPr>
+          <w:rFonts w:hint="eastAsia"/>
+          <w:noProof/>
+          <w:sz w:val="28"/>
+        </w:rPr>
+        <w:t>intent-filter</w:t>
+      </w:r>
+      <w:r>
+        <w:rPr>
+          <w:rFonts w:hint="eastAsia"/>
+          <w:noProof/>
+          <w:sz w:val="28"/>
+        </w:rPr>
+        <w:t>的限定。为了避免这种情况应该在定义接受体的时候使用标签</w:t>
+      </w:r>
+      <w:r>
+        <w:rPr>
+          <w:rFonts w:hint="eastAsia"/>
+          <w:noProof/>
+          <w:sz w:val="28"/>
+        </w:rPr>
+        <w:t>android:exported=</w:t>
+      </w:r>
+      <w:r>
+        <w:rPr>
+          <w:noProof/>
+          <w:sz w:val="28"/>
+        </w:rPr>
+        <w:t>”</w:t>
+      </w:r>
+      <w:r>
+        <w:rPr>
+          <w:rFonts w:hint="eastAsia"/>
+          <w:noProof/>
+          <w:sz w:val="28"/>
+        </w:rPr>
+        <w:t>false</w:t>
+      </w:r>
+      <w:r>
+        <w:rPr>
+          <w:noProof/>
+          <w:sz w:val="28"/>
+        </w:rPr>
+        <w:t>”</w:t>
+      </w:r>
+      <w:r>
+        <w:rPr>
+          <w:rFonts w:hint="eastAsia"/>
+          <w:noProof/>
+          <w:sz w:val="28"/>
+        </w:rPr>
+        <w:t>。</w:t>
+      </w:r>
+    </w:p>
+    <w:p>
+      <w:pPr>
+        <w:pStyle w:val="a5"/>
+        <w:numPr>
+          <w:ilvl w:val="0"/>
+          <w:numId w:val="17"/>
+        </w:numPr>
+        <w:ind w:firstLineChars="0"/>
+        <w:jc w:val="left"/>
+        <w:rPr>
+          <w:rFonts w:hint="eastAsia"/>
+          <w:noProof/>
+          <w:sz w:val="28"/>
+        </w:rPr>
+      </w:pPr>
+      <w:r>
+        <w:rPr>
+          <w:rFonts w:hint="eastAsia"/>
+          <w:noProof/>
+          <w:sz w:val="28"/>
+        </w:rPr>
+        <w:t>当使用</w:t>
+      </w:r>
+      <w:r>
+        <w:rPr>
+          <w:rFonts w:hint="eastAsia"/>
+          <w:noProof/>
+          <w:sz w:val="28"/>
+        </w:rPr>
+        <w:t>sendbroadcast()</w:t>
+      </w:r>
+      <w:r>
+        <w:rPr>
+          <w:rFonts w:hint="eastAsia"/>
+          <w:noProof/>
+          <w:sz w:val="28"/>
+        </w:rPr>
+        <w:t>或者相关方法的时候，一般情况下别的程序也会接收到这个广播，我们可以控制谁可以接收到这个广播，从三明治系统开始，我们可以发送广播的时候定义</w:t>
+      </w:r>
+      <w:r>
+        <w:rPr>
+          <w:rFonts w:hint="eastAsia"/>
+          <w:noProof/>
+          <w:sz w:val="28"/>
+        </w:rPr>
+        <w:t>Intent.setPackage</w:t>
+      </w:r>
+    </w:p>
+    <w:p>
+      <w:pPr>
+        <w:pStyle w:val="a5"/>
+        <w:numPr>
+          <w:ilvl w:val="0"/>
+          <w:numId w:val="17"/>
+        </w:numPr>
+        <w:ind w:firstLineChars="0"/>
+        <w:jc w:val="left"/>
+        <w:rPr>
+          <w:rFonts w:hint="eastAsia"/>
+          <w:noProof/>
+          <w:sz w:val="28"/>
+        </w:rPr>
+      </w:pPr>
+      <w:r>
+        <w:rPr>
+          <w:rFonts w:hint="eastAsia"/>
+          <w:noProof/>
+          <w:sz w:val="28"/>
+        </w:rPr>
+        <w:t>可以强制发送的时候设置权限，通过设置</w:t>
+      </w:r>
+      <w:r>
+        <w:rPr>
+          <w:rFonts w:hint="eastAsia"/>
+          <w:noProof/>
+          <w:sz w:val="28"/>
+        </w:rPr>
+        <w:t>sendBroadcast(Intent,String)</w:t>
+      </w:r>
+      <w:r>
+        <w:rPr>
+          <w:rFonts w:hint="eastAsia"/>
+          <w:noProof/>
+          <w:sz w:val="28"/>
+        </w:rPr>
+        <w:t>或者</w:t>
+      </w:r>
+      <w:r>
+        <w:rPr>
+          <w:rFonts w:hint="eastAsia"/>
+          <w:noProof/>
+          <w:sz w:val="28"/>
+        </w:rPr>
+        <w:t>sendOrderedBroadcast(Intent,String,BroadcastReceiver,Handler,int,String Bundle)</w:t>
+      </w:r>
+      <w:r>
+        <w:rPr>
+          <w:rFonts w:hint="eastAsia"/>
+          <w:noProof/>
+          <w:sz w:val="28"/>
+        </w:rPr>
+        <w:t>的参数不为空来实现，在接受方只有在</w:t>
+      </w:r>
+      <w:r>
+        <w:rPr>
+          <w:rFonts w:hint="eastAsia"/>
+          <w:noProof/>
+          <w:sz w:val="28"/>
+        </w:rPr>
+        <w:t>androidmanifest</w:t>
+      </w:r>
+      <w:r>
+        <w:rPr>
+          <w:rFonts w:hint="eastAsia"/>
+          <w:noProof/>
+          <w:sz w:val="28"/>
+        </w:rPr>
+        <w:t>中的</w:t>
+      </w:r>
+      <w:r>
+        <w:rPr>
+          <w:rFonts w:hint="eastAsia"/>
+          <w:noProof/>
+          <w:sz w:val="28"/>
+        </w:rPr>
+        <w:t>&lt;uses-permission&gt;</w:t>
+      </w:r>
+      <w:r>
+        <w:rPr>
+          <w:rFonts w:hint="eastAsia"/>
+          <w:noProof/>
+          <w:sz w:val="28"/>
+        </w:rPr>
+        <w:t>设置了相关标签才会接受到相关广播。</w:t>
+      </w:r>
+    </w:p>
+    <w:p>
+      <w:pPr>
+        <w:pStyle w:val="a5"/>
+        <w:numPr>
+          <w:ilvl w:val="0"/>
+          <w:numId w:val="17"/>
+        </w:numPr>
+        <w:ind w:firstLineChars="0"/>
+        <w:jc w:val="left"/>
+        <w:rPr>
+          <w:rFonts w:hint="eastAsia"/>
+          <w:noProof/>
+          <w:sz w:val="28"/>
+        </w:rPr>
+      </w:pPr>
+      <w:r>
+        <w:rPr>
+          <w:rFonts w:hint="eastAsia"/>
+          <w:noProof/>
+          <w:sz w:val="28"/>
+        </w:rPr>
+        <w:t>可以强制设置接受的权限，通过在注册广播的时候设置</w:t>
+      </w:r>
+      <w:r>
+        <w:rPr>
+          <w:rFonts w:hint="eastAsia"/>
+          <w:noProof/>
+          <w:sz w:val="28"/>
+        </w:rPr>
+        <w:t>registerReceiver(BroadcastReceiver , intentFilter,String,handler)</w:t>
+      </w:r>
+      <w:r>
+        <w:rPr>
+          <w:rFonts w:hint="eastAsia"/>
+          <w:noProof/>
+          <w:sz w:val="28"/>
+        </w:rPr>
+        <w:t>的参数不为空或者在</w:t>
+      </w:r>
+      <w:r>
+        <w:rPr>
+          <w:rFonts w:hint="eastAsia"/>
+          <w:noProof/>
+          <w:sz w:val="28"/>
+        </w:rPr>
+        <w:t>androidmanifest</w:t>
+      </w:r>
+      <w:r>
+        <w:rPr>
+          <w:rFonts w:hint="eastAsia"/>
+          <w:noProof/>
+          <w:sz w:val="28"/>
+        </w:rPr>
+        <w:t>的</w:t>
+      </w:r>
+      <w:r>
+        <w:rPr>
+          <w:rFonts w:hint="eastAsia"/>
+          <w:noProof/>
+          <w:sz w:val="28"/>
+        </w:rPr>
+        <w:t>&lt;receiver&gt;</w:t>
+      </w:r>
+      <w:r>
+        <w:rPr>
+          <w:rFonts w:hint="eastAsia"/>
+          <w:noProof/>
+          <w:sz w:val="28"/>
+        </w:rPr>
+        <w:t>标签中设置。</w:t>
+      </w:r>
+      <w:r>
+        <w:rPr>
+          <w:rFonts w:hint="eastAsia"/>
+          <w:noProof/>
+          <w:sz w:val="28"/>
+        </w:rPr>
+        <w:t>只有在</w:t>
+      </w:r>
+      <w:r>
+        <w:rPr>
+          <w:rFonts w:hint="eastAsia"/>
+          <w:noProof/>
+          <w:sz w:val="28"/>
+        </w:rPr>
+        <w:t>&lt;users-permission&gt;</w:t>
+      </w:r>
+      <w:r>
+        <w:rPr>
+          <w:rFonts w:hint="eastAsia"/>
+          <w:noProof/>
+          <w:sz w:val="28"/>
+        </w:rPr>
+        <w:t>中设置了对应权限的广播才会被发送到接受体。</w:t>
+      </w:r>
+    </w:p>
+    <w:p>
+      <w:pPr>
+        <w:pStyle w:val="a5"/>
+        <w:numPr>
+          <w:ilvl w:val="0"/>
+          <w:numId w:val="14"/>
+        </w:numPr>
+        <w:ind w:firstLineChars="0"/>
+        <w:jc w:val="left"/>
+        <w:rPr>
+          <w:rFonts w:hint="eastAsia"/>
+          <w:noProof/>
+          <w:color w:val="E36C0A" w:themeColor="accent6" w:themeShade="BF"/>
+          <w:sz w:val="28"/>
+        </w:rPr>
+      </w:pPr>
+      <w:r>
+        <w:rPr>
+          <w:rFonts w:hint="eastAsia"/>
+          <w:noProof/>
+          <w:color w:val="E36C0A" w:themeColor="accent6" w:themeShade="BF"/>
+          <w:sz w:val="28"/>
+        </w:rPr>
+        <w:t>生命周期</w:t>
+      </w:r>
     </w:p>
     <w:p>
       <w:pPr>
@@ -3127,7 +7263,162 @@
         <w:ind w:left="1440" w:firstLineChars="0" w:firstLine="0"/>
         <w:jc w:val="left"/>
         <w:rPr>
-          <w:color w:val="000000" w:themeColor="text1"/>
+          <w:rFonts w:hint="eastAsia"/>
+          <w:noProof/>
+          <w:sz w:val="28"/>
+        </w:rPr>
+      </w:pPr>
+      <w:r>
+        <w:rPr>
+          <w:rFonts w:hint="eastAsia"/>
+          <w:noProof/>
+          <w:sz w:val="28"/>
+        </w:rPr>
+        <w:t>onReceive</w:t>
+      </w:r>
+      <w:r>
+        <w:rPr>
+          <w:rFonts w:hint="eastAsia"/>
+          <w:noProof/>
+          <w:sz w:val="28"/>
+        </w:rPr>
+        <w:t>被认为是一个前台线程，并且会在系统里面保持运行，除非系统资源紧张</w:t>
+      </w:r>
+      <w:r>
+        <w:rPr>
+          <w:rFonts w:hint="eastAsia"/>
+          <w:noProof/>
+          <w:sz w:val="28"/>
+        </w:rPr>
+        <w:t>，一旦</w:t>
+      </w:r>
+      <w:r>
+        <w:rPr>
+          <w:rFonts w:hint="eastAsia"/>
+          <w:noProof/>
+          <w:sz w:val="28"/>
+        </w:rPr>
+        <w:t>onreceive</w:t>
+      </w:r>
+      <w:r>
+        <w:rPr>
+          <w:rFonts w:hint="eastAsia"/>
+          <w:noProof/>
+          <w:sz w:val="28"/>
+        </w:rPr>
+        <w:t>返回，那么这个</w:t>
+      </w:r>
+      <w:r>
+        <w:rPr>
+          <w:rFonts w:hint="eastAsia"/>
+          <w:noProof/>
+          <w:sz w:val="28"/>
+        </w:rPr>
+        <w:t>BroadcastReceiver</w:t>
+      </w:r>
+      <w:r>
+        <w:rPr>
+          <w:rFonts w:hint="eastAsia"/>
+          <w:noProof/>
+          <w:sz w:val="28"/>
+        </w:rPr>
+        <w:lastRenderedPageBreak/>
+        <w:t>就会被认为不再活跃，并且很有可能被杀死，然后释放资源给其他进程。</w:t>
+      </w:r>
+      <w:r>
+        <w:rPr>
+          <w:rFonts w:hint="eastAsia"/>
+          <w:noProof/>
+          <w:sz w:val="28"/>
+        </w:rPr>
+        <w:t>并且在这个方法里面不能运行异步任务，因为广播有可能在任务没有完成之前关闭，但是可以在这个方法里面</w:t>
+      </w:r>
+      <w:r>
+        <w:rPr>
+          <w:rFonts w:hint="eastAsia"/>
+          <w:noProof/>
+          <w:sz w:val="28"/>
+        </w:rPr>
+        <w:t>startService</w:t>
+      </w:r>
+      <w:r>
+        <w:rPr>
+          <w:rFonts w:hint="eastAsia"/>
+          <w:noProof/>
+          <w:sz w:val="28"/>
+        </w:rPr>
+        <w:t>开启</w:t>
+      </w:r>
+      <w:r>
+        <w:rPr>
+          <w:rFonts w:hint="eastAsia"/>
+          <w:noProof/>
+          <w:sz w:val="28"/>
+        </w:rPr>
+        <w:t>Service</w:t>
+      </w:r>
+      <w:r>
+        <w:rPr>
+          <w:rFonts w:hint="eastAsia"/>
+          <w:noProof/>
+          <w:sz w:val="28"/>
+        </w:rPr>
+        <w:t>或者使用</w:t>
+      </w:r>
+      <w:hyperlink r:id="rId27" w:history="1">
+        <w:r>
+          <w:rPr>
+            <w:noProof/>
+            <w:sz w:val="28"/>
+          </w:rPr>
+          <w:t>NotificationManager</w:t>
+        </w:r>
+      </w:hyperlink>
+      <w:r>
+        <w:rPr>
+          <w:noProof/>
+          <w:sz w:val="28"/>
+        </w:rPr>
+        <w:t> </w:t>
+      </w:r>
+      <w:r>
+        <w:rPr>
+          <w:rFonts w:hint="eastAsia"/>
+          <w:noProof/>
+          <w:sz w:val="28"/>
+        </w:rPr>
+        <w:t>接口打开对话框。</w:t>
+      </w:r>
+    </w:p>
+    <w:p>
+      <w:pPr>
+        <w:pStyle w:val="a5"/>
+        <w:ind w:left="1440" w:firstLineChars="0" w:firstLine="0"/>
+        <w:jc w:val="left"/>
+        <w:rPr>
+          <w:rFonts w:hint="eastAsia"/>
+          <w:noProof/>
+          <w:sz w:val="28"/>
+        </w:rPr>
+      </w:pPr>
+      <w:hyperlink r:id="rId28" w:history="1">
+        <w:r>
+          <w:rPr>
+            <w:rStyle w:val="a8"/>
+            <w:noProof/>
+            <w:sz w:val="28"/>
+          </w:rPr>
+          <w:t>http://developer.android.com/reference/android/content/BroadcastReceiver.html</w:t>
+        </w:r>
+      </w:hyperlink>
+    </w:p>
+    <w:p>
+      <w:pPr>
+        <w:pStyle w:val="a5"/>
+        <w:ind w:left="1440" w:firstLineChars="0" w:firstLine="0"/>
+        <w:jc w:val="left"/>
+        <w:rPr>
+          <w:noProof/>
           <w:sz w:val="28"/>
         </w:rPr>
       </w:pPr>
@@ -3183,6 +7474,95 @@
 <file path=word/numbering.xml><?xml version="1.0" encoding="utf-8"?>
 <w:numbering xmlns:ve="http://schemas.openxmlformats.org/markup-compatibility/2006" xmlns:o="urn:schemas-microsoft-com:office:office" xmlns:r="http://schemas.openxmlformats.org/officeDocument/2006/relationships" xmlns:m="http://schemas.openxmlformats.org/officeDocument/2006/math" xmlns:v="urn:schemas-microsoft-com:vml" xmlns:wp="http://schemas.openxmlformats.org/drawingml/2006/wordprocessingDrawing" xmlns:w10="urn:schemas-microsoft-com:office:word" xmlns:w="http://schemas.openxmlformats.org/wordprocessingml/2006/main" xmlns:wne="http://schemas.microsoft.com/office/word/2006/wordml">
   <w:abstractNum w:abstractNumId="0">
+    <w:nsid w:val="01CF0037"/>
+    <w:multiLevelType w:val="hybridMultilevel"/>
+    <w:tmpl w:val="3704F71C"/>
+    <w:lvl w:ilvl="0" w:tplc="84600146">
+      <w:start w:val="1"/>
+      <w:numFmt w:val="lowerLetter"/>
+      <w:lvlText w:val="%1)"/>
+      <w:lvlJc w:val="left"/>
+      <w:pPr>
+        <w:ind w:left="1211" w:hanging="360"/>
+      </w:pPr>
+      <w:rPr>
+        <w:rFonts w:hint="default"/>
+      </w:rPr>
+    </w:lvl>
+    <w:lvl w:ilvl="1" w:tplc="04090019" w:tentative="1">
+      <w:start w:val="1"/>
+      <w:numFmt w:val="lowerLetter"/>
+      <w:lvlText w:val="%2)"/>
+      <w:lvlJc w:val="left"/>
+      <w:pPr>
+        <w:ind w:left="1691" w:hanging="420"/>
+      </w:pPr>
+    </w:lvl>
+    <w:lvl w:ilvl="2" w:tplc="0409001B" w:tentative="1">
+      <w:start w:val="1"/>
+      <w:numFmt w:val="lowerRoman"/>
+      <w:lvlText w:val="%3."/>
+      <w:lvlJc w:val="right"/>
+      <w:pPr>
+        <w:ind w:left="2111" w:hanging="420"/>
+      </w:pPr>
+    </w:lvl>
+    <w:lvl w:ilvl="3" w:tplc="0409000F" w:tentative="1">
+      <w:start w:val="1"/>
+      <w:numFmt w:val="decimal"/>
+      <w:lvlText w:val="%4."/>
+      <w:lvlJc w:val="left"/>
+      <w:pPr>
+        <w:ind w:left="2531" w:hanging="420"/>
+      </w:pPr>
+    </w:lvl>
+    <w:lvl w:ilvl="4" w:tplc="04090019" w:tentative="1">
+      <w:start w:val="1"/>
+      <w:numFmt w:val="lowerLetter"/>
+      <w:lvlText w:val="%5)"/>
+      <w:lvlJc w:val="left"/>
+      <w:pPr>
+        <w:ind w:left="2951" w:hanging="420"/>
+      </w:pPr>
+    </w:lvl>
+    <w:lvl w:ilvl="5" w:tplc="0409001B" w:tentative="1">
+      <w:start w:val="1"/>
+      <w:numFmt w:val="lowerRoman"/>
+      <w:lvlText w:val="%6."/>
+      <w:lvlJc w:val="right"/>
+      <w:pPr>
+        <w:ind w:left="3371" w:hanging="420"/>
+      </w:pPr>
+    </w:lvl>
+    <w:lvl w:ilvl="6" w:tplc="0409000F" w:tentative="1">
+      <w:start w:val="1"/>
+      <w:numFmt w:val="decimal"/>
+      <w:lvlText w:val="%7."/>
+      <w:lvlJc w:val="left"/>
+      <w:pPr>
+        <w:ind w:left="3791" w:hanging="420"/>
+      </w:pPr>
+    </w:lvl>
+    <w:lvl w:ilvl="7" w:tplc="04090019" w:tentative="1">
+      <w:start w:val="1"/>
+      <w:numFmt w:val="lowerLetter"/>
+      <w:lvlText w:val="%8)"/>
+      <w:lvlJc w:val="left"/>
+      <w:pPr>
+        <w:ind w:left="4211" w:hanging="420"/>
+      </w:pPr>
+    </w:lvl>
+    <w:lvl w:ilvl="8" w:tplc="0409001B" w:tentative="1">
+      <w:start w:val="1"/>
+      <w:numFmt w:val="lowerRoman"/>
+      <w:lvlText w:val="%9."/>
+      <w:lvlJc w:val="right"/>
+      <w:pPr>
+        <w:ind w:left="4631" w:hanging="420"/>
+      </w:pPr>
+    </w:lvl>
+  </w:abstractNum>
+  <w:abstractNum w:abstractNumId="1">
     <w:nsid w:val="133E7739"/>
     <w:multiLevelType w:val="hybridMultilevel"/>
     <w:tmpl w:val="868C3636"/>
@@ -3271,7 +7651,7 @@
       </w:pPr>
     </w:lvl>
   </w:abstractNum>
-  <w:abstractNum w:abstractNumId="1">
+  <w:abstractNum w:abstractNumId="2">
     <w:nsid w:val="17E73BF4"/>
     <w:multiLevelType w:val="hybridMultilevel"/>
     <w:tmpl w:val="0D467C5C"/>
@@ -3360,7 +7740,7 @@
       </w:pPr>
     </w:lvl>
   </w:abstractNum>
-  <w:abstractNum w:abstractNumId="2">
+  <w:abstractNum w:abstractNumId="3">
     <w:nsid w:val="21E753C4"/>
     <w:multiLevelType w:val="hybridMultilevel"/>
     <w:tmpl w:val="925EA92C"/>
@@ -3451,10 +7831,10 @@
       </w:pPr>
     </w:lvl>
   </w:abstractNum>
-  <w:abstractNum w:abstractNumId="3">
+  <w:abstractNum w:abstractNumId="4">
     <w:nsid w:val="267334AE"/>
     <w:multiLevelType w:val="hybridMultilevel"/>
-    <w:tmpl w:val="58C4A80C"/>
+    <w:tmpl w:val="6ECE38CA"/>
     <w:lvl w:ilvl="0" w:tplc="04090019">
       <w:start w:val="1"/>
       <w:numFmt w:val="lowerLetter"/>
@@ -3537,7 +7917,96 @@
       </w:pPr>
     </w:lvl>
   </w:abstractNum>
-  <w:abstractNum w:abstractNumId="4">
+  <w:abstractNum w:abstractNumId="5">
+    <w:nsid w:val="2A746292"/>
+    <w:multiLevelType w:val="hybridMultilevel"/>
+    <w:tmpl w:val="AF2A50A2"/>
+    <w:lvl w:ilvl="0" w:tplc="396C5C7E">
+      <w:start w:val="1"/>
+      <w:numFmt w:val="lowerLetter"/>
+      <w:lvlText w:val="%1)"/>
+      <w:lvlJc w:val="left"/>
+      <w:pPr>
+        <w:ind w:left="1800" w:hanging="360"/>
+      </w:pPr>
+      <w:rPr>
+        <w:rFonts w:hint="default"/>
+      </w:rPr>
+    </w:lvl>
+    <w:lvl w:ilvl="1" w:tplc="04090019" w:tentative="1">
+      <w:start w:val="1"/>
+      <w:numFmt w:val="lowerLetter"/>
+      <w:lvlText w:val="%2)"/>
+      <w:lvlJc w:val="left"/>
+      <w:pPr>
+        <w:ind w:left="2280" w:hanging="420"/>
+      </w:pPr>
+    </w:lvl>
+    <w:lvl w:ilvl="2" w:tplc="0409001B" w:tentative="1">
+      <w:start w:val="1"/>
+      <w:numFmt w:val="lowerRoman"/>
+      <w:lvlText w:val="%3."/>
+      <w:lvlJc w:val="right"/>
+      <w:pPr>
+        <w:ind w:left="2700" w:hanging="420"/>
+      </w:pPr>
+    </w:lvl>
+    <w:lvl w:ilvl="3" w:tplc="0409000F" w:tentative="1">
+      <w:start w:val="1"/>
+      <w:numFmt w:val="decimal"/>
+      <w:lvlText w:val="%4."/>
+      <w:lvlJc w:val="left"/>
+      <w:pPr>
+        <w:ind w:left="3120" w:hanging="420"/>
+      </w:pPr>
+    </w:lvl>
+    <w:lvl w:ilvl="4" w:tplc="04090019" w:tentative="1">
+      <w:start w:val="1"/>
+      <w:numFmt w:val="lowerLetter"/>
+      <w:lvlText w:val="%5)"/>
+      <w:lvlJc w:val="left"/>
+      <w:pPr>
+        <w:ind w:left="3540" w:hanging="420"/>
+      </w:pPr>
+    </w:lvl>
+    <w:lvl w:ilvl="5" w:tplc="0409001B" w:tentative="1">
+      <w:start w:val="1"/>
+      <w:numFmt w:val="lowerRoman"/>
+      <w:lvlText w:val="%6."/>
+      <w:lvlJc w:val="right"/>
+      <w:pPr>
+        <w:ind w:left="3960" w:hanging="420"/>
+      </w:pPr>
+    </w:lvl>
+    <w:lvl w:ilvl="6" w:tplc="0409000F" w:tentative="1">
+      <w:start w:val="1"/>
+      <w:numFmt w:val="decimal"/>
+      <w:lvlText w:val="%7."/>
+      <w:lvlJc w:val="left"/>
+      <w:pPr>
+        <w:ind w:left="4380" w:hanging="420"/>
+      </w:pPr>
+    </w:lvl>
+    <w:lvl w:ilvl="7" w:tplc="04090019" w:tentative="1">
+      <w:start w:val="1"/>
+      <w:numFmt w:val="lowerLetter"/>
+      <w:lvlText w:val="%8)"/>
+      <w:lvlJc w:val="left"/>
+      <w:pPr>
+        <w:ind w:left="4800" w:hanging="420"/>
+      </w:pPr>
+    </w:lvl>
+    <w:lvl w:ilvl="8" w:tplc="0409001B" w:tentative="1">
+      <w:start w:val="1"/>
+      <w:numFmt w:val="lowerRoman"/>
+      <w:lvlText w:val="%9."/>
+      <w:lvlJc w:val="right"/>
+      <w:pPr>
+        <w:ind w:left="5220" w:hanging="420"/>
+      </w:pPr>
+    </w:lvl>
+  </w:abstractNum>
+  <w:abstractNum w:abstractNumId="6">
     <w:nsid w:val="416177F2"/>
     <w:multiLevelType w:val="hybridMultilevel"/>
     <w:tmpl w:val="FA5C20D0"/>
@@ -3626,7 +8095,7 @@
       </w:pPr>
     </w:lvl>
   </w:abstractNum>
-  <w:abstractNum w:abstractNumId="5">
+  <w:abstractNum w:abstractNumId="7">
     <w:nsid w:val="42364FC2"/>
     <w:multiLevelType w:val="hybridMultilevel"/>
     <w:tmpl w:val="28082534"/>
@@ -3712,7 +8181,7 @@
       </w:pPr>
     </w:lvl>
   </w:abstractNum>
-  <w:abstractNum w:abstractNumId="6">
+  <w:abstractNum w:abstractNumId="8">
     <w:nsid w:val="48DD04ED"/>
     <w:multiLevelType w:val="hybridMultilevel"/>
     <w:tmpl w:val="DF3CAE90"/>
@@ -3722,7 +8191,7 @@
       <w:lvlText w:val="%1、"/>
       <w:lvlJc w:val="left"/>
       <w:pPr>
-        <w:ind w:left="1440" w:hanging="720"/>
+        <w:ind w:left="1429" w:hanging="720"/>
       </w:pPr>
       <w:rPr>
         <w:rFonts w:hint="default"/>
@@ -3801,7 +8270,7 @@
       </w:pPr>
     </w:lvl>
   </w:abstractNum>
-  <w:abstractNum w:abstractNumId="7">
+  <w:abstractNum w:abstractNumId="9">
     <w:nsid w:val="4B1A5953"/>
     <w:multiLevelType w:val="hybridMultilevel"/>
     <w:tmpl w:val="2B769148"/>
@@ -3887,18 +8356,21 @@
       </w:pPr>
     </w:lvl>
   </w:abstractNum>
-  <w:abstractNum w:abstractNumId="8">
-    <w:nsid w:val="53AE7C78"/>
+  <w:abstractNum w:abstractNumId="10">
+    <w:nsid w:val="4FEC4973"/>
     <w:multiLevelType w:val="hybridMultilevel"/>
-    <w:tmpl w:val="93EC668A"/>
-    <w:lvl w:ilvl="0" w:tplc="04090019">
+    <w:tmpl w:val="02968574"/>
+    <w:lvl w:ilvl="0" w:tplc="43CEC362">
       <w:start w:val="1"/>
       <w:numFmt w:val="lowerLetter"/>
       <w:lvlText w:val="%1)"/>
       <w:lvlJc w:val="left"/>
       <w:pPr>
-        <w:ind w:left="840" w:hanging="420"/>
-      </w:pPr>
+        <w:ind w:left="1800" w:hanging="360"/>
+      </w:pPr>
+      <w:rPr>
+        <w:rFonts w:hint="default"/>
+      </w:rPr>
     </w:lvl>
     <w:lvl w:ilvl="1" w:tplc="04090019" w:tentative="1">
       <w:start w:val="1"/>
@@ -3906,7 +8378,7 @@
       <w:lvlText w:val="%2)"/>
       <w:lvlJc w:val="left"/>
       <w:pPr>
-        <w:ind w:left="1260" w:hanging="420"/>
+        <w:ind w:left="2280" w:hanging="420"/>
       </w:pPr>
     </w:lvl>
     <w:lvl w:ilvl="2" w:tplc="0409001B" w:tentative="1">
@@ -3915,7 +8387,7 @@
       <w:lvlText w:val="%3."/>
       <w:lvlJc w:val="right"/>
       <w:pPr>
-        <w:ind w:left="1680" w:hanging="420"/>
+        <w:ind w:left="2700" w:hanging="420"/>
       </w:pPr>
     </w:lvl>
     <w:lvl w:ilvl="3" w:tplc="0409000F" w:tentative="1">
@@ -3924,7 +8396,7 @@
       <w:lvlText w:val="%4."/>
       <w:lvlJc w:val="left"/>
       <w:pPr>
-        <w:ind w:left="2100" w:hanging="420"/>
+        <w:ind w:left="3120" w:hanging="420"/>
       </w:pPr>
     </w:lvl>
     <w:lvl w:ilvl="4" w:tplc="04090019" w:tentative="1">
@@ -3933,7 +8405,7 @@
       <w:lvlText w:val="%5)"/>
       <w:lvlJc w:val="left"/>
       <w:pPr>
-        <w:ind w:left="2520" w:hanging="420"/>
+        <w:ind w:left="3540" w:hanging="420"/>
       </w:pPr>
     </w:lvl>
     <w:lvl w:ilvl="5" w:tplc="0409001B" w:tentative="1">
@@ -3942,7 +8414,7 @@
       <w:lvlText w:val="%6."/>
       <w:lvlJc w:val="right"/>
       <w:pPr>
-        <w:ind w:left="2940" w:hanging="420"/>
+        <w:ind w:left="3960" w:hanging="420"/>
       </w:pPr>
     </w:lvl>
     <w:lvl w:ilvl="6" w:tplc="0409000F" w:tentative="1">
@@ -3951,7 +8423,7 @@
       <w:lvlText w:val="%7."/>
       <w:lvlJc w:val="left"/>
       <w:pPr>
-        <w:ind w:left="3360" w:hanging="420"/>
+        <w:ind w:left="4380" w:hanging="420"/>
       </w:pPr>
     </w:lvl>
     <w:lvl w:ilvl="7" w:tplc="04090019" w:tentative="1">
@@ -3960,7 +8432,7 @@
       <w:lvlText w:val="%8)"/>
       <w:lvlJc w:val="left"/>
       <w:pPr>
-        <w:ind w:left="3780" w:hanging="420"/>
+        <w:ind w:left="4800" w:hanging="420"/>
       </w:pPr>
     </w:lvl>
     <w:lvl w:ilvl="8" w:tplc="0409001B" w:tentative="1">
@@ -3969,11 +8441,97 @@
       <w:lvlText w:val="%9."/>
       <w:lvlJc w:val="right"/>
       <w:pPr>
+        <w:ind w:left="5220" w:hanging="420"/>
+      </w:pPr>
+    </w:lvl>
+  </w:abstractNum>
+  <w:abstractNum w:abstractNumId="11">
+    <w:nsid w:val="53AE7C78"/>
+    <w:multiLevelType w:val="hybridMultilevel"/>
+    <w:tmpl w:val="37263906"/>
+    <w:lvl w:ilvl="0" w:tplc="04090019">
+      <w:start w:val="1"/>
+      <w:numFmt w:val="lowerLetter"/>
+      <w:lvlText w:val="%1)"/>
+      <w:lvlJc w:val="left"/>
+      <w:pPr>
+        <w:ind w:left="840" w:hanging="420"/>
+      </w:pPr>
+    </w:lvl>
+    <w:lvl w:ilvl="1" w:tplc="04090019" w:tentative="1">
+      <w:start w:val="1"/>
+      <w:numFmt w:val="lowerLetter"/>
+      <w:lvlText w:val="%2)"/>
+      <w:lvlJc w:val="left"/>
+      <w:pPr>
+        <w:ind w:left="1260" w:hanging="420"/>
+      </w:pPr>
+    </w:lvl>
+    <w:lvl w:ilvl="2" w:tplc="0409001B" w:tentative="1">
+      <w:start w:val="1"/>
+      <w:numFmt w:val="lowerRoman"/>
+      <w:lvlText w:val="%3."/>
+      <w:lvlJc w:val="right"/>
+      <w:pPr>
+        <w:ind w:left="1680" w:hanging="420"/>
+      </w:pPr>
+    </w:lvl>
+    <w:lvl w:ilvl="3" w:tplc="0409000F" w:tentative="1">
+      <w:start w:val="1"/>
+      <w:numFmt w:val="decimal"/>
+      <w:lvlText w:val="%4."/>
+      <w:lvlJc w:val="left"/>
+      <w:pPr>
+        <w:ind w:left="2100" w:hanging="420"/>
+      </w:pPr>
+    </w:lvl>
+    <w:lvl w:ilvl="4" w:tplc="04090019" w:tentative="1">
+      <w:start w:val="1"/>
+      <w:numFmt w:val="lowerLetter"/>
+      <w:lvlText w:val="%5)"/>
+      <w:lvlJc w:val="left"/>
+      <w:pPr>
+        <w:ind w:left="2520" w:hanging="420"/>
+      </w:pPr>
+    </w:lvl>
+    <w:lvl w:ilvl="5" w:tplc="0409001B" w:tentative="1">
+      <w:start w:val="1"/>
+      <w:numFmt w:val="lowerRoman"/>
+      <w:lvlText w:val="%6."/>
+      <w:lvlJc w:val="right"/>
+      <w:pPr>
+        <w:ind w:left="2940" w:hanging="420"/>
+      </w:pPr>
+    </w:lvl>
+    <w:lvl w:ilvl="6" w:tplc="0409000F" w:tentative="1">
+      <w:start w:val="1"/>
+      <w:numFmt w:val="decimal"/>
+      <w:lvlText w:val="%7."/>
+      <w:lvlJc w:val="left"/>
+      <w:pPr>
+        <w:ind w:left="3360" w:hanging="420"/>
+      </w:pPr>
+    </w:lvl>
+    <w:lvl w:ilvl="7" w:tplc="04090019" w:tentative="1">
+      <w:start w:val="1"/>
+      <w:numFmt w:val="lowerLetter"/>
+      <w:lvlText w:val="%8)"/>
+      <w:lvlJc w:val="left"/>
+      <w:pPr>
+        <w:ind w:left="3780" w:hanging="420"/>
+      </w:pPr>
+    </w:lvl>
+    <w:lvl w:ilvl="8" w:tplc="0409001B" w:tentative="1">
+      <w:start w:val="1"/>
+      <w:numFmt w:val="lowerRoman"/>
+      <w:lvlText w:val="%9."/>
+      <w:lvlJc w:val="right"/>
+      <w:pPr>
         <w:ind w:left="4200" w:hanging="420"/>
       </w:pPr>
     </w:lvl>
   </w:abstractNum>
-  <w:abstractNum w:abstractNumId="9">
+  <w:abstractNum w:abstractNumId="12">
     <w:nsid w:val="53CC7E0A"/>
     <w:multiLevelType w:val="multilevel"/>
     <w:tmpl w:val="1F7C58EE"/>
@@ -4086,7 +8644,96 @@
       </w:pPr>
     </w:lvl>
   </w:abstractNum>
-  <w:abstractNum w:abstractNumId="10">
+  <w:abstractNum w:abstractNumId="13">
+    <w:nsid w:val="610122C4"/>
+    <w:multiLevelType w:val="hybridMultilevel"/>
+    <w:tmpl w:val="DEE0BF42"/>
+    <w:lvl w:ilvl="0" w:tplc="68286750">
+      <w:start w:val="1"/>
+      <w:numFmt w:val="decimal"/>
+      <w:lvlText w:val="%1、"/>
+      <w:lvlJc w:val="left"/>
+      <w:pPr>
+        <w:ind w:left="1440" w:hanging="720"/>
+      </w:pPr>
+      <w:rPr>
+        <w:rFonts w:hint="default"/>
+      </w:rPr>
+    </w:lvl>
+    <w:lvl w:ilvl="1" w:tplc="04090019" w:tentative="1">
+      <w:start w:val="1"/>
+      <w:numFmt w:val="lowerLetter"/>
+      <w:lvlText w:val="%2)"/>
+      <w:lvlJc w:val="left"/>
+      <w:pPr>
+        <w:ind w:left="1560" w:hanging="420"/>
+      </w:pPr>
+    </w:lvl>
+    <w:lvl w:ilvl="2" w:tplc="0409001B" w:tentative="1">
+      <w:start w:val="1"/>
+      <w:numFmt w:val="lowerRoman"/>
+      <w:lvlText w:val="%3."/>
+      <w:lvlJc w:val="right"/>
+      <w:pPr>
+        <w:ind w:left="1980" w:hanging="420"/>
+      </w:pPr>
+    </w:lvl>
+    <w:lvl w:ilvl="3" w:tplc="0409000F" w:tentative="1">
+      <w:start w:val="1"/>
+      <w:numFmt w:val="decimal"/>
+      <w:lvlText w:val="%4."/>
+      <w:lvlJc w:val="left"/>
+      <w:pPr>
+        <w:ind w:left="2400" w:hanging="420"/>
+      </w:pPr>
+    </w:lvl>
+    <w:lvl w:ilvl="4" w:tplc="04090019" w:tentative="1">
+      <w:start w:val="1"/>
+      <w:numFmt w:val="lowerLetter"/>
+      <w:lvlText w:val="%5)"/>
+      <w:lvlJc w:val="left"/>
+      <w:pPr>
+        <w:ind w:left="2820" w:hanging="420"/>
+      </w:pPr>
+    </w:lvl>
+    <w:lvl w:ilvl="5" w:tplc="0409001B" w:tentative="1">
+      <w:start w:val="1"/>
+      <w:numFmt w:val="lowerRoman"/>
+      <w:lvlText w:val="%6."/>
+      <w:lvlJc w:val="right"/>
+      <w:pPr>
+        <w:ind w:left="3240" w:hanging="420"/>
+      </w:pPr>
+    </w:lvl>
+    <w:lvl w:ilvl="6" w:tplc="0409000F" w:tentative="1">
+      <w:start w:val="1"/>
+      <w:numFmt w:val="decimal"/>
+      <w:lvlText w:val="%7."/>
+      <w:lvlJc w:val="left"/>
+      <w:pPr>
+        <w:ind w:left="3660" w:hanging="420"/>
+      </w:pPr>
+    </w:lvl>
+    <w:lvl w:ilvl="7" w:tplc="04090019" w:tentative="1">
+      <w:start w:val="1"/>
+      <w:numFmt w:val="lowerLetter"/>
+      <w:lvlText w:val="%8)"/>
+      <w:lvlJc w:val="left"/>
+      <w:pPr>
+        <w:ind w:left="4080" w:hanging="420"/>
+      </w:pPr>
+    </w:lvl>
+    <w:lvl w:ilvl="8" w:tplc="0409001B" w:tentative="1">
+      <w:start w:val="1"/>
+      <w:numFmt w:val="lowerRoman"/>
+      <w:lvlText w:val="%9."/>
+      <w:lvlJc w:val="right"/>
+      <w:pPr>
+        <w:ind w:left="4500" w:hanging="420"/>
+      </w:pPr>
+    </w:lvl>
+  </w:abstractNum>
+  <w:abstractNum w:abstractNumId="14">
     <w:nsid w:val="73211C60"/>
     <w:multiLevelType w:val="hybridMultilevel"/>
     <w:tmpl w:val="70A4E1EC"/>
@@ -4175,7 +8822,96 @@
       </w:pPr>
     </w:lvl>
   </w:abstractNum>
-  <w:abstractNum w:abstractNumId="11">
+  <w:abstractNum w:abstractNumId="15">
+    <w:nsid w:val="751A3F42"/>
+    <w:multiLevelType w:val="hybridMultilevel"/>
+    <w:tmpl w:val="EB42FD68"/>
+    <w:lvl w:ilvl="0" w:tplc="B7968A74">
+      <w:start w:val="1"/>
+      <w:numFmt w:val="lowerLetter"/>
+      <w:lvlText w:val="%1)"/>
+      <w:lvlJc w:val="left"/>
+      <w:pPr>
+        <w:ind w:left="780" w:hanging="360"/>
+      </w:pPr>
+      <w:rPr>
+        <w:rFonts w:hint="default"/>
+      </w:rPr>
+    </w:lvl>
+    <w:lvl w:ilvl="1" w:tplc="04090019" w:tentative="1">
+      <w:start w:val="1"/>
+      <w:numFmt w:val="lowerLetter"/>
+      <w:lvlText w:val="%2)"/>
+      <w:lvlJc w:val="left"/>
+      <w:pPr>
+        <w:ind w:left="1260" w:hanging="420"/>
+      </w:pPr>
+    </w:lvl>
+    <w:lvl w:ilvl="2" w:tplc="0409001B" w:tentative="1">
+      <w:start w:val="1"/>
+      <w:numFmt w:val="lowerRoman"/>
+      <w:lvlText w:val="%3."/>
+      <w:lvlJc w:val="right"/>
+      <w:pPr>
+        <w:ind w:left="1680" w:hanging="420"/>
+      </w:pPr>
+    </w:lvl>
+    <w:lvl w:ilvl="3" w:tplc="0409000F" w:tentative="1">
+      <w:start w:val="1"/>
+      <w:numFmt w:val="decimal"/>
+      <w:lvlText w:val="%4."/>
+      <w:lvlJc w:val="left"/>
+      <w:pPr>
+        <w:ind w:left="2100" w:hanging="420"/>
+      </w:pPr>
+    </w:lvl>
+    <w:lvl w:ilvl="4" w:tplc="04090019" w:tentative="1">
+      <w:start w:val="1"/>
+      <w:numFmt w:val="lowerLetter"/>
+      <w:lvlText w:val="%5)"/>
+      <w:lvlJc w:val="left"/>
+      <w:pPr>
+        <w:ind w:left="2520" w:hanging="420"/>
+      </w:pPr>
+    </w:lvl>
+    <w:lvl w:ilvl="5" w:tplc="0409001B" w:tentative="1">
+      <w:start w:val="1"/>
+      <w:numFmt w:val="lowerRoman"/>
+      <w:lvlText w:val="%6."/>
+      <w:lvlJc w:val="right"/>
+      <w:pPr>
+        <w:ind w:left="2940" w:hanging="420"/>
+      </w:pPr>
+    </w:lvl>
+    <w:lvl w:ilvl="6" w:tplc="0409000F" w:tentative="1">
+      <w:start w:val="1"/>
+      <w:numFmt w:val="decimal"/>
+      <w:lvlText w:val="%7."/>
+      <w:lvlJc w:val="left"/>
+      <w:pPr>
+        <w:ind w:left="3360" w:hanging="420"/>
+      </w:pPr>
+    </w:lvl>
+    <w:lvl w:ilvl="7" w:tplc="04090019" w:tentative="1">
+      <w:start w:val="1"/>
+      <w:numFmt w:val="lowerLetter"/>
+      <w:lvlText w:val="%8)"/>
+      <w:lvlJc w:val="left"/>
+      <w:pPr>
+        <w:ind w:left="3780" w:hanging="420"/>
+      </w:pPr>
+    </w:lvl>
+    <w:lvl w:ilvl="8" w:tplc="0409001B" w:tentative="1">
+      <w:start w:val="1"/>
+      <w:numFmt w:val="lowerRoman"/>
+      <w:lvlText w:val="%9."/>
+      <w:lvlJc w:val="right"/>
+      <w:pPr>
+        <w:ind w:left="4200" w:hanging="420"/>
+      </w:pPr>
+    </w:lvl>
+  </w:abstractNum>
+  <w:abstractNum w:abstractNumId="16">
     <w:nsid w:val="75ED5942"/>
     <w:multiLevelType w:val="hybridMultilevel"/>
     <w:tmpl w:val="FF90C1AA"/>
@@ -4265,43 +9001,58 @@
     </w:lvl>
   </w:abstractNum>
   <w:num w:numId="1">
-    <w:abstractNumId w:val="11"/>
+    <w:abstractNumId w:val="16"/>
   </w:num>
   <w:num w:numId="2">
-    <w:abstractNumId w:val="6"/>
+    <w:abstractNumId w:val="8"/>
   </w:num>
   <w:num w:numId="3">
-    <w:abstractNumId w:val="2"/>
+    <w:abstractNumId w:val="3"/>
   </w:num>
   <w:num w:numId="4">
-    <w:abstractNumId w:val="9"/>
+    <w:abstractNumId w:val="12"/>
     <w:lvlOverride w:ilvl="0">
       <w:startOverride w:val="1"/>
     </w:lvlOverride>
   </w:num>
   <w:num w:numId="5">
+    <w:abstractNumId w:val="14"/>
+  </w:num>
+  <w:num w:numId="6">
+    <w:abstractNumId w:val="7"/>
+  </w:num>
+  <w:num w:numId="7">
+    <w:abstractNumId w:val="2"/>
+  </w:num>
+  <w:num w:numId="8">
+    <w:abstractNumId w:val="11"/>
+  </w:num>
+  <w:num w:numId="9">
+    <w:abstractNumId w:val="6"/>
+  </w:num>
+  <w:num w:numId="10">
+    <w:abstractNumId w:val="1"/>
+  </w:num>
+  <w:num w:numId="11">
+    <w:abstractNumId w:val="9"/>
+  </w:num>
+  <w:num w:numId="12">
+    <w:abstractNumId w:val="4"/>
+  </w:num>
+  <w:num w:numId="13">
+    <w:abstractNumId w:val="15"/>
+  </w:num>
+  <w:num w:numId="14">
+    <w:abstractNumId w:val="13"/>
+  </w:num>
+  <w:num w:numId="15">
+    <w:abstractNumId w:val="0"/>
+  </w:num>
+  <w:num w:numId="16">
     <w:abstractNumId w:val="10"/>
   </w:num>
-  <w:num w:numId="6">
+  <w:num w:numId="17">
     <w:abstractNumId w:val="5"/>
-  </w:num>
-  <w:num w:numId="7">
-    <w:abstractNumId w:val="1"/>
-  </w:num>
-  <w:num w:numId="8">
-    <w:abstractNumId w:val="8"/>
-  </w:num>
-  <w:num w:numId="9">
-    <w:abstractNumId w:val="4"/>
-  </w:num>
-  <w:num w:numId="10">
-    <w:abstractNumId w:val="0"/>
-  </w:num>
-  <w:num w:numId="11">
-    <w:abstractNumId w:val="7"/>
-  </w:num>
-  <w:num w:numId="12">
-    <w:abstractNumId w:val="3"/>
   </w:num>
 </w:numbering>
 </file>
@@ -4781,6 +9532,11 @@
       <w:szCs w:val="24"/>
     </w:rPr>
   </w:style>
+  <w:style w:type="character" w:customStyle="1" w:styleId="apple-converted-space">
+    <w:name w:val="apple-converted-space"/>
+    <w:basedOn w:val="a0"/>
+    <w:rsid w:val="00D65404"/>
+  </w:style>
 </w:styles>
 </file>
 

--- a/CapitalAdmin/android面试整理.docx
+++ b/CapitalAdmin/android面试整理.docx
@@ -3136,7 +3136,6 @@
         <w:ind w:firstLineChars="0"/>
         <w:jc w:val="left"/>
         <w:rPr>
-          <w:rFonts w:hint="eastAsia"/>
           <w:noProof/>
           <w:color w:val="E36C0A" w:themeColor="accent6" w:themeShade="BF"/>
           <w:sz w:val="28"/>
@@ -3162,7 +3161,6 @@
         <w:ind w:firstLineChars="0"/>
         <w:jc w:val="left"/>
         <w:rPr>
-          <w:rFonts w:hint="eastAsia"/>
           <w:sz w:val="28"/>
         </w:rPr>
       </w:pPr>
@@ -3240,7 +3238,6 @@
         <w:ind w:firstLineChars="0"/>
         <w:jc w:val="left"/>
         <w:rPr>
-          <w:rFonts w:hint="eastAsia"/>
           <w:sz w:val="28"/>
         </w:rPr>
       </w:pPr>
@@ -3304,7 +3301,6 @@
         <w:ind w:firstLineChars="0"/>
         <w:jc w:val="left"/>
         <w:rPr>
-          <w:rFonts w:hint="eastAsia"/>
           <w:sz w:val="28"/>
         </w:rPr>
       </w:pPr>
@@ -3326,7 +3322,6 @@
         <w:ind w:firstLineChars="0"/>
         <w:jc w:val="left"/>
         <w:rPr>
-          <w:rFonts w:hint="eastAsia"/>
           <w:sz w:val="28"/>
         </w:rPr>
       </w:pPr>
@@ -3362,7 +3357,6 @@
         <w:ind w:firstLineChars="0"/>
         <w:jc w:val="left"/>
         <w:rPr>
-          <w:rFonts w:hint="eastAsia"/>
           <w:sz w:val="28"/>
         </w:rPr>
       </w:pPr>
@@ -3434,7 +3428,6 @@
         <w:ind w:firstLineChars="0"/>
         <w:jc w:val="left"/>
         <w:rPr>
-          <w:rFonts w:hint="eastAsia"/>
           <w:sz w:val="28"/>
         </w:rPr>
       </w:pPr>
@@ -4315,7 +4308,7 @@
       <w:pPr>
         <w:jc w:val="left"/>
         <w:rPr>
-          <w:rFonts w:ascii="Courier New" w:hAnsi="Courier New" w:cs="Courier New" w:hint="eastAsia"/>
+          <w:rFonts w:ascii="Courier New" w:hAnsi="Courier New" w:cs="Courier New"/>
           <w:color w:val="000000"/>
           <w:kern w:val="0"/>
           <w:sz w:val="24"/>
@@ -4720,7 +4713,7 @@
         <w:adjustRightInd w:val="0"/>
         <w:jc w:val="left"/>
         <w:rPr>
-          <w:rFonts w:ascii="Courier New" w:hAnsi="Courier New" w:cs="Courier New" w:hint="eastAsia"/>
+          <w:rFonts w:ascii="Courier New" w:hAnsi="Courier New" w:cs="Courier New"/>
           <w:kern w:val="0"/>
           <w:sz w:val="24"/>
           <w:szCs w:val="24"/>
@@ -5175,7 +5168,7 @@
         <w:ind w:firstLineChars="50" w:firstLine="120"/>
         <w:jc w:val="left"/>
         <w:rPr>
-          <w:rFonts w:ascii="Courier New" w:hAnsi="Courier New" w:cs="Courier New" w:hint="eastAsia"/>
+          <w:rFonts w:ascii="Courier New" w:hAnsi="Courier New" w:cs="Courier New"/>
           <w:color w:val="000000"/>
           <w:kern w:val="0"/>
           <w:sz w:val="24"/>
@@ -5518,21 +5511,43 @@
         <w:ind w:firstLine="465"/>
         <w:jc w:val="left"/>
         <w:rPr>
+          <w:rFonts w:ascii="Courier New" w:hAnsi="Courier New" w:cs="Courier New"/>
+          <w:color w:val="000000"/>
+          <w:kern w:val="0"/>
+          <w:sz w:val="24"/>
+          <w:szCs w:val="24"/>
+        </w:rPr>
+      </w:pPr>
+      <w:r>
+        <w:rPr>
+          <w:rFonts w:ascii="Courier New" w:hAnsi="Courier New" w:cs="Courier New"/>
+          <w:color w:val="000000"/>
+          <w:kern w:val="0"/>
+          <w:sz w:val="24"/>
+          <w:szCs w:val="24"/>
+        </w:rPr>
+        <w:t>}</w:t>
+      </w:r>
+    </w:p>
+    <w:p>
+      <w:pPr>
+        <w:jc w:val="left"/>
+        <w:rPr>
+          <w:rFonts w:ascii="Courier New" w:hAnsi="Courier New" w:cs="Courier New"/>
+          <w:color w:val="000000"/>
+          <w:kern w:val="0"/>
+          <w:sz w:val="24"/>
+          <w:szCs w:val="24"/>
+        </w:rPr>
+      </w:pPr>
+      <w:r>
+        <w:rPr>
           <w:rFonts w:ascii="Courier New" w:hAnsi="Courier New" w:cs="Courier New" w:hint="eastAsia"/>
           <w:color w:val="000000"/>
           <w:kern w:val="0"/>
           <w:sz w:val="24"/>
           <w:szCs w:val="24"/>
         </w:rPr>
-      </w:pPr>
-      <w:r>
-        <w:rPr>
-          <w:rFonts w:ascii="Courier New" w:hAnsi="Courier New" w:cs="Courier New"/>
-          <w:color w:val="000000"/>
-          <w:kern w:val="0"/>
-          <w:sz w:val="24"/>
-          <w:szCs w:val="24"/>
-        </w:rPr>
         <w:t>}</w:t>
       </w:r>
     </w:p>
@@ -5540,29 +5555,7 @@
       <w:pPr>
         <w:jc w:val="left"/>
         <w:rPr>
-          <w:rFonts w:ascii="Courier New" w:hAnsi="Courier New" w:cs="Courier New" w:hint="eastAsia"/>
-          <w:color w:val="000000"/>
-          <w:kern w:val="0"/>
-          <w:sz w:val="24"/>
-          <w:szCs w:val="24"/>
-        </w:rPr>
-      </w:pPr>
-      <w:r>
-        <w:rPr>
-          <w:rFonts w:ascii="Courier New" w:hAnsi="Courier New" w:cs="Courier New" w:hint="eastAsia"/>
-          <w:color w:val="000000"/>
-          <w:kern w:val="0"/>
-          <w:sz w:val="24"/>
-          <w:szCs w:val="24"/>
-        </w:rPr>
-        <w:t>}</w:t>
-      </w:r>
-    </w:p>
-    <w:p>
-      <w:pPr>
-        <w:jc w:val="left"/>
-        <w:rPr>
-          <w:rFonts w:ascii="Courier New" w:hAnsi="Courier New" w:cs="Courier New" w:hint="eastAsia"/>
+          <w:rFonts w:ascii="Courier New" w:hAnsi="Courier New" w:cs="Courier New"/>
           <w:color w:val="000000"/>
           <w:kern w:val="0"/>
           <w:sz w:val="24"/>
@@ -5580,7 +5573,6 @@
         <w:ind w:firstLineChars="0"/>
         <w:jc w:val="left"/>
         <w:rPr>
-          <w:rFonts w:hint="eastAsia"/>
           <w:color w:val="000000" w:themeColor="text1"/>
           <w:sz w:val="28"/>
         </w:rPr>
@@ -5608,9 +5600,6 @@
         <w:pStyle w:val="a5"/>
         <w:ind w:left="780" w:firstLineChars="0" w:firstLine="0"/>
         <w:jc w:val="left"/>
-        <w:rPr>
-          <w:rFonts w:hint="eastAsia"/>
-        </w:rPr>
       </w:pPr>
       <w:hyperlink r:id="rId21" w:anchor="START_NOT_STICKY" w:history="1">
         <w:r>
@@ -5715,7 +5704,6 @@
         <w:ind w:left="780" w:firstLineChars="0" w:firstLine="0"/>
         <w:jc w:val="left"/>
         <w:rPr>
-          <w:rFonts w:hint="eastAsia"/>
           <w:color w:val="000000" w:themeColor="text1"/>
           <w:sz w:val="28"/>
         </w:rPr>
@@ -5750,9 +5738,6 @@
         <w:pStyle w:val="a5"/>
         <w:ind w:left="780" w:firstLineChars="0" w:firstLine="0"/>
         <w:jc w:val="left"/>
-        <w:rPr>
-          <w:rFonts w:hint="eastAsia"/>
-        </w:rPr>
       </w:pPr>
       <w:hyperlink r:id="rId22" w:anchor="START_STICKY" w:history="1">
         <w:r>
@@ -5774,7 +5759,6 @@
         <w:ind w:left="780" w:firstLineChars="0" w:firstLine="0"/>
         <w:jc w:val="left"/>
         <w:rPr>
-          <w:rFonts w:hint="eastAsia"/>
           <w:color w:val="000000" w:themeColor="text1"/>
           <w:sz w:val="28"/>
         </w:rPr>
@@ -5985,9 +5969,6 @@
         <w:pStyle w:val="a5"/>
         <w:ind w:left="780" w:firstLineChars="0" w:firstLine="0"/>
         <w:jc w:val="left"/>
-        <w:rPr>
-          <w:rFonts w:hint="eastAsia"/>
-        </w:rPr>
       </w:pPr>
       <w:hyperlink r:id="rId23" w:anchor="START_REDELIVER_INTENT" w:history="1">
         <w:r>
@@ -6009,7 +5990,6 @@
         <w:ind w:left="780" w:firstLineChars="0" w:firstLine="0"/>
         <w:jc w:val="left"/>
         <w:rPr>
-          <w:rFonts w:hint="eastAsia"/>
           <w:color w:val="000000" w:themeColor="text1"/>
           <w:sz w:val="28"/>
         </w:rPr>
@@ -6129,7 +6109,6 @@
         <w:ind w:firstLineChars="0"/>
         <w:jc w:val="left"/>
         <w:rPr>
-          <w:rFonts w:hint="eastAsia"/>
           <w:color w:val="000000" w:themeColor="text1"/>
           <w:sz w:val="28"/>
         </w:rPr>
@@ -6157,7 +6136,6 @@
         <w:ind w:left="840" w:firstLineChars="0" w:firstLine="0"/>
         <w:jc w:val="left"/>
         <w:rPr>
-          <w:rFonts w:hint="eastAsia"/>
           <w:color w:val="000000" w:themeColor="text1"/>
           <w:sz w:val="28"/>
         </w:rPr>
@@ -6233,7 +6211,6 @@
         <w:ind w:left="840" w:firstLineChars="0" w:firstLine="0"/>
         <w:jc w:val="left"/>
         <w:rPr>
-          <w:rFonts w:hint="eastAsia"/>
           <w:color w:val="000000" w:themeColor="text1"/>
           <w:sz w:val="28"/>
         </w:rPr>
@@ -6245,7 +6222,6 @@
         <w:ind w:left="840" w:firstLineChars="0" w:firstLine="0"/>
         <w:jc w:val="left"/>
         <w:rPr>
-          <w:rFonts w:hint="eastAsia"/>
           <w:color w:val="000000" w:themeColor="text1"/>
           <w:sz w:val="28"/>
         </w:rPr>
@@ -6257,7 +6233,6 @@
         <w:ind w:left="840" w:firstLineChars="0" w:firstLine="0"/>
         <w:jc w:val="left"/>
         <w:rPr>
-          <w:rFonts w:hint="eastAsia"/>
           <w:color w:val="000000" w:themeColor="text1"/>
           <w:sz w:val="28"/>
         </w:rPr>
@@ -6269,7 +6244,6 @@
         <w:ind w:left="840" w:firstLineChars="0" w:firstLine="0"/>
         <w:jc w:val="left"/>
         <w:rPr>
-          <w:rFonts w:hint="eastAsia"/>
           <w:color w:val="000000" w:themeColor="text1"/>
           <w:sz w:val="28"/>
         </w:rPr>
@@ -6285,7 +6259,6 @@
         <w:ind w:firstLineChars="0"/>
         <w:jc w:val="left"/>
         <w:rPr>
-          <w:rFonts w:hint="eastAsia"/>
           <w:sz w:val="28"/>
         </w:rPr>
       </w:pPr>
@@ -6329,7 +6302,6 @@
         <w:ind w:firstLineChars="0"/>
         <w:jc w:val="left"/>
         <w:rPr>
-          <w:rFonts w:hint="eastAsia"/>
           <w:noProof/>
           <w:color w:val="E36C0A" w:themeColor="accent6" w:themeShade="BF"/>
           <w:sz w:val="28"/>
@@ -6355,7 +6327,6 @@
         <w:ind w:firstLineChars="0"/>
         <w:jc w:val="left"/>
         <w:rPr>
-          <w:rFonts w:hint="eastAsia"/>
           <w:noProof/>
           <w:sz w:val="28"/>
         </w:rPr>
@@ -6426,7 +6397,6 @@
         <w:ind w:firstLineChars="0"/>
         <w:jc w:val="left"/>
         <w:rPr>
-          <w:rFonts w:hint="eastAsia"/>
           <w:noProof/>
           <w:sz w:val="28"/>
         </w:rPr>
@@ -6523,7 +6493,6 @@
         <w:ind w:firstLineChars="0"/>
         <w:jc w:val="left"/>
         <w:rPr>
-          <w:rFonts w:hint="eastAsia"/>
           <w:noProof/>
           <w:color w:val="E36C0A" w:themeColor="accent6" w:themeShade="BF"/>
           <w:sz w:val="28"/>
@@ -6549,7 +6518,6 @@
         <w:ind w:firstLineChars="0"/>
         <w:jc w:val="left"/>
         <w:rPr>
-          <w:rFonts w:hint="eastAsia"/>
           <w:noProof/>
           <w:sz w:val="28"/>
         </w:rPr>
@@ -6569,7 +6537,6 @@
         <w:ind w:left="1200" w:firstLineChars="0" w:firstLine="0"/>
         <w:jc w:val="left"/>
         <w:rPr>
-          <w:rFonts w:hint="eastAsia"/>
           <w:noProof/>
           <w:sz w:val="28"/>
         </w:rPr>
@@ -6601,7 +6568,6 @@
         <w:ind w:firstLineChars="0"/>
         <w:jc w:val="left"/>
         <w:rPr>
-          <w:rFonts w:hint="eastAsia"/>
           <w:noProof/>
           <w:sz w:val="28"/>
         </w:rPr>
@@ -6621,7 +6587,6 @@
         <w:ind w:left="1200" w:firstLineChars="0" w:firstLine="0"/>
         <w:jc w:val="left"/>
         <w:rPr>
-          <w:rFonts w:hint="eastAsia"/>
           <w:noProof/>
           <w:sz w:val="28"/>
         </w:rPr>
@@ -6662,7 +6627,6 @@
       <w:pPr>
         <w:jc w:val="left"/>
         <w:rPr>
-          <w:rFonts w:hint="eastAsia"/>
           <w:noProof/>
           <w:sz w:val="28"/>
         </w:rPr>
@@ -6872,7 +6836,6 @@
         <w:ind w:firstLineChars="0"/>
         <w:jc w:val="left"/>
         <w:rPr>
-          <w:rFonts w:hint="eastAsia"/>
           <w:noProof/>
           <w:color w:val="E36C0A" w:themeColor="accent6" w:themeShade="BF"/>
           <w:sz w:val="28"/>
@@ -6899,7 +6862,6 @@
         <w:ind w:firstLineChars="0"/>
         <w:jc w:val="left"/>
         <w:rPr>
-          <w:rFonts w:hint="eastAsia"/>
           <w:noProof/>
           <w:sz w:val="28"/>
         </w:rPr>
@@ -7009,7 +6971,6 @@
         <w:ind w:firstLineChars="0"/>
         <w:jc w:val="left"/>
         <w:rPr>
-          <w:rFonts w:hint="eastAsia"/>
           <w:noProof/>
           <w:sz w:val="28"/>
         </w:rPr>
@@ -7057,7 +7018,6 @@
         <w:ind w:firstLineChars="0"/>
         <w:jc w:val="left"/>
         <w:rPr>
-          <w:rFonts w:hint="eastAsia"/>
           <w:noProof/>
           <w:sz w:val="28"/>
         </w:rPr>
@@ -7145,7 +7105,6 @@
         <w:ind w:firstLineChars="0"/>
         <w:jc w:val="left"/>
         <w:rPr>
-          <w:rFonts w:hint="eastAsia"/>
           <w:noProof/>
           <w:sz w:val="28"/>
         </w:rPr>
@@ -7241,7 +7200,6 @@
         <w:ind w:firstLineChars="0"/>
         <w:jc w:val="left"/>
         <w:rPr>
-          <w:rFonts w:hint="eastAsia"/>
           <w:noProof/>
           <w:color w:val="E36C0A" w:themeColor="accent6" w:themeShade="BF"/>
           <w:sz w:val="28"/>
@@ -7263,7 +7221,6 @@
         <w:ind w:left="1440" w:firstLineChars="0" w:firstLine="0"/>
         <w:jc w:val="left"/>
         <w:rPr>
-          <w:rFonts w:hint="eastAsia"/>
           <w:noProof/>
           <w:sz w:val="28"/>
         </w:rPr>
@@ -7396,7 +7353,6 @@
         <w:ind w:left="1440" w:firstLineChars="0" w:firstLine="0"/>
         <w:jc w:val="left"/>
         <w:rPr>
-          <w:rFonts w:hint="eastAsia"/>
           <w:noProof/>
           <w:sz w:val="28"/>
         </w:rPr>
@@ -7416,6 +7372,1736 @@
       <w:pPr>
         <w:pStyle w:val="a5"/>
         <w:ind w:left="1440" w:firstLineChars="0" w:firstLine="0"/>
+        <w:jc w:val="left"/>
+        <w:rPr>
+          <w:rFonts w:hint="eastAsia"/>
+          <w:noProof/>
+          <w:sz w:val="28"/>
+        </w:rPr>
+      </w:pPr>
+    </w:p>
+    <w:p>
+      <w:pPr>
+        <w:pStyle w:val="a5"/>
+        <w:ind w:left="1440" w:firstLineChars="0" w:firstLine="0"/>
+        <w:jc w:val="left"/>
+        <w:rPr>
+          <w:rFonts w:hint="eastAsia"/>
+          <w:noProof/>
+          <w:sz w:val="28"/>
+        </w:rPr>
+      </w:pPr>
+    </w:p>
+    <w:p>
+      <w:pPr>
+        <w:pStyle w:val="a5"/>
+        <w:ind w:left="1440" w:firstLineChars="0" w:firstLine="0"/>
+        <w:jc w:val="left"/>
+        <w:rPr>
+          <w:rFonts w:hint="eastAsia"/>
+          <w:noProof/>
+          <w:sz w:val="28"/>
+        </w:rPr>
+      </w:pPr>
+    </w:p>
+    <w:p>
+      <w:pPr>
+        <w:pStyle w:val="a5"/>
+        <w:ind w:left="1440" w:firstLineChars="0" w:firstLine="0"/>
+        <w:jc w:val="left"/>
+        <w:rPr>
+          <w:rFonts w:hint="eastAsia"/>
+          <w:noProof/>
+          <w:sz w:val="28"/>
+        </w:rPr>
+      </w:pPr>
+    </w:p>
+    <w:p>
+      <w:pPr>
+        <w:pStyle w:val="a5"/>
+        <w:ind w:left="1440" w:firstLineChars="0" w:firstLine="0"/>
+        <w:jc w:val="left"/>
+        <w:rPr>
+          <w:rFonts w:hint="eastAsia"/>
+          <w:noProof/>
+          <w:sz w:val="28"/>
+        </w:rPr>
+      </w:pPr>
+    </w:p>
+    <w:p>
+      <w:pPr>
+        <w:pStyle w:val="a5"/>
+        <w:ind w:left="1440" w:firstLineChars="0" w:firstLine="0"/>
+        <w:jc w:val="left"/>
+        <w:rPr>
+          <w:rFonts w:hint="eastAsia"/>
+          <w:noProof/>
+          <w:sz w:val="28"/>
+        </w:rPr>
+      </w:pPr>
+    </w:p>
+    <w:p>
+      <w:pPr>
+        <w:pStyle w:val="a5"/>
+        <w:ind w:left="1440" w:firstLineChars="0" w:firstLine="0"/>
+        <w:jc w:val="left"/>
+        <w:rPr>
+          <w:rFonts w:hint="eastAsia"/>
+          <w:noProof/>
+          <w:sz w:val="28"/>
+        </w:rPr>
+      </w:pPr>
+    </w:p>
+    <w:p>
+      <w:pPr>
+        <w:pStyle w:val="a5"/>
+        <w:ind w:left="1440" w:firstLineChars="0" w:firstLine="0"/>
+        <w:jc w:val="left"/>
+        <w:rPr>
+          <w:rFonts w:hint="eastAsia"/>
+          <w:noProof/>
+          <w:sz w:val="28"/>
+        </w:rPr>
+      </w:pPr>
+    </w:p>
+    <w:p>
+      <w:pPr>
+        <w:pStyle w:val="a5"/>
+        <w:ind w:left="1440" w:firstLineChars="0" w:firstLine="0"/>
+        <w:jc w:val="left"/>
+        <w:rPr>
+          <w:rFonts w:hint="eastAsia"/>
+          <w:noProof/>
+          <w:sz w:val="28"/>
+        </w:rPr>
+      </w:pPr>
+    </w:p>
+    <w:p>
+      <w:pPr>
+        <w:pStyle w:val="a5"/>
+        <w:ind w:left="1440" w:firstLineChars="0" w:firstLine="0"/>
+        <w:jc w:val="left"/>
+        <w:rPr>
+          <w:rFonts w:hint="eastAsia"/>
+          <w:noProof/>
+          <w:sz w:val="28"/>
+        </w:rPr>
+      </w:pPr>
+    </w:p>
+    <w:p>
+      <w:pPr>
+        <w:pStyle w:val="a5"/>
+        <w:ind w:left="1440" w:firstLineChars="0" w:firstLine="0"/>
+        <w:jc w:val="left"/>
+        <w:rPr>
+          <w:rFonts w:hint="eastAsia"/>
+          <w:noProof/>
+          <w:sz w:val="28"/>
+        </w:rPr>
+      </w:pPr>
+    </w:p>
+    <w:p>
+      <w:pPr>
+        <w:pStyle w:val="a5"/>
+        <w:ind w:left="1440" w:firstLineChars="0" w:firstLine="0"/>
+        <w:jc w:val="left"/>
+        <w:rPr>
+          <w:rFonts w:hint="eastAsia"/>
+          <w:noProof/>
+          <w:sz w:val="28"/>
+        </w:rPr>
+      </w:pPr>
+    </w:p>
+    <w:p>
+      <w:pPr>
+        <w:pStyle w:val="a5"/>
+        <w:ind w:left="1440" w:firstLineChars="0" w:firstLine="0"/>
+        <w:jc w:val="left"/>
+        <w:rPr>
+          <w:rFonts w:hint="eastAsia"/>
+          <w:noProof/>
+          <w:sz w:val="28"/>
+        </w:rPr>
+      </w:pPr>
+    </w:p>
+    <w:p>
+      <w:pPr>
+        <w:pStyle w:val="a5"/>
+        <w:ind w:left="1440" w:firstLineChars="0" w:firstLine="0"/>
+        <w:jc w:val="left"/>
+        <w:rPr>
+          <w:rFonts w:hint="eastAsia"/>
+          <w:noProof/>
+          <w:sz w:val="28"/>
+        </w:rPr>
+      </w:pPr>
+    </w:p>
+    <w:p>
+      <w:pPr>
+        <w:pStyle w:val="a5"/>
+        <w:ind w:left="1440" w:firstLineChars="0" w:firstLine="0"/>
+        <w:jc w:val="left"/>
+        <w:rPr>
+          <w:rFonts w:hint="eastAsia"/>
+          <w:noProof/>
+          <w:sz w:val="28"/>
+        </w:rPr>
+      </w:pPr>
+    </w:p>
+    <w:p>
+      <w:pPr>
+        <w:pStyle w:val="a5"/>
+        <w:ind w:left="1440" w:firstLineChars="0" w:firstLine="0"/>
+        <w:jc w:val="left"/>
+        <w:rPr>
+          <w:rFonts w:hint="eastAsia"/>
+          <w:noProof/>
+          <w:sz w:val="28"/>
+        </w:rPr>
+      </w:pPr>
+    </w:p>
+    <w:p>
+      <w:pPr>
+        <w:pStyle w:val="a5"/>
+        <w:numPr>
+          <w:ilvl w:val="0"/>
+          <w:numId w:val="2"/>
+        </w:numPr>
+        <w:ind w:firstLineChars="0"/>
+        <w:jc w:val="left"/>
+        <w:rPr>
+          <w:rFonts w:hint="eastAsia"/>
+          <w:noProof/>
+          <w:sz w:val="28"/>
+        </w:rPr>
+      </w:pPr>
+      <w:r>
+        <w:rPr>
+          <w:rFonts w:hint="eastAsia"/>
+          <w:noProof/>
+          <w:sz w:val="28"/>
+        </w:rPr>
+        <w:lastRenderedPageBreak/>
+        <w:t>Content Provider</w:t>
+      </w:r>
+      <w:r>
+        <w:rPr>
+          <w:rFonts w:hint="eastAsia"/>
+          <w:noProof/>
+          <w:sz w:val="28"/>
+        </w:rPr>
+        <w:t>(</w:t>
+      </w:r>
+      <w:r>
+        <w:rPr>
+          <w:rFonts w:hint="eastAsia"/>
+          <w:noProof/>
+          <w:sz w:val="28"/>
+        </w:rPr>
+        <w:t>内容提供者</w:t>
+      </w:r>
+      <w:r>
+        <w:rPr>
+          <w:rFonts w:hint="eastAsia"/>
+          <w:noProof/>
+          <w:sz w:val="28"/>
+        </w:rPr>
+        <w:t>)</w:t>
+      </w:r>
+    </w:p>
+    <w:p>
+      <w:pPr>
+        <w:pStyle w:val="a5"/>
+        <w:numPr>
+          <w:ilvl w:val="0"/>
+          <w:numId w:val="21"/>
+        </w:numPr>
+        <w:ind w:firstLineChars="0"/>
+        <w:jc w:val="left"/>
+        <w:rPr>
+          <w:rFonts w:hint="eastAsia"/>
+          <w:noProof/>
+          <w:color w:val="E36C0A" w:themeColor="accent6" w:themeShade="BF"/>
+          <w:sz w:val="28"/>
+        </w:rPr>
+      </w:pPr>
+      <w:r>
+        <w:rPr>
+          <w:rFonts w:hint="eastAsia"/>
+          <w:noProof/>
+          <w:color w:val="E36C0A" w:themeColor="accent6" w:themeShade="BF"/>
+          <w:sz w:val="28"/>
+        </w:rPr>
+        <w:t>操作</w:t>
+      </w:r>
+      <w:r>
+        <w:rPr>
+          <w:rFonts w:hint="eastAsia"/>
+          <w:noProof/>
+          <w:color w:val="E36C0A" w:themeColor="accent6" w:themeShade="BF"/>
+          <w:sz w:val="28"/>
+        </w:rPr>
+        <w:t>ContentProvider</w:t>
+      </w:r>
+      <w:r>
+        <w:rPr>
+          <w:rFonts w:hint="eastAsia"/>
+          <w:noProof/>
+          <w:color w:val="E36C0A" w:themeColor="accent6" w:themeShade="BF"/>
+          <w:sz w:val="28"/>
+        </w:rPr>
+        <w:t>的数据</w:t>
+      </w:r>
+    </w:p>
+    <w:p>
+      <w:pPr>
+        <w:pStyle w:val="a5"/>
+        <w:ind w:left="1410" w:firstLineChars="0" w:firstLine="0"/>
+        <w:jc w:val="left"/>
+        <w:rPr>
+          <w:rFonts w:hint="eastAsia"/>
+          <w:noProof/>
+          <w:sz w:val="28"/>
+        </w:rPr>
+      </w:pPr>
+      <w:r>
+        <w:rPr>
+          <w:rFonts w:hint="eastAsia"/>
+          <w:noProof/>
+          <w:sz w:val="28"/>
+        </w:rPr>
+        <w:t>通过获取</w:t>
+      </w:r>
+      <w:r>
+        <w:rPr>
+          <w:rFonts w:hint="eastAsia"/>
+          <w:noProof/>
+          <w:sz w:val="28"/>
+        </w:rPr>
+        <w:t>ContentResolver</w:t>
+      </w:r>
+      <w:r>
+        <w:rPr>
+          <w:rFonts w:hint="eastAsia"/>
+          <w:noProof/>
+          <w:sz w:val="28"/>
+        </w:rPr>
+        <w:t>对象来操作</w:t>
+      </w:r>
+      <w:r>
+        <w:rPr>
+          <w:rFonts w:hint="eastAsia"/>
+          <w:noProof/>
+          <w:sz w:val="28"/>
+        </w:rPr>
+        <w:t>ContentProvider</w:t>
+      </w:r>
+      <w:r>
+        <w:rPr>
+          <w:rFonts w:hint="eastAsia"/>
+          <w:noProof/>
+          <w:sz w:val="28"/>
+        </w:rPr>
+        <w:t>的数据，主要包括增删改查操作。</w:t>
+      </w:r>
+    </w:p>
+    <w:p>
+      <w:pPr>
+        <w:ind w:left="990" w:firstLine="420"/>
+        <w:jc w:val="left"/>
+        <w:rPr>
+          <w:rFonts w:hint="eastAsia"/>
+          <w:noProof/>
+          <w:sz w:val="28"/>
+        </w:rPr>
+      </w:pPr>
+      <w:r>
+        <w:rPr>
+          <w:rFonts w:hint="eastAsia"/>
+          <w:noProof/>
+          <w:sz w:val="28"/>
+        </w:rPr>
+        <w:t>查找操作如下：</w:t>
+      </w:r>
+    </w:p>
+    <w:p>
+      <w:pPr>
+        <w:pStyle w:val="HTML0"/>
+        <w:pBdr>
+          <w:top w:val="single" w:sz="6" w:space="12" w:color="DDDDDD"/>
+          <w:left w:val="single" w:sz="6" w:space="12" w:color="DDDDDD"/>
+          <w:bottom w:val="single" w:sz="6" w:space="12" w:color="DDDDDD"/>
+          <w:right w:val="single" w:sz="6" w:space="12" w:color="DDDDDD"/>
+        </w:pBdr>
+        <w:shd w:val="clear" w:color="auto" w:fill="F7F7F7"/>
+        <w:spacing w:after="240"/>
+        <w:rPr>
+          <w:rStyle w:val="com"/>
+          <w:rFonts w:ascii="Courier New" w:hAnsi="Courier New" w:cs="Courier New" w:hint="eastAsia"/>
+          <w:color w:val="006600"/>
+          <w:sz w:val="20"/>
+          <w:szCs w:val="20"/>
+        </w:rPr>
+      </w:pPr>
+      <w:r>
+        <w:rPr>
+          <w:rStyle w:val="pln"/>
+          <w:rFonts w:ascii="Courier New" w:hAnsi="Courier New" w:cs="Courier New"/>
+          <w:color w:val="000000"/>
+          <w:sz w:val="20"/>
+          <w:szCs w:val="20"/>
+        </w:rPr>
+        <w:t xml:space="preserve">mCursor </w:t>
+      </w:r>
+      <w:r>
+        <w:rPr>
+          <w:rStyle w:val="pun"/>
+          <w:rFonts w:ascii="Courier New" w:hAnsi="Courier New" w:cs="Courier New"/>
+          <w:color w:val="666600"/>
+          <w:sz w:val="20"/>
+          <w:szCs w:val="20"/>
+        </w:rPr>
+        <w:t>=</w:t>
+      </w:r>
+      <w:r>
+        <w:rPr>
+          <w:rStyle w:val="pln"/>
+          <w:rFonts w:ascii="Courier New" w:hAnsi="Courier New" w:cs="Courier New"/>
+          <w:color w:val="000000"/>
+          <w:sz w:val="20"/>
+          <w:szCs w:val="20"/>
+        </w:rPr>
+        <w:t xml:space="preserve"> getContentResolver</w:t>
+      </w:r>
+      <w:r>
+        <w:rPr>
+          <w:rStyle w:val="pun"/>
+          <w:rFonts w:ascii="Courier New" w:hAnsi="Courier New" w:cs="Courier New"/>
+          <w:color w:val="666600"/>
+          <w:sz w:val="20"/>
+          <w:szCs w:val="20"/>
+        </w:rPr>
+        <w:t>().</w:t>
+      </w:r>
+      <w:r>
+        <w:rPr>
+          <w:rStyle w:val="pln"/>
+          <w:rFonts w:ascii="Courier New" w:hAnsi="Courier New" w:cs="Courier New"/>
+          <w:color w:val="000000"/>
+          <w:sz w:val="20"/>
+          <w:szCs w:val="20"/>
+        </w:rPr>
+        <w:t>query</w:t>
+      </w:r>
+      <w:r>
+        <w:rPr>
+          <w:rStyle w:val="pun"/>
+          <w:rFonts w:ascii="Courier New" w:hAnsi="Courier New" w:cs="Courier New"/>
+          <w:color w:val="666600"/>
+          <w:sz w:val="20"/>
+          <w:szCs w:val="20"/>
+        </w:rPr>
+        <w:t>(</w:t>
+      </w:r>
+      <w:r>
+        <w:rPr>
+          <w:rFonts w:ascii="Courier New" w:hAnsi="Courier New" w:cs="Courier New"/>
+          <w:color w:val="000000"/>
+          <w:sz w:val="20"/>
+          <w:szCs w:val="20"/>
+        </w:rPr>
+        <w:br/>
+      </w:r>
+      <w:r>
+        <w:rPr>
+          <w:rStyle w:val="typ"/>
+          <w:rFonts w:ascii="Courier New" w:hAnsi="Courier New" w:cs="Courier New"/>
+          <w:color w:val="660066"/>
+          <w:sz w:val="20"/>
+          <w:szCs w:val="20"/>
+        </w:rPr>
+        <w:t>UserDictionary</w:t>
+      </w:r>
+      <w:r>
+        <w:rPr>
+          <w:rStyle w:val="pun"/>
+          <w:rFonts w:ascii="Courier New" w:hAnsi="Courier New" w:cs="Courier New"/>
+          <w:color w:val="666600"/>
+          <w:sz w:val="20"/>
+          <w:szCs w:val="20"/>
+        </w:rPr>
+        <w:t>.</w:t>
+      </w:r>
+      <w:r>
+        <w:rPr>
+          <w:rStyle w:val="typ"/>
+          <w:rFonts w:ascii="Courier New" w:hAnsi="Courier New" w:cs="Courier New"/>
+          <w:color w:val="660066"/>
+          <w:sz w:val="20"/>
+          <w:szCs w:val="20"/>
+        </w:rPr>
+        <w:t>Words</w:t>
+      </w:r>
+      <w:r>
+        <w:rPr>
+          <w:rStyle w:val="pun"/>
+          <w:rFonts w:ascii="Courier New" w:hAnsi="Courier New" w:cs="Courier New"/>
+          <w:color w:val="666600"/>
+          <w:sz w:val="20"/>
+          <w:szCs w:val="20"/>
+        </w:rPr>
+        <w:t>.</w:t>
+      </w:r>
+      <w:r>
+        <w:rPr>
+          <w:rStyle w:val="pln"/>
+          <w:rFonts w:ascii="Courier New" w:hAnsi="Courier New" w:cs="Courier New"/>
+          <w:color w:val="000000"/>
+          <w:sz w:val="20"/>
+          <w:szCs w:val="20"/>
+        </w:rPr>
+        <w:t>CONTENT_URI</w:t>
+      </w:r>
+      <w:r>
+        <w:rPr>
+          <w:rStyle w:val="pun"/>
+          <w:rFonts w:ascii="Courier New" w:hAnsi="Courier New" w:cs="Courier New"/>
+          <w:color w:val="666600"/>
+          <w:sz w:val="20"/>
+          <w:szCs w:val="20"/>
+        </w:rPr>
+        <w:t>,</w:t>
+      </w:r>
+      <w:r>
+        <w:rPr>
+          <w:rStyle w:val="pln"/>
+          <w:rFonts w:ascii="Courier New" w:hAnsi="Courier New" w:cs="Courier New"/>
+          <w:color w:val="000000"/>
+          <w:sz w:val="20"/>
+          <w:szCs w:val="20"/>
+        </w:rPr>
+        <w:t xml:space="preserve">   </w:t>
+      </w:r>
+      <w:r>
+        <w:rPr>
+          <w:rStyle w:val="com"/>
+          <w:rFonts w:ascii="Courier New" w:hAnsi="Courier New" w:cs="Courier New"/>
+          <w:color w:val="006600"/>
+          <w:sz w:val="20"/>
+          <w:szCs w:val="20"/>
+        </w:rPr>
+        <w:t>//</w:t>
+      </w:r>
+      <w:r>
+        <w:rPr>
+          <w:rStyle w:val="com"/>
+          <w:rFonts w:ascii="Courier New" w:hAnsi="Courier New" w:cs="Courier New" w:hint="eastAsia"/>
+          <w:color w:val="006600"/>
+          <w:sz w:val="20"/>
+          <w:szCs w:val="20"/>
+        </w:rPr>
+        <w:t>相当于数据库的表名</w:t>
+      </w:r>
+    </w:p>
+    <w:p>
+      <w:pPr>
+        <w:pStyle w:val="HTML0"/>
+        <w:pBdr>
+          <w:top w:val="single" w:sz="6" w:space="12" w:color="DDDDDD"/>
+          <w:left w:val="single" w:sz="6" w:space="12" w:color="DDDDDD"/>
+          <w:bottom w:val="single" w:sz="6" w:space="12" w:color="DDDDDD"/>
+          <w:right w:val="single" w:sz="6" w:space="12" w:color="DDDDDD"/>
+        </w:pBdr>
+        <w:shd w:val="clear" w:color="auto" w:fill="F7F7F7"/>
+        <w:spacing w:after="240"/>
+        <w:rPr>
+          <w:rStyle w:val="com"/>
+          <w:rFonts w:ascii="Courier New" w:hAnsi="Courier New" w:cs="Courier New" w:hint="eastAsia"/>
+          <w:color w:val="006600"/>
+          <w:sz w:val="20"/>
+          <w:szCs w:val="20"/>
+        </w:rPr>
+      </w:pPr>
+      <w:r>
+        <w:rPr>
+          <w:rStyle w:val="pln"/>
+          <w:rFonts w:ascii="Courier New" w:hAnsi="Courier New" w:cs="Courier New"/>
+          <w:color w:val="000000"/>
+          <w:sz w:val="20"/>
+          <w:szCs w:val="20"/>
+        </w:rPr>
+        <w:t>mProjection</w:t>
+      </w:r>
+      <w:r>
+        <w:rPr>
+          <w:rStyle w:val="pun"/>
+          <w:rFonts w:ascii="Courier New" w:hAnsi="Courier New" w:cs="Courier New"/>
+          <w:color w:val="666600"/>
+          <w:sz w:val="20"/>
+          <w:szCs w:val="20"/>
+        </w:rPr>
+        <w:t>,</w:t>
+      </w:r>
+      <w:r>
+        <w:rPr>
+          <w:rStyle w:val="pln"/>
+          <w:rFonts w:ascii="Courier New" w:hAnsi="Courier New" w:cs="Courier New"/>
+          <w:color w:val="000000"/>
+          <w:sz w:val="20"/>
+          <w:szCs w:val="20"/>
+        </w:rPr>
+        <w:t xml:space="preserve">                        </w:t>
+      </w:r>
+      <w:r>
+        <w:rPr>
+          <w:rStyle w:val="com"/>
+          <w:rFonts w:ascii="Courier New" w:hAnsi="Courier New" w:cs="Courier New"/>
+          <w:color w:val="006600"/>
+          <w:sz w:val="20"/>
+          <w:szCs w:val="20"/>
+        </w:rPr>
+        <w:t>//</w:t>
+      </w:r>
+      <w:r>
+        <w:rPr>
+          <w:rStyle w:val="com"/>
+          <w:rFonts w:ascii="Courier New" w:hAnsi="Courier New" w:cs="Courier New" w:hint="eastAsia"/>
+          <w:color w:val="006600"/>
+          <w:sz w:val="20"/>
+          <w:szCs w:val="20"/>
+        </w:rPr>
+        <w:t>返回每一列的名称</w:t>
+      </w:r>
+      <w:r>
+        <w:rPr>
+          <w:rStyle w:val="com"/>
+          <w:rFonts w:ascii="Courier New" w:hAnsi="Courier New" w:cs="Courier New" w:hint="eastAsia"/>
+          <w:color w:val="006600"/>
+          <w:sz w:val="20"/>
+          <w:szCs w:val="20"/>
+        </w:rPr>
+        <w:t>，相当于表的列名</w:t>
+      </w:r>
+      <w:r>
+        <w:rPr>
+          <w:rStyle w:val="pln"/>
+          <w:rFonts w:ascii="Courier New" w:hAnsi="Courier New" w:cs="Courier New"/>
+          <w:color w:val="000000"/>
+          <w:sz w:val="20"/>
+          <w:szCs w:val="20"/>
+        </w:rPr>
+        <w:t>mSelectionClause                    </w:t>
+      </w:r>
+      <w:r>
+        <w:rPr>
+          <w:rStyle w:val="com"/>
+          <w:rFonts w:ascii="Courier New" w:hAnsi="Courier New" w:cs="Courier New"/>
+          <w:color w:val="006600"/>
+          <w:sz w:val="20"/>
+          <w:szCs w:val="20"/>
+        </w:rPr>
+        <w:t>//</w:t>
+      </w:r>
+      <w:r>
+        <w:rPr>
+          <w:rStyle w:val="com"/>
+          <w:rFonts w:ascii="Courier New" w:hAnsi="Courier New" w:cs="Courier New" w:hint="eastAsia"/>
+          <w:color w:val="006600"/>
+          <w:sz w:val="20"/>
+          <w:szCs w:val="20"/>
+        </w:rPr>
+        <w:t>被选择的每一条数据</w:t>
+      </w:r>
+      <w:r>
+        <w:rPr>
+          <w:rStyle w:val="com"/>
+          <w:rFonts w:ascii="Courier New" w:hAnsi="Courier New" w:cs="Courier New" w:hint="eastAsia"/>
+          <w:color w:val="006600"/>
+          <w:sz w:val="20"/>
+          <w:szCs w:val="20"/>
+        </w:rPr>
+        <w:t>where col=value</w:t>
+      </w:r>
+    </w:p>
+    <w:p>
+      <w:pPr>
+        <w:pStyle w:val="HTML0"/>
+        <w:pBdr>
+          <w:top w:val="single" w:sz="6" w:space="12" w:color="DDDDDD"/>
+          <w:left w:val="single" w:sz="6" w:space="12" w:color="DDDDDD"/>
+          <w:bottom w:val="single" w:sz="6" w:space="12" w:color="DDDDDD"/>
+          <w:right w:val="single" w:sz="6" w:space="12" w:color="DDDDDD"/>
+        </w:pBdr>
+        <w:shd w:val="clear" w:color="auto" w:fill="F7F7F7"/>
+        <w:spacing w:after="240"/>
+        <w:rPr>
+          <w:rFonts w:ascii="Courier New" w:hAnsi="Courier New" w:cs="Courier New"/>
+          <w:color w:val="006600"/>
+          <w:sz w:val="20"/>
+          <w:szCs w:val="20"/>
+        </w:rPr>
+      </w:pPr>
+      <w:r>
+        <w:rPr>
+          <w:rStyle w:val="pln"/>
+          <w:rFonts w:ascii="Courier New" w:hAnsi="Courier New" w:cs="Courier New"/>
+          <w:color w:val="000000"/>
+          <w:sz w:val="20"/>
+          <w:szCs w:val="20"/>
+        </w:rPr>
+        <w:t>mSelectionArgs</w:t>
+      </w:r>
+      <w:r>
+        <w:rPr>
+          <w:rStyle w:val="pun"/>
+          <w:rFonts w:ascii="Courier New" w:hAnsi="Courier New" w:cs="Courier New"/>
+          <w:color w:val="666600"/>
+          <w:sz w:val="20"/>
+          <w:szCs w:val="20"/>
+        </w:rPr>
+        <w:t>,</w:t>
+      </w:r>
+      <w:r>
+        <w:rPr>
+          <w:rStyle w:val="pln"/>
+          <w:rFonts w:ascii="Courier New" w:hAnsi="Courier New" w:cs="Courier New"/>
+          <w:color w:val="000000"/>
+          <w:sz w:val="20"/>
+          <w:szCs w:val="20"/>
+        </w:rPr>
+        <w:t xml:space="preserve">                     </w:t>
+      </w:r>
+      <w:r>
+        <w:rPr>
+          <w:rStyle w:val="com"/>
+          <w:rFonts w:ascii="Courier New" w:hAnsi="Courier New" w:cs="Courier New"/>
+          <w:color w:val="006600"/>
+          <w:sz w:val="20"/>
+          <w:szCs w:val="20"/>
+        </w:rPr>
+        <w:t>//</w:t>
+      </w:r>
+      <w:r>
+        <w:rPr>
+          <w:rStyle w:val="com"/>
+          <w:rFonts w:ascii="Courier New" w:hAnsi="Courier New" w:cs="Courier New" w:hint="eastAsia"/>
+          <w:color w:val="006600"/>
+          <w:sz w:val="20"/>
+          <w:szCs w:val="20"/>
+        </w:rPr>
+        <w:t>初始化被选择的每一条数据</w:t>
+      </w:r>
+      <w:r>
+        <w:rPr>
+          <w:rStyle w:val="pln"/>
+          <w:rFonts w:ascii="Courier New" w:hAnsi="Courier New" w:cs="Courier New"/>
+          <w:color w:val="000000"/>
+          <w:sz w:val="20"/>
+          <w:szCs w:val="20"/>
+        </w:rPr>
+        <w:t>mSortOrder</w:t>
+      </w:r>
+      <w:r>
+        <w:rPr>
+          <w:rStyle w:val="pun"/>
+          <w:rFonts w:ascii="Courier New" w:hAnsi="Courier New" w:cs="Courier New"/>
+          <w:color w:val="666600"/>
+          <w:sz w:val="20"/>
+          <w:szCs w:val="20"/>
+        </w:rPr>
+        <w:t>);</w:t>
+      </w:r>
+      <w:r>
+        <w:rPr>
+          <w:rStyle w:val="pln"/>
+          <w:rFonts w:ascii="Courier New" w:hAnsi="Courier New" w:cs="Courier New"/>
+          <w:color w:val="000000"/>
+          <w:sz w:val="20"/>
+          <w:szCs w:val="20"/>
+        </w:rPr>
+        <w:t xml:space="preserve">                        </w:t>
+      </w:r>
+      <w:r>
+        <w:rPr>
+          <w:rStyle w:val="com"/>
+          <w:rFonts w:ascii="Courier New" w:hAnsi="Courier New" w:cs="Courier New"/>
+          <w:color w:val="006600"/>
+          <w:sz w:val="20"/>
+          <w:szCs w:val="20"/>
+        </w:rPr>
+        <w:t>//</w:t>
+      </w:r>
+      <w:r>
+        <w:rPr>
+          <w:rStyle w:val="com"/>
+          <w:rFonts w:ascii="Courier New" w:hAnsi="Courier New" w:cs="Courier New" w:hint="eastAsia"/>
+          <w:color w:val="006600"/>
+          <w:sz w:val="20"/>
+          <w:szCs w:val="20"/>
+        </w:rPr>
+        <w:t>根据该参数排序每一行的数据</w:t>
+      </w:r>
+      <w:r>
+        <w:rPr>
+          <w:rStyle w:val="com"/>
+          <w:rFonts w:ascii="Courier New" w:hAnsi="Courier New" w:cs="Courier New" w:hint="eastAsia"/>
+          <w:color w:val="006600"/>
+          <w:sz w:val="20"/>
+          <w:szCs w:val="20"/>
+        </w:rPr>
+        <w:t>order by</w:t>
+      </w:r>
+    </w:p>
+    <w:p>
+      <w:pPr>
+        <w:pStyle w:val="a5"/>
+        <w:numPr>
+          <w:ilvl w:val="0"/>
+          <w:numId w:val="21"/>
+        </w:numPr>
+        <w:ind w:firstLineChars="0"/>
+        <w:jc w:val="left"/>
+        <w:rPr>
+          <w:rFonts w:hint="eastAsia"/>
+          <w:noProof/>
+          <w:color w:val="E36C0A" w:themeColor="accent6" w:themeShade="BF"/>
+          <w:sz w:val="28"/>
+        </w:rPr>
+      </w:pPr>
+      <w:r>
+        <w:rPr>
+          <w:rFonts w:hint="eastAsia"/>
+          <w:noProof/>
+          <w:color w:val="E36C0A" w:themeColor="accent6" w:themeShade="BF"/>
+          <w:sz w:val="28"/>
+        </w:rPr>
+        <w:t>识别内容提供者（</w:t>
+      </w:r>
+      <w:r>
+        <w:rPr>
+          <w:rFonts w:hint="eastAsia"/>
+          <w:noProof/>
+          <w:color w:val="E36C0A" w:themeColor="accent6" w:themeShade="BF"/>
+          <w:sz w:val="28"/>
+        </w:rPr>
+        <w:t>URI</w:t>
+      </w:r>
+      <w:r>
+        <w:rPr>
+          <w:rFonts w:hint="eastAsia"/>
+          <w:noProof/>
+          <w:color w:val="E36C0A" w:themeColor="accent6" w:themeShade="BF"/>
+          <w:sz w:val="28"/>
+        </w:rPr>
+        <w:t>）</w:t>
+      </w:r>
+    </w:p>
+    <w:p>
+      <w:pPr>
+        <w:pStyle w:val="a5"/>
+        <w:ind w:left="1410" w:firstLineChars="0" w:firstLine="0"/>
+        <w:jc w:val="left"/>
+        <w:rPr>
+          <w:rFonts w:hint="eastAsia"/>
+          <w:noProof/>
+          <w:sz w:val="28"/>
+        </w:rPr>
+      </w:pPr>
+      <w:r>
+        <w:rPr>
+          <w:rFonts w:hint="eastAsia"/>
+          <w:noProof/>
+          <w:sz w:val="28"/>
+        </w:rPr>
+        <w:t>URI</w:t>
+      </w:r>
+      <w:r>
+        <w:rPr>
+          <w:rFonts w:hint="eastAsia"/>
+          <w:noProof/>
+          <w:sz w:val="28"/>
+        </w:rPr>
+        <w:t>是由</w:t>
+      </w:r>
+      <w:r>
+        <w:rPr>
+          <w:rFonts w:hint="eastAsia"/>
+          <w:noProof/>
+          <w:sz w:val="28"/>
+        </w:rPr>
+        <w:t>scheme + authority + path</w:t>
+      </w:r>
+      <w:r>
+        <w:rPr>
+          <w:rFonts w:hint="eastAsia"/>
+          <w:noProof/>
+          <w:sz w:val="28"/>
+        </w:rPr>
+        <w:t>组成</w:t>
+      </w:r>
+      <w:r>
+        <w:rPr>
+          <w:rFonts w:hint="eastAsia"/>
+          <w:noProof/>
+          <w:sz w:val="28"/>
+        </w:rPr>
+        <w:t>.</w:t>
+      </w:r>
+    </w:p>
+    <w:p>
+      <w:pPr>
+        <w:pStyle w:val="a5"/>
+        <w:numPr>
+          <w:ilvl w:val="0"/>
+          <w:numId w:val="22"/>
+        </w:numPr>
+        <w:ind w:firstLineChars="0"/>
+        <w:jc w:val="left"/>
+        <w:rPr>
+          <w:rFonts w:hint="eastAsia"/>
+          <w:noProof/>
+          <w:sz w:val="28"/>
+        </w:rPr>
+      </w:pPr>
+      <w:r>
+        <w:rPr>
+          <w:rFonts w:hint="eastAsia"/>
+          <w:noProof/>
+          <w:sz w:val="28"/>
+        </w:rPr>
+        <w:t>使用查找到的数据</w:t>
+      </w:r>
+    </w:p>
+    <w:p>
+      <w:pPr>
+        <w:spacing w:line="440" w:lineRule="exact"/>
+        <w:ind w:firstLineChars="300" w:firstLine="840"/>
+        <w:jc w:val="left"/>
+        <w:rPr>
+          <w:rFonts w:hint="eastAsia"/>
+          <w:noProof/>
+          <w:sz w:val="28"/>
+        </w:rPr>
+      </w:pPr>
+      <w:r>
+        <w:rPr>
+          <w:noProof/>
+          <w:sz w:val="28"/>
+        </w:rPr>
+        <w:t>int index = mCursor.getColumnIndex(UserDictionary.Words.WORD);</w:t>
+      </w:r>
+    </w:p>
+    <w:p>
+      <w:pPr>
+        <w:spacing w:line="440" w:lineRule="exact"/>
+        <w:ind w:firstLineChars="300" w:firstLine="840"/>
+        <w:jc w:val="left"/>
+        <w:rPr>
+          <w:rFonts w:hint="eastAsia"/>
+          <w:noProof/>
+          <w:sz w:val="28"/>
+        </w:rPr>
+      </w:pPr>
+      <w:r>
+        <w:rPr>
+          <w:noProof/>
+          <w:sz w:val="28"/>
+        </w:rPr>
+        <w:t>if (mCursor != null) {</w:t>
+      </w:r>
+    </w:p>
+    <w:p>
+      <w:pPr>
+        <w:spacing w:line="440" w:lineRule="exact"/>
+        <w:ind w:firstLineChars="400" w:firstLine="1120"/>
+        <w:jc w:val="left"/>
+        <w:rPr>
+          <w:noProof/>
+          <w:sz w:val="28"/>
+        </w:rPr>
+      </w:pPr>
+      <w:r>
+        <w:rPr>
+          <w:noProof/>
+          <w:sz w:val="28"/>
+        </w:rPr>
+        <w:t>while (mCursor.moveToNext()) {</w:t>
+      </w:r>
+    </w:p>
+    <w:p>
+      <w:pPr>
+        <w:spacing w:line="440" w:lineRule="exact"/>
+        <w:ind w:firstLineChars="400" w:firstLine="1120"/>
+        <w:jc w:val="left"/>
+        <w:rPr>
+          <w:rFonts w:hint="eastAsia"/>
+          <w:noProof/>
+          <w:sz w:val="28"/>
+        </w:rPr>
+      </w:pPr>
+      <w:r>
+        <w:rPr>
+          <w:noProof/>
+          <w:sz w:val="28"/>
+        </w:rPr>
+        <w:t>newWord = mCursor.getString(index);</w:t>
+      </w:r>
+    </w:p>
+    <w:p>
+      <w:pPr>
+        <w:spacing w:line="440" w:lineRule="exact"/>
+        <w:ind w:firstLineChars="300" w:firstLine="840"/>
+        <w:jc w:val="left"/>
+        <w:rPr>
+          <w:rFonts w:hint="eastAsia"/>
+          <w:noProof/>
+          <w:sz w:val="28"/>
+        </w:rPr>
+      </w:pPr>
+      <w:r>
+        <w:rPr>
+          <w:rFonts w:hint="eastAsia"/>
+          <w:noProof/>
+          <w:sz w:val="28"/>
+        </w:rPr>
+        <w:t>}</w:t>
+      </w:r>
+    </w:p>
+    <w:p>
+      <w:pPr>
+        <w:pStyle w:val="a5"/>
+        <w:numPr>
+          <w:ilvl w:val="0"/>
+          <w:numId w:val="22"/>
+        </w:numPr>
+        <w:spacing w:line="440" w:lineRule="exact"/>
+        <w:ind w:firstLineChars="0"/>
+        <w:jc w:val="left"/>
+        <w:rPr>
+          <w:rFonts w:hint="eastAsia"/>
+          <w:noProof/>
+          <w:sz w:val="28"/>
+        </w:rPr>
+      </w:pPr>
+      <w:r>
+        <w:rPr>
+          <w:rFonts w:hint="eastAsia"/>
+          <w:noProof/>
+          <w:sz w:val="28"/>
+        </w:rPr>
+        <w:t>插入数据</w:t>
+      </w:r>
+    </w:p>
+    <w:p>
+      <w:pPr>
+        <w:spacing w:line="440" w:lineRule="exact"/>
+        <w:ind w:firstLineChars="300" w:firstLine="840"/>
+        <w:jc w:val="left"/>
+        <w:rPr>
+          <w:rFonts w:hint="eastAsia"/>
+          <w:noProof/>
+          <w:sz w:val="28"/>
+        </w:rPr>
+      </w:pPr>
+      <w:r>
+        <w:rPr>
+          <w:noProof/>
+          <w:sz w:val="28"/>
+        </w:rPr>
+        <w:t>Uri mNewUri;</w:t>
+      </w:r>
+    </w:p>
+    <w:p>
+      <w:pPr>
+        <w:spacing w:line="440" w:lineRule="exact"/>
+        <w:ind w:firstLineChars="300" w:firstLine="840"/>
+        <w:jc w:val="left"/>
+        <w:rPr>
+          <w:noProof/>
+          <w:sz w:val="28"/>
+        </w:rPr>
+      </w:pPr>
+      <w:r>
+        <w:rPr>
+          <w:noProof/>
+          <w:sz w:val="28"/>
+        </w:rPr>
+        <w:t>ContentValues mNewValues = new ContentValues();</w:t>
+      </w:r>
+    </w:p>
+    <w:p>
+      <w:pPr>
+        <w:spacing w:line="440" w:lineRule="exact"/>
+        <w:ind w:leftChars="400" w:left="840"/>
+        <w:jc w:val="left"/>
+        <w:rPr>
+          <w:noProof/>
+          <w:sz w:val="28"/>
+        </w:rPr>
+      </w:pPr>
+      <w:r>
+        <w:rPr>
+          <w:noProof/>
+          <w:sz w:val="28"/>
+        </w:rPr>
+        <w:t>mNewValues.put(UserDictionary.Words.APP_ID, "example.user");</w:t>
+      </w:r>
+      <w:r>
+        <w:rPr>
+          <w:noProof/>
+          <w:sz w:val="28"/>
+        </w:rPr>
+        <w:br/>
+        <w:t>mNewValues.put(UserDictionary.Words.LOCALE, "en_US");</w:t>
+      </w:r>
+      <w:r>
+        <w:rPr>
+          <w:noProof/>
+          <w:sz w:val="28"/>
+        </w:rPr>
+        <w:br/>
+        <w:t>mNewValues.put(UserDictionary.Words.WORD, "insert");</w:t>
+      </w:r>
+      <w:r>
+        <w:rPr>
+          <w:noProof/>
+          <w:sz w:val="28"/>
+        </w:rPr>
+        <w:br/>
+        <w:t>mNewValues.put(UserDictionary.Words.FREQUENCY, "100");</w:t>
+      </w:r>
+    </w:p>
+    <w:p>
+      <w:pPr>
+        <w:spacing w:line="440" w:lineRule="exact"/>
+        <w:ind w:firstLineChars="300" w:firstLine="840"/>
+        <w:jc w:val="left"/>
+        <w:rPr>
+          <w:noProof/>
+          <w:sz w:val="28"/>
+        </w:rPr>
+      </w:pPr>
+      <w:r>
+        <w:rPr>
+          <w:noProof/>
+          <w:sz w:val="28"/>
+        </w:rPr>
+        <w:t>mNewUri = getContentResolver().insert(</w:t>
+      </w:r>
+      <w:r>
+        <w:rPr>
+          <w:noProof/>
+          <w:sz w:val="28"/>
+        </w:rPr>
+        <w:br/>
+      </w:r>
+      <w:r>
+        <w:rPr>
+          <w:noProof/>
+          <w:sz w:val="28"/>
+        </w:rPr>
+        <w:lastRenderedPageBreak/>
+        <w:t xml:space="preserve">    </w:t>
+      </w:r>
+      <w:r>
+        <w:rPr>
+          <w:rFonts w:hint="eastAsia"/>
+          <w:noProof/>
+          <w:sz w:val="28"/>
+        </w:rPr>
+        <w:t xml:space="preserve">   </w:t>
+      </w:r>
+      <w:r>
+        <w:rPr>
+          <w:noProof/>
+          <w:sz w:val="28"/>
+        </w:rPr>
+        <w:t>UserDictionary.Word.CONTENT_URI,   // the user dictionary content URI</w:t>
+      </w:r>
+      <w:r>
+        <w:rPr>
+          <w:noProof/>
+          <w:sz w:val="28"/>
+        </w:rPr>
+        <w:br/>
+        <w:t xml:space="preserve">    </w:t>
+      </w:r>
+      <w:r>
+        <w:rPr>
+          <w:rFonts w:hint="eastAsia"/>
+          <w:noProof/>
+          <w:sz w:val="28"/>
+        </w:rPr>
+        <w:t xml:space="preserve">   </w:t>
+      </w:r>
+      <w:r>
+        <w:rPr>
+          <w:noProof/>
+          <w:sz w:val="28"/>
+        </w:rPr>
+        <w:t>mNewValues                          // the values to insert</w:t>
+      </w:r>
+      <w:r>
+        <w:rPr>
+          <w:noProof/>
+          <w:sz w:val="28"/>
+        </w:rPr>
+        <w:br/>
+      </w:r>
+      <w:r>
+        <w:rPr>
+          <w:rFonts w:hint="eastAsia"/>
+          <w:noProof/>
+          <w:sz w:val="28"/>
+        </w:rPr>
+        <w:t xml:space="preserve">  </w:t>
+      </w:r>
+      <w:r>
+        <w:rPr>
+          <w:noProof/>
+          <w:sz w:val="28"/>
+        </w:rPr>
+        <w:t>);</w:t>
+      </w:r>
+    </w:p>
+    <w:p>
+      <w:pPr>
+        <w:pStyle w:val="a5"/>
+        <w:numPr>
+          <w:ilvl w:val="0"/>
+          <w:numId w:val="22"/>
+        </w:numPr>
+        <w:spacing w:line="440" w:lineRule="exact"/>
+        <w:ind w:firstLineChars="0"/>
+        <w:jc w:val="left"/>
+        <w:rPr>
+          <w:rFonts w:hint="eastAsia"/>
+          <w:noProof/>
+          <w:sz w:val="28"/>
+        </w:rPr>
+      </w:pPr>
+      <w:r>
+        <w:rPr>
+          <w:rFonts w:hint="eastAsia"/>
+          <w:noProof/>
+          <w:sz w:val="28"/>
+        </w:rPr>
+        <w:t>更新数据</w:t>
+      </w:r>
+    </w:p>
+    <w:p>
+      <w:pPr>
+        <w:spacing w:line="440" w:lineRule="exact"/>
+        <w:ind w:firstLineChars="300" w:firstLine="840"/>
+        <w:jc w:val="left"/>
+        <w:rPr>
+          <w:noProof/>
+          <w:sz w:val="28"/>
+        </w:rPr>
+      </w:pPr>
+      <w:r>
+        <w:rPr>
+          <w:noProof/>
+          <w:sz w:val="28"/>
+        </w:rPr>
+        <w:t>ContentValues mUpdateValues = new ContentValues();</w:t>
+      </w:r>
+    </w:p>
+    <w:p>
+      <w:pPr>
+        <w:spacing w:line="440" w:lineRule="exact"/>
+        <w:ind w:left="840"/>
+        <w:jc w:val="left"/>
+        <w:rPr>
+          <w:rFonts w:hint="eastAsia"/>
+          <w:noProof/>
+          <w:sz w:val="28"/>
+        </w:rPr>
+      </w:pPr>
+      <w:r>
+        <w:rPr>
+          <w:noProof/>
+          <w:sz w:val="28"/>
+        </w:rPr>
+        <w:t>String mSelectionClause = UserDictionary.Words.LOCALE +  "LIKE ?";</w:t>
+      </w:r>
+      <w:r>
+        <w:rPr>
+          <w:noProof/>
+          <w:sz w:val="28"/>
+        </w:rPr>
+        <w:br/>
+        <w:t>String[] mSelectionArgs = {"en_%"};</w:t>
+      </w:r>
+    </w:p>
+    <w:p>
+      <w:pPr>
+        <w:spacing w:line="440" w:lineRule="exact"/>
+        <w:ind w:firstLineChars="300" w:firstLine="840"/>
+        <w:jc w:val="left"/>
+        <w:rPr>
+          <w:rFonts w:hint="eastAsia"/>
+          <w:noProof/>
+          <w:sz w:val="28"/>
+        </w:rPr>
+      </w:pPr>
+      <w:r>
+        <w:rPr>
+          <w:noProof/>
+          <w:sz w:val="28"/>
+        </w:rPr>
+        <w:t>int mRowsUpdated = 0;</w:t>
+      </w:r>
+    </w:p>
+    <w:p>
+      <w:pPr>
+        <w:spacing w:line="440" w:lineRule="exact"/>
+        <w:ind w:firstLineChars="300" w:firstLine="840"/>
+        <w:jc w:val="left"/>
+        <w:rPr>
+          <w:noProof/>
+          <w:sz w:val="28"/>
+        </w:rPr>
+      </w:pPr>
+      <w:r>
+        <w:rPr>
+          <w:noProof/>
+          <w:sz w:val="28"/>
+        </w:rPr>
+        <w:t>ateValues.putNull(UserDictionary.Words.LOCALE);</w:t>
+      </w:r>
+    </w:p>
+    <w:p>
+      <w:pPr>
+        <w:spacing w:line="440" w:lineRule="exact"/>
+        <w:ind w:firstLineChars="300" w:firstLine="840"/>
+        <w:jc w:val="left"/>
+        <w:rPr>
+          <w:noProof/>
+          <w:sz w:val="28"/>
+        </w:rPr>
+      </w:pPr>
+      <w:r>
+        <w:rPr>
+          <w:noProof/>
+          <w:sz w:val="28"/>
+        </w:rPr>
+        <w:t>mUpd mRowsUpdated = getContentResolver().update(</w:t>
+      </w:r>
+      <w:r>
+        <w:rPr>
+          <w:noProof/>
+          <w:sz w:val="28"/>
+        </w:rPr>
+        <w:br/>
+        <w:t>   </w:t>
+      </w:r>
+      <w:r>
+        <w:rPr>
+          <w:rFonts w:hint="eastAsia"/>
+          <w:noProof/>
+          <w:sz w:val="28"/>
+        </w:rPr>
+        <w:tab/>
+      </w:r>
+      <w:r>
+        <w:rPr>
+          <w:rFonts w:hint="eastAsia"/>
+          <w:noProof/>
+          <w:sz w:val="28"/>
+        </w:rPr>
+        <w:tab/>
+      </w:r>
+      <w:r>
+        <w:rPr>
+          <w:noProof/>
+          <w:sz w:val="28"/>
+        </w:rPr>
+        <w:t>UserDictionary.Words.CONTENT_URI,   // the user dictionary content URI</w:t>
+      </w:r>
+      <w:r>
+        <w:rPr>
+          <w:noProof/>
+          <w:sz w:val="28"/>
+        </w:rPr>
+        <w:br/>
+        <w:t xml:space="preserve">    </w:t>
+      </w:r>
+      <w:r>
+        <w:rPr>
+          <w:rFonts w:hint="eastAsia"/>
+          <w:noProof/>
+          <w:sz w:val="28"/>
+        </w:rPr>
+        <w:tab/>
+      </w:r>
+      <w:r>
+        <w:rPr>
+          <w:rFonts w:hint="eastAsia"/>
+          <w:noProof/>
+          <w:sz w:val="28"/>
+        </w:rPr>
+        <w:tab/>
+      </w:r>
+      <w:r>
+        <w:rPr>
+          <w:noProof/>
+          <w:sz w:val="28"/>
+        </w:rPr>
+        <w:t>mUpdateValues                       // the columns to update</w:t>
+      </w:r>
+      <w:r>
+        <w:rPr>
+          <w:noProof/>
+          <w:sz w:val="28"/>
+        </w:rPr>
+        <w:br/>
+        <w:t xml:space="preserve">    </w:t>
+      </w:r>
+      <w:r>
+        <w:rPr>
+          <w:rFonts w:hint="eastAsia"/>
+          <w:noProof/>
+          <w:sz w:val="28"/>
+        </w:rPr>
+        <w:tab/>
+      </w:r>
+      <w:r>
+        <w:rPr>
+          <w:rFonts w:hint="eastAsia"/>
+          <w:noProof/>
+          <w:sz w:val="28"/>
+        </w:rPr>
+        <w:tab/>
+      </w:r>
+      <w:r>
+        <w:rPr>
+          <w:noProof/>
+          <w:sz w:val="28"/>
+        </w:rPr>
+        <w:t>mSelectionClause                    // the column to select on</w:t>
+      </w:r>
+      <w:r>
+        <w:rPr>
+          <w:noProof/>
+          <w:sz w:val="28"/>
+        </w:rPr>
+        <w:br/>
+        <w:t xml:space="preserve">    </w:t>
+      </w:r>
+      <w:r>
+        <w:rPr>
+          <w:rFonts w:hint="eastAsia"/>
+          <w:noProof/>
+          <w:sz w:val="28"/>
+        </w:rPr>
+        <w:tab/>
+      </w:r>
+      <w:r>
+        <w:rPr>
+          <w:rFonts w:hint="eastAsia"/>
+          <w:noProof/>
+          <w:sz w:val="28"/>
+        </w:rPr>
+        <w:tab/>
+      </w:r>
+      <w:r>
+        <w:rPr>
+          <w:noProof/>
+          <w:sz w:val="28"/>
+        </w:rPr>
+        <w:t>mSelectionArgs                      // the value to compare to</w:t>
+      </w:r>
+      <w:r>
+        <w:rPr>
+          <w:noProof/>
+          <w:sz w:val="28"/>
+        </w:rPr>
+        <w:br/>
+        <w:t>);</w:t>
+      </w:r>
+    </w:p>
+    <w:p>
+      <w:pPr>
+        <w:pStyle w:val="a5"/>
+        <w:numPr>
+          <w:ilvl w:val="0"/>
+          <w:numId w:val="22"/>
+        </w:numPr>
+        <w:spacing w:line="440" w:lineRule="exact"/>
+        <w:ind w:firstLineChars="0"/>
+        <w:jc w:val="left"/>
+        <w:rPr>
+          <w:noProof/>
+          <w:sz w:val="28"/>
+        </w:rPr>
+      </w:pPr>
+      <w:r>
+        <w:rPr>
+          <w:rFonts w:hint="eastAsia"/>
+          <w:noProof/>
+          <w:sz w:val="28"/>
+        </w:rPr>
+        <w:t>删除数据</w:t>
+      </w:r>
+    </w:p>
+    <w:p>
+      <w:pPr>
+        <w:spacing w:line="440" w:lineRule="exact"/>
+        <w:ind w:left="786" w:firstLineChars="18" w:firstLine="50"/>
+        <w:jc w:val="left"/>
+        <w:rPr>
+          <w:rFonts w:hint="eastAsia"/>
+          <w:noProof/>
+          <w:sz w:val="28"/>
+        </w:rPr>
+      </w:pPr>
+      <w:r>
+        <w:rPr>
+          <w:noProof/>
+          <w:sz w:val="28"/>
+        </w:rPr>
+        <w:t>String mSelectionClause = UserDictionary.Words.APP_ID + " LIKE ?";</w:t>
+      </w:r>
+      <w:r>
+        <w:rPr>
+          <w:noProof/>
+          <w:sz w:val="28"/>
+        </w:rPr>
+        <w:br/>
+        <w:t>String[] mSelectionArgs = {"user"};</w:t>
+      </w:r>
+    </w:p>
+    <w:p>
+      <w:pPr>
+        <w:spacing w:line="440" w:lineRule="exact"/>
+        <w:ind w:firstLineChars="300" w:firstLine="840"/>
+        <w:jc w:val="left"/>
+        <w:rPr>
+          <w:noProof/>
+          <w:sz w:val="28"/>
+        </w:rPr>
+      </w:pPr>
+      <w:r>
+        <w:rPr>
+          <w:noProof/>
+          <w:sz w:val="28"/>
+        </w:rPr>
+        <w:t>int mRowsDeleted = 0;</w:t>
+      </w:r>
+    </w:p>
+    <w:p>
+      <w:pPr>
+        <w:spacing w:line="440" w:lineRule="exact"/>
+        <w:ind w:firstLineChars="300" w:firstLine="840"/>
+        <w:jc w:val="left"/>
+        <w:rPr>
+          <w:rFonts w:hint="eastAsia"/>
+          <w:noProof/>
+          <w:sz w:val="28"/>
+        </w:rPr>
+      </w:pPr>
+      <w:r>
+        <w:rPr>
+          <w:noProof/>
+          <w:sz w:val="28"/>
+        </w:rPr>
+        <w:t>mRowsDeleted = getContentResolver().delete(</w:t>
+      </w:r>
+      <w:r>
+        <w:rPr>
+          <w:noProof/>
+          <w:sz w:val="28"/>
+        </w:rPr>
+        <w:br/>
+        <w:t xml:space="preserve">    </w:t>
+      </w:r>
+      <w:r>
+        <w:rPr>
+          <w:rFonts w:hint="eastAsia"/>
+          <w:noProof/>
+          <w:sz w:val="28"/>
+        </w:rPr>
+        <w:tab/>
+      </w:r>
+      <w:r>
+        <w:rPr>
+          <w:rFonts w:hint="eastAsia"/>
+          <w:noProof/>
+          <w:sz w:val="28"/>
+        </w:rPr>
+        <w:tab/>
+      </w:r>
+      <w:r>
+        <w:rPr>
+          <w:noProof/>
+          <w:sz w:val="28"/>
+        </w:rPr>
+        <w:t>UserDictionary.Words.CONTENT_URI,   // the user dictionary content URI</w:t>
+      </w:r>
+      <w:r>
+        <w:rPr>
+          <w:noProof/>
+          <w:sz w:val="28"/>
+        </w:rPr>
+        <w:br/>
+        <w:t xml:space="preserve">    </w:t>
+      </w:r>
+      <w:r>
+        <w:rPr>
+          <w:rFonts w:hint="eastAsia"/>
+          <w:noProof/>
+          <w:sz w:val="28"/>
+        </w:rPr>
+        <w:tab/>
+      </w:r>
+      <w:r>
+        <w:rPr>
+          <w:rFonts w:hint="eastAsia"/>
+          <w:noProof/>
+          <w:sz w:val="28"/>
+        </w:rPr>
+        <w:tab/>
+      </w:r>
+      <w:r>
+        <w:rPr>
+          <w:noProof/>
+          <w:sz w:val="28"/>
+        </w:rPr>
+        <w:t>mSelectionClause                    // the column to select on</w:t>
+      </w:r>
+      <w:r>
+        <w:rPr>
+          <w:noProof/>
+          <w:sz w:val="28"/>
+        </w:rPr>
+        <w:br/>
+        <w:t xml:space="preserve">    </w:t>
+      </w:r>
+      <w:r>
+        <w:rPr>
+          <w:rFonts w:hint="eastAsia"/>
+          <w:noProof/>
+          <w:sz w:val="28"/>
+        </w:rPr>
+        <w:tab/>
+      </w:r>
+      <w:r>
+        <w:rPr>
+          <w:rFonts w:hint="eastAsia"/>
+          <w:noProof/>
+          <w:sz w:val="28"/>
+        </w:rPr>
+        <w:tab/>
+      </w:r>
+      <w:r>
+        <w:rPr>
+          <w:noProof/>
+          <w:sz w:val="28"/>
+        </w:rPr>
+        <w:t>mSelectionArgs                      // the value to compare to</w:t>
+      </w:r>
+      <w:r>
+        <w:rPr>
+          <w:noProof/>
+          <w:sz w:val="28"/>
+        </w:rPr>
+        <w:br/>
+      </w:r>
+      <w:r>
+        <w:rPr>
+          <w:rFonts w:hint="eastAsia"/>
+          <w:noProof/>
+          <w:sz w:val="28"/>
+        </w:rPr>
+        <w:t xml:space="preserve"> </w:t>
+      </w:r>
+      <w:r>
+        <w:rPr>
+          <w:noProof/>
+          <w:sz w:val="28"/>
+        </w:rPr>
+        <w:t>);</w:t>
+      </w:r>
+    </w:p>
+    <w:p>
+      <w:pPr>
+        <w:pStyle w:val="a5"/>
+        <w:numPr>
+          <w:ilvl w:val="0"/>
+          <w:numId w:val="22"/>
+        </w:numPr>
+        <w:spacing w:line="440" w:lineRule="exact"/>
+        <w:ind w:firstLineChars="0"/>
+        <w:jc w:val="left"/>
+        <w:rPr>
+          <w:rFonts w:hint="eastAsia"/>
+          <w:noProof/>
+          <w:sz w:val="28"/>
+        </w:rPr>
+      </w:pPr>
+      <w:r>
+        <w:rPr>
+          <w:rFonts w:hint="eastAsia"/>
+          <w:noProof/>
+          <w:sz w:val="28"/>
+        </w:rPr>
+        <w:t>支持的数据类型</w:t>
+      </w:r>
+    </w:p>
+    <w:p>
+      <w:pPr>
+        <w:pStyle w:val="a5"/>
+        <w:spacing w:line="440" w:lineRule="exact"/>
+        <w:ind w:left="786" w:firstLineChars="0" w:firstLine="0"/>
+        <w:jc w:val="left"/>
+        <w:rPr>
+          <w:noProof/>
+          <w:sz w:val="28"/>
+        </w:rPr>
+      </w:pPr>
+      <w:r>
+        <w:rPr>
+          <w:noProof/>
+          <w:sz w:val="28"/>
+        </w:rPr>
+        <w:t>I</w:t>
+      </w:r>
+      <w:r>
+        <w:rPr>
+          <w:rFonts w:hint="eastAsia"/>
+          <w:noProof/>
+          <w:sz w:val="28"/>
+        </w:rPr>
+        <w:t>nt ,long,double,float,blob(binary large object)</w:t>
+      </w:r>
+    </w:p>
+    <w:p>
+      <w:pPr>
+        <w:spacing w:line="440" w:lineRule="exact"/>
+        <w:ind w:firstLineChars="300" w:firstLine="840"/>
+        <w:jc w:val="left"/>
+        <w:rPr>
+          <w:noProof/>
+          <w:sz w:val="28"/>
+        </w:rPr>
+      </w:pPr>
+    </w:p>
+    <w:p>
+      <w:pPr>
+        <w:pStyle w:val="a5"/>
+        <w:ind w:left="1410" w:firstLineChars="0" w:firstLine="0"/>
+        <w:jc w:val="left"/>
+        <w:rPr>
+          <w:noProof/>
+          <w:sz w:val="28"/>
+        </w:rPr>
+      </w:pPr>
+    </w:p>
+    <w:p>
+      <w:pPr>
+        <w:pStyle w:val="a5"/>
+        <w:ind w:left="1770" w:firstLineChars="0" w:firstLine="0"/>
         <w:jc w:val="left"/>
         <w:rPr>
           <w:noProof/>
@@ -7741,6 +9427,95 @@
     </w:lvl>
   </w:abstractNum>
   <w:abstractNum w:abstractNumId="3">
+    <w:nsid w:val="185413C3"/>
+    <w:multiLevelType w:val="hybridMultilevel"/>
+    <w:tmpl w:val="D1809946"/>
+    <w:lvl w:ilvl="0" w:tplc="D1625CA6">
+      <w:start w:val="1"/>
+      <w:numFmt w:val="decimal"/>
+      <w:lvlText w:val="%1、"/>
+      <w:lvlJc w:val="left"/>
+      <w:pPr>
+        <w:ind w:left="1410" w:hanging="720"/>
+      </w:pPr>
+      <w:rPr>
+        <w:rFonts w:hint="default"/>
+      </w:rPr>
+    </w:lvl>
+    <w:lvl w:ilvl="1" w:tplc="04090019" w:tentative="1">
+      <w:start w:val="1"/>
+      <w:numFmt w:val="lowerLetter"/>
+      <w:lvlText w:val="%2)"/>
+      <w:lvlJc w:val="left"/>
+      <w:pPr>
+        <w:ind w:left="1530" w:hanging="420"/>
+      </w:pPr>
+    </w:lvl>
+    <w:lvl w:ilvl="2" w:tplc="0409001B" w:tentative="1">
+      <w:start w:val="1"/>
+      <w:numFmt w:val="lowerRoman"/>
+      <w:lvlText w:val="%3."/>
+      <w:lvlJc w:val="right"/>
+      <w:pPr>
+        <w:ind w:left="1950" w:hanging="420"/>
+      </w:pPr>
+    </w:lvl>
+    <w:lvl w:ilvl="3" w:tplc="0409000F" w:tentative="1">
+      <w:start w:val="1"/>
+      <w:numFmt w:val="decimal"/>
+      <w:lvlText w:val="%4."/>
+      <w:lvlJc w:val="left"/>
+      <w:pPr>
+        <w:ind w:left="2370" w:hanging="420"/>
+      </w:pPr>
+    </w:lvl>
+    <w:lvl w:ilvl="4" w:tplc="04090019" w:tentative="1">
+      <w:start w:val="1"/>
+      <w:numFmt w:val="lowerLetter"/>
+      <w:lvlText w:val="%5)"/>
+      <w:lvlJc w:val="left"/>
+      <w:pPr>
+        <w:ind w:left="2790" w:hanging="420"/>
+      </w:pPr>
+    </w:lvl>
+    <w:lvl w:ilvl="5" w:tplc="0409001B" w:tentative="1">
+      <w:start w:val="1"/>
+      <w:numFmt w:val="lowerRoman"/>
+      <w:lvlText w:val="%6."/>
+      <w:lvlJc w:val="right"/>
+      <w:pPr>
+        <w:ind w:left="3210" w:hanging="420"/>
+      </w:pPr>
+    </w:lvl>
+    <w:lvl w:ilvl="6" w:tplc="0409000F" w:tentative="1">
+      <w:start w:val="1"/>
+      <w:numFmt w:val="decimal"/>
+      <w:lvlText w:val="%7."/>
+      <w:lvlJc w:val="left"/>
+      <w:pPr>
+        <w:ind w:left="3630" w:hanging="420"/>
+      </w:pPr>
+    </w:lvl>
+    <w:lvl w:ilvl="7" w:tplc="04090019" w:tentative="1">
+      <w:start w:val="1"/>
+      <w:numFmt w:val="lowerLetter"/>
+      <w:lvlText w:val="%8)"/>
+      <w:lvlJc w:val="left"/>
+      <w:pPr>
+        <w:ind w:left="4050" w:hanging="420"/>
+      </w:pPr>
+    </w:lvl>
+    <w:lvl w:ilvl="8" w:tplc="0409001B" w:tentative="1">
+      <w:start w:val="1"/>
+      <w:numFmt w:val="lowerRoman"/>
+      <w:lvlText w:val="%9."/>
+      <w:lvlJc w:val="right"/>
+      <w:pPr>
+        <w:ind w:left="4470" w:hanging="420"/>
+      </w:pPr>
+    </w:lvl>
+  </w:abstractNum>
+  <w:abstractNum w:abstractNumId="4">
     <w:nsid w:val="21E753C4"/>
     <w:multiLevelType w:val="hybridMultilevel"/>
     <w:tmpl w:val="925EA92C"/>
@@ -7831,7 +9606,7 @@
       </w:pPr>
     </w:lvl>
   </w:abstractNum>
-  <w:abstractNum w:abstractNumId="4">
+  <w:abstractNum w:abstractNumId="5">
     <w:nsid w:val="267334AE"/>
     <w:multiLevelType w:val="hybridMultilevel"/>
     <w:tmpl w:val="6ECE38CA"/>
@@ -7917,7 +9692,7 @@
       </w:pPr>
     </w:lvl>
   </w:abstractNum>
-  <w:abstractNum w:abstractNumId="5">
+  <w:abstractNum w:abstractNumId="6">
     <w:nsid w:val="2A746292"/>
     <w:multiLevelType w:val="hybridMultilevel"/>
     <w:tmpl w:val="AF2A50A2"/>
@@ -8006,7 +9781,96 @@
       </w:pPr>
     </w:lvl>
   </w:abstractNum>
-  <w:abstractNum w:abstractNumId="6">
+  <w:abstractNum w:abstractNumId="7">
+    <w:nsid w:val="383F0BB1"/>
+    <w:multiLevelType w:val="hybridMultilevel"/>
+    <w:tmpl w:val="16CC156C"/>
+    <w:lvl w:ilvl="0" w:tplc="797AA1C2">
+      <w:start w:val="1"/>
+      <w:numFmt w:val="decimal"/>
+      <w:lvlText w:val="%1、"/>
+      <w:lvlJc w:val="left"/>
+      <w:pPr>
+        <w:ind w:left="2149" w:hanging="720"/>
+      </w:pPr>
+      <w:rPr>
+        <w:rFonts w:hint="default"/>
+      </w:rPr>
+    </w:lvl>
+    <w:lvl w:ilvl="1" w:tplc="04090019" w:tentative="1">
+      <w:start w:val="1"/>
+      <w:numFmt w:val="lowerLetter"/>
+      <w:lvlText w:val="%2)"/>
+      <w:lvlJc w:val="left"/>
+      <w:pPr>
+        <w:ind w:left="2269" w:hanging="420"/>
+      </w:pPr>
+    </w:lvl>
+    <w:lvl w:ilvl="2" w:tplc="0409001B" w:tentative="1">
+      <w:start w:val="1"/>
+      <w:numFmt w:val="lowerRoman"/>
+      <w:lvlText w:val="%3."/>
+      <w:lvlJc w:val="right"/>
+      <w:pPr>
+        <w:ind w:left="2689" w:hanging="420"/>
+      </w:pPr>
+    </w:lvl>
+    <w:lvl w:ilvl="3" w:tplc="0409000F" w:tentative="1">
+      <w:start w:val="1"/>
+      <w:numFmt w:val="decimal"/>
+      <w:lvlText w:val="%4."/>
+      <w:lvlJc w:val="left"/>
+      <w:pPr>
+        <w:ind w:left="3109" w:hanging="420"/>
+      </w:pPr>
+    </w:lvl>
+    <w:lvl w:ilvl="4" w:tplc="04090019" w:tentative="1">
+      <w:start w:val="1"/>
+      <w:numFmt w:val="lowerLetter"/>
+      <w:lvlText w:val="%5)"/>
+      <w:lvlJc w:val="left"/>
+      <w:pPr>
+        <w:ind w:left="3529" w:hanging="420"/>
+      </w:pPr>
+    </w:lvl>
+    <w:lvl w:ilvl="5" w:tplc="0409001B" w:tentative="1">
+      <w:start w:val="1"/>
+      <w:numFmt w:val="lowerRoman"/>
+      <w:lvlText w:val="%6."/>
+      <w:lvlJc w:val="right"/>
+      <w:pPr>
+        <w:ind w:left="3949" w:hanging="420"/>
+      </w:pPr>
+    </w:lvl>
+    <w:lvl w:ilvl="6" w:tplc="0409000F" w:tentative="1">
+      <w:start w:val="1"/>
+      <w:numFmt w:val="decimal"/>
+      <w:lvlText w:val="%7."/>
+      <w:lvlJc w:val="left"/>
+      <w:pPr>
+        <w:ind w:left="4369" w:hanging="420"/>
+      </w:pPr>
+    </w:lvl>
+    <w:lvl w:ilvl="7" w:tplc="04090019" w:tentative="1">
+      <w:start w:val="1"/>
+      <w:numFmt w:val="lowerLetter"/>
+      <w:lvlText w:val="%8)"/>
+      <w:lvlJc w:val="left"/>
+      <w:pPr>
+        <w:ind w:left="4789" w:hanging="420"/>
+      </w:pPr>
+    </w:lvl>
+    <w:lvl w:ilvl="8" w:tplc="0409001B" w:tentative="1">
+      <w:start w:val="1"/>
+      <w:numFmt w:val="lowerRoman"/>
+      <w:lvlText w:val="%9."/>
+      <w:lvlJc w:val="right"/>
+      <w:pPr>
+        <w:ind w:left="5209" w:hanging="420"/>
+      </w:pPr>
+    </w:lvl>
+  </w:abstractNum>
+  <w:abstractNum w:abstractNumId="8">
     <w:nsid w:val="416177F2"/>
     <w:multiLevelType w:val="hybridMultilevel"/>
     <w:tmpl w:val="FA5C20D0"/>
@@ -8095,7 +9959,7 @@
       </w:pPr>
     </w:lvl>
   </w:abstractNum>
-  <w:abstractNum w:abstractNumId="7">
+  <w:abstractNum w:abstractNumId="9">
     <w:nsid w:val="42364FC2"/>
     <w:multiLevelType w:val="hybridMultilevel"/>
     <w:tmpl w:val="28082534"/>
@@ -8181,7 +10045,7 @@
       </w:pPr>
     </w:lvl>
   </w:abstractNum>
-  <w:abstractNum w:abstractNumId="8">
+  <w:abstractNum w:abstractNumId="10">
     <w:nsid w:val="48DD04ED"/>
     <w:multiLevelType w:val="hybridMultilevel"/>
     <w:tmpl w:val="DF3CAE90"/>
@@ -8270,7 +10134,7 @@
       </w:pPr>
     </w:lvl>
   </w:abstractNum>
-  <w:abstractNum w:abstractNumId="9">
+  <w:abstractNum w:abstractNumId="11">
     <w:nsid w:val="4B1A5953"/>
     <w:multiLevelType w:val="hybridMultilevel"/>
     <w:tmpl w:val="2B769148"/>
@@ -8356,7 +10220,96 @@
       </w:pPr>
     </w:lvl>
   </w:abstractNum>
-  <w:abstractNum w:abstractNumId="10">
+  <w:abstractNum w:abstractNumId="12">
+    <w:nsid w:val="4CFE6E85"/>
+    <w:multiLevelType w:val="hybridMultilevel"/>
+    <w:tmpl w:val="7612F184"/>
+    <w:lvl w:ilvl="0" w:tplc="53B4B482">
+      <w:start w:val="1"/>
+      <w:numFmt w:val="lowerLetter"/>
+      <w:lvlText w:val="%1)"/>
+      <w:lvlJc w:val="left"/>
+      <w:pPr>
+        <w:ind w:left="786" w:hanging="360"/>
+      </w:pPr>
+      <w:rPr>
+        <w:rFonts w:hint="default"/>
+      </w:rPr>
+    </w:lvl>
+    <w:lvl w:ilvl="1" w:tplc="04090019" w:tentative="1">
+      <w:start w:val="1"/>
+      <w:numFmt w:val="lowerLetter"/>
+      <w:lvlText w:val="%2)"/>
+      <w:lvlJc w:val="left"/>
+      <w:pPr>
+        <w:ind w:left="1407" w:hanging="420"/>
+      </w:pPr>
+    </w:lvl>
+    <w:lvl w:ilvl="2" w:tplc="0409001B" w:tentative="1">
+      <w:start w:val="1"/>
+      <w:numFmt w:val="lowerRoman"/>
+      <w:lvlText w:val="%3."/>
+      <w:lvlJc w:val="right"/>
+      <w:pPr>
+        <w:ind w:left="1827" w:hanging="420"/>
+      </w:pPr>
+    </w:lvl>
+    <w:lvl w:ilvl="3" w:tplc="0409000F" w:tentative="1">
+      <w:start w:val="1"/>
+      <w:numFmt w:val="decimal"/>
+      <w:lvlText w:val="%4."/>
+      <w:lvlJc w:val="left"/>
+      <w:pPr>
+        <w:ind w:left="2247" w:hanging="420"/>
+      </w:pPr>
+    </w:lvl>
+    <w:lvl w:ilvl="4" w:tplc="04090019" w:tentative="1">
+      <w:start w:val="1"/>
+      <w:numFmt w:val="lowerLetter"/>
+      <w:lvlText w:val="%5)"/>
+      <w:lvlJc w:val="left"/>
+      <w:pPr>
+        <w:ind w:left="2667" w:hanging="420"/>
+      </w:pPr>
+    </w:lvl>
+    <w:lvl w:ilvl="5" w:tplc="0409001B" w:tentative="1">
+      <w:start w:val="1"/>
+      <w:numFmt w:val="lowerRoman"/>
+      <w:lvlText w:val="%6."/>
+      <w:lvlJc w:val="right"/>
+      <w:pPr>
+        <w:ind w:left="3087" w:hanging="420"/>
+      </w:pPr>
+    </w:lvl>
+    <w:lvl w:ilvl="6" w:tplc="0409000F" w:tentative="1">
+      <w:start w:val="1"/>
+      <w:numFmt w:val="decimal"/>
+      <w:lvlText w:val="%7."/>
+      <w:lvlJc w:val="left"/>
+      <w:pPr>
+        <w:ind w:left="3507" w:hanging="420"/>
+      </w:pPr>
+    </w:lvl>
+    <w:lvl w:ilvl="7" w:tplc="04090019" w:tentative="1">
+      <w:start w:val="1"/>
+      <w:numFmt w:val="lowerLetter"/>
+      <w:lvlText w:val="%8)"/>
+      <w:lvlJc w:val="left"/>
+      <w:pPr>
+        <w:ind w:left="3927" w:hanging="420"/>
+      </w:pPr>
+    </w:lvl>
+    <w:lvl w:ilvl="8" w:tplc="0409001B" w:tentative="1">
+      <w:start w:val="1"/>
+      <w:numFmt w:val="lowerRoman"/>
+      <w:lvlText w:val="%9."/>
+      <w:lvlJc w:val="right"/>
+      <w:pPr>
+        <w:ind w:left="4347" w:hanging="420"/>
+      </w:pPr>
+    </w:lvl>
+  </w:abstractNum>
+  <w:abstractNum w:abstractNumId="13">
     <w:nsid w:val="4FEC4973"/>
     <w:multiLevelType w:val="hybridMultilevel"/>
     <w:tmpl w:val="02968574"/>
@@ -8445,7 +10398,7 @@
       </w:pPr>
     </w:lvl>
   </w:abstractNum>
-  <w:abstractNum w:abstractNumId="11">
+  <w:abstractNum w:abstractNumId="14">
     <w:nsid w:val="53AE7C78"/>
     <w:multiLevelType w:val="hybridMultilevel"/>
     <w:tmpl w:val="37263906"/>
@@ -8531,7 +10484,7 @@
       </w:pPr>
     </w:lvl>
   </w:abstractNum>
-  <w:abstractNum w:abstractNumId="12">
+  <w:abstractNum w:abstractNumId="15">
     <w:nsid w:val="53CC7E0A"/>
     <w:multiLevelType w:val="multilevel"/>
     <w:tmpl w:val="1F7C58EE"/>
@@ -8644,7 +10597,7 @@
       </w:pPr>
     </w:lvl>
   </w:abstractNum>
-  <w:abstractNum w:abstractNumId="13">
+  <w:abstractNum w:abstractNumId="16">
     <w:nsid w:val="610122C4"/>
     <w:multiLevelType w:val="hybridMultilevel"/>
     <w:tmpl w:val="DEE0BF42"/>
@@ -8733,7 +10686,185 @@
       </w:pPr>
     </w:lvl>
   </w:abstractNum>
-  <w:abstractNum w:abstractNumId="14">
+  <w:abstractNum w:abstractNumId="17">
+    <w:nsid w:val="66A232B4"/>
+    <w:multiLevelType w:val="hybridMultilevel"/>
+    <w:tmpl w:val="FFCE0EE4"/>
+    <w:lvl w:ilvl="0" w:tplc="6BD6472E">
+      <w:start w:val="1"/>
+      <w:numFmt w:val="decimal"/>
+      <w:lvlText w:val="%1、"/>
+      <w:lvlJc w:val="left"/>
+      <w:pPr>
+        <w:ind w:left="2149" w:hanging="720"/>
+      </w:pPr>
+      <w:rPr>
+        <w:rFonts w:hint="default"/>
+      </w:rPr>
+    </w:lvl>
+    <w:lvl w:ilvl="1" w:tplc="04090019" w:tentative="1">
+      <w:start w:val="1"/>
+      <w:numFmt w:val="lowerLetter"/>
+      <w:lvlText w:val="%2)"/>
+      <w:lvlJc w:val="left"/>
+      <w:pPr>
+        <w:ind w:left="2269" w:hanging="420"/>
+      </w:pPr>
+    </w:lvl>
+    <w:lvl w:ilvl="2" w:tplc="0409001B" w:tentative="1">
+      <w:start w:val="1"/>
+      <w:numFmt w:val="lowerRoman"/>
+      <w:lvlText w:val="%3."/>
+      <w:lvlJc w:val="right"/>
+      <w:pPr>
+        <w:ind w:left="2689" w:hanging="420"/>
+      </w:pPr>
+    </w:lvl>
+    <w:lvl w:ilvl="3" w:tplc="0409000F" w:tentative="1">
+      <w:start w:val="1"/>
+      <w:numFmt w:val="decimal"/>
+      <w:lvlText w:val="%4."/>
+      <w:lvlJc w:val="left"/>
+      <w:pPr>
+        <w:ind w:left="3109" w:hanging="420"/>
+      </w:pPr>
+    </w:lvl>
+    <w:lvl w:ilvl="4" w:tplc="04090019" w:tentative="1">
+      <w:start w:val="1"/>
+      <w:numFmt w:val="lowerLetter"/>
+      <w:lvlText w:val="%5)"/>
+      <w:lvlJc w:val="left"/>
+      <w:pPr>
+        <w:ind w:left="3529" w:hanging="420"/>
+      </w:pPr>
+    </w:lvl>
+    <w:lvl w:ilvl="5" w:tplc="0409001B" w:tentative="1">
+      <w:start w:val="1"/>
+      <w:numFmt w:val="lowerRoman"/>
+      <w:lvlText w:val="%6."/>
+      <w:lvlJc w:val="right"/>
+      <w:pPr>
+        <w:ind w:left="3949" w:hanging="420"/>
+      </w:pPr>
+    </w:lvl>
+    <w:lvl w:ilvl="6" w:tplc="0409000F" w:tentative="1">
+      <w:start w:val="1"/>
+      <w:numFmt w:val="decimal"/>
+      <w:lvlText w:val="%7."/>
+      <w:lvlJc w:val="left"/>
+      <w:pPr>
+        <w:ind w:left="4369" w:hanging="420"/>
+      </w:pPr>
+    </w:lvl>
+    <w:lvl w:ilvl="7" w:tplc="04090019" w:tentative="1">
+      <w:start w:val="1"/>
+      <w:numFmt w:val="lowerLetter"/>
+      <w:lvlText w:val="%8)"/>
+      <w:lvlJc w:val="left"/>
+      <w:pPr>
+        <w:ind w:left="4789" w:hanging="420"/>
+      </w:pPr>
+    </w:lvl>
+    <w:lvl w:ilvl="8" w:tplc="0409001B" w:tentative="1">
+      <w:start w:val="1"/>
+      <w:numFmt w:val="lowerRoman"/>
+      <w:lvlText w:val="%9."/>
+      <w:lvlJc w:val="right"/>
+      <w:pPr>
+        <w:ind w:left="5209" w:hanging="420"/>
+      </w:pPr>
+    </w:lvl>
+  </w:abstractNum>
+  <w:abstractNum w:abstractNumId="18">
+    <w:nsid w:val="66BD1FF3"/>
+    <w:multiLevelType w:val="hybridMultilevel"/>
+    <w:tmpl w:val="4BCA0832"/>
+    <w:lvl w:ilvl="0" w:tplc="44665280">
+      <w:start w:val="1"/>
+      <w:numFmt w:val="decimal"/>
+      <w:lvlText w:val="%1、"/>
+      <w:lvlJc w:val="left"/>
+      <w:pPr>
+        <w:ind w:left="720" w:hanging="720"/>
+      </w:pPr>
+      <w:rPr>
+        <w:rFonts w:hint="default"/>
+      </w:rPr>
+    </w:lvl>
+    <w:lvl w:ilvl="1" w:tplc="04090019" w:tentative="1">
+      <w:start w:val="1"/>
+      <w:numFmt w:val="lowerLetter"/>
+      <w:lvlText w:val="%2)"/>
+      <w:lvlJc w:val="left"/>
+      <w:pPr>
+        <w:ind w:left="840" w:hanging="420"/>
+      </w:pPr>
+    </w:lvl>
+    <w:lvl w:ilvl="2" w:tplc="0409001B" w:tentative="1">
+      <w:start w:val="1"/>
+      <w:numFmt w:val="lowerRoman"/>
+      <w:lvlText w:val="%3."/>
+      <w:lvlJc w:val="right"/>
+      <w:pPr>
+        <w:ind w:left="1260" w:hanging="420"/>
+      </w:pPr>
+    </w:lvl>
+    <w:lvl w:ilvl="3" w:tplc="0409000F" w:tentative="1">
+      <w:start w:val="1"/>
+      <w:numFmt w:val="decimal"/>
+      <w:lvlText w:val="%4."/>
+      <w:lvlJc w:val="left"/>
+      <w:pPr>
+        <w:ind w:left="1680" w:hanging="420"/>
+      </w:pPr>
+    </w:lvl>
+    <w:lvl w:ilvl="4" w:tplc="04090019" w:tentative="1">
+      <w:start w:val="1"/>
+      <w:numFmt w:val="lowerLetter"/>
+      <w:lvlText w:val="%5)"/>
+      <w:lvlJc w:val="left"/>
+      <w:pPr>
+        <w:ind w:left="2100" w:hanging="420"/>
+      </w:pPr>
+    </w:lvl>
+    <w:lvl w:ilvl="5" w:tplc="0409001B" w:tentative="1">
+      <w:start w:val="1"/>
+      <w:numFmt w:val="lowerRoman"/>
+      <w:lvlText w:val="%6."/>
+      <w:lvlJc w:val="right"/>
+      <w:pPr>
+        <w:ind w:left="2520" w:hanging="420"/>
+      </w:pPr>
+    </w:lvl>
+    <w:lvl w:ilvl="6" w:tplc="0409000F" w:tentative="1">
+      <w:start w:val="1"/>
+      <w:numFmt w:val="decimal"/>
+      <w:lvlText w:val="%7."/>
+      <w:lvlJc w:val="left"/>
+      <w:pPr>
+        <w:ind w:left="2940" w:hanging="420"/>
+      </w:pPr>
+    </w:lvl>
+    <w:lvl w:ilvl="7" w:tplc="04090019" w:tentative="1">
+      <w:start w:val="1"/>
+      <w:numFmt w:val="lowerLetter"/>
+      <w:lvlText w:val="%8)"/>
+      <w:lvlJc w:val="left"/>
+      <w:pPr>
+        <w:ind w:left="3360" w:hanging="420"/>
+      </w:pPr>
+    </w:lvl>
+    <w:lvl w:ilvl="8" w:tplc="0409001B" w:tentative="1">
+      <w:start w:val="1"/>
+      <w:numFmt w:val="lowerRoman"/>
+      <w:lvlText w:val="%9."/>
+      <w:lvlJc w:val="right"/>
+      <w:pPr>
+        <w:ind w:left="3780" w:hanging="420"/>
+      </w:pPr>
+    </w:lvl>
+  </w:abstractNum>
+  <w:abstractNum w:abstractNumId="19">
     <w:nsid w:val="73211C60"/>
     <w:multiLevelType w:val="hybridMultilevel"/>
     <w:tmpl w:val="70A4E1EC"/>
@@ -8822,7 +10953,7 @@
       </w:pPr>
     </w:lvl>
   </w:abstractNum>
-  <w:abstractNum w:abstractNumId="15">
+  <w:abstractNum w:abstractNumId="20">
     <w:nsid w:val="751A3F42"/>
     <w:multiLevelType w:val="hybridMultilevel"/>
     <w:tmpl w:val="EB42FD68"/>
@@ -8911,7 +11042,7 @@
       </w:pPr>
     </w:lvl>
   </w:abstractNum>
-  <w:abstractNum w:abstractNumId="16">
+  <w:abstractNum w:abstractNumId="21">
     <w:nsid w:val="75ED5942"/>
     <w:multiLevelType w:val="hybridMultilevel"/>
     <w:tmpl w:val="FF90C1AA"/>
@@ -9001,58 +11132,73 @@
     </w:lvl>
   </w:abstractNum>
   <w:num w:numId="1">
-    <w:abstractNumId w:val="16"/>
+    <w:abstractNumId w:val="21"/>
   </w:num>
   <w:num w:numId="2">
-    <w:abstractNumId w:val="8"/>
+    <w:abstractNumId w:val="10"/>
   </w:num>
   <w:num w:numId="3">
-    <w:abstractNumId w:val="3"/>
+    <w:abstractNumId w:val="4"/>
   </w:num>
   <w:num w:numId="4">
-    <w:abstractNumId w:val="12"/>
+    <w:abstractNumId w:val="15"/>
     <w:lvlOverride w:ilvl="0">
       <w:startOverride w:val="1"/>
     </w:lvlOverride>
   </w:num>
   <w:num w:numId="5">
-    <w:abstractNumId w:val="14"/>
+    <w:abstractNumId w:val="19"/>
   </w:num>
   <w:num w:numId="6">
-    <w:abstractNumId w:val="7"/>
+    <w:abstractNumId w:val="9"/>
   </w:num>
   <w:num w:numId="7">
     <w:abstractNumId w:val="2"/>
   </w:num>
   <w:num w:numId="8">
-    <w:abstractNumId w:val="11"/>
+    <w:abstractNumId w:val="14"/>
   </w:num>
   <w:num w:numId="9">
-    <w:abstractNumId w:val="6"/>
+    <w:abstractNumId w:val="8"/>
   </w:num>
   <w:num w:numId="10">
     <w:abstractNumId w:val="1"/>
   </w:num>
   <w:num w:numId="11">
-    <w:abstractNumId w:val="9"/>
+    <w:abstractNumId w:val="11"/>
   </w:num>
   <w:num w:numId="12">
-    <w:abstractNumId w:val="4"/>
+    <w:abstractNumId w:val="5"/>
   </w:num>
   <w:num w:numId="13">
-    <w:abstractNumId w:val="15"/>
+    <w:abstractNumId w:val="20"/>
   </w:num>
   <w:num w:numId="14">
-    <w:abstractNumId w:val="13"/>
+    <w:abstractNumId w:val="16"/>
   </w:num>
   <w:num w:numId="15">
     <w:abstractNumId w:val="0"/>
   </w:num>
   <w:num w:numId="16">
-    <w:abstractNumId w:val="10"/>
+    <w:abstractNumId w:val="13"/>
   </w:num>
   <w:num w:numId="17">
-    <w:abstractNumId w:val="5"/>
+    <w:abstractNumId w:val="6"/>
+  </w:num>
+  <w:num w:numId="18">
+    <w:abstractNumId w:val="17"/>
+  </w:num>
+  <w:num w:numId="19">
+    <w:abstractNumId w:val="18"/>
+  </w:num>
+  <w:num w:numId="20">
+    <w:abstractNumId w:val="7"/>
+  </w:num>
+  <w:num w:numId="21">
+    <w:abstractNumId w:val="3"/>
+  </w:num>
+  <w:num w:numId="22">
+    <w:abstractNumId w:val="12"/>
   </w:num>
 </w:numbering>
 </file>
@@ -9537,6 +11683,31 @@
     <w:basedOn w:val="a0"/>
     <w:rsid w:val="00D65404"/>
   </w:style>
+  <w:style w:type="character" w:customStyle="1" w:styleId="typ">
+    <w:name w:val="typ"/>
+    <w:basedOn w:val="a0"/>
+    <w:rsid w:val="003D41AC"/>
+  </w:style>
+  <w:style w:type="character" w:customStyle="1" w:styleId="com">
+    <w:name w:val="com"/>
+    <w:basedOn w:val="a0"/>
+    <w:rsid w:val="003D41AC"/>
+  </w:style>
+  <w:style w:type="character" w:customStyle="1" w:styleId="kwd">
+    <w:name w:val="kwd"/>
+    <w:basedOn w:val="a0"/>
+    <w:rsid w:val="00192DDB"/>
+  </w:style>
+  <w:style w:type="character" w:customStyle="1" w:styleId="str">
+    <w:name w:val="str"/>
+    <w:basedOn w:val="a0"/>
+    <w:rsid w:val="001D7849"/>
+  </w:style>
+  <w:style w:type="character" w:customStyle="1" w:styleId="lit">
+    <w:name w:val="lit"/>
+    <w:basedOn w:val="a0"/>
+    <w:rsid w:val="00445781"/>
+  </w:style>
 </w:styles>
 </file>
 

--- a/CapitalAdmin/android面试整理.docx
+++ b/CapitalAdmin/android面试整理.docx
@@ -7371,10 +7371,135 @@
     <w:p>
       <w:pPr>
         <w:pStyle w:val="a5"/>
+        <w:numPr>
+          <w:ilvl w:val="0"/>
+          <w:numId w:val="14"/>
+        </w:numPr>
+        <w:ind w:firstLineChars="0"/>
+        <w:jc w:val="left"/>
+        <w:rPr>
+          <w:rFonts w:hint="eastAsia"/>
+          <w:noProof/>
+          <w:sz w:val="28"/>
+        </w:rPr>
+      </w:pPr>
+      <w:r>
+        <w:rPr>
+          <w:rFonts w:hint="eastAsia"/>
+          <w:noProof/>
+          <w:sz w:val="28"/>
+        </w:rPr>
+        <w:t>广播类型</w:t>
+      </w:r>
+    </w:p>
+    <w:p>
+      <w:pPr>
+        <w:pStyle w:val="a5"/>
+        <w:numPr>
+          <w:ilvl w:val="0"/>
+          <w:numId w:val="23"/>
+        </w:numPr>
+        <w:ind w:firstLineChars="0"/>
+        <w:jc w:val="left"/>
+        <w:rPr>
+          <w:rFonts w:hint="eastAsia"/>
+          <w:noProof/>
+          <w:sz w:val="28"/>
+        </w:rPr>
+      </w:pPr>
+      <w:r>
+        <w:rPr>
+          <w:rFonts w:hint="eastAsia"/>
+          <w:noProof/>
+          <w:sz w:val="28"/>
+        </w:rPr>
+        <w:t>有序广播</w:t>
+      </w:r>
+    </w:p>
+    <w:p>
+      <w:pPr>
+        <w:pStyle w:val="a5"/>
+        <w:ind w:left="1200" w:firstLineChars="0" w:firstLine="0"/>
+        <w:jc w:val="left"/>
+        <w:rPr>
+          <w:rFonts w:hint="eastAsia"/>
+          <w:noProof/>
+          <w:sz w:val="28"/>
+        </w:rPr>
+      </w:pPr>
+      <w:r>
+        <w:rPr>
+          <w:rFonts w:hint="eastAsia"/>
+          <w:noProof/>
+          <w:sz w:val="28"/>
+        </w:rPr>
+        <w:t>广播接受体设置了接受消息的优先级，优先级高的先接受到广播，并且可以取消广播向下传递。</w:t>
+      </w:r>
+    </w:p>
+    <w:p>
+      <w:pPr>
+        <w:pStyle w:val="a5"/>
+        <w:numPr>
+          <w:ilvl w:val="0"/>
+          <w:numId w:val="23"/>
+        </w:numPr>
+        <w:ind w:firstLineChars="0"/>
+        <w:jc w:val="left"/>
+        <w:rPr>
+          <w:rFonts w:hint="eastAsia"/>
+          <w:noProof/>
+          <w:sz w:val="28"/>
+        </w:rPr>
+      </w:pPr>
+      <w:r>
+        <w:rPr>
+          <w:rFonts w:hint="eastAsia"/>
+          <w:noProof/>
+          <w:sz w:val="28"/>
+        </w:rPr>
+        <w:t>粘性广播</w:t>
+      </w:r>
+    </w:p>
+    <w:p>
+      <w:pPr>
+        <w:ind w:left="1200"/>
+        <w:jc w:val="left"/>
+        <w:rPr>
+          <w:noProof/>
+          <w:sz w:val="28"/>
+        </w:rPr>
+      </w:pPr>
+      <w:r>
+        <w:rPr>
+          <w:rFonts w:hint="eastAsia"/>
+          <w:noProof/>
+          <w:sz w:val="28"/>
+        </w:rPr>
+        <w:t>发送广播之后，接受体在获得广播消息的时候才注册广播，如果此时有多个相同</w:t>
+      </w:r>
+      <w:r>
+        <w:rPr>
+          <w:rFonts w:hint="eastAsia"/>
+          <w:noProof/>
+          <w:sz w:val="28"/>
+        </w:rPr>
+        <w:t>action</w:t>
+      </w:r>
+      <w:r>
+        <w:rPr>
+          <w:rFonts w:hint="eastAsia"/>
+          <w:noProof/>
+          <w:sz w:val="28"/>
+        </w:rPr>
+        <w:t>的广播发送过来，那么以最后一个消息为准。例如在设置里面频繁的改变网络的状态。</w:t>
+      </w:r>
+    </w:p>
+    <w:p>
+      <w:pPr>
+        <w:pStyle w:val="a5"/>
         <w:ind w:left="1440" w:firstLineChars="0" w:firstLine="0"/>
         <w:jc w:val="left"/>
         <w:rPr>
-          <w:rFonts w:hint="eastAsia"/>
           <w:noProof/>
           <w:sz w:val="28"/>
         </w:rPr>
@@ -7386,7 +7511,6 @@
         <w:ind w:left="1440" w:firstLineChars="0" w:firstLine="0"/>
         <w:jc w:val="left"/>
         <w:rPr>
-          <w:rFonts w:hint="eastAsia"/>
           <w:noProof/>
           <w:sz w:val="28"/>
         </w:rPr>
@@ -7398,7 +7522,6 @@
         <w:ind w:left="1440" w:firstLineChars="0" w:firstLine="0"/>
         <w:jc w:val="left"/>
         <w:rPr>
-          <w:rFonts w:hint="eastAsia"/>
           <w:noProof/>
           <w:sz w:val="28"/>
         </w:rPr>
@@ -7410,7 +7533,6 @@
         <w:ind w:left="1440" w:firstLineChars="0" w:firstLine="0"/>
         <w:jc w:val="left"/>
         <w:rPr>
-          <w:rFonts w:hint="eastAsia"/>
           <w:noProof/>
           <w:sz w:val="28"/>
         </w:rPr>
@@ -7422,7 +7544,6 @@
         <w:ind w:left="1440" w:firstLineChars="0" w:firstLine="0"/>
         <w:jc w:val="left"/>
         <w:rPr>
-          <w:rFonts w:hint="eastAsia"/>
           <w:noProof/>
           <w:sz w:val="28"/>
         </w:rPr>
@@ -7434,7 +7555,6 @@
         <w:ind w:left="1440" w:firstLineChars="0" w:firstLine="0"/>
         <w:jc w:val="left"/>
         <w:rPr>
-          <w:rFonts w:hint="eastAsia"/>
           <w:noProof/>
           <w:sz w:val="28"/>
         </w:rPr>
@@ -7446,115 +7566,15 @@
         <w:ind w:left="1440" w:firstLineChars="0" w:firstLine="0"/>
         <w:jc w:val="left"/>
         <w:rPr>
-          <w:rFonts w:hint="eastAsia"/>
-          <w:noProof/>
-          <w:sz w:val="28"/>
-        </w:rPr>
-      </w:pPr>
-    </w:p>
-    <w:p>
-      <w:pPr>
-        <w:pStyle w:val="a5"/>
-        <w:ind w:left="1440" w:firstLineChars="0" w:firstLine="0"/>
-        <w:jc w:val="left"/>
-        <w:rPr>
-          <w:rFonts w:hint="eastAsia"/>
-          <w:noProof/>
-          <w:sz w:val="28"/>
-        </w:rPr>
-      </w:pPr>
-    </w:p>
-    <w:p>
-      <w:pPr>
-        <w:pStyle w:val="a5"/>
-        <w:ind w:left="1440" w:firstLineChars="0" w:firstLine="0"/>
-        <w:jc w:val="left"/>
-        <w:rPr>
-          <w:rFonts w:hint="eastAsia"/>
-          <w:noProof/>
-          <w:sz w:val="28"/>
-        </w:rPr>
-      </w:pPr>
-    </w:p>
-    <w:p>
-      <w:pPr>
-        <w:pStyle w:val="a5"/>
-        <w:ind w:left="1440" w:firstLineChars="0" w:firstLine="0"/>
-        <w:jc w:val="left"/>
-        <w:rPr>
-          <w:rFonts w:hint="eastAsia"/>
-          <w:noProof/>
-          <w:sz w:val="28"/>
-        </w:rPr>
-      </w:pPr>
-    </w:p>
-    <w:p>
-      <w:pPr>
-        <w:pStyle w:val="a5"/>
-        <w:ind w:left="1440" w:firstLineChars="0" w:firstLine="0"/>
-        <w:jc w:val="left"/>
-        <w:rPr>
-          <w:rFonts w:hint="eastAsia"/>
-          <w:noProof/>
-          <w:sz w:val="28"/>
-        </w:rPr>
-      </w:pPr>
-    </w:p>
-    <w:p>
-      <w:pPr>
-        <w:pStyle w:val="a5"/>
-        <w:ind w:left="1440" w:firstLineChars="0" w:firstLine="0"/>
-        <w:jc w:val="left"/>
-        <w:rPr>
-          <w:rFonts w:hint="eastAsia"/>
-          <w:noProof/>
-          <w:sz w:val="28"/>
-        </w:rPr>
-      </w:pPr>
-    </w:p>
-    <w:p>
-      <w:pPr>
-        <w:pStyle w:val="a5"/>
-        <w:ind w:left="1440" w:firstLineChars="0" w:firstLine="0"/>
-        <w:jc w:val="left"/>
-        <w:rPr>
-          <w:rFonts w:hint="eastAsia"/>
-          <w:noProof/>
-          <w:sz w:val="28"/>
-        </w:rPr>
-      </w:pPr>
-    </w:p>
-    <w:p>
-      <w:pPr>
-        <w:pStyle w:val="a5"/>
-        <w:ind w:left="1440" w:firstLineChars="0" w:firstLine="0"/>
-        <w:jc w:val="left"/>
-        <w:rPr>
-          <w:rFonts w:hint="eastAsia"/>
-          <w:noProof/>
-          <w:sz w:val="28"/>
-        </w:rPr>
-      </w:pPr>
-    </w:p>
-    <w:p>
-      <w:pPr>
-        <w:pStyle w:val="a5"/>
-        <w:ind w:left="1440" w:firstLineChars="0" w:firstLine="0"/>
-        <w:jc w:val="left"/>
-        <w:rPr>
-          <w:rFonts w:hint="eastAsia"/>
-          <w:noProof/>
-          <w:sz w:val="28"/>
-        </w:rPr>
-      </w:pPr>
-    </w:p>
-    <w:p>
-      <w:pPr>
-        <w:pStyle w:val="a5"/>
-        <w:ind w:left="1440" w:firstLineChars="0" w:firstLine="0"/>
-        <w:jc w:val="left"/>
-        <w:rPr>
-          <w:rFonts w:hint="eastAsia"/>
+          <w:noProof/>
+          <w:sz w:val="28"/>
+        </w:rPr>
+      </w:pPr>
+    </w:p>
+    <w:p>
+      <w:pPr>
+        <w:jc w:val="left"/>
+        <w:rPr>
           <w:noProof/>
           <w:sz w:val="28"/>
         </w:rPr>
@@ -7570,7 +7590,6 @@
         <w:ind w:firstLineChars="0"/>
         <w:jc w:val="left"/>
         <w:rPr>
-          <w:rFonts w:hint="eastAsia"/>
           <w:noProof/>
           <w:sz w:val="28"/>
         </w:rPr>
@@ -7619,7 +7638,6 @@
         <w:ind w:firstLineChars="0"/>
         <w:jc w:val="left"/>
         <w:rPr>
-          <w:rFonts w:hint="eastAsia"/>
           <w:noProof/>
           <w:color w:val="E36C0A" w:themeColor="accent6" w:themeShade="BF"/>
           <w:sz w:val="28"/>
@@ -7659,7 +7677,6 @@
         <w:ind w:left="1410" w:firstLineChars="0" w:firstLine="0"/>
         <w:jc w:val="left"/>
         <w:rPr>
-          <w:rFonts w:hint="eastAsia"/>
           <w:noProof/>
           <w:sz w:val="28"/>
         </w:rPr>
@@ -7710,7 +7727,6 @@
         <w:ind w:left="990" w:firstLine="420"/>
         <w:jc w:val="left"/>
         <w:rPr>
-          <w:rFonts w:hint="eastAsia"/>
           <w:noProof/>
           <w:sz w:val="28"/>
         </w:rPr>
@@ -7737,7 +7753,7 @@
         <w:spacing w:after="240"/>
         <w:rPr>
           <w:rStyle w:val="com"/>
-          <w:rFonts w:ascii="Courier New" w:hAnsi="Courier New" w:cs="Courier New" w:hint="eastAsia"/>
+          <w:rFonts w:ascii="Courier New" w:hAnsi="Courier New" w:cs="Courier New"/>
           <w:color w:val="006600"/>
           <w:sz w:val="20"/>
           <w:szCs w:val="20"/>
@@ -7916,7 +7932,7 @@
         <w:spacing w:after="240"/>
         <w:rPr>
           <w:rStyle w:val="com"/>
-          <w:rFonts w:ascii="Courier New" w:hAnsi="Courier New" w:cs="Courier New" w:hint="eastAsia"/>
+          <w:rFonts w:ascii="Courier New" w:hAnsi="Courier New" w:cs="Courier New"/>
           <w:color w:val="006600"/>
           <w:sz w:val="20"/>
           <w:szCs w:val="20"/>
@@ -8162,7 +8178,6 @@
         <w:ind w:firstLineChars="0"/>
         <w:jc w:val="left"/>
         <w:rPr>
-          <w:rFonts w:hint="eastAsia"/>
           <w:noProof/>
           <w:color w:val="E36C0A" w:themeColor="accent6" w:themeShade="BF"/>
           <w:sz w:val="28"/>
@@ -8202,7 +8217,6 @@
         <w:ind w:left="1410" w:firstLineChars="0" w:firstLine="0"/>
         <w:jc w:val="left"/>
         <w:rPr>
-          <w:rFonts w:hint="eastAsia"/>
           <w:noProof/>
           <w:sz w:val="28"/>
         </w:rPr>
@@ -8258,7 +8272,6 @@
         <w:ind w:firstLineChars="0"/>
         <w:jc w:val="left"/>
         <w:rPr>
-          <w:rFonts w:hint="eastAsia"/>
           <w:noProof/>
           <w:sz w:val="28"/>
         </w:rPr>
@@ -8278,7 +8291,6 @@
         <w:ind w:firstLineChars="300" w:firstLine="840"/>
         <w:jc w:val="left"/>
         <w:rPr>
-          <w:rFonts w:hint="eastAsia"/>
           <w:noProof/>
           <w:sz w:val="28"/>
         </w:rPr>
@@ -8297,7 +8309,6 @@
         <w:ind w:firstLineChars="300" w:firstLine="840"/>
         <w:jc w:val="left"/>
         <w:rPr>
-          <w:rFonts w:hint="eastAsia"/>
           <w:noProof/>
           <w:sz w:val="28"/>
         </w:rPr>
@@ -8334,7 +8345,6 @@
         <w:ind w:firstLineChars="400" w:firstLine="1120"/>
         <w:jc w:val="left"/>
         <w:rPr>
-          <w:rFonts w:hint="eastAsia"/>
           <w:noProof/>
           <w:sz w:val="28"/>
         </w:rPr>
@@ -8353,7 +8363,6 @@
         <w:ind w:firstLineChars="300" w:firstLine="840"/>
         <w:jc w:val="left"/>
         <w:rPr>
-          <w:rFonts w:hint="eastAsia"/>
           <w:noProof/>
           <w:sz w:val="28"/>
         </w:rPr>
@@ -8378,7 +8387,6 @@
         <w:ind w:firstLineChars="0"/>
         <w:jc w:val="left"/>
         <w:rPr>
-          <w:rFonts w:hint="eastAsia"/>
           <w:noProof/>
           <w:sz w:val="28"/>
         </w:rPr>
@@ -8398,7 +8406,6 @@
         <w:ind w:firstLineChars="300" w:firstLine="840"/>
         <w:jc w:val="left"/>
         <w:rPr>
-          <w:rFonts w:hint="eastAsia"/>
           <w:noProof/>
           <w:sz w:val="28"/>
         </w:rPr>
@@ -8575,7 +8582,6 @@
         <w:ind w:firstLineChars="0"/>
         <w:jc w:val="left"/>
         <w:rPr>
-          <w:rFonts w:hint="eastAsia"/>
           <w:noProof/>
           <w:sz w:val="28"/>
         </w:rPr>
@@ -8613,7 +8619,6 @@
         <w:ind w:left="840"/>
         <w:jc w:val="left"/>
         <w:rPr>
-          <w:rFonts w:hint="eastAsia"/>
           <w:noProof/>
           <w:sz w:val="28"/>
         </w:rPr>
@@ -8640,7 +8645,6 @@
         <w:ind w:firstLineChars="300" w:firstLine="840"/>
         <w:jc w:val="left"/>
         <w:rPr>
-          <w:rFonts w:hint="eastAsia"/>
           <w:noProof/>
           <w:sz w:val="28"/>
         </w:rPr>
@@ -8851,7 +8855,6 @@
         <w:ind w:left="786" w:firstLineChars="18" w:firstLine="50"/>
         <w:jc w:val="left"/>
         <w:rPr>
-          <w:rFonts w:hint="eastAsia"/>
           <w:noProof/>
           <w:sz w:val="28"/>
         </w:rPr>
@@ -8896,7 +8899,6 @@
         <w:ind w:firstLineChars="300" w:firstLine="840"/>
         <w:jc w:val="left"/>
         <w:rPr>
-          <w:rFonts w:hint="eastAsia"/>
           <w:noProof/>
           <w:sz w:val="28"/>
         </w:rPr>
@@ -9035,7 +9037,6 @@
         <w:ind w:firstLineChars="0"/>
         <w:jc w:val="left"/>
         <w:rPr>
-          <w:rFonts w:hint="eastAsia"/>
           <w:noProof/>
           <w:sz w:val="28"/>
         </w:rPr>
@@ -9082,32 +9083,3814 @@
         <w:ind w:firstLineChars="300" w:firstLine="840"/>
         <w:jc w:val="left"/>
         <w:rPr>
-          <w:noProof/>
-          <w:sz w:val="28"/>
-        </w:rPr>
-      </w:pPr>
-    </w:p>
-    <w:p>
-      <w:pPr>
-        <w:pStyle w:val="a5"/>
-        <w:ind w:left="1410" w:firstLineChars="0" w:firstLine="0"/>
-        <w:jc w:val="left"/>
-        <w:rPr>
-          <w:noProof/>
-          <w:sz w:val="28"/>
-        </w:rPr>
-      </w:pPr>
-    </w:p>
-    <w:p>
-      <w:pPr>
-        <w:pStyle w:val="a5"/>
-        <w:ind w:left="1770" w:firstLineChars="0" w:firstLine="0"/>
-        <w:jc w:val="left"/>
-        <w:rPr>
-          <w:noProof/>
-          <w:sz w:val="28"/>
-        </w:rPr>
-      </w:pPr>
+          <w:rFonts w:hint="eastAsia"/>
+          <w:noProof/>
+          <w:sz w:val="28"/>
+        </w:rPr>
+      </w:pPr>
+    </w:p>
+    <w:p>
+      <w:pPr>
+        <w:spacing w:line="440" w:lineRule="exact"/>
+        <w:ind w:firstLineChars="300" w:firstLine="840"/>
+        <w:jc w:val="left"/>
+        <w:rPr>
+          <w:rFonts w:hint="eastAsia"/>
+          <w:noProof/>
+          <w:sz w:val="28"/>
+        </w:rPr>
+      </w:pPr>
+    </w:p>
+    <w:p>
+      <w:pPr>
+        <w:spacing w:line="440" w:lineRule="exact"/>
+        <w:ind w:firstLineChars="300" w:firstLine="840"/>
+        <w:jc w:val="left"/>
+        <w:rPr>
+          <w:rFonts w:hint="eastAsia"/>
+          <w:noProof/>
+          <w:sz w:val="28"/>
+        </w:rPr>
+      </w:pPr>
+    </w:p>
+    <w:p>
+      <w:pPr>
+        <w:spacing w:line="440" w:lineRule="exact"/>
+        <w:ind w:firstLineChars="300" w:firstLine="840"/>
+        <w:jc w:val="left"/>
+        <w:rPr>
+          <w:rFonts w:hint="eastAsia"/>
+          <w:noProof/>
+          <w:sz w:val="28"/>
+        </w:rPr>
+      </w:pPr>
+    </w:p>
+    <w:p>
+      <w:pPr>
+        <w:spacing w:line="440" w:lineRule="exact"/>
+        <w:ind w:firstLineChars="300" w:firstLine="840"/>
+        <w:jc w:val="left"/>
+        <w:rPr>
+          <w:rFonts w:hint="eastAsia"/>
+          <w:noProof/>
+          <w:sz w:val="28"/>
+        </w:rPr>
+      </w:pPr>
+    </w:p>
+    <w:p>
+      <w:pPr>
+        <w:pStyle w:val="a5"/>
+        <w:numPr>
+          <w:ilvl w:val="0"/>
+          <w:numId w:val="2"/>
+        </w:numPr>
+        <w:spacing w:line="440" w:lineRule="exact"/>
+        <w:ind w:firstLineChars="0"/>
+        <w:jc w:val="left"/>
+        <w:rPr>
+          <w:rFonts w:hint="eastAsia"/>
+          <w:noProof/>
+          <w:sz w:val="28"/>
+        </w:rPr>
+      </w:pPr>
+      <w:r>
+        <w:rPr>
+          <w:noProof/>
+          <w:sz w:val="28"/>
+        </w:rPr>
+        <w:lastRenderedPageBreak/>
+        <w:t>V</w:t>
+      </w:r>
+      <w:r>
+        <w:rPr>
+          <w:rFonts w:hint="eastAsia"/>
+          <w:noProof/>
+          <w:sz w:val="28"/>
+        </w:rPr>
+        <w:t>iew</w:t>
+      </w:r>
+      <w:r>
+        <w:rPr>
+          <w:rFonts w:hint="eastAsia"/>
+          <w:noProof/>
+          <w:sz w:val="28"/>
+        </w:rPr>
+        <w:t>绘制过程</w:t>
+      </w:r>
+    </w:p>
+    <w:p>
+      <w:pPr>
+        <w:pStyle w:val="a5"/>
+        <w:spacing w:line="440" w:lineRule="exact"/>
+        <w:ind w:left="1429" w:firstLineChars="0" w:firstLine="0"/>
+        <w:jc w:val="left"/>
+        <w:rPr>
+          <w:rFonts w:hint="eastAsia"/>
+          <w:noProof/>
+          <w:sz w:val="28"/>
+        </w:rPr>
+      </w:pPr>
+      <w:r>
+        <w:rPr>
+          <w:rFonts w:hint="eastAsia"/>
+          <w:noProof/>
+          <w:sz w:val="28"/>
+        </w:rPr>
+        <w:pict>
+          <v:group id="_x0000_s2085" style="position:absolute;left:0;text-align:left;margin-left:142.4pt;margin-top:13.7pt;width:110.2pt;height:0;z-index:251686912" coordorigin="3982,2154" coordsize="2204,0">
+            <v:shape id="_x0000_s2083" type="#_x0000_t32" style="position:absolute;left:3982;top:2154;width:476;height:0" o:connectortype="straight">
+              <v:stroke endarrow="block"/>
+            </v:shape>
+            <v:shape id="_x0000_s2084" type="#_x0000_t32" style="position:absolute;left:5710;top:2154;width:476;height:0" o:connectortype="straight">
+              <v:stroke endarrow="block"/>
+            </v:shape>
+          </v:group>
+        </w:pict>
+      </w:r>
+      <w:r>
+        <w:rPr>
+          <w:rFonts w:hint="eastAsia"/>
+          <w:noProof/>
+          <w:sz w:val="28"/>
+        </w:rPr>
+        <w:t>o</w:t>
+      </w:r>
+      <w:r>
+        <w:rPr>
+          <w:rFonts w:hint="eastAsia"/>
+          <w:noProof/>
+          <w:sz w:val="28"/>
+        </w:rPr>
+        <w:t xml:space="preserve">nMeasure     </w:t>
+      </w:r>
+      <w:r>
+        <w:rPr>
+          <w:rFonts w:hint="eastAsia"/>
+          <w:noProof/>
+          <w:sz w:val="28"/>
+        </w:rPr>
+        <w:t>o</w:t>
+      </w:r>
+      <w:r>
+        <w:rPr>
+          <w:rFonts w:hint="eastAsia"/>
+          <w:noProof/>
+          <w:sz w:val="28"/>
+        </w:rPr>
+        <w:t>nLayout     onDraw</w:t>
+      </w:r>
+    </w:p>
+    <w:p>
+      <w:pPr>
+        <w:pStyle w:val="a5"/>
+        <w:spacing w:line="440" w:lineRule="exact"/>
+        <w:ind w:left="1429" w:firstLineChars="0" w:firstLine="0"/>
+        <w:jc w:val="left"/>
+        <w:rPr>
+          <w:rFonts w:hint="eastAsia"/>
+          <w:noProof/>
+          <w:sz w:val="28"/>
+        </w:rPr>
+      </w:pPr>
+      <w:r>
+        <w:rPr>
+          <w:rFonts w:hint="eastAsia"/>
+          <w:noProof/>
+          <w:sz w:val="28"/>
+        </w:rPr>
+        <w:t>测量到布局到绘制</w:t>
+      </w:r>
+    </w:p>
+    <w:p>
+      <w:pPr>
+        <w:pStyle w:val="a5"/>
+        <w:spacing w:line="440" w:lineRule="exact"/>
+        <w:ind w:left="1429" w:firstLineChars="0" w:firstLine="0"/>
+        <w:jc w:val="left"/>
+        <w:rPr>
+          <w:rFonts w:hint="eastAsia"/>
+          <w:noProof/>
+          <w:sz w:val="28"/>
+        </w:rPr>
+      </w:pPr>
+    </w:p>
+    <w:p>
+      <w:pPr>
+        <w:pStyle w:val="a5"/>
+        <w:numPr>
+          <w:ilvl w:val="0"/>
+          <w:numId w:val="2"/>
+        </w:numPr>
+        <w:spacing w:line="440" w:lineRule="exact"/>
+        <w:ind w:firstLineChars="0"/>
+        <w:jc w:val="left"/>
+        <w:rPr>
+          <w:rFonts w:hint="eastAsia"/>
+          <w:noProof/>
+          <w:sz w:val="28"/>
+        </w:rPr>
+      </w:pPr>
+      <w:r>
+        <w:rPr>
+          <w:rFonts w:hint="eastAsia"/>
+          <w:noProof/>
+          <w:sz w:val="28"/>
+        </w:rPr>
+        <w:t>优化自定义</w:t>
+      </w:r>
+      <w:r>
+        <w:rPr>
+          <w:rFonts w:hint="eastAsia"/>
+          <w:noProof/>
+          <w:sz w:val="28"/>
+        </w:rPr>
+        <w:t>View</w:t>
+      </w:r>
+    </w:p>
+    <w:p>
+      <w:pPr>
+        <w:pStyle w:val="a5"/>
+        <w:numPr>
+          <w:ilvl w:val="0"/>
+          <w:numId w:val="24"/>
+        </w:numPr>
+        <w:spacing w:line="440" w:lineRule="exact"/>
+        <w:ind w:firstLineChars="0"/>
+        <w:jc w:val="left"/>
+        <w:rPr>
+          <w:rFonts w:hint="eastAsia"/>
+          <w:noProof/>
+          <w:sz w:val="28"/>
+        </w:rPr>
+      </w:pPr>
+      <w:r>
+        <w:rPr>
+          <w:rFonts w:hint="eastAsia"/>
+          <w:noProof/>
+          <w:sz w:val="28"/>
+        </w:rPr>
+        <w:t>不要在</w:t>
+      </w:r>
+      <w:r>
+        <w:rPr>
+          <w:rFonts w:hint="eastAsia"/>
+          <w:noProof/>
+          <w:sz w:val="28"/>
+        </w:rPr>
+        <w:t>ondraw</w:t>
+      </w:r>
+      <w:r>
+        <w:rPr>
+          <w:rFonts w:hint="eastAsia"/>
+          <w:noProof/>
+          <w:sz w:val="28"/>
+        </w:rPr>
+        <w:t>里面分配内存（即不要</w:t>
+      </w:r>
+      <w:r>
+        <w:rPr>
+          <w:rFonts w:hint="eastAsia"/>
+          <w:noProof/>
+          <w:sz w:val="28"/>
+        </w:rPr>
+        <w:t>new</w:t>
+      </w:r>
+      <w:r>
+        <w:rPr>
+          <w:rFonts w:hint="eastAsia"/>
+          <w:noProof/>
+          <w:sz w:val="28"/>
+        </w:rPr>
+        <w:t>对象出来），在初始化或者动画的间隙做内存分配。</w:t>
+      </w:r>
+    </w:p>
+    <w:p>
+      <w:pPr>
+        <w:pStyle w:val="a5"/>
+        <w:numPr>
+          <w:ilvl w:val="0"/>
+          <w:numId w:val="24"/>
+        </w:numPr>
+        <w:spacing w:line="440" w:lineRule="exact"/>
+        <w:ind w:firstLineChars="0"/>
+        <w:jc w:val="left"/>
+        <w:rPr>
+          <w:rFonts w:hint="eastAsia"/>
+          <w:noProof/>
+          <w:sz w:val="28"/>
+        </w:rPr>
+      </w:pPr>
+      <w:r>
+        <w:rPr>
+          <w:rFonts w:hint="eastAsia"/>
+          <w:noProof/>
+          <w:sz w:val="28"/>
+        </w:rPr>
+        <w:t>减少</w:t>
+      </w:r>
+      <w:r>
+        <w:rPr>
+          <w:rFonts w:hint="eastAsia"/>
+          <w:noProof/>
+          <w:sz w:val="28"/>
+        </w:rPr>
+        <w:t>ondraw</w:t>
+      </w:r>
+      <w:r>
+        <w:rPr>
+          <w:rFonts w:hint="eastAsia"/>
+          <w:noProof/>
+          <w:sz w:val="28"/>
+        </w:rPr>
+        <w:t>被调用的次数，调用</w:t>
+      </w:r>
+      <w:r>
+        <w:rPr>
+          <w:rFonts w:hint="eastAsia"/>
+          <w:noProof/>
+          <w:sz w:val="28"/>
+        </w:rPr>
+        <w:t>invalidate</w:t>
+      </w:r>
+      <w:r>
+        <w:rPr>
+          <w:rFonts w:hint="eastAsia"/>
+          <w:noProof/>
+          <w:sz w:val="28"/>
+        </w:rPr>
+        <w:t>会调用</w:t>
+      </w:r>
+      <w:r>
+        <w:rPr>
+          <w:rFonts w:hint="eastAsia"/>
+          <w:noProof/>
+          <w:sz w:val="28"/>
+        </w:rPr>
+        <w:t>ondraw</w:t>
+      </w:r>
+      <w:r>
+        <w:rPr>
+          <w:rFonts w:hint="eastAsia"/>
+          <w:noProof/>
+          <w:sz w:val="28"/>
+        </w:rPr>
+        <w:t>，会导致重绘整个</w:t>
+      </w:r>
+      <w:r>
+        <w:rPr>
+          <w:rFonts w:hint="eastAsia"/>
+          <w:noProof/>
+          <w:sz w:val="28"/>
+        </w:rPr>
+        <w:t>view</w:t>
+      </w:r>
+      <w:r>
+        <w:rPr>
+          <w:rFonts w:hint="eastAsia"/>
+          <w:noProof/>
+          <w:sz w:val="28"/>
+        </w:rPr>
+        <w:t>，应该使用有四个参数的</w:t>
+      </w:r>
+      <w:r>
+        <w:rPr>
+          <w:rFonts w:hint="eastAsia"/>
+          <w:noProof/>
+          <w:sz w:val="28"/>
+        </w:rPr>
+        <w:t>invalidate</w:t>
+      </w:r>
+      <w:r>
+        <w:rPr>
+          <w:rFonts w:hint="eastAsia"/>
+          <w:noProof/>
+          <w:sz w:val="28"/>
+        </w:rPr>
+        <w:t>函数</w:t>
+      </w:r>
+    </w:p>
+    <w:p>
+      <w:pPr>
+        <w:pStyle w:val="a5"/>
+        <w:numPr>
+          <w:ilvl w:val="0"/>
+          <w:numId w:val="24"/>
+        </w:numPr>
+        <w:spacing w:line="440" w:lineRule="exact"/>
+        <w:ind w:firstLineChars="0"/>
+        <w:jc w:val="left"/>
+        <w:rPr>
+          <w:rFonts w:hint="eastAsia"/>
+          <w:noProof/>
+          <w:sz w:val="28"/>
+        </w:rPr>
+      </w:pPr>
+      <w:r>
+        <w:rPr>
+          <w:rFonts w:hint="eastAsia"/>
+          <w:noProof/>
+          <w:sz w:val="28"/>
+        </w:rPr>
+        <w:t>请求</w:t>
+      </w:r>
+      <w:r>
+        <w:rPr>
+          <w:rFonts w:hint="eastAsia"/>
+          <w:noProof/>
+          <w:sz w:val="28"/>
+        </w:rPr>
+        <w:t>layout</w:t>
+      </w:r>
+      <w:r>
+        <w:rPr>
+          <w:rFonts w:hint="eastAsia"/>
+          <w:noProof/>
+          <w:sz w:val="28"/>
+        </w:rPr>
+        <w:t>，执行</w:t>
+      </w:r>
+      <w:r>
+        <w:rPr>
+          <w:rFonts w:hint="eastAsia"/>
+          <w:noProof/>
+          <w:sz w:val="28"/>
+        </w:rPr>
+        <w:t>requestLayout</w:t>
+      </w:r>
+      <w:r>
+        <w:rPr>
+          <w:rFonts w:hint="eastAsia"/>
+          <w:noProof/>
+          <w:sz w:val="28"/>
+        </w:rPr>
+        <w:t>会使得系统遍历整个</w:t>
+      </w:r>
+      <w:r>
+        <w:rPr>
+          <w:rFonts w:hint="eastAsia"/>
+          <w:noProof/>
+          <w:sz w:val="28"/>
+        </w:rPr>
+        <w:t>view</w:t>
+      </w:r>
+      <w:r>
+        <w:rPr>
+          <w:rFonts w:hint="eastAsia"/>
+          <w:noProof/>
+          <w:sz w:val="28"/>
+        </w:rPr>
+        <w:t>层级，从而计算每一个</w:t>
+      </w:r>
+      <w:r>
+        <w:rPr>
+          <w:rFonts w:hint="eastAsia"/>
+          <w:noProof/>
+          <w:sz w:val="28"/>
+        </w:rPr>
+        <w:t>view</w:t>
+      </w:r>
+      <w:r>
+        <w:rPr>
+          <w:rFonts w:hint="eastAsia"/>
+          <w:noProof/>
+          <w:sz w:val="28"/>
+        </w:rPr>
+        <w:t>的大小</w:t>
+      </w:r>
+    </w:p>
+    <w:p>
+      <w:pPr>
+        <w:pStyle w:val="a5"/>
+        <w:numPr>
+          <w:ilvl w:val="0"/>
+          <w:numId w:val="24"/>
+        </w:numPr>
+        <w:spacing w:line="440" w:lineRule="exact"/>
+        <w:ind w:firstLineChars="0"/>
+        <w:jc w:val="left"/>
+        <w:rPr>
+          <w:rFonts w:hint="eastAsia"/>
+          <w:noProof/>
+          <w:sz w:val="28"/>
+        </w:rPr>
+      </w:pPr>
+      <w:r>
+        <w:rPr>
+          <w:rFonts w:hint="eastAsia"/>
+          <w:noProof/>
+          <w:sz w:val="28"/>
+        </w:rPr>
+        <w:t>复杂的</w:t>
+      </w:r>
+      <w:r>
+        <w:rPr>
+          <w:rFonts w:hint="eastAsia"/>
+          <w:noProof/>
+          <w:sz w:val="28"/>
+        </w:rPr>
+        <w:t>view</w:t>
+      </w:r>
+      <w:r>
+        <w:rPr>
+          <w:rFonts w:hint="eastAsia"/>
+          <w:noProof/>
+          <w:sz w:val="28"/>
+        </w:rPr>
+        <w:t>可以考虑自定义</w:t>
+      </w:r>
+      <w:r>
+        <w:rPr>
+          <w:rFonts w:hint="eastAsia"/>
+          <w:noProof/>
+          <w:sz w:val="28"/>
+        </w:rPr>
+        <w:t>viewGroup</w:t>
+      </w:r>
+      <w:r>
+        <w:rPr>
+          <w:rFonts w:hint="eastAsia"/>
+          <w:noProof/>
+          <w:sz w:val="28"/>
+        </w:rPr>
+        <w:t>来执行其他的</w:t>
+      </w:r>
+      <w:r>
+        <w:rPr>
+          <w:rFonts w:hint="eastAsia"/>
+          <w:noProof/>
+          <w:sz w:val="28"/>
+        </w:rPr>
+        <w:t>layout</w:t>
+      </w:r>
+      <w:r>
+        <w:rPr>
+          <w:rFonts w:hint="eastAsia"/>
+          <w:noProof/>
+          <w:sz w:val="28"/>
+        </w:rPr>
+        <w:t>操作。</w:t>
+      </w:r>
+    </w:p>
+    <w:p>
+      <w:pPr>
+        <w:pStyle w:val="a5"/>
+        <w:spacing w:line="440" w:lineRule="exact"/>
+        <w:ind w:left="1789" w:firstLineChars="0" w:firstLine="0"/>
+        <w:jc w:val="left"/>
+        <w:rPr>
+          <w:rFonts w:hint="eastAsia"/>
+          <w:noProof/>
+          <w:sz w:val="28"/>
+        </w:rPr>
+      </w:pPr>
+    </w:p>
+    <w:p>
+      <w:pPr>
+        <w:pStyle w:val="a5"/>
+        <w:numPr>
+          <w:ilvl w:val="0"/>
+          <w:numId w:val="27"/>
+        </w:numPr>
+        <w:spacing w:line="440" w:lineRule="exact"/>
+        <w:ind w:firstLineChars="0"/>
+        <w:jc w:val="left"/>
+        <w:rPr>
+          <w:noProof/>
+          <w:sz w:val="28"/>
+        </w:rPr>
+      </w:pPr>
+      <w:r>
+        <w:rPr>
+          <w:rFonts w:hint="eastAsia"/>
+          <w:noProof/>
+          <w:sz w:val="28"/>
+        </w:rPr>
+        <w:t>线程</w:t>
+      </w:r>
+    </w:p>
+    <w:p>
+      <w:pPr>
+        <w:pStyle w:val="a5"/>
+        <w:numPr>
+          <w:ilvl w:val="0"/>
+          <w:numId w:val="30"/>
+        </w:numPr>
+        <w:ind w:firstLineChars="0"/>
+        <w:jc w:val="left"/>
+        <w:rPr>
+          <w:rFonts w:hint="eastAsia"/>
+          <w:noProof/>
+          <w:color w:val="E36C0A" w:themeColor="accent6" w:themeShade="BF"/>
+          <w:sz w:val="28"/>
+        </w:rPr>
+      </w:pPr>
+      <w:r>
+        <w:rPr>
+          <w:rFonts w:hint="eastAsia"/>
+          <w:noProof/>
+          <w:color w:val="E36C0A" w:themeColor="accent6" w:themeShade="BF"/>
+          <w:sz w:val="28"/>
+        </w:rPr>
+        <w:t>创建线程</w:t>
+      </w:r>
+    </w:p>
+    <w:p>
+      <w:pPr>
+        <w:pStyle w:val="a5"/>
+        <w:numPr>
+          <w:ilvl w:val="0"/>
+          <w:numId w:val="31"/>
+        </w:numPr>
+        <w:ind w:firstLineChars="0"/>
+        <w:jc w:val="left"/>
+        <w:rPr>
+          <w:rFonts w:hint="eastAsia"/>
+          <w:noProof/>
+          <w:sz w:val="28"/>
+        </w:rPr>
+      </w:pPr>
+      <w:r>
+        <w:rPr>
+          <w:rFonts w:hint="eastAsia"/>
+          <w:noProof/>
+          <w:sz w:val="28"/>
+        </w:rPr>
+        <w:t>实现</w:t>
+      </w:r>
+      <w:r>
+        <w:rPr>
+          <w:rFonts w:hint="eastAsia"/>
+          <w:noProof/>
+          <w:sz w:val="28"/>
+        </w:rPr>
+        <w:t>Runnable</w:t>
+      </w:r>
+      <w:r>
+        <w:rPr>
+          <w:rFonts w:hint="eastAsia"/>
+          <w:noProof/>
+          <w:sz w:val="28"/>
+        </w:rPr>
+        <w:t>接口。在实现</w:t>
+      </w:r>
+      <w:r>
+        <w:rPr>
+          <w:rFonts w:hint="eastAsia"/>
+          <w:noProof/>
+          <w:sz w:val="28"/>
+        </w:rPr>
+        <w:t>run</w:t>
+      </w:r>
+      <w:r>
+        <w:rPr>
+          <w:rFonts w:hint="eastAsia"/>
+          <w:noProof/>
+          <w:sz w:val="28"/>
+        </w:rPr>
+        <w:t>方法的时候可以调用参数</w:t>
+      </w:r>
+      <w:r>
+        <w:rPr>
+          <w:rFonts w:hint="eastAsia"/>
+          <w:noProof/>
+          <w:sz w:val="28"/>
+        </w:rPr>
+        <w:t>THREAD_PRIORITY_BACKGROUND(setThreadPriority)</w:t>
+      </w:r>
+      <w:r>
+        <w:rPr>
+          <w:rFonts w:hint="eastAsia"/>
+          <w:noProof/>
+          <w:sz w:val="28"/>
+        </w:rPr>
+        <w:t>将其设置为后台运行优先级，避免与</w:t>
+      </w:r>
+      <w:r>
+        <w:rPr>
+          <w:rFonts w:hint="eastAsia"/>
+          <w:noProof/>
+          <w:sz w:val="28"/>
+        </w:rPr>
+        <w:t>UI</w:t>
+      </w:r>
+      <w:r>
+        <w:rPr>
+          <w:rFonts w:hint="eastAsia"/>
+          <w:noProof/>
+          <w:sz w:val="28"/>
+        </w:rPr>
+        <w:t>线程竞争资源</w:t>
+      </w:r>
+    </w:p>
+    <w:p>
+      <w:pPr>
+        <w:pStyle w:val="a5"/>
+        <w:numPr>
+          <w:ilvl w:val="0"/>
+          <w:numId w:val="31"/>
+        </w:numPr>
+        <w:ind w:firstLineChars="0"/>
+        <w:jc w:val="left"/>
+        <w:rPr>
+          <w:rFonts w:hint="eastAsia"/>
+          <w:noProof/>
+          <w:sz w:val="28"/>
+        </w:rPr>
+      </w:pPr>
+      <w:r>
+        <w:rPr>
+          <w:rFonts w:hint="eastAsia"/>
+          <w:noProof/>
+          <w:sz w:val="28"/>
+        </w:rPr>
+        <w:t>继承</w:t>
+      </w:r>
+      <w:r>
+        <w:rPr>
+          <w:rFonts w:hint="eastAsia"/>
+          <w:noProof/>
+          <w:sz w:val="28"/>
+        </w:rPr>
+        <w:t>Thread</w:t>
+      </w:r>
+      <w:r>
+        <w:rPr>
+          <w:rFonts w:hint="eastAsia"/>
+          <w:noProof/>
+          <w:sz w:val="28"/>
+        </w:rPr>
+        <w:t>函数</w:t>
+      </w:r>
+    </w:p>
+    <w:p>
+      <w:pPr>
+        <w:pStyle w:val="a5"/>
+        <w:numPr>
+          <w:ilvl w:val="0"/>
+          <w:numId w:val="31"/>
+        </w:numPr>
+        <w:ind w:firstLineChars="0"/>
+        <w:jc w:val="left"/>
+        <w:rPr>
+          <w:rFonts w:hint="eastAsia"/>
+          <w:noProof/>
+          <w:sz w:val="28"/>
+        </w:rPr>
+      </w:pPr>
+      <w:r>
+        <w:rPr>
+          <w:rFonts w:hint="eastAsia"/>
+          <w:noProof/>
+          <w:sz w:val="28"/>
+        </w:rPr>
+        <w:t>AsyncTask</w:t>
+      </w:r>
+    </w:p>
+    <w:p>
+      <w:pPr>
+        <w:pStyle w:val="a5"/>
+        <w:numPr>
+          <w:ilvl w:val="0"/>
+          <w:numId w:val="30"/>
+        </w:numPr>
+        <w:ind w:firstLineChars="0"/>
+        <w:jc w:val="left"/>
+        <w:rPr>
+          <w:rFonts w:hint="eastAsia"/>
+          <w:noProof/>
+          <w:color w:val="E36C0A" w:themeColor="accent6" w:themeShade="BF"/>
+          <w:sz w:val="28"/>
+        </w:rPr>
+      </w:pPr>
+      <w:r>
+        <w:rPr>
+          <w:rFonts w:hint="eastAsia"/>
+          <w:noProof/>
+          <w:color w:val="E36C0A" w:themeColor="accent6" w:themeShade="BF"/>
+          <w:sz w:val="28"/>
+        </w:rPr>
+        <w:t>中断一个线程</w:t>
+      </w:r>
+    </w:p>
+    <w:p>
+      <w:pPr>
+        <w:pStyle w:val="a5"/>
+        <w:numPr>
+          <w:ilvl w:val="0"/>
+          <w:numId w:val="32"/>
+        </w:numPr>
+        <w:ind w:firstLineChars="0"/>
+        <w:jc w:val="left"/>
+        <w:rPr>
+          <w:rFonts w:hint="eastAsia"/>
+          <w:noProof/>
+          <w:sz w:val="28"/>
+        </w:rPr>
+      </w:pPr>
+      <w:r>
+        <w:rPr>
+          <w:rFonts w:hint="eastAsia"/>
+          <w:noProof/>
+          <w:sz w:val="28"/>
+        </w:rPr>
+        <w:t>要中断一个线程，需要将要中断操作放在一个同步代码块中，然后对这个线程的访问加锁，然后再调用</w:t>
+      </w:r>
+      <w:r>
+        <w:rPr>
+          <w:rFonts w:hint="eastAsia"/>
+          <w:noProof/>
+          <w:sz w:val="28"/>
+        </w:rPr>
+        <w:t>Thread.interrupt()</w:t>
+      </w:r>
+    </w:p>
+    <w:p>
+      <w:pPr>
+        <w:pStyle w:val="a5"/>
+        <w:numPr>
+          <w:ilvl w:val="0"/>
+          <w:numId w:val="32"/>
+        </w:numPr>
+        <w:ind w:firstLineChars="0"/>
+        <w:jc w:val="left"/>
+        <w:rPr>
+          <w:rFonts w:hint="eastAsia"/>
+          <w:noProof/>
+          <w:sz w:val="28"/>
+        </w:rPr>
+      </w:pPr>
+      <w:r>
+        <w:rPr>
+          <w:rFonts w:hint="eastAsia"/>
+          <w:noProof/>
+          <w:sz w:val="28"/>
+        </w:rPr>
+        <w:t>调用</w:t>
+      </w:r>
+      <w:r>
+        <w:rPr>
+          <w:rFonts w:hint="eastAsia"/>
+          <w:noProof/>
+          <w:sz w:val="28"/>
+        </w:rPr>
+        <w:t>Thread.interrupt()</w:t>
+      </w:r>
+      <w:r>
+        <w:rPr>
+          <w:rFonts w:hint="eastAsia"/>
+          <w:noProof/>
+          <w:sz w:val="28"/>
+        </w:rPr>
+        <w:t>能够立即中断那些处于等待状态的线程，不能中断那些占据</w:t>
+      </w:r>
+      <w:r>
+        <w:rPr>
+          <w:rFonts w:hint="eastAsia"/>
+          <w:noProof/>
+          <w:sz w:val="28"/>
+        </w:rPr>
+        <w:t>CPU</w:t>
+      </w:r>
+      <w:r>
+        <w:rPr>
+          <w:rFonts w:hint="eastAsia"/>
+          <w:noProof/>
+          <w:sz w:val="28"/>
+        </w:rPr>
+        <w:t>或者处于耗时操作的任务。</w:t>
+      </w:r>
+    </w:p>
+    <w:p>
+      <w:pPr>
+        <w:pStyle w:val="a5"/>
+        <w:numPr>
+          <w:ilvl w:val="0"/>
+          <w:numId w:val="32"/>
+        </w:numPr>
+        <w:ind w:firstLineChars="0"/>
+        <w:jc w:val="left"/>
+        <w:rPr>
+          <w:rFonts w:hint="eastAsia"/>
+          <w:noProof/>
+          <w:sz w:val="28"/>
+        </w:rPr>
+      </w:pPr>
+      <w:r>
+        <w:rPr>
+          <w:rFonts w:hint="eastAsia"/>
+          <w:noProof/>
+          <w:sz w:val="28"/>
+        </w:rPr>
+        <w:t>为了避免中断线程操作过程中导致系统速度慢或者操作死锁，在执行</w:t>
+      </w:r>
+      <w:r>
+        <w:rPr>
+          <w:rFonts w:hint="eastAsia"/>
+          <w:noProof/>
+          <w:sz w:val="28"/>
+        </w:rPr>
+        <w:lastRenderedPageBreak/>
+        <w:t>耗时操作之前应当测试是否存在挂起状态的中断请求，即</w:t>
+      </w:r>
+      <w:r>
+        <w:rPr>
+          <w:rFonts w:hint="eastAsia"/>
+          <w:noProof/>
+          <w:sz w:val="28"/>
+        </w:rPr>
+        <w:t>Thread.interrupted()</w:t>
+      </w:r>
+      <w:r>
+        <w:rPr>
+          <w:rFonts w:hint="eastAsia"/>
+          <w:noProof/>
+          <w:sz w:val="28"/>
+        </w:rPr>
+        <w:t>。</w:t>
+      </w:r>
+    </w:p>
+    <w:p>
+      <w:pPr>
+        <w:pStyle w:val="a5"/>
+        <w:numPr>
+          <w:ilvl w:val="0"/>
+          <w:numId w:val="30"/>
+        </w:numPr>
+        <w:ind w:firstLineChars="0"/>
+        <w:jc w:val="left"/>
+        <w:rPr>
+          <w:rFonts w:hint="eastAsia"/>
+          <w:noProof/>
+          <w:color w:val="E36C0A" w:themeColor="accent6" w:themeShade="BF"/>
+          <w:sz w:val="28"/>
+        </w:rPr>
+      </w:pPr>
+      <w:r>
+        <w:rPr>
+          <w:rFonts w:hint="eastAsia"/>
+          <w:noProof/>
+          <w:color w:val="E36C0A" w:themeColor="accent6" w:themeShade="BF"/>
+          <w:sz w:val="28"/>
+        </w:rPr>
+        <w:t>线程暂停</w:t>
+      </w:r>
+    </w:p>
+    <w:p>
+      <w:pPr>
+        <w:pStyle w:val="a5"/>
+        <w:numPr>
+          <w:ilvl w:val="0"/>
+          <w:numId w:val="33"/>
+        </w:numPr>
+        <w:ind w:firstLineChars="0"/>
+        <w:jc w:val="left"/>
+        <w:rPr>
+          <w:rFonts w:hint="eastAsia"/>
+          <w:noProof/>
+          <w:sz w:val="28"/>
+        </w:rPr>
+      </w:pPr>
+      <w:r>
+        <w:rPr>
+          <w:noProof/>
+          <w:sz w:val="28"/>
+        </w:rPr>
+        <w:t>S</w:t>
+      </w:r>
+      <w:r>
+        <w:rPr>
+          <w:rFonts w:hint="eastAsia"/>
+          <w:noProof/>
+          <w:sz w:val="28"/>
+        </w:rPr>
+        <w:t>leep,</w:t>
+      </w:r>
+      <w:r>
+        <w:rPr>
+          <w:rFonts w:hint="eastAsia"/>
+          <w:noProof/>
+          <w:sz w:val="28"/>
+        </w:rPr>
+        <w:t>使线程进入阻塞状态，并且设定一个阻塞时间，时间到的话该线程重新进入执行状态，此时不会丢掉锁，其实</w:t>
+      </w:r>
+      <w:r>
+        <w:rPr>
+          <w:rFonts w:hint="eastAsia"/>
+          <w:noProof/>
+          <w:sz w:val="28"/>
+        </w:rPr>
+        <w:t>Thread</w:t>
+      </w:r>
+      <w:r>
+        <w:rPr>
+          <w:rFonts w:hint="eastAsia"/>
+          <w:noProof/>
+          <w:sz w:val="28"/>
+        </w:rPr>
+        <w:t>的静态方法。</w:t>
+      </w:r>
+    </w:p>
+    <w:p>
+      <w:pPr>
+        <w:pStyle w:val="a5"/>
+        <w:numPr>
+          <w:ilvl w:val="0"/>
+          <w:numId w:val="33"/>
+        </w:numPr>
+        <w:ind w:firstLineChars="0"/>
+        <w:jc w:val="left"/>
+        <w:rPr>
+          <w:rFonts w:hint="eastAsia"/>
+          <w:noProof/>
+          <w:sz w:val="28"/>
+        </w:rPr>
+      </w:pPr>
+      <w:r>
+        <w:rPr>
+          <w:noProof/>
+          <w:sz w:val="28"/>
+        </w:rPr>
+        <w:t>W</w:t>
+      </w:r>
+      <w:r>
+        <w:rPr>
+          <w:rFonts w:hint="eastAsia"/>
+          <w:noProof/>
+          <w:sz w:val="28"/>
+        </w:rPr>
+        <w:t>ait</w:t>
+      </w:r>
+      <w:r>
+        <w:rPr>
+          <w:rFonts w:hint="eastAsia"/>
+          <w:noProof/>
+          <w:sz w:val="28"/>
+        </w:rPr>
+        <w:t>，调用</w:t>
+      </w:r>
+      <w:r>
+        <w:rPr>
+          <w:rFonts w:hint="eastAsia"/>
+          <w:noProof/>
+          <w:sz w:val="28"/>
+        </w:rPr>
+        <w:t>wait</w:t>
+      </w:r>
+      <w:r>
+        <w:rPr>
+          <w:rFonts w:hint="eastAsia"/>
+          <w:noProof/>
+          <w:sz w:val="28"/>
+        </w:rPr>
+        <w:t>方法之后，线程的锁被释放然后阻塞线程，直到别的线程调用</w:t>
+      </w:r>
+      <w:r>
+        <w:rPr>
+          <w:rFonts w:hint="eastAsia"/>
+          <w:noProof/>
+          <w:sz w:val="28"/>
+        </w:rPr>
+        <w:t>notify</w:t>
+      </w:r>
+      <w:r>
+        <w:rPr>
+          <w:rFonts w:hint="eastAsia"/>
+          <w:noProof/>
+          <w:sz w:val="28"/>
+        </w:rPr>
+        <w:t>或者</w:t>
+      </w:r>
+      <w:r>
+        <w:rPr>
+          <w:rFonts w:hint="eastAsia"/>
+          <w:noProof/>
+          <w:sz w:val="28"/>
+        </w:rPr>
+        <w:t>notifyAll</w:t>
+      </w:r>
+      <w:r>
+        <w:rPr>
+          <w:rFonts w:hint="eastAsia"/>
+          <w:noProof/>
+          <w:sz w:val="28"/>
+        </w:rPr>
+        <w:t>才能够重新获得</w:t>
+      </w:r>
+      <w:r>
+        <w:rPr>
+          <w:rFonts w:hint="eastAsia"/>
+          <w:noProof/>
+          <w:sz w:val="28"/>
+        </w:rPr>
+        <w:t>CPU</w:t>
+      </w:r>
+      <w:r>
+        <w:rPr>
+          <w:rFonts w:hint="eastAsia"/>
+          <w:noProof/>
+          <w:sz w:val="28"/>
+        </w:rPr>
+        <w:t>执行时间，并且重新获得锁。</w:t>
+      </w:r>
+    </w:p>
+    <w:p>
+      <w:pPr>
+        <w:pStyle w:val="a5"/>
+        <w:numPr>
+          <w:ilvl w:val="0"/>
+          <w:numId w:val="2"/>
+        </w:numPr>
+        <w:ind w:firstLineChars="0"/>
+        <w:jc w:val="left"/>
+        <w:rPr>
+          <w:rFonts w:hint="eastAsia"/>
+          <w:noProof/>
+          <w:sz w:val="28"/>
+        </w:rPr>
+      </w:pPr>
+      <w:r>
+        <w:rPr>
+          <w:rFonts w:hint="eastAsia"/>
+          <w:noProof/>
+          <w:sz w:val="28"/>
+        </w:rPr>
+        <w:t>线程池</w:t>
+      </w:r>
+    </w:p>
+    <w:p>
+      <w:pPr>
+        <w:pStyle w:val="a5"/>
+        <w:ind w:left="1004" w:firstLineChars="0" w:firstLine="0"/>
+        <w:jc w:val="left"/>
+        <w:rPr>
+          <w:rFonts w:hint="eastAsia"/>
+          <w:noProof/>
+          <w:sz w:val="28"/>
+        </w:rPr>
+      </w:pPr>
+      <w:r>
+        <w:rPr>
+          <w:rFonts w:hint="eastAsia"/>
+          <w:noProof/>
+          <w:sz w:val="28"/>
+        </w:rPr>
+        <w:t>通过</w:t>
+      </w:r>
+      <w:r>
+        <w:rPr>
+          <w:rFonts w:hint="eastAsia"/>
+          <w:noProof/>
+          <w:sz w:val="28"/>
+        </w:rPr>
+        <w:t>ExecutorService = Executors.</w:t>
+      </w:r>
+      <w:r>
+        <w:rPr>
+          <w:rFonts w:hint="eastAsia"/>
+          <w:noProof/>
+          <w:sz w:val="28"/>
+        </w:rPr>
+        <w:t>线程池类型</w:t>
+      </w:r>
+    </w:p>
+    <w:p>
+      <w:pPr>
+        <w:pStyle w:val="a5"/>
+        <w:numPr>
+          <w:ilvl w:val="0"/>
+          <w:numId w:val="35"/>
+        </w:numPr>
+        <w:ind w:firstLineChars="0"/>
+        <w:jc w:val="left"/>
+        <w:rPr>
+          <w:rFonts w:hint="eastAsia"/>
+          <w:noProof/>
+          <w:sz w:val="28"/>
+        </w:rPr>
+      </w:pPr>
+      <w:r>
+        <w:rPr>
+          <w:noProof/>
+          <w:sz w:val="28"/>
+        </w:rPr>
+        <w:t>newSingleThreadExecutor</w:t>
+      </w:r>
+      <w:r>
+        <w:rPr>
+          <w:rFonts w:hint="eastAsia"/>
+          <w:noProof/>
+          <w:sz w:val="28"/>
+        </w:rPr>
+        <w:t>，单线程，如果中断，会有新的线程接管，确保其按照顺序执行</w:t>
+      </w:r>
+      <w:r>
+        <w:rPr>
+          <w:rFonts w:hint="eastAsia"/>
+          <w:noProof/>
+          <w:sz w:val="28"/>
+        </w:rPr>
+        <w:t>。</w:t>
+      </w:r>
+    </w:p>
+    <w:p>
+      <w:pPr>
+        <w:pStyle w:val="a5"/>
+        <w:numPr>
+          <w:ilvl w:val="0"/>
+          <w:numId w:val="35"/>
+        </w:numPr>
+        <w:ind w:firstLineChars="0"/>
+        <w:jc w:val="left"/>
+        <w:rPr>
+          <w:rFonts w:hint="eastAsia"/>
+          <w:noProof/>
+          <w:sz w:val="28"/>
+        </w:rPr>
+      </w:pPr>
+      <w:r>
+        <w:rPr>
+          <w:rFonts w:hint="eastAsia"/>
+          <w:noProof/>
+          <w:sz w:val="28"/>
+        </w:rPr>
+        <w:t>newFixedThreadPool</w:t>
+      </w:r>
+      <w:r>
+        <w:rPr>
+          <w:rFonts w:hint="eastAsia"/>
+          <w:noProof/>
+          <w:sz w:val="28"/>
+        </w:rPr>
+        <w:t>，创建固定大小的线程池，每提交一个任务创建一个线程，如果某个线程异常结束，那么重新补充一个。</w:t>
+      </w:r>
+    </w:p>
+    <w:p>
+      <w:pPr>
+        <w:pStyle w:val="a5"/>
+        <w:numPr>
+          <w:ilvl w:val="0"/>
+          <w:numId w:val="35"/>
+        </w:numPr>
+        <w:ind w:firstLineChars="0"/>
+        <w:jc w:val="left"/>
+        <w:rPr>
+          <w:rFonts w:hint="eastAsia"/>
+          <w:noProof/>
+          <w:sz w:val="28"/>
+        </w:rPr>
+      </w:pPr>
+      <w:r>
+        <w:rPr>
+          <w:rFonts w:hint="eastAsia"/>
+          <w:noProof/>
+          <w:sz w:val="28"/>
+        </w:rPr>
+        <w:t>newCachedThreadPool</w:t>
+      </w:r>
+      <w:r>
+        <w:rPr>
+          <w:rFonts w:hint="eastAsia"/>
+          <w:noProof/>
+          <w:sz w:val="28"/>
+        </w:rPr>
+        <w:t>，</w:t>
+      </w:r>
+      <w:r>
+        <w:rPr>
+          <w:rFonts w:hint="eastAsia"/>
+          <w:noProof/>
+          <w:sz w:val="28"/>
+        </w:rPr>
+        <w:t>创建，可缓存的线程池，如果线程池大小超出了处理任务所需的线程，则回收部分线程</w:t>
+      </w:r>
+      <w:r>
+        <w:rPr>
+          <w:rFonts w:hint="eastAsia"/>
+          <w:noProof/>
+          <w:sz w:val="28"/>
+        </w:rPr>
+        <w:t>(60s</w:t>
+      </w:r>
+      <w:r>
+        <w:rPr>
+          <w:rFonts w:hint="eastAsia"/>
+          <w:noProof/>
+          <w:sz w:val="28"/>
+        </w:rPr>
+        <w:t>不执行</w:t>
+      </w:r>
+      <w:r>
+        <w:rPr>
+          <w:rFonts w:hint="eastAsia"/>
+          <w:noProof/>
+          <w:sz w:val="28"/>
+        </w:rPr>
+        <w:t>)</w:t>
+      </w:r>
+      <w:r>
+        <w:rPr>
+          <w:rFonts w:hint="eastAsia"/>
+          <w:noProof/>
+          <w:sz w:val="28"/>
+        </w:rPr>
+        <w:t>，当任务增加会只能添加新线程，不会限制线程大小，而其大小依赖于操作系统。</w:t>
+      </w:r>
+    </w:p>
+    <w:p>
+      <w:pPr>
+        <w:pStyle w:val="a5"/>
+        <w:numPr>
+          <w:ilvl w:val="0"/>
+          <w:numId w:val="35"/>
+        </w:numPr>
+        <w:ind w:firstLineChars="0"/>
+        <w:jc w:val="left"/>
+        <w:rPr>
+          <w:rFonts w:hint="eastAsia"/>
+          <w:noProof/>
+          <w:sz w:val="28"/>
+        </w:rPr>
+      </w:pPr>
+      <w:r>
+        <w:rPr>
+          <w:rFonts w:hint="eastAsia"/>
+          <w:noProof/>
+          <w:sz w:val="28"/>
+        </w:rPr>
+        <w:t>newScheduledThreadPool</w:t>
+      </w:r>
+      <w:r>
+        <w:rPr>
+          <w:rFonts w:hint="eastAsia"/>
+          <w:noProof/>
+          <w:sz w:val="28"/>
+        </w:rPr>
+        <w:t>，创建一个大小无限的线程池，支持定时及周期性执行任务的需求。</w:t>
+      </w:r>
+    </w:p>
+    <w:p>
+      <w:pPr>
+        <w:jc w:val="left"/>
+        <w:rPr>
+          <w:rFonts w:hint="eastAsia"/>
+          <w:noProof/>
+          <w:sz w:val="28"/>
+        </w:rPr>
+      </w:pPr>
+    </w:p>
+    <w:p>
+      <w:pPr>
+        <w:jc w:val="left"/>
+        <w:rPr>
+          <w:rFonts w:hint="eastAsia"/>
+          <w:noProof/>
+          <w:sz w:val="28"/>
+        </w:rPr>
+      </w:pPr>
+    </w:p>
+    <w:p>
+      <w:pPr>
+        <w:jc w:val="left"/>
+        <w:rPr>
+          <w:rFonts w:hint="eastAsia"/>
+          <w:noProof/>
+          <w:sz w:val="28"/>
+        </w:rPr>
+      </w:pPr>
+    </w:p>
+    <w:p>
+      <w:pPr>
+        <w:pStyle w:val="a5"/>
+        <w:numPr>
+          <w:ilvl w:val="0"/>
+          <w:numId w:val="2"/>
+        </w:numPr>
+        <w:ind w:firstLineChars="0"/>
+        <w:jc w:val="left"/>
+        <w:rPr>
+          <w:rFonts w:hint="eastAsia"/>
+          <w:noProof/>
+          <w:sz w:val="28"/>
+        </w:rPr>
+      </w:pPr>
+      <w:r>
+        <w:rPr>
+          <w:rFonts w:hint="eastAsia"/>
+          <w:noProof/>
+          <w:sz w:val="28"/>
+        </w:rPr>
+        <w:t>android</w:t>
+      </w:r>
+      <w:r>
+        <w:rPr>
+          <w:rFonts w:hint="eastAsia"/>
+          <w:noProof/>
+          <w:sz w:val="28"/>
+        </w:rPr>
+        <w:t>屏幕适配</w:t>
+      </w:r>
+    </w:p>
+    <w:p>
+      <w:pPr>
+        <w:pStyle w:val="a5"/>
+        <w:numPr>
+          <w:ilvl w:val="0"/>
+          <w:numId w:val="36"/>
+        </w:numPr>
+        <w:ind w:firstLineChars="0"/>
+        <w:jc w:val="left"/>
+        <w:rPr>
+          <w:rFonts w:hint="eastAsia"/>
+          <w:noProof/>
+          <w:color w:val="E36C0A" w:themeColor="accent6" w:themeShade="BF"/>
+          <w:sz w:val="28"/>
+        </w:rPr>
+      </w:pPr>
+      <w:r>
+        <w:rPr>
+          <w:rFonts w:hint="eastAsia"/>
+          <w:noProof/>
+          <w:color w:val="E36C0A" w:themeColor="accent6" w:themeShade="BF"/>
+          <w:sz w:val="28"/>
+        </w:rPr>
+        <w:t>相关单位</w:t>
+      </w:r>
+    </w:p>
+    <w:p>
+      <w:pPr>
+        <w:pStyle w:val="a5"/>
+        <w:numPr>
+          <w:ilvl w:val="0"/>
+          <w:numId w:val="37"/>
+        </w:numPr>
+        <w:ind w:firstLineChars="0"/>
+        <w:jc w:val="left"/>
+        <w:rPr>
+          <w:rFonts w:hint="eastAsia"/>
+          <w:noProof/>
+          <w:sz w:val="28"/>
+        </w:rPr>
+      </w:pPr>
+      <w:r>
+        <w:rPr>
+          <w:noProof/>
+          <w:sz w:val="28"/>
+        </w:rPr>
+        <w:t>D</w:t>
+      </w:r>
+      <w:r>
+        <w:rPr>
+          <w:rFonts w:hint="eastAsia"/>
+          <w:noProof/>
+          <w:sz w:val="28"/>
+        </w:rPr>
+        <w:t>ip</w:t>
+      </w:r>
+      <w:r>
+        <w:rPr>
+          <w:rFonts w:hint="eastAsia"/>
+          <w:noProof/>
+          <w:sz w:val="28"/>
+        </w:rPr>
+        <w:t>，</w:t>
+      </w:r>
+      <w:r>
+        <w:rPr>
+          <w:rFonts w:hint="eastAsia"/>
+          <w:noProof/>
+          <w:sz w:val="28"/>
+        </w:rPr>
+        <w:t>density-independent pixel</w:t>
+      </w:r>
+      <w:r>
+        <w:rPr>
+          <w:rFonts w:hint="eastAsia"/>
+          <w:noProof/>
+          <w:sz w:val="28"/>
+        </w:rPr>
+        <w:t>,</w:t>
+      </w:r>
+      <w:r>
+        <w:rPr>
+          <w:rFonts w:hint="eastAsia"/>
+          <w:noProof/>
+          <w:sz w:val="28"/>
+        </w:rPr>
+        <w:t>独立密度像素</w:t>
+      </w:r>
+      <w:r>
+        <w:rPr>
+          <w:rFonts w:hint="eastAsia"/>
+          <w:noProof/>
+          <w:sz w:val="28"/>
+        </w:rPr>
+        <w:t>，单位密度上的像素数</w:t>
+      </w:r>
+    </w:p>
+    <w:p>
+      <w:pPr>
+        <w:pStyle w:val="a5"/>
+        <w:numPr>
+          <w:ilvl w:val="0"/>
+          <w:numId w:val="37"/>
+        </w:numPr>
+        <w:ind w:firstLineChars="0"/>
+        <w:jc w:val="left"/>
+        <w:rPr>
+          <w:rFonts w:hint="eastAsia"/>
+          <w:noProof/>
+          <w:sz w:val="28"/>
+        </w:rPr>
+      </w:pPr>
+      <w:r>
+        <w:rPr>
+          <w:noProof/>
+          <w:sz w:val="28"/>
+        </w:rPr>
+        <w:t>D</w:t>
+      </w:r>
+      <w:r>
+        <w:rPr>
+          <w:rFonts w:hint="eastAsia"/>
+          <w:noProof/>
+          <w:sz w:val="28"/>
+        </w:rPr>
+        <w:t>p</w:t>
+      </w:r>
+      <w:r>
+        <w:rPr>
+          <w:rFonts w:hint="eastAsia"/>
+          <w:noProof/>
+          <w:sz w:val="28"/>
+        </w:rPr>
+        <w:t>，同</w:t>
+      </w:r>
+      <w:r>
+        <w:rPr>
+          <w:rFonts w:hint="eastAsia"/>
+          <w:noProof/>
+          <w:sz w:val="28"/>
+        </w:rPr>
+        <w:t>a</w:t>
+      </w:r>
+    </w:p>
+    <w:p>
+      <w:pPr>
+        <w:pStyle w:val="a5"/>
+        <w:numPr>
+          <w:ilvl w:val="0"/>
+          <w:numId w:val="37"/>
+        </w:numPr>
+        <w:ind w:firstLineChars="0"/>
+        <w:jc w:val="left"/>
+        <w:rPr>
+          <w:rFonts w:hint="eastAsia"/>
+          <w:noProof/>
+          <w:sz w:val="28"/>
+        </w:rPr>
+      </w:pPr>
+      <w:r>
+        <w:rPr>
+          <w:noProof/>
+          <w:sz w:val="28"/>
+        </w:rPr>
+        <w:t>S</w:t>
+      </w:r>
+      <w:r>
+        <w:rPr>
+          <w:rFonts w:hint="eastAsia"/>
+          <w:noProof/>
+          <w:sz w:val="28"/>
+        </w:rPr>
+        <w:t>p,scaled pixel</w:t>
+      </w:r>
+      <w:r>
+        <w:rPr>
+          <w:rFonts w:hint="eastAsia"/>
+          <w:noProof/>
+          <w:sz w:val="28"/>
+        </w:rPr>
+        <w:t>，可以扩展的像素</w:t>
+      </w:r>
+    </w:p>
+    <w:p>
+      <w:pPr>
+        <w:pStyle w:val="a5"/>
+        <w:numPr>
+          <w:ilvl w:val="0"/>
+          <w:numId w:val="37"/>
+        </w:numPr>
+        <w:ind w:firstLineChars="0"/>
+        <w:jc w:val="left"/>
+        <w:rPr>
+          <w:rFonts w:hint="eastAsia"/>
+          <w:noProof/>
+          <w:sz w:val="28"/>
+        </w:rPr>
+      </w:pPr>
+      <w:r>
+        <w:rPr>
+          <w:noProof/>
+          <w:sz w:val="28"/>
+        </w:rPr>
+        <w:t>P</w:t>
+      </w:r>
+      <w:r>
+        <w:rPr>
+          <w:rFonts w:hint="eastAsia"/>
+          <w:noProof/>
+          <w:sz w:val="28"/>
+        </w:rPr>
+        <w:t>x ,pixel</w:t>
+      </w:r>
+      <w:r>
+        <w:rPr>
+          <w:rFonts w:hint="eastAsia"/>
+          <w:noProof/>
+          <w:sz w:val="28"/>
+        </w:rPr>
+        <w:t>，像素</w:t>
+      </w:r>
+    </w:p>
+    <w:p>
+      <w:pPr>
+        <w:pStyle w:val="a5"/>
+        <w:numPr>
+          <w:ilvl w:val="0"/>
+          <w:numId w:val="37"/>
+        </w:numPr>
+        <w:ind w:firstLineChars="0"/>
+        <w:jc w:val="left"/>
+        <w:rPr>
+          <w:rFonts w:hint="eastAsia"/>
+          <w:noProof/>
+          <w:sz w:val="28"/>
+        </w:rPr>
+      </w:pPr>
+      <w:r>
+        <w:rPr>
+          <w:noProof/>
+          <w:sz w:val="28"/>
+        </w:rPr>
+        <w:t>D</w:t>
+      </w:r>
+      <w:r>
+        <w:rPr>
+          <w:rFonts w:hint="eastAsia"/>
+          <w:noProof/>
+          <w:sz w:val="28"/>
+        </w:rPr>
+        <w:t>pi,dot per inch</w:t>
+      </w:r>
+      <w:r>
+        <w:rPr>
+          <w:rFonts w:hint="eastAsia"/>
+          <w:noProof/>
+          <w:sz w:val="28"/>
+        </w:rPr>
+        <w:t>,</w:t>
+      </w:r>
+      <w:r>
+        <w:rPr>
+          <w:rFonts w:hint="eastAsia"/>
+          <w:noProof/>
+          <w:sz w:val="28"/>
+        </w:rPr>
+        <w:t>等于</w:t>
+      </w:r>
+      <m:oMath>
+        <m:rad>
+          <m:radPr>
+            <m:degHide m:val="on"/>
+            <m:ctrlPr>
+              <w:rPr>
+                <w:rFonts w:ascii="Cambria Math" w:hAnsi="Cambria Math"/>
+                <w:noProof/>
+                <w:sz w:val="28"/>
+              </w:rPr>
+            </m:ctrlPr>
+          </m:radPr>
+          <m:deg/>
+          <m:e>
+            <m:sSup>
+              <m:sSupPr>
+                <m:ctrlPr>
+                  <w:rPr>
+                    <w:rFonts w:ascii="Cambria Math" w:hAnsi="Cambria Math"/>
+                    <w:noProof/>
+                    <w:sz w:val="28"/>
+                  </w:rPr>
+                </m:ctrlPr>
+              </m:sSupPr>
+              <m:e>
+                <m:r>
+                  <m:rPr>
+                    <m:sty m:val="p"/>
+                  </m:rPr>
+                  <w:rPr>
+                    <w:rFonts w:ascii="Cambria Math" w:hAnsi="Cambria Math"/>
+                    <w:noProof/>
+                    <w:sz w:val="28"/>
+                  </w:rPr>
+                  <m:t>w</m:t>
+                </m:r>
+              </m:e>
+              <m:sup>
+                <m:r>
+                  <m:rPr>
+                    <m:sty m:val="p"/>
+                  </m:rPr>
+                  <w:rPr>
+                    <w:rFonts w:ascii="Cambria Math" w:hAnsi="Cambria Math"/>
+                    <w:noProof/>
+                    <w:sz w:val="28"/>
+                  </w:rPr>
+                  <m:t>2</m:t>
+                </m:r>
+              </m:sup>
+            </m:sSup>
+            <m:r>
+              <m:rPr>
+                <m:sty m:val="p"/>
+              </m:rPr>
+              <w:rPr>
+                <w:rFonts w:ascii="Cambria Math" w:hAnsi="Cambria Math"/>
+                <w:noProof/>
+                <w:sz w:val="28"/>
+              </w:rPr>
+              <m:t xml:space="preserve">+ </m:t>
+            </m:r>
+            <m:sSup>
+              <m:sSupPr>
+                <m:ctrlPr>
+                  <w:rPr>
+                    <w:rFonts w:ascii="Cambria Math" w:hAnsi="Cambria Math"/>
+                    <w:noProof/>
+                    <w:sz w:val="28"/>
+                  </w:rPr>
+                </m:ctrlPr>
+              </m:sSupPr>
+              <m:e>
+                <m:r>
+                  <m:rPr>
+                    <m:sty m:val="p"/>
+                  </m:rPr>
+                  <w:rPr>
+                    <w:rFonts w:ascii="Cambria Math" w:hAnsi="Cambria Math"/>
+                    <w:noProof/>
+                    <w:sz w:val="28"/>
+                  </w:rPr>
+                  <m:t>h</m:t>
+                </m:r>
+              </m:e>
+              <m:sup>
+                <m:r>
+                  <m:rPr>
+                    <m:sty m:val="p"/>
+                  </m:rPr>
+                  <w:rPr>
+                    <w:rFonts w:ascii="Cambria Math" w:hAnsi="Cambria Math"/>
+                    <w:noProof/>
+                    <w:sz w:val="28"/>
+                  </w:rPr>
+                  <m:t>2</m:t>
+                </m:r>
+              </m:sup>
+            </m:sSup>
+            <m:ctrlPr>
+              <w:rPr>
+                <w:rFonts w:ascii="Cambria Math" w:hAnsi="Cambria Math"/>
+                <w:i/>
+                <w:noProof/>
+                <w:sz w:val="28"/>
+              </w:rPr>
+            </m:ctrlPr>
+          </m:e>
+        </m:rad>
+        <m:r>
+          <w:rPr>
+            <w:rFonts w:ascii="Cambria Math" w:hAnsi="Cambria Math"/>
+            <w:noProof/>
+            <w:sz w:val="28"/>
+          </w:rPr>
+          <m:t xml:space="preserve"> </m:t>
+        </m:r>
+      </m:oMath>
+      <w:r>
+        <w:rPr>
+          <w:rFonts w:hint="eastAsia"/>
+          <w:noProof/>
+          <w:sz w:val="28"/>
+        </w:rPr>
+        <w:t>/</w:t>
+      </w:r>
+      <w:r>
+        <w:rPr>
+          <w:rFonts w:hint="eastAsia"/>
+          <w:noProof/>
+          <w:sz w:val="28"/>
+        </w:rPr>
+        <w:t>屏幕英寸</w:t>
+      </w:r>
+    </w:p>
+    <w:p>
+      <w:pPr>
+        <w:pStyle w:val="a5"/>
+        <w:numPr>
+          <w:ilvl w:val="0"/>
+          <w:numId w:val="37"/>
+        </w:numPr>
+        <w:ind w:firstLineChars="0"/>
+        <w:jc w:val="left"/>
+        <w:rPr>
+          <w:rFonts w:hint="eastAsia"/>
+          <w:noProof/>
+          <w:sz w:val="28"/>
+        </w:rPr>
+      </w:pPr>
+      <w:r>
+        <w:rPr>
+          <w:rFonts w:hint="eastAsia"/>
+          <w:noProof/>
+          <w:sz w:val="28"/>
+        </w:rPr>
+        <w:t>1px = 1dp * (1dpi / 160)</w:t>
+      </w:r>
+    </w:p>
+    <w:p>
+      <w:pPr>
+        <w:pStyle w:val="a5"/>
+        <w:numPr>
+          <w:ilvl w:val="0"/>
+          <w:numId w:val="39"/>
+        </w:numPr>
+        <w:ind w:firstLineChars="0"/>
+        <w:jc w:val="left"/>
+        <w:rPr>
+          <w:rFonts w:hint="eastAsia"/>
+          <w:noProof/>
+          <w:color w:val="E36C0A" w:themeColor="accent6" w:themeShade="BF"/>
+          <w:sz w:val="28"/>
+        </w:rPr>
+      </w:pPr>
+      <w:r>
+        <w:rPr>
+          <w:noProof/>
+          <w:color w:val="E36C0A" w:themeColor="accent6" w:themeShade="BF"/>
+          <w:sz w:val="28"/>
+        </w:rPr>
+        <w:t>A</w:t>
+      </w:r>
+      <w:r>
+        <w:rPr>
+          <w:rFonts w:hint="eastAsia"/>
+          <w:noProof/>
+          <w:color w:val="E36C0A" w:themeColor="accent6" w:themeShade="BF"/>
+          <w:sz w:val="28"/>
+        </w:rPr>
+        <w:t>ndroid</w:t>
+      </w:r>
+      <w:r>
+        <w:rPr>
+          <w:rFonts w:hint="eastAsia"/>
+          <w:noProof/>
+          <w:color w:val="E36C0A" w:themeColor="accent6" w:themeShade="BF"/>
+          <w:sz w:val="28"/>
+        </w:rPr>
+        <w:t>支持多屏幕大小</w:t>
+      </w:r>
+    </w:p>
+    <w:p>
+      <w:pPr>
+        <w:pStyle w:val="a5"/>
+        <w:numPr>
+          <w:ilvl w:val="0"/>
+          <w:numId w:val="40"/>
+        </w:numPr>
+        <w:ind w:firstLineChars="0"/>
+        <w:jc w:val="left"/>
+        <w:rPr>
+          <w:rFonts w:hint="eastAsia"/>
+          <w:noProof/>
+          <w:color w:val="000000" w:themeColor="text1"/>
+          <w:sz w:val="28"/>
+        </w:rPr>
+      </w:pPr>
+      <w:r>
+        <w:rPr>
+          <w:rFonts w:hint="eastAsia"/>
+          <w:noProof/>
+          <w:color w:val="000000" w:themeColor="text1"/>
+          <w:sz w:val="28"/>
+        </w:rPr>
+        <w:t>定义控件宽度和高度的时候尽量使用</w:t>
+      </w:r>
+      <w:r>
+        <w:rPr>
+          <w:rFonts w:hint="eastAsia"/>
+          <w:noProof/>
+          <w:color w:val="000000" w:themeColor="text1"/>
+          <w:sz w:val="28"/>
+        </w:rPr>
+        <w:t>wrap_content</w:t>
+      </w:r>
+      <w:r>
+        <w:rPr>
+          <w:rFonts w:hint="eastAsia"/>
+          <w:noProof/>
+          <w:color w:val="000000" w:themeColor="text1"/>
+          <w:sz w:val="28"/>
+        </w:rPr>
+        <w:t>和</w:t>
+      </w:r>
+      <w:r>
+        <w:rPr>
+          <w:rFonts w:hint="eastAsia"/>
+          <w:noProof/>
+          <w:color w:val="000000" w:themeColor="text1"/>
+          <w:sz w:val="28"/>
+        </w:rPr>
+        <w:t>match_parent</w:t>
+      </w:r>
+    </w:p>
+    <w:p>
+      <w:pPr>
+        <w:pStyle w:val="a5"/>
+        <w:numPr>
+          <w:ilvl w:val="0"/>
+          <w:numId w:val="40"/>
+        </w:numPr>
+        <w:ind w:firstLineChars="0"/>
+        <w:jc w:val="left"/>
+        <w:rPr>
+          <w:rFonts w:hint="eastAsia"/>
+          <w:noProof/>
+          <w:color w:val="000000" w:themeColor="text1"/>
+          <w:sz w:val="28"/>
+        </w:rPr>
+      </w:pPr>
+      <w:r>
+        <w:rPr>
+          <w:rFonts w:hint="eastAsia"/>
+          <w:noProof/>
+          <w:color w:val="000000" w:themeColor="text1"/>
+          <w:sz w:val="28"/>
+        </w:rPr>
+        <w:t>使用相对布局</w:t>
+      </w:r>
+      <w:r>
+        <w:rPr>
+          <w:rFonts w:hint="eastAsia"/>
+          <w:noProof/>
+          <w:color w:val="000000" w:themeColor="text1"/>
+          <w:sz w:val="28"/>
+        </w:rPr>
+        <w:t>RelativeLayout</w:t>
+      </w:r>
+    </w:p>
+    <w:p>
+      <w:pPr>
+        <w:pStyle w:val="a5"/>
+        <w:numPr>
+          <w:ilvl w:val="0"/>
+          <w:numId w:val="40"/>
+        </w:numPr>
+        <w:ind w:firstLineChars="0"/>
+        <w:jc w:val="left"/>
+        <w:rPr>
+          <w:rFonts w:hint="eastAsia"/>
+          <w:noProof/>
+          <w:color w:val="000000" w:themeColor="text1"/>
+          <w:sz w:val="28"/>
+        </w:rPr>
+      </w:pPr>
+      <w:r>
+        <w:rPr>
+          <w:rFonts w:hint="eastAsia"/>
+          <w:noProof/>
+          <w:color w:val="000000" w:themeColor="text1"/>
+          <w:sz w:val="28"/>
+        </w:rPr>
+        <w:t>针对不同的屏幕大小设置不同的界面，时期更加易于浏览，即将视图在大小屏幕之间分开，有益于用户的浏览体验</w:t>
+      </w:r>
+    </w:p>
+    <w:p>
+      <w:pPr>
+        <w:pStyle w:val="a5"/>
+        <w:ind w:left="2040" w:firstLineChars="0" w:firstLine="0"/>
+        <w:jc w:val="left"/>
+        <w:rPr>
+          <w:rFonts w:hint="eastAsia"/>
+          <w:noProof/>
+          <w:color w:val="000000" w:themeColor="text1"/>
+          <w:sz w:val="28"/>
+        </w:rPr>
+      </w:pPr>
+      <w:r>
+        <w:rPr>
+          <w:noProof/>
+          <w:color w:val="000000" w:themeColor="text1"/>
+          <w:sz w:val="28"/>
+        </w:rPr>
+        <w:t>R</w:t>
+      </w:r>
+      <w:r>
+        <w:rPr>
+          <w:rFonts w:hint="eastAsia"/>
+          <w:noProof/>
+          <w:color w:val="000000" w:themeColor="text1"/>
+          <w:sz w:val="28"/>
+        </w:rPr>
+        <w:t>es/layout          res/layout-large</w:t>
+      </w:r>
+    </w:p>
+    <w:p>
+      <w:pPr>
+        <w:pStyle w:val="a5"/>
+        <w:numPr>
+          <w:ilvl w:val="0"/>
+          <w:numId w:val="40"/>
+        </w:numPr>
+        <w:ind w:firstLineChars="0"/>
+        <w:jc w:val="left"/>
+        <w:rPr>
+          <w:rFonts w:hint="eastAsia"/>
+          <w:noProof/>
+          <w:color w:val="000000" w:themeColor="text1"/>
+          <w:sz w:val="28"/>
+        </w:rPr>
+      </w:pPr>
+      <w:r>
+        <w:rPr>
+          <w:rFonts w:hint="eastAsia"/>
+          <w:noProof/>
+          <w:color w:val="000000" w:themeColor="text1"/>
+          <w:sz w:val="28"/>
+        </w:rPr>
+        <w:t>使用最小宽度定义</w:t>
+      </w:r>
+    </w:p>
+    <w:p>
+      <w:pPr>
+        <w:pStyle w:val="a5"/>
+        <w:ind w:left="2040" w:firstLineChars="0" w:firstLine="0"/>
+        <w:jc w:val="left"/>
+        <w:rPr>
+          <w:rFonts w:hint="eastAsia"/>
+          <w:noProof/>
+          <w:color w:val="000000" w:themeColor="text1"/>
+          <w:sz w:val="28"/>
+        </w:rPr>
+      </w:pPr>
+      <w:r>
+        <w:rPr>
+          <w:noProof/>
+          <w:color w:val="000000" w:themeColor="text1"/>
+          <w:sz w:val="28"/>
+        </w:rPr>
+        <w:t>R</w:t>
+      </w:r>
+      <w:r>
+        <w:rPr>
+          <w:rFonts w:hint="eastAsia"/>
+          <w:noProof/>
+          <w:color w:val="000000" w:themeColor="text1"/>
+          <w:sz w:val="28"/>
+        </w:rPr>
+        <w:t>es/layout      res/layout-sw600dp</w:t>
+      </w:r>
+    </w:p>
+    <w:p>
+      <w:pPr>
+        <w:pStyle w:val="a5"/>
+        <w:ind w:left="2040" w:firstLineChars="0" w:firstLine="0"/>
+        <w:jc w:val="left"/>
+        <w:rPr>
+          <w:rFonts w:hint="eastAsia"/>
+          <w:noProof/>
+          <w:color w:val="000000" w:themeColor="text1"/>
+          <w:sz w:val="28"/>
+        </w:rPr>
+      </w:pPr>
+      <w:r>
+        <w:rPr>
+          <w:rFonts w:hint="eastAsia"/>
+          <w:noProof/>
+          <w:color w:val="000000" w:themeColor="text1"/>
+          <w:sz w:val="28"/>
+        </w:rPr>
+        <w:t>在系统</w:t>
+      </w:r>
+      <w:r>
+        <w:rPr>
+          <w:rFonts w:hint="eastAsia"/>
+          <w:noProof/>
+          <w:color w:val="000000" w:themeColor="text1"/>
+          <w:sz w:val="28"/>
+        </w:rPr>
+        <w:t>3.2</w:t>
+      </w:r>
+      <w:r>
+        <w:rPr>
+          <w:rFonts w:hint="eastAsia"/>
+          <w:noProof/>
+          <w:color w:val="000000" w:themeColor="text1"/>
+          <w:sz w:val="28"/>
+        </w:rPr>
+        <w:t>之前的设备上用</w:t>
+      </w:r>
+      <w:r>
+        <w:rPr>
+          <w:rFonts w:hint="eastAsia"/>
+          <w:noProof/>
+          <w:color w:val="000000" w:themeColor="text1"/>
+          <w:sz w:val="28"/>
+        </w:rPr>
+        <w:t>c</w:t>
+      </w:r>
+      <w:r>
+        <w:rPr>
+          <w:rFonts w:hint="eastAsia"/>
+          <w:noProof/>
+          <w:color w:val="000000" w:themeColor="text1"/>
+          <w:sz w:val="28"/>
+        </w:rPr>
+        <w:t>的方式代替</w:t>
+      </w:r>
+      <w:r>
+        <w:rPr>
+          <w:rFonts w:hint="eastAsia"/>
+          <w:noProof/>
+          <w:color w:val="000000" w:themeColor="text1"/>
+          <w:sz w:val="28"/>
+        </w:rPr>
+        <w:t>d</w:t>
+      </w:r>
+    </w:p>
+    <w:p>
+      <w:pPr>
+        <w:pStyle w:val="a5"/>
+        <w:numPr>
+          <w:ilvl w:val="0"/>
+          <w:numId w:val="40"/>
+        </w:numPr>
+        <w:ind w:firstLineChars="0"/>
+        <w:jc w:val="left"/>
+        <w:rPr>
+          <w:rFonts w:hint="eastAsia"/>
+          <w:noProof/>
+          <w:color w:val="000000" w:themeColor="text1"/>
+          <w:sz w:val="28"/>
+        </w:rPr>
+      </w:pPr>
+      <w:r>
+        <w:rPr>
+          <w:rFonts w:hint="eastAsia"/>
+          <w:noProof/>
+          <w:color w:val="000000" w:themeColor="text1"/>
+          <w:sz w:val="28"/>
+        </w:rPr>
+        <w:t>使用界面文件别名</w:t>
+      </w:r>
+      <w:r>
+        <w:rPr>
+          <w:rFonts w:hint="eastAsia"/>
+          <w:noProof/>
+          <w:color w:val="000000" w:themeColor="text1"/>
+          <w:sz w:val="28"/>
+        </w:rPr>
+        <w:t>(</w:t>
+      </w:r>
+      <w:r>
+        <w:rPr>
+          <w:rFonts w:hint="eastAsia"/>
+          <w:noProof/>
+          <w:color w:val="000000" w:themeColor="text1"/>
+          <w:sz w:val="28"/>
+        </w:rPr>
+        <w:t>针对</w:t>
+      </w:r>
+      <w:r>
+        <w:rPr>
+          <w:rFonts w:hint="eastAsia"/>
+          <w:noProof/>
+          <w:color w:val="000000" w:themeColor="text1"/>
+          <w:sz w:val="28"/>
+        </w:rPr>
+        <w:t>3.2</w:t>
+      </w:r>
+      <w:r>
+        <w:rPr>
+          <w:rFonts w:hint="eastAsia"/>
+          <w:noProof/>
+          <w:color w:val="000000" w:themeColor="text1"/>
+          <w:sz w:val="28"/>
+        </w:rPr>
+        <w:t>之前和之后的设备</w:t>
+      </w:r>
+      <w:r>
+        <w:rPr>
+          <w:rFonts w:hint="eastAsia"/>
+          <w:noProof/>
+          <w:color w:val="000000" w:themeColor="text1"/>
+          <w:sz w:val="28"/>
+        </w:rPr>
+        <w:t>)</w:t>
+      </w:r>
+    </w:p>
+    <w:p>
+      <w:pPr>
+        <w:pStyle w:val="a5"/>
+        <w:ind w:left="2040" w:firstLineChars="0" w:firstLine="0"/>
+        <w:jc w:val="left"/>
+        <w:rPr>
+          <w:rFonts w:hint="eastAsia"/>
+          <w:noProof/>
+          <w:color w:val="FF0000"/>
+          <w:sz w:val="28"/>
+        </w:rPr>
+      </w:pPr>
+      <w:r>
+        <w:rPr>
+          <w:rFonts w:hint="eastAsia"/>
+          <w:noProof/>
+          <w:color w:val="FF0000"/>
+          <w:sz w:val="28"/>
+        </w:rPr>
+        <w:t>常规是：</w:t>
+      </w:r>
+    </w:p>
+    <w:p>
+      <w:pPr>
+        <w:pStyle w:val="a5"/>
+        <w:ind w:left="2040" w:firstLineChars="0" w:firstLine="0"/>
+        <w:jc w:val="left"/>
+        <w:rPr>
+          <w:rFonts w:hint="eastAsia"/>
+          <w:noProof/>
+          <w:color w:val="000000" w:themeColor="text1"/>
+          <w:sz w:val="28"/>
+        </w:rPr>
+      </w:pPr>
+      <w:r>
+        <w:rPr>
+          <w:noProof/>
+          <w:color w:val="000000" w:themeColor="text1"/>
+          <w:sz w:val="28"/>
+        </w:rPr>
+        <w:lastRenderedPageBreak/>
+        <w:t>R</w:t>
+      </w:r>
+      <w:r>
+        <w:rPr>
+          <w:rFonts w:hint="eastAsia"/>
+          <w:noProof/>
+          <w:color w:val="000000" w:themeColor="text1"/>
+          <w:sz w:val="28"/>
+        </w:rPr>
+        <w:t>es/layout/main.xml</w:t>
+      </w:r>
+    </w:p>
+    <w:p>
+      <w:pPr>
+        <w:pStyle w:val="a5"/>
+        <w:ind w:left="2040" w:firstLineChars="0" w:firstLine="0"/>
+        <w:jc w:val="left"/>
+        <w:rPr>
+          <w:rFonts w:hint="eastAsia"/>
+          <w:noProof/>
+          <w:color w:val="000000" w:themeColor="text1"/>
+          <w:sz w:val="28"/>
+        </w:rPr>
+      </w:pPr>
+      <w:r>
+        <w:rPr>
+          <w:noProof/>
+          <w:color w:val="000000" w:themeColor="text1"/>
+          <w:sz w:val="28"/>
+        </w:rPr>
+        <w:t>R</w:t>
+      </w:r>
+      <w:r>
+        <w:rPr>
+          <w:rFonts w:hint="eastAsia"/>
+          <w:noProof/>
+          <w:color w:val="000000" w:themeColor="text1"/>
+          <w:sz w:val="28"/>
+        </w:rPr>
+        <w:t>es/layout-large/main.xml</w:t>
+      </w:r>
+    </w:p>
+    <w:p>
+      <w:pPr>
+        <w:pStyle w:val="a5"/>
+        <w:ind w:left="2040" w:firstLineChars="0" w:firstLine="0"/>
+        <w:jc w:val="left"/>
+        <w:rPr>
+          <w:rFonts w:hint="eastAsia"/>
+          <w:noProof/>
+          <w:color w:val="000000" w:themeColor="text1"/>
+          <w:sz w:val="28"/>
+        </w:rPr>
+      </w:pPr>
+      <w:r>
+        <w:rPr>
+          <w:noProof/>
+          <w:color w:val="000000" w:themeColor="text1"/>
+          <w:sz w:val="28"/>
+        </w:rPr>
+        <w:t>R</w:t>
+      </w:r>
+      <w:r>
+        <w:rPr>
+          <w:rFonts w:hint="eastAsia"/>
+          <w:noProof/>
+          <w:color w:val="000000" w:themeColor="text1"/>
+          <w:sz w:val="28"/>
+        </w:rPr>
+        <w:t>es/layout-sw600dp/main.xml</w:t>
+      </w:r>
+    </w:p>
+    <w:p>
+      <w:pPr>
+        <w:pStyle w:val="a5"/>
+        <w:ind w:left="2040" w:firstLineChars="0" w:firstLine="0"/>
+        <w:jc w:val="left"/>
+        <w:rPr>
+          <w:rFonts w:hint="eastAsia"/>
+          <w:noProof/>
+          <w:color w:val="FF0000"/>
+          <w:sz w:val="28"/>
+        </w:rPr>
+      </w:pPr>
+      <w:r>
+        <w:rPr>
+          <w:rFonts w:hint="eastAsia"/>
+          <w:noProof/>
+          <w:color w:val="FF0000"/>
+          <w:sz w:val="28"/>
+        </w:rPr>
+        <w:t>而</w:t>
+      </w:r>
+      <w:r>
+        <w:rPr>
+          <w:rFonts w:hint="eastAsia"/>
+          <w:noProof/>
+          <w:color w:val="FF0000"/>
+          <w:sz w:val="28"/>
+        </w:rPr>
+        <w:t>避免文件重复的方法是：</w:t>
+      </w:r>
+    </w:p>
+    <w:p>
+      <w:pPr>
+        <w:pStyle w:val="a5"/>
+        <w:ind w:left="2040" w:firstLineChars="0" w:firstLine="0"/>
+        <w:jc w:val="left"/>
+        <w:rPr>
+          <w:rFonts w:hint="eastAsia"/>
+          <w:noProof/>
+          <w:color w:val="000000" w:themeColor="text1"/>
+          <w:sz w:val="28"/>
+        </w:rPr>
+      </w:pPr>
+      <w:r>
+        <w:rPr>
+          <w:noProof/>
+          <w:color w:val="000000" w:themeColor="text1"/>
+          <w:sz w:val="28"/>
+        </w:rPr>
+        <w:t>R</w:t>
+      </w:r>
+      <w:r>
+        <w:rPr>
+          <w:rFonts w:hint="eastAsia"/>
+          <w:noProof/>
+          <w:color w:val="000000" w:themeColor="text1"/>
+          <w:sz w:val="28"/>
+        </w:rPr>
+        <w:t>es/layout/main.xml</w:t>
+      </w:r>
+    </w:p>
+    <w:p>
+      <w:pPr>
+        <w:pStyle w:val="a5"/>
+        <w:ind w:left="2040" w:firstLineChars="0" w:firstLine="0"/>
+        <w:jc w:val="left"/>
+        <w:rPr>
+          <w:rFonts w:hint="eastAsia"/>
+          <w:noProof/>
+          <w:color w:val="000000" w:themeColor="text1"/>
+          <w:sz w:val="28"/>
+        </w:rPr>
+      </w:pPr>
+      <w:r>
+        <w:rPr>
+          <w:noProof/>
+          <w:color w:val="000000" w:themeColor="text1"/>
+          <w:sz w:val="28"/>
+        </w:rPr>
+        <w:t>R</w:t>
+      </w:r>
+      <w:r>
+        <w:rPr>
+          <w:rFonts w:hint="eastAsia"/>
+          <w:noProof/>
+          <w:color w:val="000000" w:themeColor="text1"/>
+          <w:sz w:val="28"/>
+        </w:rPr>
+        <w:t>es/layout/main</w:t>
+      </w:r>
+      <w:r>
+        <w:rPr>
+          <w:rFonts w:hint="eastAsia"/>
+          <w:noProof/>
+          <w:color w:val="000000" w:themeColor="text1"/>
+          <w:sz w:val="28"/>
+        </w:rPr>
+        <w:t>_</w:t>
+      </w:r>
+      <w:r>
+        <w:rPr>
+          <w:rFonts w:hint="eastAsia"/>
+          <w:noProof/>
+          <w:color w:val="000000" w:themeColor="text1"/>
+          <w:sz w:val="28"/>
+        </w:rPr>
+        <w:t>two</w:t>
+      </w:r>
+      <w:r>
+        <w:rPr>
+          <w:rFonts w:hint="eastAsia"/>
+          <w:noProof/>
+          <w:color w:val="000000" w:themeColor="text1"/>
+          <w:sz w:val="28"/>
+        </w:rPr>
+        <w:t>pane</w:t>
+      </w:r>
+      <w:r>
+        <w:rPr>
+          <w:rFonts w:hint="eastAsia"/>
+          <w:noProof/>
+          <w:color w:val="000000" w:themeColor="text1"/>
+          <w:sz w:val="28"/>
+        </w:rPr>
+        <w:t>s</w:t>
+      </w:r>
+      <w:r>
+        <w:rPr>
+          <w:rFonts w:hint="eastAsia"/>
+          <w:noProof/>
+          <w:color w:val="000000" w:themeColor="text1"/>
+          <w:sz w:val="28"/>
+        </w:rPr>
+        <w:t>.xml</w:t>
+      </w:r>
+    </w:p>
+    <w:p>
+      <w:pPr>
+        <w:pStyle w:val="a5"/>
+        <w:ind w:left="2040" w:firstLineChars="0" w:firstLine="0"/>
+        <w:jc w:val="left"/>
+        <w:rPr>
+          <w:rFonts w:hint="eastAsia"/>
+          <w:noProof/>
+          <w:color w:val="000000" w:themeColor="text1"/>
+          <w:sz w:val="28"/>
+        </w:rPr>
+      </w:pPr>
+      <w:r>
+        <w:rPr>
+          <w:rFonts w:hint="eastAsia"/>
+          <w:noProof/>
+          <w:color w:val="000000" w:themeColor="text1"/>
+          <w:sz w:val="28"/>
+        </w:rPr>
+        <w:t>此时定义如下：</w:t>
+      </w:r>
+    </w:p>
+    <w:p>
+      <w:pPr>
+        <w:ind w:leftChars="700" w:left="1470"/>
+        <w:jc w:val="left"/>
+        <w:rPr>
+          <w:noProof/>
+          <w:color w:val="92D050"/>
+          <w:sz w:val="28"/>
+        </w:rPr>
+      </w:pPr>
+      <w:r>
+        <w:rPr>
+          <w:noProof/>
+          <w:color w:val="92D050"/>
+          <w:sz w:val="28"/>
+        </w:rPr>
+        <w:t>res/values-large/layout.xml:</w:t>
+      </w:r>
+    </w:p>
+    <w:p>
+      <w:pPr>
+        <w:ind w:leftChars="700" w:left="1470"/>
+        <w:rPr>
+          <w:rFonts w:hint="eastAsia"/>
+          <w:noProof/>
+          <w:color w:val="000000" w:themeColor="text1"/>
+          <w:sz w:val="28"/>
+        </w:rPr>
+      </w:pPr>
+      <w:r>
+        <w:rPr>
+          <w:noProof/>
+          <w:color w:val="000000" w:themeColor="text1"/>
+          <w:sz w:val="28"/>
+        </w:rPr>
+        <w:t>&lt;resources&gt;</w:t>
+      </w:r>
+    </w:p>
+    <w:p>
+      <w:pPr>
+        <w:ind w:leftChars="700" w:left="1470"/>
+        <w:rPr>
+          <w:noProof/>
+          <w:color w:val="000000" w:themeColor="text1"/>
+          <w:sz w:val="28"/>
+        </w:rPr>
+      </w:pPr>
+      <w:r>
+        <w:rPr>
+          <w:rFonts w:hint="eastAsia"/>
+          <w:noProof/>
+          <w:color w:val="000000" w:themeColor="text1"/>
+          <w:sz w:val="28"/>
+        </w:rPr>
+        <w:t xml:space="preserve"> </w:t>
+      </w:r>
+      <w:r>
+        <w:rPr>
+          <w:rFonts w:hint="eastAsia"/>
+          <w:noProof/>
+          <w:color w:val="000000" w:themeColor="text1"/>
+          <w:sz w:val="28"/>
+        </w:rPr>
+        <w:tab/>
+      </w:r>
+      <w:r>
+        <w:rPr>
+          <w:noProof/>
+          <w:color w:val="000000" w:themeColor="text1"/>
+          <w:sz w:val="28"/>
+        </w:rPr>
+        <w:t>&lt;item name="main" type="layout"&gt;@layout/main_twopanes&lt;/item&gt;</w:t>
+      </w:r>
+      <w:r>
+        <w:rPr>
+          <w:noProof/>
+          <w:color w:val="000000" w:themeColor="text1"/>
+          <w:sz w:val="28"/>
+        </w:rPr>
+        <w:br/>
+        <w:t>&lt;/resources&gt;</w:t>
+      </w:r>
+    </w:p>
+    <w:p>
+      <w:pPr>
+        <w:ind w:leftChars="700" w:left="1470"/>
+        <w:jc w:val="left"/>
+        <w:rPr>
+          <w:noProof/>
+          <w:color w:val="92D050"/>
+          <w:sz w:val="28"/>
+        </w:rPr>
+      </w:pPr>
+      <w:r>
+        <w:rPr>
+          <w:noProof/>
+          <w:color w:val="92D050"/>
+          <w:sz w:val="28"/>
+        </w:rPr>
+        <w:t>res/values-sw600dp/layout.xml:</w:t>
+      </w:r>
+    </w:p>
+    <w:p>
+      <w:pPr>
+        <w:ind w:leftChars="700" w:left="1470"/>
+        <w:jc w:val="left"/>
+        <w:rPr>
+          <w:noProof/>
+          <w:color w:val="000000" w:themeColor="text1"/>
+          <w:sz w:val="28"/>
+        </w:rPr>
+      </w:pPr>
+      <w:r>
+        <w:rPr>
+          <w:noProof/>
+          <w:color w:val="000000" w:themeColor="text1"/>
+          <w:sz w:val="28"/>
+        </w:rPr>
+        <w:t>&lt;resources&gt;</w:t>
+      </w:r>
+      <w:r>
+        <w:rPr>
+          <w:noProof/>
+          <w:color w:val="000000" w:themeColor="text1"/>
+          <w:sz w:val="28"/>
+        </w:rPr>
+        <w:br/>
+        <w:t>    &lt;item name="main" type="layout"&gt;@layout/main_twopanes&lt;/item&gt;</w:t>
+      </w:r>
+      <w:r>
+        <w:rPr>
+          <w:noProof/>
+          <w:color w:val="000000" w:themeColor="text1"/>
+          <w:sz w:val="28"/>
+        </w:rPr>
+        <w:br/>
+        <w:t>&lt;/resources&gt;</w:t>
+      </w:r>
+    </w:p>
+    <w:p>
+      <w:pPr>
+        <w:pStyle w:val="a5"/>
+        <w:numPr>
+          <w:ilvl w:val="0"/>
+          <w:numId w:val="40"/>
+        </w:numPr>
+        <w:ind w:firstLineChars="0"/>
+        <w:jc w:val="left"/>
+        <w:rPr>
+          <w:rFonts w:hint="eastAsia"/>
+          <w:noProof/>
+          <w:color w:val="000000" w:themeColor="text1"/>
+          <w:sz w:val="28"/>
+        </w:rPr>
+      </w:pPr>
+      <w:r>
+        <w:rPr>
+          <w:rFonts w:hint="eastAsia"/>
+          <w:noProof/>
+          <w:color w:val="000000" w:themeColor="text1"/>
+          <w:sz w:val="28"/>
+        </w:rPr>
+        <w:t>使用</w:t>
+      </w:r>
+      <w:r>
+        <w:rPr>
+          <w:rFonts w:hint="eastAsia"/>
+          <w:noProof/>
+          <w:color w:val="000000" w:themeColor="text1"/>
+          <w:sz w:val="28"/>
+        </w:rPr>
+        <w:t>屏幕</w:t>
+      </w:r>
+      <w:r>
+        <w:rPr>
+          <w:rFonts w:hint="eastAsia"/>
+          <w:noProof/>
+          <w:color w:val="000000" w:themeColor="text1"/>
+          <w:sz w:val="28"/>
+        </w:rPr>
+        <w:t>方向定义</w:t>
+      </w:r>
+    </w:p>
+    <w:p>
+      <w:pPr>
+        <w:pStyle w:val="a5"/>
+        <w:ind w:left="2040" w:firstLineChars="0" w:firstLine="0"/>
+        <w:jc w:val="left"/>
+        <w:rPr>
+          <w:rFonts w:hint="eastAsia"/>
+          <w:noProof/>
+          <w:color w:val="000000" w:themeColor="text1"/>
+          <w:sz w:val="28"/>
+        </w:rPr>
+      </w:pPr>
+      <w:r>
+        <w:rPr>
+          <w:rFonts w:hint="eastAsia"/>
+          <w:noProof/>
+          <w:color w:val="000000" w:themeColor="text1"/>
+          <w:sz w:val="28"/>
+        </w:rPr>
+        <w:t>针对</w:t>
+      </w:r>
+      <w:r>
+        <w:rPr>
+          <w:rFonts w:hint="eastAsia"/>
+          <w:noProof/>
+          <w:color w:val="000000" w:themeColor="text1"/>
+          <w:sz w:val="28"/>
+        </w:rPr>
+        <w:t>e</w:t>
+      </w:r>
+      <w:r>
+        <w:rPr>
+          <w:rFonts w:hint="eastAsia"/>
+          <w:noProof/>
+          <w:color w:val="000000" w:themeColor="text1"/>
+          <w:sz w:val="28"/>
+        </w:rPr>
+        <w:t>的情况下使用不同</w:t>
+      </w:r>
+      <w:r>
+        <w:rPr>
+          <w:rFonts w:hint="eastAsia"/>
+          <w:noProof/>
+          <w:color w:val="000000" w:themeColor="text1"/>
+          <w:sz w:val="28"/>
+        </w:rPr>
+        <w:t>屏幕</w:t>
+      </w:r>
+      <w:r>
+        <w:rPr>
+          <w:rFonts w:hint="eastAsia"/>
+          <w:noProof/>
+          <w:color w:val="000000" w:themeColor="text1"/>
+          <w:sz w:val="28"/>
+        </w:rPr>
+        <w:t>方向下的文件</w:t>
+      </w:r>
+    </w:p>
+    <w:p>
+      <w:pPr>
+        <w:jc w:val="left"/>
+        <w:rPr>
+          <w:rFonts w:hint="eastAsia"/>
+          <w:noProof/>
+          <w:color w:val="000000" w:themeColor="text1"/>
+          <w:sz w:val="28"/>
+        </w:rPr>
+      </w:pPr>
+      <w:r>
+        <w:rPr>
+          <w:rFonts w:hint="eastAsia"/>
+          <w:noProof/>
+          <w:color w:val="000000" w:themeColor="text1"/>
+          <w:sz w:val="28"/>
+        </w:rPr>
+        <w:tab/>
+      </w:r>
+      <w:r>
+        <w:rPr>
+          <w:rFonts w:hint="eastAsia"/>
+          <w:noProof/>
+          <w:color w:val="000000" w:themeColor="text1"/>
+          <w:sz w:val="28"/>
+        </w:rPr>
+        <w:tab/>
+      </w:r>
+      <w:r>
+        <w:rPr>
+          <w:rFonts w:hint="eastAsia"/>
+          <w:noProof/>
+          <w:color w:val="000000" w:themeColor="text1"/>
+          <w:sz w:val="28"/>
+        </w:rPr>
+        <w:tab/>
+        <w:t xml:space="preserve"> </w:t>
+      </w:r>
+      <w:r>
+        <w:rPr>
+          <w:noProof/>
+          <w:color w:val="000000" w:themeColor="text1"/>
+          <w:sz w:val="28"/>
+        </w:rPr>
+        <w:t>R</w:t>
+      </w:r>
+      <w:r>
+        <w:rPr>
+          <w:rFonts w:hint="eastAsia"/>
+          <w:noProof/>
+          <w:color w:val="000000" w:themeColor="text1"/>
+          <w:sz w:val="28"/>
+        </w:rPr>
+        <w:t>es/layout/onepane.xml</w:t>
+      </w:r>
+      <w:r>
+        <w:rPr>
+          <w:rFonts w:hint="eastAsia"/>
+          <w:noProof/>
+          <w:color w:val="000000" w:themeColor="text1"/>
+          <w:sz w:val="28"/>
+        </w:rPr>
+        <w:t>，</w:t>
+      </w:r>
+      <w:r>
+        <w:rPr>
+          <w:rFonts w:hint="eastAsia"/>
+          <w:noProof/>
+          <w:color w:val="000000" w:themeColor="text1"/>
+          <w:sz w:val="28"/>
+        </w:rPr>
+        <w:t>res/layout/onepane_with_bar.xml</w:t>
+      </w:r>
+    </w:p>
+    <w:p>
+      <w:pPr>
+        <w:jc w:val="left"/>
+        <w:rPr>
+          <w:rFonts w:hint="eastAsia"/>
+          <w:noProof/>
+          <w:color w:val="000000" w:themeColor="text1"/>
+          <w:sz w:val="28"/>
+        </w:rPr>
+      </w:pPr>
+      <w:r>
+        <w:rPr>
+          <w:rFonts w:hint="eastAsia"/>
+          <w:noProof/>
+          <w:color w:val="000000" w:themeColor="text1"/>
+          <w:sz w:val="28"/>
+        </w:rPr>
+        <w:tab/>
+      </w:r>
+      <w:r>
+        <w:rPr>
+          <w:rFonts w:hint="eastAsia"/>
+          <w:noProof/>
+          <w:color w:val="000000" w:themeColor="text1"/>
+          <w:sz w:val="28"/>
+        </w:rPr>
+        <w:tab/>
+      </w:r>
+      <w:r>
+        <w:rPr>
+          <w:rFonts w:hint="eastAsia"/>
+          <w:noProof/>
+          <w:color w:val="000000" w:themeColor="text1"/>
+          <w:sz w:val="28"/>
+        </w:rPr>
+        <w:tab/>
+        <w:t xml:space="preserve"> </w:t>
+      </w:r>
+      <w:r>
+        <w:rPr>
+          <w:noProof/>
+          <w:color w:val="000000" w:themeColor="text1"/>
+          <w:sz w:val="28"/>
+        </w:rPr>
+        <w:t>R</w:t>
+      </w:r>
+      <w:r>
+        <w:rPr>
+          <w:rFonts w:hint="eastAsia"/>
+          <w:noProof/>
+          <w:color w:val="000000" w:themeColor="text1"/>
+          <w:sz w:val="28"/>
+        </w:rPr>
+        <w:t>es/layout/twopanes.xml</w:t>
+      </w:r>
+      <w:r>
+        <w:rPr>
+          <w:rFonts w:hint="eastAsia"/>
+          <w:noProof/>
+          <w:color w:val="000000" w:themeColor="text1"/>
+          <w:sz w:val="28"/>
+        </w:rPr>
+        <w:t>，</w:t>
+      </w:r>
+      <w:r>
+        <w:rPr>
+          <w:rFonts w:hint="eastAsia"/>
+          <w:noProof/>
+          <w:color w:val="000000" w:themeColor="text1"/>
+          <w:sz w:val="28"/>
+        </w:rPr>
+        <w:t>res/layout/twopanes_narrow.xml</w:t>
+      </w:r>
+    </w:p>
+    <w:p>
+      <w:pPr>
+        <w:jc w:val="left"/>
+        <w:rPr>
+          <w:rFonts w:hint="eastAsia"/>
+          <w:noProof/>
+          <w:color w:val="92D050"/>
+          <w:sz w:val="28"/>
+        </w:rPr>
+      </w:pPr>
+      <w:r>
+        <w:rPr>
+          <w:rFonts w:hint="eastAsia"/>
+          <w:noProof/>
+          <w:color w:val="000000" w:themeColor="text1"/>
+          <w:sz w:val="28"/>
+        </w:rPr>
+        <w:tab/>
+      </w:r>
+      <w:r>
+        <w:rPr>
+          <w:rFonts w:hint="eastAsia"/>
+          <w:noProof/>
+          <w:color w:val="000000" w:themeColor="text1"/>
+          <w:sz w:val="28"/>
+        </w:rPr>
+        <w:tab/>
+      </w:r>
+      <w:r>
+        <w:rPr>
+          <w:rFonts w:hint="eastAsia"/>
+          <w:noProof/>
+          <w:color w:val="000000" w:themeColor="text1"/>
+          <w:sz w:val="28"/>
+        </w:rPr>
+        <w:tab/>
+        <w:t xml:space="preserve"> </w:t>
+      </w:r>
+      <w:r>
+        <w:rPr>
+          <w:noProof/>
+          <w:color w:val="92D050"/>
+          <w:sz w:val="28"/>
+        </w:rPr>
+        <w:t>R</w:t>
+      </w:r>
+      <w:r>
+        <w:rPr>
+          <w:rFonts w:hint="eastAsia"/>
+          <w:noProof/>
+          <w:color w:val="92D050"/>
+          <w:sz w:val="28"/>
+        </w:rPr>
+        <w:t>es/values/layouts.xml</w:t>
+      </w:r>
+      <w:r>
+        <w:rPr>
+          <w:rFonts w:hint="eastAsia"/>
+          <w:noProof/>
+          <w:color w:val="92D050"/>
+          <w:sz w:val="28"/>
+        </w:rPr>
+        <w:t>定义如下</w:t>
+      </w:r>
+      <w:r>
+        <w:rPr>
+          <w:rFonts w:hint="eastAsia"/>
+          <w:noProof/>
+          <w:color w:val="92D050"/>
+          <w:sz w:val="28"/>
+        </w:rPr>
+        <w:t>(</w:t>
+      </w:r>
+      <w:r>
+        <w:rPr>
+          <w:rFonts w:hint="eastAsia"/>
+          <w:noProof/>
+          <w:color w:val="92D050"/>
+          <w:sz w:val="28"/>
+        </w:rPr>
+        <w:t>针对竖屏</w:t>
+      </w:r>
+      <w:r>
+        <w:rPr>
+          <w:rFonts w:hint="eastAsia"/>
+          <w:noProof/>
+          <w:color w:val="92D050"/>
+          <w:sz w:val="28"/>
+        </w:rPr>
+        <w:t>)</w:t>
+      </w:r>
+      <w:r>
+        <w:rPr>
+          <w:rFonts w:hint="eastAsia"/>
+          <w:noProof/>
+          <w:color w:val="92D050"/>
+          <w:sz w:val="28"/>
+        </w:rPr>
+        <w:t>：</w:t>
+      </w:r>
+    </w:p>
+    <w:p>
+      <w:pPr>
+        <w:jc w:val="left"/>
+        <w:rPr>
+          <w:rFonts w:hint="eastAsia"/>
+          <w:noProof/>
+          <w:color w:val="000000" w:themeColor="text1"/>
+          <w:sz w:val="28"/>
+        </w:rPr>
+      </w:pPr>
+      <w:r>
+        <w:rPr>
+          <w:rFonts w:hint="eastAsia"/>
+          <w:noProof/>
+          <w:color w:val="000000" w:themeColor="text1"/>
+          <w:sz w:val="28"/>
+        </w:rPr>
+        <w:t>&lt;item name=</w:t>
+      </w:r>
+      <w:r>
+        <w:rPr>
+          <w:noProof/>
+          <w:color w:val="000000" w:themeColor="text1"/>
+          <w:sz w:val="28"/>
+        </w:rPr>
+        <w:t>”</w:t>
+      </w:r>
+      <w:r>
+        <w:rPr>
+          <w:rFonts w:hint="eastAsia"/>
+          <w:noProof/>
+          <w:color w:val="000000" w:themeColor="text1"/>
+          <w:sz w:val="28"/>
+        </w:rPr>
+        <w:t>main_layout</w:t>
+      </w:r>
+      <w:r>
+        <w:rPr>
+          <w:noProof/>
+          <w:color w:val="000000" w:themeColor="text1"/>
+          <w:sz w:val="28"/>
+        </w:rPr>
+        <w:t>”</w:t>
+      </w:r>
+      <w:r>
+        <w:rPr>
+          <w:rFonts w:hint="eastAsia"/>
+          <w:noProof/>
+          <w:color w:val="000000" w:themeColor="text1"/>
+          <w:sz w:val="28"/>
+        </w:rPr>
+        <w:t xml:space="preserve"> type=</w:t>
+      </w:r>
+      <w:r>
+        <w:rPr>
+          <w:noProof/>
+          <w:color w:val="000000" w:themeColor="text1"/>
+          <w:sz w:val="28"/>
+        </w:rPr>
+        <w:t>”</w:t>
+      </w:r>
+      <w:r>
+        <w:rPr>
+          <w:rFonts w:hint="eastAsia"/>
+          <w:noProof/>
+          <w:color w:val="000000" w:themeColor="text1"/>
+          <w:sz w:val="28"/>
+        </w:rPr>
+        <w:t>layout</w:t>
+      </w:r>
+      <w:r>
+        <w:rPr>
+          <w:noProof/>
+          <w:color w:val="000000" w:themeColor="text1"/>
+          <w:sz w:val="28"/>
+        </w:rPr>
+        <w:t>”</w:t>
+      </w:r>
+      <w:r>
+        <w:rPr>
+          <w:rFonts w:hint="eastAsia"/>
+          <w:noProof/>
+          <w:color w:val="000000" w:themeColor="text1"/>
+          <w:sz w:val="28"/>
+        </w:rPr>
+        <w:t>&gt;@layout/onepane_with_bar&lt;/item&gt;</w:t>
+      </w:r>
+    </w:p>
+    <w:p>
+      <w:pPr>
+        <w:jc w:val="left"/>
+        <w:rPr>
+          <w:rFonts w:hint="eastAsia"/>
+          <w:noProof/>
+          <w:color w:val="000000" w:themeColor="text1"/>
+          <w:sz w:val="28"/>
+        </w:rPr>
+      </w:pPr>
+      <w:r>
+        <w:rPr>
+          <w:rFonts w:hint="eastAsia"/>
+          <w:noProof/>
+          <w:color w:val="000000" w:themeColor="text1"/>
+          <w:sz w:val="28"/>
+        </w:rPr>
+        <w:t>&lt;bool name=</w:t>
+      </w:r>
+      <w:r>
+        <w:rPr>
+          <w:noProof/>
+          <w:color w:val="000000" w:themeColor="text1"/>
+          <w:sz w:val="28"/>
+        </w:rPr>
+        <w:t>”</w:t>
+      </w:r>
+      <w:r>
+        <w:rPr>
+          <w:rFonts w:hint="eastAsia"/>
+          <w:noProof/>
+          <w:color w:val="000000" w:themeColor="text1"/>
+          <w:sz w:val="28"/>
+        </w:rPr>
+        <w:t>has_two_panes</w:t>
+      </w:r>
+      <w:r>
+        <w:rPr>
+          <w:noProof/>
+          <w:color w:val="000000" w:themeColor="text1"/>
+          <w:sz w:val="28"/>
+        </w:rPr>
+        <w:t>”</w:t>
+      </w:r>
+      <w:r>
+        <w:rPr>
+          <w:rFonts w:hint="eastAsia"/>
+          <w:noProof/>
+          <w:color w:val="000000" w:themeColor="text1"/>
+          <w:sz w:val="28"/>
+        </w:rPr>
+        <w:t>&gt;false&lt;/bool&gt;</w:t>
+      </w:r>
+    </w:p>
+    <w:p>
+      <w:pPr>
+        <w:jc w:val="left"/>
+        <w:rPr>
+          <w:rFonts w:hint="eastAsia"/>
+          <w:noProof/>
+          <w:color w:val="92D050"/>
+          <w:sz w:val="28"/>
+        </w:rPr>
+      </w:pPr>
+      <w:r>
+        <w:rPr>
+          <w:rFonts w:hint="eastAsia"/>
+          <w:noProof/>
+          <w:color w:val="92D050"/>
+          <w:sz w:val="28"/>
+        </w:rPr>
+        <w:lastRenderedPageBreak/>
+        <w:tab/>
+      </w:r>
+      <w:r>
+        <w:rPr>
+          <w:rFonts w:hint="eastAsia"/>
+          <w:noProof/>
+          <w:color w:val="92D050"/>
+          <w:sz w:val="28"/>
+        </w:rPr>
+        <w:tab/>
+      </w:r>
+      <w:r>
+        <w:rPr>
+          <w:rFonts w:hint="eastAsia"/>
+          <w:noProof/>
+          <w:color w:val="92D050"/>
+          <w:sz w:val="28"/>
+        </w:rPr>
+        <w:tab/>
+      </w:r>
+      <w:r>
+        <w:rPr>
+          <w:rFonts w:hint="eastAsia"/>
+          <w:noProof/>
+          <w:color w:val="92D050"/>
+          <w:sz w:val="28"/>
+        </w:rPr>
+        <w:t>针</w:t>
+      </w:r>
+      <w:r>
+        <w:rPr>
+          <w:rFonts w:hint="eastAsia"/>
+          <w:noProof/>
+          <w:color w:val="92D050"/>
+          <w:sz w:val="28"/>
+        </w:rPr>
+        <w:t>对横屏</w:t>
+      </w:r>
+      <w:r>
+        <w:rPr>
+          <w:rFonts w:hint="eastAsia"/>
+          <w:noProof/>
+          <w:color w:val="92D050"/>
+          <w:sz w:val="28"/>
+        </w:rPr>
+        <w:t>定义如下：</w:t>
+      </w:r>
+    </w:p>
+    <w:p>
+      <w:pPr>
+        <w:ind w:left="840" w:firstLine="420"/>
+        <w:jc w:val="left"/>
+        <w:rPr>
+          <w:rFonts w:hint="eastAsia"/>
+          <w:noProof/>
+          <w:color w:val="92D050"/>
+          <w:sz w:val="28"/>
+        </w:rPr>
+      </w:pPr>
+      <w:r>
+        <w:rPr>
+          <w:noProof/>
+          <w:color w:val="92D050"/>
+          <w:sz w:val="28"/>
+        </w:rPr>
+        <w:t>R</w:t>
+      </w:r>
+      <w:r>
+        <w:rPr>
+          <w:rFonts w:hint="eastAsia"/>
+          <w:noProof/>
+          <w:color w:val="92D050"/>
+          <w:sz w:val="28"/>
+        </w:rPr>
+        <w:t>es/values-sw600dp-land/layout</w:t>
+      </w:r>
+      <w:r>
+        <w:rPr>
+          <w:rFonts w:hint="eastAsia"/>
+          <w:noProof/>
+          <w:color w:val="92D050"/>
+          <w:sz w:val="28"/>
+        </w:rPr>
+        <w:t>s</w:t>
+      </w:r>
+      <w:r>
+        <w:rPr>
+          <w:rFonts w:hint="eastAsia"/>
+          <w:noProof/>
+          <w:color w:val="92D050"/>
+          <w:sz w:val="28"/>
+        </w:rPr>
+        <w:t>.xml</w:t>
+      </w:r>
+    </w:p>
+    <w:p>
+      <w:pPr>
+        <w:jc w:val="left"/>
+        <w:rPr>
+          <w:rFonts w:hint="eastAsia"/>
+          <w:noProof/>
+          <w:color w:val="92D050"/>
+          <w:sz w:val="28"/>
+        </w:rPr>
+      </w:pPr>
+      <w:r>
+        <w:rPr>
+          <w:rFonts w:hint="eastAsia"/>
+          <w:noProof/>
+          <w:color w:val="92D050"/>
+          <w:sz w:val="28"/>
+        </w:rPr>
+        <w:tab/>
+      </w:r>
+      <w:r>
+        <w:rPr>
+          <w:rFonts w:hint="eastAsia"/>
+          <w:noProof/>
+          <w:color w:val="92D050"/>
+          <w:sz w:val="28"/>
+        </w:rPr>
+        <w:tab/>
+      </w:r>
+      <w:r>
+        <w:rPr>
+          <w:rFonts w:hint="eastAsia"/>
+          <w:noProof/>
+          <w:color w:val="92D050"/>
+          <w:sz w:val="28"/>
+        </w:rPr>
+        <w:tab/>
+      </w:r>
+      <w:r>
+        <w:rPr>
+          <w:noProof/>
+          <w:color w:val="92D050"/>
+          <w:sz w:val="28"/>
+        </w:rPr>
+        <w:t>R</w:t>
+      </w:r>
+      <w:r>
+        <w:rPr>
+          <w:rFonts w:hint="eastAsia"/>
+          <w:noProof/>
+          <w:color w:val="92D050"/>
+          <w:sz w:val="28"/>
+        </w:rPr>
+        <w:t>es/layout-large-land/layouts.xml</w:t>
+      </w:r>
+    </w:p>
+    <w:p>
+      <w:pPr>
+        <w:jc w:val="left"/>
+        <w:rPr>
+          <w:rFonts w:hint="eastAsia"/>
+          <w:noProof/>
+          <w:color w:val="000000" w:themeColor="text1"/>
+          <w:sz w:val="28"/>
+        </w:rPr>
+      </w:pPr>
+      <w:r>
+        <w:rPr>
+          <w:rFonts w:hint="eastAsia"/>
+          <w:noProof/>
+          <w:color w:val="000000" w:themeColor="text1"/>
+          <w:sz w:val="28"/>
+        </w:rPr>
+        <w:t>&lt;item name=</w:t>
+      </w:r>
+      <w:r>
+        <w:rPr>
+          <w:noProof/>
+          <w:color w:val="000000" w:themeColor="text1"/>
+          <w:sz w:val="28"/>
+        </w:rPr>
+        <w:t>”</w:t>
+      </w:r>
+      <w:r>
+        <w:rPr>
+          <w:rFonts w:hint="eastAsia"/>
+          <w:noProof/>
+          <w:color w:val="000000" w:themeColor="text1"/>
+          <w:sz w:val="28"/>
+        </w:rPr>
+        <w:t>main_layout</w:t>
+      </w:r>
+      <w:r>
+        <w:rPr>
+          <w:noProof/>
+          <w:color w:val="000000" w:themeColor="text1"/>
+          <w:sz w:val="28"/>
+        </w:rPr>
+        <w:t>”</w:t>
+      </w:r>
+      <w:r>
+        <w:rPr>
+          <w:rFonts w:hint="eastAsia"/>
+          <w:noProof/>
+          <w:color w:val="000000" w:themeColor="text1"/>
+          <w:sz w:val="28"/>
+        </w:rPr>
+        <w:t xml:space="preserve"> type=</w:t>
+      </w:r>
+      <w:r>
+        <w:rPr>
+          <w:noProof/>
+          <w:color w:val="000000" w:themeColor="text1"/>
+          <w:sz w:val="28"/>
+        </w:rPr>
+        <w:t>”</w:t>
+      </w:r>
+      <w:r>
+        <w:rPr>
+          <w:rFonts w:hint="eastAsia"/>
+          <w:noProof/>
+          <w:color w:val="000000" w:themeColor="text1"/>
+          <w:sz w:val="28"/>
+        </w:rPr>
+        <w:t>layout</w:t>
+      </w:r>
+      <w:r>
+        <w:rPr>
+          <w:noProof/>
+          <w:color w:val="000000" w:themeColor="text1"/>
+          <w:sz w:val="28"/>
+        </w:rPr>
+        <w:t>”</w:t>
+      </w:r>
+      <w:r>
+        <w:rPr>
+          <w:rFonts w:hint="eastAsia"/>
+          <w:noProof/>
+          <w:color w:val="000000" w:themeColor="text1"/>
+          <w:sz w:val="28"/>
+        </w:rPr>
+        <w:t>&gt;@layout/</w:t>
+      </w:r>
+      <w:r>
+        <w:rPr>
+          <w:rFonts w:hint="eastAsia"/>
+          <w:noProof/>
+          <w:color w:val="000000" w:themeColor="text1"/>
+          <w:sz w:val="28"/>
+        </w:rPr>
+        <w:t>two</w:t>
+      </w:r>
+      <w:r>
+        <w:rPr>
+          <w:rFonts w:hint="eastAsia"/>
+          <w:noProof/>
+          <w:color w:val="000000" w:themeColor="text1"/>
+          <w:sz w:val="28"/>
+        </w:rPr>
+        <w:t>pane</w:t>
+      </w:r>
+      <w:r>
+        <w:rPr>
+          <w:rFonts w:hint="eastAsia"/>
+          <w:noProof/>
+          <w:color w:val="000000" w:themeColor="text1"/>
+          <w:sz w:val="28"/>
+        </w:rPr>
+        <w:t>s</w:t>
+      </w:r>
+      <w:r>
+        <w:rPr>
+          <w:rFonts w:hint="eastAsia"/>
+          <w:noProof/>
+          <w:color w:val="000000" w:themeColor="text1"/>
+          <w:sz w:val="28"/>
+        </w:rPr>
+        <w:t>&lt;/item&gt;</w:t>
+      </w:r>
+    </w:p>
+    <w:p>
+      <w:pPr>
+        <w:jc w:val="left"/>
+        <w:rPr>
+          <w:rFonts w:hint="eastAsia"/>
+          <w:noProof/>
+          <w:color w:val="000000" w:themeColor="text1"/>
+          <w:sz w:val="28"/>
+        </w:rPr>
+      </w:pPr>
+      <w:r>
+        <w:rPr>
+          <w:rFonts w:hint="eastAsia"/>
+          <w:noProof/>
+          <w:color w:val="000000" w:themeColor="text1"/>
+          <w:sz w:val="28"/>
+        </w:rPr>
+        <w:t>&lt;bool name=</w:t>
+      </w:r>
+      <w:r>
+        <w:rPr>
+          <w:noProof/>
+          <w:color w:val="000000" w:themeColor="text1"/>
+          <w:sz w:val="28"/>
+        </w:rPr>
+        <w:t>”</w:t>
+      </w:r>
+      <w:r>
+        <w:rPr>
+          <w:rFonts w:hint="eastAsia"/>
+          <w:noProof/>
+          <w:color w:val="000000" w:themeColor="text1"/>
+          <w:sz w:val="28"/>
+        </w:rPr>
+        <w:t>has_two_panes</w:t>
+      </w:r>
+      <w:r>
+        <w:rPr>
+          <w:noProof/>
+          <w:color w:val="000000" w:themeColor="text1"/>
+          <w:sz w:val="28"/>
+        </w:rPr>
+        <w:t>”</w:t>
+      </w:r>
+      <w:r>
+        <w:rPr>
+          <w:rFonts w:hint="eastAsia"/>
+          <w:noProof/>
+          <w:color w:val="000000" w:themeColor="text1"/>
+          <w:sz w:val="28"/>
+        </w:rPr>
+        <w:t>&gt;</w:t>
+      </w:r>
+      <w:r>
+        <w:rPr>
+          <w:rFonts w:hint="eastAsia"/>
+          <w:noProof/>
+          <w:color w:val="000000" w:themeColor="text1"/>
+          <w:sz w:val="28"/>
+        </w:rPr>
+        <w:t>true</w:t>
+      </w:r>
+      <w:r>
+        <w:rPr>
+          <w:rFonts w:hint="eastAsia"/>
+          <w:noProof/>
+          <w:color w:val="000000" w:themeColor="text1"/>
+          <w:sz w:val="28"/>
+        </w:rPr>
+        <w:t>&lt;/bool&gt;</w:t>
+      </w:r>
+    </w:p>
+    <w:p>
+      <w:pPr>
+        <w:pStyle w:val="a5"/>
+        <w:numPr>
+          <w:ilvl w:val="0"/>
+          <w:numId w:val="40"/>
+        </w:numPr>
+        <w:ind w:firstLineChars="0"/>
+        <w:jc w:val="left"/>
+        <w:rPr>
+          <w:rFonts w:hint="eastAsia"/>
+          <w:noProof/>
+          <w:color w:val="000000" w:themeColor="text1"/>
+          <w:sz w:val="28"/>
+        </w:rPr>
+      </w:pPr>
+      <w:r>
+        <w:rPr>
+          <w:rFonts w:hint="eastAsia"/>
+          <w:noProof/>
+          <w:color w:val="000000" w:themeColor="text1"/>
+          <w:sz w:val="28"/>
+        </w:rPr>
+        <w:t>使用点</w:t>
+      </w:r>
+      <w:r>
+        <w:rPr>
+          <w:rFonts w:hint="eastAsia"/>
+          <w:noProof/>
+          <w:color w:val="000000" w:themeColor="text1"/>
+          <w:sz w:val="28"/>
+        </w:rPr>
+        <w:t>9</w:t>
+      </w:r>
+      <w:r>
+        <w:rPr>
+          <w:rFonts w:hint="eastAsia"/>
+          <w:noProof/>
+          <w:color w:val="000000" w:themeColor="text1"/>
+          <w:sz w:val="28"/>
+        </w:rPr>
+        <w:t>拉伸的图片</w:t>
+      </w:r>
+    </w:p>
+    <w:p>
+      <w:pPr>
+        <w:pStyle w:val="a5"/>
+        <w:numPr>
+          <w:ilvl w:val="0"/>
+          <w:numId w:val="39"/>
+        </w:numPr>
+        <w:ind w:firstLineChars="0"/>
+        <w:jc w:val="left"/>
+        <w:rPr>
+          <w:rFonts w:hint="eastAsia"/>
+          <w:noProof/>
+          <w:color w:val="E36C0A" w:themeColor="accent6" w:themeShade="BF"/>
+          <w:sz w:val="28"/>
+        </w:rPr>
+      </w:pPr>
+      <w:r>
+        <w:rPr>
+          <w:noProof/>
+          <w:color w:val="E36C0A" w:themeColor="accent6" w:themeShade="BF"/>
+          <w:sz w:val="28"/>
+        </w:rPr>
+        <w:t>A</w:t>
+      </w:r>
+      <w:r>
+        <w:rPr>
+          <w:rFonts w:hint="eastAsia"/>
+          <w:noProof/>
+          <w:color w:val="E36C0A" w:themeColor="accent6" w:themeShade="BF"/>
+          <w:sz w:val="28"/>
+        </w:rPr>
+        <w:t>ndroid</w:t>
+      </w:r>
+      <w:r>
+        <w:rPr>
+          <w:rFonts w:hint="eastAsia"/>
+          <w:noProof/>
+          <w:color w:val="E36C0A" w:themeColor="accent6" w:themeShade="BF"/>
+          <w:sz w:val="28"/>
+        </w:rPr>
+        <w:t>支持不同屏幕密度</w:t>
+      </w:r>
+    </w:p>
+    <w:p>
+      <w:pPr>
+        <w:pStyle w:val="a5"/>
+        <w:numPr>
+          <w:ilvl w:val="0"/>
+          <w:numId w:val="42"/>
+        </w:numPr>
+        <w:ind w:firstLineChars="0"/>
+        <w:jc w:val="left"/>
+        <w:rPr>
+          <w:rFonts w:hint="eastAsia"/>
+          <w:noProof/>
+          <w:color w:val="000000" w:themeColor="text1"/>
+          <w:sz w:val="28"/>
+        </w:rPr>
+      </w:pPr>
+      <w:r>
+        <w:rPr>
+          <w:rFonts w:hint="eastAsia"/>
+          <w:noProof/>
+          <w:color w:val="000000" w:themeColor="text1"/>
+          <w:sz w:val="28"/>
+        </w:rPr>
+        <w:t>使用独立密度像素</w:t>
+      </w:r>
+      <w:r>
+        <w:rPr>
+          <w:rFonts w:hint="eastAsia"/>
+          <w:noProof/>
+          <w:color w:val="000000" w:themeColor="text1"/>
+          <w:sz w:val="28"/>
+        </w:rPr>
+        <w:t>dp</w:t>
+      </w:r>
+    </w:p>
+    <w:p>
+      <w:pPr>
+        <w:pStyle w:val="a5"/>
+        <w:numPr>
+          <w:ilvl w:val="0"/>
+          <w:numId w:val="42"/>
+        </w:numPr>
+        <w:ind w:firstLineChars="0"/>
+        <w:jc w:val="left"/>
+        <w:rPr>
+          <w:rFonts w:hint="eastAsia"/>
+          <w:noProof/>
+          <w:color w:val="000000" w:themeColor="text1"/>
+          <w:sz w:val="28"/>
+        </w:rPr>
+      </w:pPr>
+      <w:r>
+        <w:rPr>
+          <w:rFonts w:hint="eastAsia"/>
+          <w:noProof/>
+          <w:color w:val="000000" w:themeColor="text1"/>
+          <w:sz w:val="28"/>
+        </w:rPr>
+        <w:t>提供可以选择的图像</w:t>
+      </w:r>
+    </w:p>
+    <w:p>
+      <w:pPr>
+        <w:pStyle w:val="a5"/>
+        <w:ind w:left="1773" w:firstLineChars="0" w:firstLine="0"/>
+        <w:jc w:val="left"/>
+        <w:rPr>
+          <w:rFonts w:hint="eastAsia"/>
+          <w:noProof/>
+          <w:color w:val="000000" w:themeColor="text1"/>
+          <w:sz w:val="28"/>
+        </w:rPr>
+      </w:pPr>
+      <w:r>
+        <w:rPr>
+          <w:noProof/>
+          <w:color w:val="000000" w:themeColor="text1"/>
+          <w:sz w:val="28"/>
+        </w:rPr>
+        <w:t>X</w:t>
+      </w:r>
+      <w:r>
+        <w:rPr>
+          <w:rFonts w:hint="eastAsia"/>
+          <w:noProof/>
+          <w:color w:val="000000" w:themeColor="text1"/>
+          <w:sz w:val="28"/>
+        </w:rPr>
+        <w:t>xxhdpi  4</w:t>
+      </w:r>
+    </w:p>
+    <w:p>
+      <w:pPr>
+        <w:pStyle w:val="a5"/>
+        <w:ind w:left="1773" w:firstLineChars="0" w:firstLine="0"/>
+        <w:jc w:val="left"/>
+        <w:rPr>
+          <w:rFonts w:hint="eastAsia"/>
+          <w:noProof/>
+          <w:color w:val="000000" w:themeColor="text1"/>
+          <w:sz w:val="28"/>
+        </w:rPr>
+      </w:pPr>
+      <w:r>
+        <w:rPr>
+          <w:noProof/>
+          <w:color w:val="000000" w:themeColor="text1"/>
+          <w:sz w:val="28"/>
+        </w:rPr>
+        <w:t>X</w:t>
+      </w:r>
+      <w:r>
+        <w:rPr>
+          <w:rFonts w:hint="eastAsia"/>
+          <w:noProof/>
+          <w:color w:val="000000" w:themeColor="text1"/>
+          <w:sz w:val="28"/>
+        </w:rPr>
+        <w:t>xhdpi  3</w:t>
+      </w:r>
+    </w:p>
+    <w:p>
+      <w:pPr>
+        <w:pStyle w:val="a5"/>
+        <w:ind w:left="1773" w:firstLineChars="0" w:firstLine="0"/>
+        <w:jc w:val="left"/>
+        <w:rPr>
+          <w:rFonts w:hint="eastAsia"/>
+          <w:noProof/>
+          <w:color w:val="000000" w:themeColor="text1"/>
+          <w:sz w:val="28"/>
+        </w:rPr>
+      </w:pPr>
+      <w:r>
+        <w:rPr>
+          <w:noProof/>
+          <w:color w:val="000000" w:themeColor="text1"/>
+          <w:sz w:val="28"/>
+        </w:rPr>
+        <w:t>X</w:t>
+      </w:r>
+      <w:r>
+        <w:rPr>
+          <w:rFonts w:hint="eastAsia"/>
+          <w:noProof/>
+          <w:color w:val="000000" w:themeColor="text1"/>
+          <w:sz w:val="28"/>
+        </w:rPr>
+        <w:t>hdpi  2</w:t>
+      </w:r>
+    </w:p>
+    <w:p>
+      <w:pPr>
+        <w:pStyle w:val="a5"/>
+        <w:ind w:left="1773" w:firstLineChars="0" w:firstLine="0"/>
+        <w:jc w:val="left"/>
+        <w:rPr>
+          <w:rFonts w:hint="eastAsia"/>
+          <w:noProof/>
+          <w:color w:val="000000" w:themeColor="text1"/>
+          <w:sz w:val="28"/>
+        </w:rPr>
+      </w:pPr>
+      <w:r>
+        <w:rPr>
+          <w:noProof/>
+          <w:color w:val="000000" w:themeColor="text1"/>
+          <w:sz w:val="28"/>
+        </w:rPr>
+        <w:t>H</w:t>
+      </w:r>
+      <w:r>
+        <w:rPr>
+          <w:rFonts w:hint="eastAsia"/>
+          <w:noProof/>
+          <w:color w:val="000000" w:themeColor="text1"/>
+          <w:sz w:val="28"/>
+        </w:rPr>
+        <w:t>dpi  1.5</w:t>
+      </w:r>
+    </w:p>
+    <w:p>
+      <w:pPr>
+        <w:pStyle w:val="a5"/>
+        <w:ind w:left="1773" w:firstLineChars="0" w:firstLine="0"/>
+        <w:jc w:val="left"/>
+        <w:rPr>
+          <w:rFonts w:hint="eastAsia"/>
+          <w:noProof/>
+          <w:color w:val="000000" w:themeColor="text1"/>
+          <w:sz w:val="28"/>
+        </w:rPr>
+      </w:pPr>
+      <w:r>
+        <w:rPr>
+          <w:noProof/>
+          <w:color w:val="000000" w:themeColor="text1"/>
+          <w:sz w:val="28"/>
+        </w:rPr>
+        <w:t>M</w:t>
+      </w:r>
+      <w:r>
+        <w:rPr>
+          <w:rFonts w:hint="eastAsia"/>
+          <w:noProof/>
+          <w:color w:val="000000" w:themeColor="text1"/>
+          <w:sz w:val="28"/>
+        </w:rPr>
+        <w:t>dpi  1</w:t>
+      </w:r>
+    </w:p>
+    <w:p>
+      <w:pPr>
+        <w:pStyle w:val="a5"/>
+        <w:ind w:left="1773" w:firstLineChars="0" w:firstLine="0"/>
+        <w:jc w:val="left"/>
+        <w:rPr>
+          <w:noProof/>
+          <w:color w:val="000000" w:themeColor="text1"/>
+          <w:sz w:val="28"/>
+        </w:rPr>
+      </w:pPr>
+      <w:r>
+        <w:rPr>
+          <w:noProof/>
+          <w:color w:val="000000" w:themeColor="text1"/>
+          <w:sz w:val="28"/>
+        </w:rPr>
+        <w:t>L</w:t>
+      </w:r>
+      <w:r>
+        <w:rPr>
+          <w:rFonts w:hint="eastAsia"/>
+          <w:noProof/>
+          <w:color w:val="000000" w:themeColor="text1"/>
+          <w:sz w:val="28"/>
+        </w:rPr>
+        <w:t>dpi  0.75</w:t>
+      </w:r>
     </w:p>
     <w:sectPr>
       <w:pgSz w:w="11906" w:h="16838"/>
@@ -9249,6 +13032,273 @@
     </w:lvl>
   </w:abstractNum>
   <w:abstractNum w:abstractNumId="1">
+    <w:nsid w:val="07144102"/>
+    <w:multiLevelType w:val="hybridMultilevel"/>
+    <w:tmpl w:val="AA3EA67C"/>
+    <w:lvl w:ilvl="0" w:tplc="E4621074">
+      <w:start w:val="1"/>
+      <w:numFmt w:val="lowerLetter"/>
+      <w:lvlText w:val="%1)"/>
+      <w:lvlJc w:val="left"/>
+      <w:pPr>
+        <w:ind w:left="1200" w:hanging="360"/>
+      </w:pPr>
+      <w:rPr>
+        <w:rFonts w:hint="default"/>
+      </w:rPr>
+    </w:lvl>
+    <w:lvl w:ilvl="1" w:tplc="04090019" w:tentative="1">
+      <w:start w:val="1"/>
+      <w:numFmt w:val="lowerLetter"/>
+      <w:lvlText w:val="%2)"/>
+      <w:lvlJc w:val="left"/>
+      <w:pPr>
+        <w:ind w:left="1680" w:hanging="420"/>
+      </w:pPr>
+    </w:lvl>
+    <w:lvl w:ilvl="2" w:tplc="0409001B" w:tentative="1">
+      <w:start w:val="1"/>
+      <w:numFmt w:val="lowerRoman"/>
+      <w:lvlText w:val="%3."/>
+      <w:lvlJc w:val="right"/>
+      <w:pPr>
+        <w:ind w:left="2100" w:hanging="420"/>
+      </w:pPr>
+    </w:lvl>
+    <w:lvl w:ilvl="3" w:tplc="0409000F" w:tentative="1">
+      <w:start w:val="1"/>
+      <w:numFmt w:val="decimal"/>
+      <w:lvlText w:val="%4."/>
+      <w:lvlJc w:val="left"/>
+      <w:pPr>
+        <w:ind w:left="2520" w:hanging="420"/>
+      </w:pPr>
+    </w:lvl>
+    <w:lvl w:ilvl="4" w:tplc="04090019" w:tentative="1">
+      <w:start w:val="1"/>
+      <w:numFmt w:val="lowerLetter"/>
+      <w:lvlText w:val="%5)"/>
+      <w:lvlJc w:val="left"/>
+      <w:pPr>
+        <w:ind w:left="2940" w:hanging="420"/>
+      </w:pPr>
+    </w:lvl>
+    <w:lvl w:ilvl="5" w:tplc="0409001B" w:tentative="1">
+      <w:start w:val="1"/>
+      <w:numFmt w:val="lowerRoman"/>
+      <w:lvlText w:val="%6."/>
+      <w:lvlJc w:val="right"/>
+      <w:pPr>
+        <w:ind w:left="3360" w:hanging="420"/>
+      </w:pPr>
+    </w:lvl>
+    <w:lvl w:ilvl="6" w:tplc="0409000F" w:tentative="1">
+      <w:start w:val="1"/>
+      <w:numFmt w:val="decimal"/>
+      <w:lvlText w:val="%7."/>
+      <w:lvlJc w:val="left"/>
+      <w:pPr>
+        <w:ind w:left="3780" w:hanging="420"/>
+      </w:pPr>
+    </w:lvl>
+    <w:lvl w:ilvl="7" w:tplc="04090019" w:tentative="1">
+      <w:start w:val="1"/>
+      <w:numFmt w:val="lowerLetter"/>
+      <w:lvlText w:val="%8)"/>
+      <w:lvlJc w:val="left"/>
+      <w:pPr>
+        <w:ind w:left="4200" w:hanging="420"/>
+      </w:pPr>
+    </w:lvl>
+    <w:lvl w:ilvl="8" w:tplc="0409001B" w:tentative="1">
+      <w:start w:val="1"/>
+      <w:numFmt w:val="lowerRoman"/>
+      <w:lvlText w:val="%9."/>
+      <w:lvlJc w:val="right"/>
+      <w:pPr>
+        <w:ind w:left="4620" w:hanging="420"/>
+      </w:pPr>
+    </w:lvl>
+  </w:abstractNum>
+  <w:abstractNum w:abstractNumId="2">
+    <w:nsid w:val="0B4208D2"/>
+    <w:multiLevelType w:val="hybridMultilevel"/>
+    <w:tmpl w:val="46E4EA38"/>
+    <w:lvl w:ilvl="0" w:tplc="DAE406AC">
+      <w:start w:val="1"/>
+      <w:numFmt w:val="lowerLetter"/>
+      <w:lvlText w:val="%1)"/>
+      <w:lvlJc w:val="left"/>
+      <w:pPr>
+        <w:ind w:left="1773" w:hanging="360"/>
+      </w:pPr>
+      <w:rPr>
+        <w:rFonts w:hint="default"/>
+      </w:rPr>
+    </w:lvl>
+    <w:lvl w:ilvl="1" w:tplc="04090019" w:tentative="1">
+      <w:start w:val="1"/>
+      <w:numFmt w:val="lowerLetter"/>
+      <w:lvlText w:val="%2)"/>
+      <w:lvlJc w:val="left"/>
+      <w:pPr>
+        <w:ind w:left="2253" w:hanging="420"/>
+      </w:pPr>
+    </w:lvl>
+    <w:lvl w:ilvl="2" w:tplc="0409001B" w:tentative="1">
+      <w:start w:val="1"/>
+      <w:numFmt w:val="lowerRoman"/>
+      <w:lvlText w:val="%3."/>
+      <w:lvlJc w:val="right"/>
+      <w:pPr>
+        <w:ind w:left="2673" w:hanging="420"/>
+      </w:pPr>
+    </w:lvl>
+    <w:lvl w:ilvl="3" w:tplc="0409000F" w:tentative="1">
+      <w:start w:val="1"/>
+      <w:numFmt w:val="decimal"/>
+      <w:lvlText w:val="%4."/>
+      <w:lvlJc w:val="left"/>
+      <w:pPr>
+        <w:ind w:left="3093" w:hanging="420"/>
+      </w:pPr>
+    </w:lvl>
+    <w:lvl w:ilvl="4" w:tplc="04090019" w:tentative="1">
+      <w:start w:val="1"/>
+      <w:numFmt w:val="lowerLetter"/>
+      <w:lvlText w:val="%5)"/>
+      <w:lvlJc w:val="left"/>
+      <w:pPr>
+        <w:ind w:left="3513" w:hanging="420"/>
+      </w:pPr>
+    </w:lvl>
+    <w:lvl w:ilvl="5" w:tplc="0409001B" w:tentative="1">
+      <w:start w:val="1"/>
+      <w:numFmt w:val="lowerRoman"/>
+      <w:lvlText w:val="%6."/>
+      <w:lvlJc w:val="right"/>
+      <w:pPr>
+        <w:ind w:left="3933" w:hanging="420"/>
+      </w:pPr>
+    </w:lvl>
+    <w:lvl w:ilvl="6" w:tplc="0409000F" w:tentative="1">
+      <w:start w:val="1"/>
+      <w:numFmt w:val="decimal"/>
+      <w:lvlText w:val="%7."/>
+      <w:lvlJc w:val="left"/>
+      <w:pPr>
+        <w:ind w:left="4353" w:hanging="420"/>
+      </w:pPr>
+    </w:lvl>
+    <w:lvl w:ilvl="7" w:tplc="04090019" w:tentative="1">
+      <w:start w:val="1"/>
+      <w:numFmt w:val="lowerLetter"/>
+      <w:lvlText w:val="%8)"/>
+      <w:lvlJc w:val="left"/>
+      <w:pPr>
+        <w:ind w:left="4773" w:hanging="420"/>
+      </w:pPr>
+    </w:lvl>
+    <w:lvl w:ilvl="8" w:tplc="0409001B" w:tentative="1">
+      <w:start w:val="1"/>
+      <w:numFmt w:val="lowerRoman"/>
+      <w:lvlText w:val="%9."/>
+      <w:lvlJc w:val="right"/>
+      <w:pPr>
+        <w:ind w:left="5193" w:hanging="420"/>
+      </w:pPr>
+    </w:lvl>
+  </w:abstractNum>
+  <w:abstractNum w:abstractNumId="3">
+    <w:nsid w:val="0B6263DB"/>
+    <w:multiLevelType w:val="hybridMultilevel"/>
+    <w:tmpl w:val="8EA61E9C"/>
+    <w:lvl w:ilvl="0" w:tplc="9952771A">
+      <w:start w:val="1"/>
+      <w:numFmt w:val="decimal"/>
+      <w:lvlText w:val="%1、"/>
+      <w:lvlJc w:val="left"/>
+      <w:pPr>
+        <w:ind w:left="1920" w:hanging="720"/>
+      </w:pPr>
+      <w:rPr>
+        <w:rFonts w:hint="default"/>
+      </w:rPr>
+    </w:lvl>
+    <w:lvl w:ilvl="1" w:tplc="04090019" w:tentative="1">
+      <w:start w:val="1"/>
+      <w:numFmt w:val="lowerLetter"/>
+      <w:lvlText w:val="%2)"/>
+      <w:lvlJc w:val="left"/>
+      <w:pPr>
+        <w:ind w:left="2040" w:hanging="420"/>
+      </w:pPr>
+    </w:lvl>
+    <w:lvl w:ilvl="2" w:tplc="0409001B" w:tentative="1">
+      <w:start w:val="1"/>
+      <w:numFmt w:val="lowerRoman"/>
+      <w:lvlText w:val="%3."/>
+      <w:lvlJc w:val="right"/>
+      <w:pPr>
+        <w:ind w:left="2460" w:hanging="420"/>
+      </w:pPr>
+    </w:lvl>
+    <w:lvl w:ilvl="3" w:tplc="0409000F" w:tentative="1">
+      <w:start w:val="1"/>
+      <w:numFmt w:val="decimal"/>
+      <w:lvlText w:val="%4."/>
+      <w:lvlJc w:val="left"/>
+      <w:pPr>
+        <w:ind w:left="2880" w:hanging="420"/>
+      </w:pPr>
+    </w:lvl>
+    <w:lvl w:ilvl="4" w:tplc="04090019" w:tentative="1">
+      <w:start w:val="1"/>
+      <w:numFmt w:val="lowerLetter"/>
+      <w:lvlText w:val="%5)"/>
+      <w:lvlJc w:val="left"/>
+      <w:pPr>
+        <w:ind w:left="3300" w:hanging="420"/>
+      </w:pPr>
+    </w:lvl>
+    <w:lvl w:ilvl="5" w:tplc="0409001B" w:tentative="1">
+      <w:start w:val="1"/>
+      <w:numFmt w:val="lowerRoman"/>
+      <w:lvlText w:val="%6."/>
+      <w:lvlJc w:val="right"/>
+      <w:pPr>
+        <w:ind w:left="3720" w:hanging="420"/>
+      </w:pPr>
+    </w:lvl>
+    <w:lvl w:ilvl="6" w:tplc="0409000F" w:tentative="1">
+      <w:start w:val="1"/>
+      <w:numFmt w:val="decimal"/>
+      <w:lvlText w:val="%7."/>
+      <w:lvlJc w:val="left"/>
+      <w:pPr>
+        <w:ind w:left="4140" w:hanging="420"/>
+      </w:pPr>
+    </w:lvl>
+    <w:lvl w:ilvl="7" w:tplc="04090019" w:tentative="1">
+      <w:start w:val="1"/>
+      <w:numFmt w:val="lowerLetter"/>
+      <w:lvlText w:val="%8)"/>
+      <w:lvlJc w:val="left"/>
+      <w:pPr>
+        <w:ind w:left="4560" w:hanging="420"/>
+      </w:pPr>
+    </w:lvl>
+    <w:lvl w:ilvl="8" w:tplc="0409001B" w:tentative="1">
+      <w:start w:val="1"/>
+      <w:numFmt w:val="lowerRoman"/>
+      <w:lvlText w:val="%9."/>
+      <w:lvlJc w:val="right"/>
+      <w:pPr>
+        <w:ind w:left="4980" w:hanging="420"/>
+      </w:pPr>
+    </w:lvl>
+  </w:abstractNum>
+  <w:abstractNum w:abstractNumId="4">
     <w:nsid w:val="133E7739"/>
     <w:multiLevelType w:val="hybridMultilevel"/>
     <w:tmpl w:val="868C3636"/>
@@ -9337,7 +13387,185 @@
       </w:pPr>
     </w:lvl>
   </w:abstractNum>
-  <w:abstractNum w:abstractNumId="2">
+  <w:abstractNum w:abstractNumId="5">
+    <w:nsid w:val="14843E13"/>
+    <w:multiLevelType w:val="hybridMultilevel"/>
+    <w:tmpl w:val="3A9855D8"/>
+    <w:lvl w:ilvl="0" w:tplc="48F66F60">
+      <w:start w:val="8"/>
+      <w:numFmt w:val="decimal"/>
+      <w:lvlText w:val="%1、"/>
+      <w:lvlJc w:val="left"/>
+      <w:pPr>
+        <w:ind w:left="1146" w:hanging="720"/>
+      </w:pPr>
+      <w:rPr>
+        <w:rFonts w:hint="default"/>
+      </w:rPr>
+    </w:lvl>
+    <w:lvl w:ilvl="1" w:tplc="04090019" w:tentative="1">
+      <w:start w:val="1"/>
+      <w:numFmt w:val="lowerLetter"/>
+      <w:lvlText w:val="%2)"/>
+      <w:lvlJc w:val="left"/>
+      <w:pPr>
+        <w:ind w:left="840" w:hanging="420"/>
+      </w:pPr>
+    </w:lvl>
+    <w:lvl w:ilvl="2" w:tplc="0409001B" w:tentative="1">
+      <w:start w:val="1"/>
+      <w:numFmt w:val="lowerRoman"/>
+      <w:lvlText w:val="%3."/>
+      <w:lvlJc w:val="right"/>
+      <w:pPr>
+        <w:ind w:left="1260" w:hanging="420"/>
+      </w:pPr>
+    </w:lvl>
+    <w:lvl w:ilvl="3" w:tplc="0409000F" w:tentative="1">
+      <w:start w:val="1"/>
+      <w:numFmt w:val="decimal"/>
+      <w:lvlText w:val="%4."/>
+      <w:lvlJc w:val="left"/>
+      <w:pPr>
+        <w:ind w:left="1680" w:hanging="420"/>
+      </w:pPr>
+    </w:lvl>
+    <w:lvl w:ilvl="4" w:tplc="04090019" w:tentative="1">
+      <w:start w:val="1"/>
+      <w:numFmt w:val="lowerLetter"/>
+      <w:lvlText w:val="%5)"/>
+      <w:lvlJc w:val="left"/>
+      <w:pPr>
+        <w:ind w:left="2100" w:hanging="420"/>
+      </w:pPr>
+    </w:lvl>
+    <w:lvl w:ilvl="5" w:tplc="0409001B" w:tentative="1">
+      <w:start w:val="1"/>
+      <w:numFmt w:val="lowerRoman"/>
+      <w:lvlText w:val="%6."/>
+      <w:lvlJc w:val="right"/>
+      <w:pPr>
+        <w:ind w:left="2520" w:hanging="420"/>
+      </w:pPr>
+    </w:lvl>
+    <w:lvl w:ilvl="6" w:tplc="0409000F" w:tentative="1">
+      <w:start w:val="1"/>
+      <w:numFmt w:val="decimal"/>
+      <w:lvlText w:val="%7."/>
+      <w:lvlJc w:val="left"/>
+      <w:pPr>
+        <w:ind w:left="2940" w:hanging="420"/>
+      </w:pPr>
+    </w:lvl>
+    <w:lvl w:ilvl="7" w:tplc="04090019" w:tentative="1">
+      <w:start w:val="1"/>
+      <w:numFmt w:val="lowerLetter"/>
+      <w:lvlText w:val="%8)"/>
+      <w:lvlJc w:val="left"/>
+      <w:pPr>
+        <w:ind w:left="3360" w:hanging="420"/>
+      </w:pPr>
+    </w:lvl>
+    <w:lvl w:ilvl="8" w:tplc="0409001B" w:tentative="1">
+      <w:start w:val="1"/>
+      <w:numFmt w:val="lowerRoman"/>
+      <w:lvlText w:val="%9."/>
+      <w:lvlJc w:val="right"/>
+      <w:pPr>
+        <w:ind w:left="3780" w:hanging="420"/>
+      </w:pPr>
+    </w:lvl>
+  </w:abstractNum>
+  <w:abstractNum w:abstractNumId="6">
+    <w:nsid w:val="16F90224"/>
+    <w:multiLevelType w:val="hybridMultilevel"/>
+    <w:tmpl w:val="B25E467E"/>
+    <w:lvl w:ilvl="0" w:tplc="571C3160">
+      <w:start w:val="1"/>
+      <w:numFmt w:val="lowerLetter"/>
+      <w:lvlText w:val="%1)"/>
+      <w:lvlJc w:val="left"/>
+      <w:pPr>
+        <w:ind w:left="1364" w:hanging="360"/>
+      </w:pPr>
+      <w:rPr>
+        <w:rFonts w:hint="default"/>
+      </w:rPr>
+    </w:lvl>
+    <w:lvl w:ilvl="1" w:tplc="04090019" w:tentative="1">
+      <w:start w:val="1"/>
+      <w:numFmt w:val="lowerLetter"/>
+      <w:lvlText w:val="%2)"/>
+      <w:lvlJc w:val="left"/>
+      <w:pPr>
+        <w:ind w:left="1844" w:hanging="420"/>
+      </w:pPr>
+    </w:lvl>
+    <w:lvl w:ilvl="2" w:tplc="0409001B" w:tentative="1">
+      <w:start w:val="1"/>
+      <w:numFmt w:val="lowerRoman"/>
+      <w:lvlText w:val="%3."/>
+      <w:lvlJc w:val="right"/>
+      <w:pPr>
+        <w:ind w:left="2264" w:hanging="420"/>
+      </w:pPr>
+    </w:lvl>
+    <w:lvl w:ilvl="3" w:tplc="0409000F" w:tentative="1">
+      <w:start w:val="1"/>
+      <w:numFmt w:val="decimal"/>
+      <w:lvlText w:val="%4."/>
+      <w:lvlJc w:val="left"/>
+      <w:pPr>
+        <w:ind w:left="2684" w:hanging="420"/>
+      </w:pPr>
+    </w:lvl>
+    <w:lvl w:ilvl="4" w:tplc="04090019" w:tentative="1">
+      <w:start w:val="1"/>
+      <w:numFmt w:val="lowerLetter"/>
+      <w:lvlText w:val="%5)"/>
+      <w:lvlJc w:val="left"/>
+      <w:pPr>
+        <w:ind w:left="3104" w:hanging="420"/>
+      </w:pPr>
+    </w:lvl>
+    <w:lvl w:ilvl="5" w:tplc="0409001B" w:tentative="1">
+      <w:start w:val="1"/>
+      <w:numFmt w:val="lowerRoman"/>
+      <w:lvlText w:val="%6."/>
+      <w:lvlJc w:val="right"/>
+      <w:pPr>
+        <w:ind w:left="3524" w:hanging="420"/>
+      </w:pPr>
+    </w:lvl>
+    <w:lvl w:ilvl="6" w:tplc="0409000F" w:tentative="1">
+      <w:start w:val="1"/>
+      <w:numFmt w:val="decimal"/>
+      <w:lvlText w:val="%7."/>
+      <w:lvlJc w:val="left"/>
+      <w:pPr>
+        <w:ind w:left="3944" w:hanging="420"/>
+      </w:pPr>
+    </w:lvl>
+    <w:lvl w:ilvl="7" w:tplc="04090019" w:tentative="1">
+      <w:start w:val="1"/>
+      <w:numFmt w:val="lowerLetter"/>
+      <w:lvlText w:val="%8)"/>
+      <w:lvlJc w:val="left"/>
+      <w:pPr>
+        <w:ind w:left="4364" w:hanging="420"/>
+      </w:pPr>
+    </w:lvl>
+    <w:lvl w:ilvl="8" w:tplc="0409001B" w:tentative="1">
+      <w:start w:val="1"/>
+      <w:numFmt w:val="lowerRoman"/>
+      <w:lvlText w:val="%9."/>
+      <w:lvlJc w:val="right"/>
+      <w:pPr>
+        <w:ind w:left="4784" w:hanging="420"/>
+      </w:pPr>
+    </w:lvl>
+  </w:abstractNum>
+  <w:abstractNum w:abstractNumId="7">
     <w:nsid w:val="17E73BF4"/>
     <w:multiLevelType w:val="hybridMultilevel"/>
     <w:tmpl w:val="0D467C5C"/>
@@ -9426,7 +13654,7 @@
       </w:pPr>
     </w:lvl>
   </w:abstractNum>
-  <w:abstractNum w:abstractNumId="3">
+  <w:abstractNum w:abstractNumId="8">
     <w:nsid w:val="185413C3"/>
     <w:multiLevelType w:val="hybridMultilevel"/>
     <w:tmpl w:val="D1809946"/>
@@ -9515,7 +13743,245 @@
       </w:pPr>
     </w:lvl>
   </w:abstractNum>
-  <w:abstractNum w:abstractNumId="4">
+  <w:abstractNum w:abstractNumId="9">
+    <w:nsid w:val="1C396F4E"/>
+    <w:multiLevelType w:val="multilevel"/>
+    <w:tmpl w:val="88546362"/>
+    <w:lvl w:ilvl="0">
+      <w:start w:val="1"/>
+      <w:numFmt w:val="bullet"/>
+      <w:lvlText w:val=""/>
+      <w:lvlJc w:val="left"/>
+      <w:pPr>
+        <w:tabs>
+          <w:tab w:val="num" w:pos="720"/>
+        </w:tabs>
+        <w:ind w:left="720" w:hanging="360"/>
+      </w:pPr>
+      <w:rPr>
+        <w:rFonts w:ascii="Symbol" w:hAnsi="Symbol" w:hint="default"/>
+        <w:sz w:val="20"/>
+      </w:rPr>
+    </w:lvl>
+    <w:lvl w:ilvl="1" w:tentative="1">
+      <w:start w:val="1"/>
+      <w:numFmt w:val="bullet"/>
+      <w:lvlText w:val="o"/>
+      <w:lvlJc w:val="left"/>
+      <w:pPr>
+        <w:tabs>
+          <w:tab w:val="num" w:pos="1440"/>
+        </w:tabs>
+        <w:ind w:left="1440" w:hanging="360"/>
+      </w:pPr>
+      <w:rPr>
+        <w:rFonts w:ascii="Courier New" w:hAnsi="Courier New" w:hint="default"/>
+        <w:sz w:val="20"/>
+      </w:rPr>
+    </w:lvl>
+    <w:lvl w:ilvl="2" w:tentative="1">
+      <w:start w:val="1"/>
+      <w:numFmt w:val="bullet"/>
+      <w:lvlText w:val=""/>
+      <w:lvlJc w:val="left"/>
+      <w:pPr>
+        <w:tabs>
+          <w:tab w:val="num" w:pos="2160"/>
+        </w:tabs>
+        <w:ind w:left="2160" w:hanging="360"/>
+      </w:pPr>
+      <w:rPr>
+        <w:rFonts w:ascii="Wingdings" w:hAnsi="Wingdings" w:hint="default"/>
+        <w:sz w:val="20"/>
+      </w:rPr>
+    </w:lvl>
+    <w:lvl w:ilvl="3" w:tentative="1">
+      <w:start w:val="1"/>
+      <w:numFmt w:val="bullet"/>
+      <w:lvlText w:val=""/>
+      <w:lvlJc w:val="left"/>
+      <w:pPr>
+        <w:tabs>
+          <w:tab w:val="num" w:pos="2880"/>
+        </w:tabs>
+        <w:ind w:left="2880" w:hanging="360"/>
+      </w:pPr>
+      <w:rPr>
+        <w:rFonts w:ascii="Wingdings" w:hAnsi="Wingdings" w:hint="default"/>
+        <w:sz w:val="20"/>
+      </w:rPr>
+    </w:lvl>
+    <w:lvl w:ilvl="4" w:tentative="1">
+      <w:start w:val="1"/>
+      <w:numFmt w:val="bullet"/>
+      <w:lvlText w:val=""/>
+      <w:lvlJc w:val="left"/>
+      <w:pPr>
+        <w:tabs>
+          <w:tab w:val="num" w:pos="3600"/>
+        </w:tabs>
+        <w:ind w:left="3600" w:hanging="360"/>
+      </w:pPr>
+      <w:rPr>
+        <w:rFonts w:ascii="Wingdings" w:hAnsi="Wingdings" w:hint="default"/>
+        <w:sz w:val="20"/>
+      </w:rPr>
+    </w:lvl>
+    <w:lvl w:ilvl="5" w:tentative="1">
+      <w:start w:val="1"/>
+      <w:numFmt w:val="bullet"/>
+      <w:lvlText w:val=""/>
+      <w:lvlJc w:val="left"/>
+      <w:pPr>
+        <w:tabs>
+          <w:tab w:val="num" w:pos="4320"/>
+        </w:tabs>
+        <w:ind w:left="4320" w:hanging="360"/>
+      </w:pPr>
+      <w:rPr>
+        <w:rFonts w:ascii="Wingdings" w:hAnsi="Wingdings" w:hint="default"/>
+        <w:sz w:val="20"/>
+      </w:rPr>
+    </w:lvl>
+    <w:lvl w:ilvl="6" w:tentative="1">
+      <w:start w:val="1"/>
+      <w:numFmt w:val="bullet"/>
+      <w:lvlText w:val=""/>
+      <w:lvlJc w:val="left"/>
+      <w:pPr>
+        <w:tabs>
+          <w:tab w:val="num" w:pos="5040"/>
+        </w:tabs>
+        <w:ind w:left="5040" w:hanging="360"/>
+      </w:pPr>
+      <w:rPr>
+        <w:rFonts w:ascii="Wingdings" w:hAnsi="Wingdings" w:hint="default"/>
+        <w:sz w:val="20"/>
+      </w:rPr>
+    </w:lvl>
+    <w:lvl w:ilvl="7" w:tentative="1">
+      <w:start w:val="1"/>
+      <w:numFmt w:val="bullet"/>
+      <w:lvlText w:val=""/>
+      <w:lvlJc w:val="left"/>
+      <w:pPr>
+        <w:tabs>
+          <w:tab w:val="num" w:pos="5760"/>
+        </w:tabs>
+        <w:ind w:left="5760" w:hanging="360"/>
+      </w:pPr>
+      <w:rPr>
+        <w:rFonts w:ascii="Wingdings" w:hAnsi="Wingdings" w:hint="default"/>
+        <w:sz w:val="20"/>
+      </w:rPr>
+    </w:lvl>
+    <w:lvl w:ilvl="8" w:tentative="1">
+      <w:start w:val="1"/>
+      <w:numFmt w:val="bullet"/>
+      <w:lvlText w:val=""/>
+      <w:lvlJc w:val="left"/>
+      <w:pPr>
+        <w:tabs>
+          <w:tab w:val="num" w:pos="6480"/>
+        </w:tabs>
+        <w:ind w:left="6480" w:hanging="360"/>
+      </w:pPr>
+      <w:rPr>
+        <w:rFonts w:ascii="Wingdings" w:hAnsi="Wingdings" w:hint="default"/>
+        <w:sz w:val="20"/>
+      </w:rPr>
+    </w:lvl>
+  </w:abstractNum>
+  <w:abstractNum w:abstractNumId="10">
+    <w:nsid w:val="1C8D76B4"/>
+    <w:multiLevelType w:val="hybridMultilevel"/>
+    <w:tmpl w:val="3A7C0264"/>
+    <w:lvl w:ilvl="0" w:tplc="E49233D0">
+      <w:start w:val="7"/>
+      <w:numFmt w:val="chineseCountingThousand"/>
+      <w:lvlText w:val="%1、"/>
+      <w:lvlJc w:val="left"/>
+      <w:pPr>
+        <w:ind w:left="704" w:hanging="420"/>
+      </w:pPr>
+      <w:rPr>
+        <w:rFonts w:hint="eastAsia"/>
+      </w:rPr>
+    </w:lvl>
+    <w:lvl w:ilvl="1" w:tplc="04090019" w:tentative="1">
+      <w:start w:val="1"/>
+      <w:numFmt w:val="lowerLetter"/>
+      <w:lvlText w:val="%2)"/>
+      <w:lvlJc w:val="left"/>
+      <w:pPr>
+        <w:ind w:left="-305" w:hanging="420"/>
+      </w:pPr>
+    </w:lvl>
+    <w:lvl w:ilvl="2" w:tplc="0409001B" w:tentative="1">
+      <w:start w:val="1"/>
+      <w:numFmt w:val="lowerRoman"/>
+      <w:lvlText w:val="%3."/>
+      <w:lvlJc w:val="right"/>
+      <w:pPr>
+        <w:ind w:left="115" w:hanging="420"/>
+      </w:pPr>
+    </w:lvl>
+    <w:lvl w:ilvl="3" w:tplc="0409000F" w:tentative="1">
+      <w:start w:val="1"/>
+      <w:numFmt w:val="decimal"/>
+      <w:lvlText w:val="%4."/>
+      <w:lvlJc w:val="left"/>
+      <w:pPr>
+        <w:ind w:left="535" w:hanging="420"/>
+      </w:pPr>
+    </w:lvl>
+    <w:lvl w:ilvl="4" w:tplc="04090019" w:tentative="1">
+      <w:start w:val="1"/>
+      <w:numFmt w:val="lowerLetter"/>
+      <w:lvlText w:val="%5)"/>
+      <w:lvlJc w:val="left"/>
+      <w:pPr>
+        <w:ind w:left="955" w:hanging="420"/>
+      </w:pPr>
+    </w:lvl>
+    <w:lvl w:ilvl="5" w:tplc="0409001B" w:tentative="1">
+      <w:start w:val="1"/>
+      <w:numFmt w:val="lowerRoman"/>
+      <w:lvlText w:val="%6."/>
+      <w:lvlJc w:val="right"/>
+      <w:pPr>
+        <w:ind w:left="1375" w:hanging="420"/>
+      </w:pPr>
+    </w:lvl>
+    <w:lvl w:ilvl="6" w:tplc="0409000F" w:tentative="1">
+      <w:start w:val="1"/>
+      <w:numFmt w:val="decimal"/>
+      <w:lvlText w:val="%7."/>
+      <w:lvlJc w:val="left"/>
+      <w:pPr>
+        <w:ind w:left="1795" w:hanging="420"/>
+      </w:pPr>
+    </w:lvl>
+    <w:lvl w:ilvl="7" w:tplc="04090019" w:tentative="1">
+      <w:start w:val="1"/>
+      <w:numFmt w:val="lowerLetter"/>
+      <w:lvlText w:val="%8)"/>
+      <w:lvlJc w:val="left"/>
+      <w:pPr>
+        <w:ind w:left="2215" w:hanging="420"/>
+      </w:pPr>
+    </w:lvl>
+    <w:lvl w:ilvl="8" w:tplc="0409001B" w:tentative="1">
+      <w:start w:val="1"/>
+      <w:numFmt w:val="lowerRoman"/>
+      <w:lvlText w:val="%9."/>
+      <w:lvlJc w:val="right"/>
+      <w:pPr>
+        <w:ind w:left="2635" w:hanging="420"/>
+      </w:pPr>
+    </w:lvl>
+  </w:abstractNum>
+  <w:abstractNum w:abstractNumId="11">
     <w:nsid w:val="21E753C4"/>
     <w:multiLevelType w:val="hybridMultilevel"/>
     <w:tmpl w:val="925EA92C"/>
@@ -9606,7 +14072,96 @@
       </w:pPr>
     </w:lvl>
   </w:abstractNum>
-  <w:abstractNum w:abstractNumId="5">
+  <w:abstractNum w:abstractNumId="12">
+    <w:nsid w:val="24EC3BBE"/>
+    <w:multiLevelType w:val="hybridMultilevel"/>
+    <w:tmpl w:val="3FF8695A"/>
+    <w:lvl w:ilvl="0" w:tplc="49802DF8">
+      <w:start w:val="1"/>
+      <w:numFmt w:val="decimal"/>
+      <w:lvlText w:val="%1、"/>
+      <w:lvlJc w:val="left"/>
+      <w:pPr>
+        <w:ind w:left="1109" w:hanging="420"/>
+      </w:pPr>
+      <w:rPr>
+        <w:rFonts w:hint="default"/>
+      </w:rPr>
+    </w:lvl>
+    <w:lvl w:ilvl="1" w:tplc="04090019" w:tentative="1">
+      <w:start w:val="1"/>
+      <w:numFmt w:val="lowerLetter"/>
+      <w:lvlText w:val="%2)"/>
+      <w:lvlJc w:val="left"/>
+      <w:pPr>
+        <w:ind w:left="1529" w:hanging="420"/>
+      </w:pPr>
+    </w:lvl>
+    <w:lvl w:ilvl="2" w:tplc="0409001B" w:tentative="1">
+      <w:start w:val="1"/>
+      <w:numFmt w:val="lowerRoman"/>
+      <w:lvlText w:val="%3."/>
+      <w:lvlJc w:val="right"/>
+      <w:pPr>
+        <w:ind w:left="1949" w:hanging="420"/>
+      </w:pPr>
+    </w:lvl>
+    <w:lvl w:ilvl="3" w:tplc="0409000F" w:tentative="1">
+      <w:start w:val="1"/>
+      <w:numFmt w:val="decimal"/>
+      <w:lvlText w:val="%4."/>
+      <w:lvlJc w:val="left"/>
+      <w:pPr>
+        <w:ind w:left="2369" w:hanging="420"/>
+      </w:pPr>
+    </w:lvl>
+    <w:lvl w:ilvl="4" w:tplc="04090019" w:tentative="1">
+      <w:start w:val="1"/>
+      <w:numFmt w:val="lowerLetter"/>
+      <w:lvlText w:val="%5)"/>
+      <w:lvlJc w:val="left"/>
+      <w:pPr>
+        <w:ind w:left="2789" w:hanging="420"/>
+      </w:pPr>
+    </w:lvl>
+    <w:lvl w:ilvl="5" w:tplc="0409001B" w:tentative="1">
+      <w:start w:val="1"/>
+      <w:numFmt w:val="lowerRoman"/>
+      <w:lvlText w:val="%6."/>
+      <w:lvlJc w:val="right"/>
+      <w:pPr>
+        <w:ind w:left="3209" w:hanging="420"/>
+      </w:pPr>
+    </w:lvl>
+    <w:lvl w:ilvl="6" w:tplc="0409000F" w:tentative="1">
+      <w:start w:val="1"/>
+      <w:numFmt w:val="decimal"/>
+      <w:lvlText w:val="%7."/>
+      <w:lvlJc w:val="left"/>
+      <w:pPr>
+        <w:ind w:left="3629" w:hanging="420"/>
+      </w:pPr>
+    </w:lvl>
+    <w:lvl w:ilvl="7" w:tplc="04090019" w:tentative="1">
+      <w:start w:val="1"/>
+      <w:numFmt w:val="lowerLetter"/>
+      <w:lvlText w:val="%8)"/>
+      <w:lvlJc w:val="left"/>
+      <w:pPr>
+        <w:ind w:left="4049" w:hanging="420"/>
+      </w:pPr>
+    </w:lvl>
+    <w:lvl w:ilvl="8" w:tplc="0409001B" w:tentative="1">
+      <w:start w:val="1"/>
+      <w:numFmt w:val="lowerRoman"/>
+      <w:lvlText w:val="%9."/>
+      <w:lvlJc w:val="right"/>
+      <w:pPr>
+        <w:ind w:left="4469" w:hanging="420"/>
+      </w:pPr>
+    </w:lvl>
+  </w:abstractNum>
+  <w:abstractNum w:abstractNumId="13">
     <w:nsid w:val="267334AE"/>
     <w:multiLevelType w:val="hybridMultilevel"/>
     <w:tmpl w:val="6ECE38CA"/>
@@ -9692,7 +14247,185 @@
       </w:pPr>
     </w:lvl>
   </w:abstractNum>
-  <w:abstractNum w:abstractNumId="6">
+  <w:abstractNum w:abstractNumId="14">
+    <w:nsid w:val="26A95DE2"/>
+    <w:multiLevelType w:val="hybridMultilevel"/>
+    <w:tmpl w:val="4DE48288"/>
+    <w:lvl w:ilvl="0" w:tplc="54B87CCE">
+      <w:start w:val="1"/>
+      <w:numFmt w:val="lowerLetter"/>
+      <w:lvlText w:val="%1)"/>
+      <w:lvlJc w:val="left"/>
+      <w:pPr>
+        <w:ind w:left="1789" w:hanging="360"/>
+      </w:pPr>
+      <w:rPr>
+        <w:rFonts w:hint="default"/>
+      </w:rPr>
+    </w:lvl>
+    <w:lvl w:ilvl="1" w:tplc="04090019" w:tentative="1">
+      <w:start w:val="1"/>
+      <w:numFmt w:val="lowerLetter"/>
+      <w:lvlText w:val="%2)"/>
+      <w:lvlJc w:val="left"/>
+      <w:pPr>
+        <w:ind w:left="2269" w:hanging="420"/>
+      </w:pPr>
+    </w:lvl>
+    <w:lvl w:ilvl="2" w:tplc="0409001B" w:tentative="1">
+      <w:start w:val="1"/>
+      <w:numFmt w:val="lowerRoman"/>
+      <w:lvlText w:val="%3."/>
+      <w:lvlJc w:val="right"/>
+      <w:pPr>
+        <w:ind w:left="2689" w:hanging="420"/>
+      </w:pPr>
+    </w:lvl>
+    <w:lvl w:ilvl="3" w:tplc="0409000F" w:tentative="1">
+      <w:start w:val="1"/>
+      <w:numFmt w:val="decimal"/>
+      <w:lvlText w:val="%4."/>
+      <w:lvlJc w:val="left"/>
+      <w:pPr>
+        <w:ind w:left="3109" w:hanging="420"/>
+      </w:pPr>
+    </w:lvl>
+    <w:lvl w:ilvl="4" w:tplc="04090019" w:tentative="1">
+      <w:start w:val="1"/>
+      <w:numFmt w:val="lowerLetter"/>
+      <w:lvlText w:val="%5)"/>
+      <w:lvlJc w:val="left"/>
+      <w:pPr>
+        <w:ind w:left="3529" w:hanging="420"/>
+      </w:pPr>
+    </w:lvl>
+    <w:lvl w:ilvl="5" w:tplc="0409001B" w:tentative="1">
+      <w:start w:val="1"/>
+      <w:numFmt w:val="lowerRoman"/>
+      <w:lvlText w:val="%6."/>
+      <w:lvlJc w:val="right"/>
+      <w:pPr>
+        <w:ind w:left="3949" w:hanging="420"/>
+      </w:pPr>
+    </w:lvl>
+    <w:lvl w:ilvl="6" w:tplc="0409000F" w:tentative="1">
+      <w:start w:val="1"/>
+      <w:numFmt w:val="decimal"/>
+      <w:lvlText w:val="%7."/>
+      <w:lvlJc w:val="left"/>
+      <w:pPr>
+        <w:ind w:left="4369" w:hanging="420"/>
+      </w:pPr>
+    </w:lvl>
+    <w:lvl w:ilvl="7" w:tplc="04090019" w:tentative="1">
+      <w:start w:val="1"/>
+      <w:numFmt w:val="lowerLetter"/>
+      <w:lvlText w:val="%8)"/>
+      <w:lvlJc w:val="left"/>
+      <w:pPr>
+        <w:ind w:left="4789" w:hanging="420"/>
+      </w:pPr>
+    </w:lvl>
+    <w:lvl w:ilvl="8" w:tplc="0409001B" w:tentative="1">
+      <w:start w:val="1"/>
+      <w:numFmt w:val="lowerRoman"/>
+      <w:lvlText w:val="%9."/>
+      <w:lvlJc w:val="right"/>
+      <w:pPr>
+        <w:ind w:left="5209" w:hanging="420"/>
+      </w:pPr>
+    </w:lvl>
+  </w:abstractNum>
+  <w:abstractNum w:abstractNumId="15">
+    <w:nsid w:val="27B15928"/>
+    <w:multiLevelType w:val="hybridMultilevel"/>
+    <w:tmpl w:val="5C36DF70"/>
+    <w:lvl w:ilvl="0" w:tplc="3A00A08A">
+      <w:start w:val="1"/>
+      <w:numFmt w:val="lowerLetter"/>
+      <w:lvlText w:val="%1)"/>
+      <w:lvlJc w:val="left"/>
+      <w:pPr>
+        <w:ind w:left="1200" w:hanging="360"/>
+      </w:pPr>
+      <w:rPr>
+        <w:rFonts w:hint="default"/>
+      </w:rPr>
+    </w:lvl>
+    <w:lvl w:ilvl="1" w:tplc="04090019" w:tentative="1">
+      <w:start w:val="1"/>
+      <w:numFmt w:val="lowerLetter"/>
+      <w:lvlText w:val="%2)"/>
+      <w:lvlJc w:val="left"/>
+      <w:pPr>
+        <w:ind w:left="1680" w:hanging="420"/>
+      </w:pPr>
+    </w:lvl>
+    <w:lvl w:ilvl="2" w:tplc="0409001B" w:tentative="1">
+      <w:start w:val="1"/>
+      <w:numFmt w:val="lowerRoman"/>
+      <w:lvlText w:val="%3."/>
+      <w:lvlJc w:val="right"/>
+      <w:pPr>
+        <w:ind w:left="2100" w:hanging="420"/>
+      </w:pPr>
+    </w:lvl>
+    <w:lvl w:ilvl="3" w:tplc="0409000F" w:tentative="1">
+      <w:start w:val="1"/>
+      <w:numFmt w:val="decimal"/>
+      <w:lvlText w:val="%4."/>
+      <w:lvlJc w:val="left"/>
+      <w:pPr>
+        <w:ind w:left="2520" w:hanging="420"/>
+      </w:pPr>
+    </w:lvl>
+    <w:lvl w:ilvl="4" w:tplc="04090019" w:tentative="1">
+      <w:start w:val="1"/>
+      <w:numFmt w:val="lowerLetter"/>
+      <w:lvlText w:val="%5)"/>
+      <w:lvlJc w:val="left"/>
+      <w:pPr>
+        <w:ind w:left="2940" w:hanging="420"/>
+      </w:pPr>
+    </w:lvl>
+    <w:lvl w:ilvl="5" w:tplc="0409001B" w:tentative="1">
+      <w:start w:val="1"/>
+      <w:numFmt w:val="lowerRoman"/>
+      <w:lvlText w:val="%6."/>
+      <w:lvlJc w:val="right"/>
+      <w:pPr>
+        <w:ind w:left="3360" w:hanging="420"/>
+      </w:pPr>
+    </w:lvl>
+    <w:lvl w:ilvl="6" w:tplc="0409000F" w:tentative="1">
+      <w:start w:val="1"/>
+      <w:numFmt w:val="decimal"/>
+      <w:lvlText w:val="%7."/>
+      <w:lvlJc w:val="left"/>
+      <w:pPr>
+        <w:ind w:left="3780" w:hanging="420"/>
+      </w:pPr>
+    </w:lvl>
+    <w:lvl w:ilvl="7" w:tplc="04090019" w:tentative="1">
+      <w:start w:val="1"/>
+      <w:numFmt w:val="lowerLetter"/>
+      <w:lvlText w:val="%8)"/>
+      <w:lvlJc w:val="left"/>
+      <w:pPr>
+        <w:ind w:left="4200" w:hanging="420"/>
+      </w:pPr>
+    </w:lvl>
+    <w:lvl w:ilvl="8" w:tplc="0409001B" w:tentative="1">
+      <w:start w:val="1"/>
+      <w:numFmt w:val="lowerRoman"/>
+      <w:lvlText w:val="%9."/>
+      <w:lvlJc w:val="right"/>
+      <w:pPr>
+        <w:ind w:left="4620" w:hanging="420"/>
+      </w:pPr>
+    </w:lvl>
+  </w:abstractNum>
+  <w:abstractNum w:abstractNumId="16">
     <w:nsid w:val="2A746292"/>
     <w:multiLevelType w:val="hybridMultilevel"/>
     <w:tmpl w:val="AF2A50A2"/>
@@ -9781,7 +14514,274 @@
       </w:pPr>
     </w:lvl>
   </w:abstractNum>
-  <w:abstractNum w:abstractNumId="7">
+  <w:abstractNum w:abstractNumId="17">
+    <w:nsid w:val="2EA3633D"/>
+    <w:multiLevelType w:val="hybridMultilevel"/>
+    <w:tmpl w:val="C64243DC"/>
+    <w:lvl w:ilvl="0" w:tplc="28664678">
+      <w:start w:val="1"/>
+      <w:numFmt w:val="lowerLetter"/>
+      <w:lvlText w:val="%1)"/>
+      <w:lvlJc w:val="left"/>
+      <w:pPr>
+        <w:ind w:left="2040" w:hanging="360"/>
+      </w:pPr>
+      <w:rPr>
+        <w:rFonts w:hint="default"/>
+      </w:rPr>
+    </w:lvl>
+    <w:lvl w:ilvl="1" w:tplc="04090019" w:tentative="1">
+      <w:start w:val="1"/>
+      <w:numFmt w:val="lowerLetter"/>
+      <w:lvlText w:val="%2)"/>
+      <w:lvlJc w:val="left"/>
+      <w:pPr>
+        <w:ind w:left="2520" w:hanging="420"/>
+      </w:pPr>
+    </w:lvl>
+    <w:lvl w:ilvl="2" w:tplc="0409001B" w:tentative="1">
+      <w:start w:val="1"/>
+      <w:numFmt w:val="lowerRoman"/>
+      <w:lvlText w:val="%3."/>
+      <w:lvlJc w:val="right"/>
+      <w:pPr>
+        <w:ind w:left="2940" w:hanging="420"/>
+      </w:pPr>
+    </w:lvl>
+    <w:lvl w:ilvl="3" w:tplc="0409000F" w:tentative="1">
+      <w:start w:val="1"/>
+      <w:numFmt w:val="decimal"/>
+      <w:lvlText w:val="%4."/>
+      <w:lvlJc w:val="left"/>
+      <w:pPr>
+        <w:ind w:left="3360" w:hanging="420"/>
+      </w:pPr>
+    </w:lvl>
+    <w:lvl w:ilvl="4" w:tplc="04090019" w:tentative="1">
+      <w:start w:val="1"/>
+      <w:numFmt w:val="lowerLetter"/>
+      <w:lvlText w:val="%5)"/>
+      <w:lvlJc w:val="left"/>
+      <w:pPr>
+        <w:ind w:left="3780" w:hanging="420"/>
+      </w:pPr>
+    </w:lvl>
+    <w:lvl w:ilvl="5" w:tplc="0409001B" w:tentative="1">
+      <w:start w:val="1"/>
+      <w:numFmt w:val="lowerRoman"/>
+      <w:lvlText w:val="%6."/>
+      <w:lvlJc w:val="right"/>
+      <w:pPr>
+        <w:ind w:left="4200" w:hanging="420"/>
+      </w:pPr>
+    </w:lvl>
+    <w:lvl w:ilvl="6" w:tplc="0409000F" w:tentative="1">
+      <w:start w:val="1"/>
+      <w:numFmt w:val="decimal"/>
+      <w:lvlText w:val="%7."/>
+      <w:lvlJc w:val="left"/>
+      <w:pPr>
+        <w:ind w:left="4620" w:hanging="420"/>
+      </w:pPr>
+    </w:lvl>
+    <w:lvl w:ilvl="7" w:tplc="04090019" w:tentative="1">
+      <w:start w:val="1"/>
+      <w:numFmt w:val="lowerLetter"/>
+      <w:lvlText w:val="%8)"/>
+      <w:lvlJc w:val="left"/>
+      <w:pPr>
+        <w:ind w:left="5040" w:hanging="420"/>
+      </w:pPr>
+    </w:lvl>
+    <w:lvl w:ilvl="8" w:tplc="0409001B" w:tentative="1">
+      <w:start w:val="1"/>
+      <w:numFmt w:val="lowerRoman"/>
+      <w:lvlText w:val="%9."/>
+      <w:lvlJc w:val="right"/>
+      <w:pPr>
+        <w:ind w:left="5460" w:hanging="420"/>
+      </w:pPr>
+    </w:lvl>
+  </w:abstractNum>
+  <w:abstractNum w:abstractNumId="18">
+    <w:nsid w:val="305322D5"/>
+    <w:multiLevelType w:val="hybridMultilevel"/>
+    <w:tmpl w:val="64F6A3E4"/>
+    <w:lvl w:ilvl="0" w:tplc="9642E07A">
+      <w:start w:val="1"/>
+      <w:numFmt w:val="lowerLetter"/>
+      <w:lvlText w:val="%1)"/>
+      <w:lvlJc w:val="left"/>
+      <w:pPr>
+        <w:ind w:left="1200" w:hanging="360"/>
+      </w:pPr>
+      <w:rPr>
+        <w:rFonts w:hint="default"/>
+      </w:rPr>
+    </w:lvl>
+    <w:lvl w:ilvl="1" w:tplc="04090019" w:tentative="1">
+      <w:start w:val="1"/>
+      <w:numFmt w:val="lowerLetter"/>
+      <w:lvlText w:val="%2)"/>
+      <w:lvlJc w:val="left"/>
+      <w:pPr>
+        <w:ind w:left="1680" w:hanging="420"/>
+      </w:pPr>
+    </w:lvl>
+    <w:lvl w:ilvl="2" w:tplc="0409001B" w:tentative="1">
+      <w:start w:val="1"/>
+      <w:numFmt w:val="lowerRoman"/>
+      <w:lvlText w:val="%3."/>
+      <w:lvlJc w:val="right"/>
+      <w:pPr>
+        <w:ind w:left="2100" w:hanging="420"/>
+      </w:pPr>
+    </w:lvl>
+    <w:lvl w:ilvl="3" w:tplc="0409000F" w:tentative="1">
+      <w:start w:val="1"/>
+      <w:numFmt w:val="decimal"/>
+      <w:lvlText w:val="%4."/>
+      <w:lvlJc w:val="left"/>
+      <w:pPr>
+        <w:ind w:left="2520" w:hanging="420"/>
+      </w:pPr>
+    </w:lvl>
+    <w:lvl w:ilvl="4" w:tplc="04090019" w:tentative="1">
+      <w:start w:val="1"/>
+      <w:numFmt w:val="lowerLetter"/>
+      <w:lvlText w:val="%5)"/>
+      <w:lvlJc w:val="left"/>
+      <w:pPr>
+        <w:ind w:left="2940" w:hanging="420"/>
+      </w:pPr>
+    </w:lvl>
+    <w:lvl w:ilvl="5" w:tplc="0409001B" w:tentative="1">
+      <w:start w:val="1"/>
+      <w:numFmt w:val="lowerRoman"/>
+      <w:lvlText w:val="%6."/>
+      <w:lvlJc w:val="right"/>
+      <w:pPr>
+        <w:ind w:left="3360" w:hanging="420"/>
+      </w:pPr>
+    </w:lvl>
+    <w:lvl w:ilvl="6" w:tplc="0409000F" w:tentative="1">
+      <w:start w:val="1"/>
+      <w:numFmt w:val="decimal"/>
+      <w:lvlText w:val="%7."/>
+      <w:lvlJc w:val="left"/>
+      <w:pPr>
+        <w:ind w:left="3780" w:hanging="420"/>
+      </w:pPr>
+    </w:lvl>
+    <w:lvl w:ilvl="7" w:tplc="04090019" w:tentative="1">
+      <w:start w:val="1"/>
+      <w:numFmt w:val="lowerLetter"/>
+      <w:lvlText w:val="%8)"/>
+      <w:lvlJc w:val="left"/>
+      <w:pPr>
+        <w:ind w:left="4200" w:hanging="420"/>
+      </w:pPr>
+    </w:lvl>
+    <w:lvl w:ilvl="8" w:tplc="0409001B" w:tentative="1">
+      <w:start w:val="1"/>
+      <w:numFmt w:val="lowerRoman"/>
+      <w:lvlText w:val="%9."/>
+      <w:lvlJc w:val="right"/>
+      <w:pPr>
+        <w:ind w:left="4620" w:hanging="420"/>
+      </w:pPr>
+    </w:lvl>
+  </w:abstractNum>
+  <w:abstractNum w:abstractNumId="19">
+    <w:nsid w:val="32B62C9C"/>
+    <w:multiLevelType w:val="hybridMultilevel"/>
+    <w:tmpl w:val="33582DA2"/>
+    <w:lvl w:ilvl="0" w:tplc="2FDEA3B0">
+      <w:start w:val="1"/>
+      <w:numFmt w:val="decimal"/>
+      <w:lvlText w:val="%1、"/>
+      <w:lvlJc w:val="left"/>
+      <w:pPr>
+        <w:ind w:left="1724" w:hanging="720"/>
+      </w:pPr>
+      <w:rPr>
+        <w:rFonts w:hint="default"/>
+      </w:rPr>
+    </w:lvl>
+    <w:lvl w:ilvl="1" w:tplc="04090019" w:tentative="1">
+      <w:start w:val="1"/>
+      <w:numFmt w:val="lowerLetter"/>
+      <w:lvlText w:val="%2)"/>
+      <w:lvlJc w:val="left"/>
+      <w:pPr>
+        <w:ind w:left="1844" w:hanging="420"/>
+      </w:pPr>
+    </w:lvl>
+    <w:lvl w:ilvl="2" w:tplc="0409001B" w:tentative="1">
+      <w:start w:val="1"/>
+      <w:numFmt w:val="lowerRoman"/>
+      <w:lvlText w:val="%3."/>
+      <w:lvlJc w:val="right"/>
+      <w:pPr>
+        <w:ind w:left="2264" w:hanging="420"/>
+      </w:pPr>
+    </w:lvl>
+    <w:lvl w:ilvl="3" w:tplc="0409000F" w:tentative="1">
+      <w:start w:val="1"/>
+      <w:numFmt w:val="decimal"/>
+      <w:lvlText w:val="%4."/>
+      <w:lvlJc w:val="left"/>
+      <w:pPr>
+        <w:ind w:left="2684" w:hanging="420"/>
+      </w:pPr>
+    </w:lvl>
+    <w:lvl w:ilvl="4" w:tplc="04090019" w:tentative="1">
+      <w:start w:val="1"/>
+      <w:numFmt w:val="lowerLetter"/>
+      <w:lvlText w:val="%5)"/>
+      <w:lvlJc w:val="left"/>
+      <w:pPr>
+        <w:ind w:left="3104" w:hanging="420"/>
+      </w:pPr>
+    </w:lvl>
+    <w:lvl w:ilvl="5" w:tplc="0409001B" w:tentative="1">
+      <w:start w:val="1"/>
+      <w:numFmt w:val="lowerRoman"/>
+      <w:lvlText w:val="%6."/>
+      <w:lvlJc w:val="right"/>
+      <w:pPr>
+        <w:ind w:left="3524" w:hanging="420"/>
+      </w:pPr>
+    </w:lvl>
+    <w:lvl w:ilvl="6" w:tplc="0409000F" w:tentative="1">
+      <w:start w:val="1"/>
+      <w:numFmt w:val="decimal"/>
+      <w:lvlText w:val="%7."/>
+      <w:lvlJc w:val="left"/>
+      <w:pPr>
+        <w:ind w:left="3944" w:hanging="420"/>
+      </w:pPr>
+    </w:lvl>
+    <w:lvl w:ilvl="7" w:tplc="04090019" w:tentative="1">
+      <w:start w:val="1"/>
+      <w:numFmt w:val="lowerLetter"/>
+      <w:lvlText w:val="%8)"/>
+      <w:lvlJc w:val="left"/>
+      <w:pPr>
+        <w:ind w:left="4364" w:hanging="420"/>
+      </w:pPr>
+    </w:lvl>
+    <w:lvl w:ilvl="8" w:tplc="0409001B" w:tentative="1">
+      <w:start w:val="1"/>
+      <w:numFmt w:val="lowerRoman"/>
+      <w:lvlText w:val="%9."/>
+      <w:lvlJc w:val="right"/>
+      <w:pPr>
+        <w:ind w:left="4784" w:hanging="420"/>
+      </w:pPr>
+    </w:lvl>
+  </w:abstractNum>
+  <w:abstractNum w:abstractNumId="20">
     <w:nsid w:val="383F0BB1"/>
     <w:multiLevelType w:val="hybridMultilevel"/>
     <w:tmpl w:val="16CC156C"/>
@@ -9870,7 +14870,7 @@
       </w:pPr>
     </w:lvl>
   </w:abstractNum>
-  <w:abstractNum w:abstractNumId="8">
+  <w:abstractNum w:abstractNumId="21">
     <w:nsid w:val="416177F2"/>
     <w:multiLevelType w:val="hybridMultilevel"/>
     <w:tmpl w:val="FA5C20D0"/>
@@ -9959,7 +14959,7 @@
       </w:pPr>
     </w:lvl>
   </w:abstractNum>
-  <w:abstractNum w:abstractNumId="9">
+  <w:abstractNum w:abstractNumId="22">
     <w:nsid w:val="42364FC2"/>
     <w:multiLevelType w:val="hybridMultilevel"/>
     <w:tmpl w:val="28082534"/>
@@ -10045,7 +15045,96 @@
       </w:pPr>
     </w:lvl>
   </w:abstractNum>
-  <w:abstractNum w:abstractNumId="10">
+  <w:abstractNum w:abstractNumId="23">
+    <w:nsid w:val="42D0617E"/>
+    <w:multiLevelType w:val="hybridMultilevel"/>
+    <w:tmpl w:val="B6300526"/>
+    <w:lvl w:ilvl="0" w:tplc="52BC7590">
+      <w:start w:val="1"/>
+      <w:numFmt w:val="chineseCountingThousand"/>
+      <w:lvlText w:val="%1、"/>
+      <w:lvlJc w:val="left"/>
+      <w:pPr>
+        <w:ind w:left="840" w:hanging="420"/>
+      </w:pPr>
+      <w:rPr>
+        <w:rFonts w:hint="eastAsia"/>
+      </w:rPr>
+    </w:lvl>
+    <w:lvl w:ilvl="1" w:tplc="04090019" w:tentative="1">
+      <w:start w:val="1"/>
+      <w:numFmt w:val="lowerLetter"/>
+      <w:lvlText w:val="%2)"/>
+      <w:lvlJc w:val="left"/>
+      <w:pPr>
+        <w:ind w:left="840" w:hanging="420"/>
+      </w:pPr>
+    </w:lvl>
+    <w:lvl w:ilvl="2" w:tplc="0409001B" w:tentative="1">
+      <w:start w:val="1"/>
+      <w:numFmt w:val="lowerRoman"/>
+      <w:lvlText w:val="%3."/>
+      <w:lvlJc w:val="right"/>
+      <w:pPr>
+        <w:ind w:left="1260" w:hanging="420"/>
+      </w:pPr>
+    </w:lvl>
+    <w:lvl w:ilvl="3" w:tplc="0409000F" w:tentative="1">
+      <w:start w:val="1"/>
+      <w:numFmt w:val="decimal"/>
+      <w:lvlText w:val="%4."/>
+      <w:lvlJc w:val="left"/>
+      <w:pPr>
+        <w:ind w:left="1680" w:hanging="420"/>
+      </w:pPr>
+    </w:lvl>
+    <w:lvl w:ilvl="4" w:tplc="04090019" w:tentative="1">
+      <w:start w:val="1"/>
+      <w:numFmt w:val="lowerLetter"/>
+      <w:lvlText w:val="%5)"/>
+      <w:lvlJc w:val="left"/>
+      <w:pPr>
+        <w:ind w:left="2100" w:hanging="420"/>
+      </w:pPr>
+    </w:lvl>
+    <w:lvl w:ilvl="5" w:tplc="0409001B" w:tentative="1">
+      <w:start w:val="1"/>
+      <w:numFmt w:val="lowerRoman"/>
+      <w:lvlText w:val="%6."/>
+      <w:lvlJc w:val="right"/>
+      <w:pPr>
+        <w:ind w:left="2520" w:hanging="420"/>
+      </w:pPr>
+    </w:lvl>
+    <w:lvl w:ilvl="6" w:tplc="0409000F" w:tentative="1">
+      <w:start w:val="1"/>
+      <w:numFmt w:val="decimal"/>
+      <w:lvlText w:val="%7."/>
+      <w:lvlJc w:val="left"/>
+      <w:pPr>
+        <w:ind w:left="2940" w:hanging="420"/>
+      </w:pPr>
+    </w:lvl>
+    <w:lvl w:ilvl="7" w:tplc="04090019" w:tentative="1">
+      <w:start w:val="1"/>
+      <w:numFmt w:val="lowerLetter"/>
+      <w:lvlText w:val="%8)"/>
+      <w:lvlJc w:val="left"/>
+      <w:pPr>
+        <w:ind w:left="3360" w:hanging="420"/>
+      </w:pPr>
+    </w:lvl>
+    <w:lvl w:ilvl="8" w:tplc="0409001B" w:tentative="1">
+      <w:start w:val="1"/>
+      <w:numFmt w:val="lowerRoman"/>
+      <w:lvlText w:val="%9."/>
+      <w:lvlJc w:val="right"/>
+      <w:pPr>
+        <w:ind w:left="3780" w:hanging="420"/>
+      </w:pPr>
+    </w:lvl>
+  </w:abstractNum>
+  <w:abstractNum w:abstractNumId="24">
     <w:nsid w:val="48DD04ED"/>
     <w:multiLevelType w:val="hybridMultilevel"/>
     <w:tmpl w:val="DF3CAE90"/>
@@ -10055,7 +15144,7 @@
       <w:lvlText w:val="%1、"/>
       <w:lvlJc w:val="left"/>
       <w:pPr>
-        <w:ind w:left="1429" w:hanging="720"/>
+        <w:ind w:left="1004" w:hanging="720"/>
       </w:pPr>
       <w:rPr>
         <w:rFonts w:hint="default"/>
@@ -10134,7 +15223,7 @@
       </w:pPr>
     </w:lvl>
   </w:abstractNum>
-  <w:abstractNum w:abstractNumId="11">
+  <w:abstractNum w:abstractNumId="25">
     <w:nsid w:val="4B1A5953"/>
     <w:multiLevelType w:val="hybridMultilevel"/>
     <w:tmpl w:val="2B769148"/>
@@ -10220,7 +15309,7 @@
       </w:pPr>
     </w:lvl>
   </w:abstractNum>
-  <w:abstractNum w:abstractNumId="12">
+  <w:abstractNum w:abstractNumId="26">
     <w:nsid w:val="4CFE6E85"/>
     <w:multiLevelType w:val="hybridMultilevel"/>
     <w:tmpl w:val="7612F184"/>
@@ -10309,7 +15398,96 @@
       </w:pPr>
     </w:lvl>
   </w:abstractNum>
-  <w:abstractNum w:abstractNumId="13">
+  <w:abstractNum w:abstractNumId="27">
+    <w:nsid w:val="4EF66DD3"/>
+    <w:multiLevelType w:val="hybridMultilevel"/>
+    <w:tmpl w:val="250EE2CE"/>
+    <w:lvl w:ilvl="0" w:tplc="ADECBB3A">
+      <w:start w:val="1"/>
+      <w:numFmt w:val="lowerLetter"/>
+      <w:lvlText w:val="%1)"/>
+      <w:lvlJc w:val="left"/>
+      <w:pPr>
+        <w:ind w:left="2040" w:hanging="360"/>
+      </w:pPr>
+      <w:rPr>
+        <w:rFonts w:hint="default"/>
+      </w:rPr>
+    </w:lvl>
+    <w:lvl w:ilvl="1" w:tplc="04090019" w:tentative="1">
+      <w:start w:val="1"/>
+      <w:numFmt w:val="lowerLetter"/>
+      <w:lvlText w:val="%2)"/>
+      <w:lvlJc w:val="left"/>
+      <w:pPr>
+        <w:ind w:left="2520" w:hanging="420"/>
+      </w:pPr>
+    </w:lvl>
+    <w:lvl w:ilvl="2" w:tplc="0409001B" w:tentative="1">
+      <w:start w:val="1"/>
+      <w:numFmt w:val="lowerRoman"/>
+      <w:lvlText w:val="%3."/>
+      <w:lvlJc w:val="right"/>
+      <w:pPr>
+        <w:ind w:left="2940" w:hanging="420"/>
+      </w:pPr>
+    </w:lvl>
+    <w:lvl w:ilvl="3" w:tplc="0409000F" w:tentative="1">
+      <w:start w:val="1"/>
+      <w:numFmt w:val="decimal"/>
+      <w:lvlText w:val="%4."/>
+      <w:lvlJc w:val="left"/>
+      <w:pPr>
+        <w:ind w:left="3360" w:hanging="420"/>
+      </w:pPr>
+    </w:lvl>
+    <w:lvl w:ilvl="4" w:tplc="04090019" w:tentative="1">
+      <w:start w:val="1"/>
+      <w:numFmt w:val="lowerLetter"/>
+      <w:lvlText w:val="%5)"/>
+      <w:lvlJc w:val="left"/>
+      <w:pPr>
+        <w:ind w:left="3780" w:hanging="420"/>
+      </w:pPr>
+    </w:lvl>
+    <w:lvl w:ilvl="5" w:tplc="0409001B" w:tentative="1">
+      <w:start w:val="1"/>
+      <w:numFmt w:val="lowerRoman"/>
+      <w:lvlText w:val="%6."/>
+      <w:lvlJc w:val="right"/>
+      <w:pPr>
+        <w:ind w:left="4200" w:hanging="420"/>
+      </w:pPr>
+    </w:lvl>
+    <w:lvl w:ilvl="6" w:tplc="0409000F" w:tentative="1">
+      <w:start w:val="1"/>
+      <w:numFmt w:val="decimal"/>
+      <w:lvlText w:val="%7."/>
+      <w:lvlJc w:val="left"/>
+      <w:pPr>
+        <w:ind w:left="4620" w:hanging="420"/>
+      </w:pPr>
+    </w:lvl>
+    <w:lvl w:ilvl="7" w:tplc="04090019" w:tentative="1">
+      <w:start w:val="1"/>
+      <w:numFmt w:val="lowerLetter"/>
+      <w:lvlText w:val="%8)"/>
+      <w:lvlJc w:val="left"/>
+      <w:pPr>
+        <w:ind w:left="5040" w:hanging="420"/>
+      </w:pPr>
+    </w:lvl>
+    <w:lvl w:ilvl="8" w:tplc="0409001B" w:tentative="1">
+      <w:start w:val="1"/>
+      <w:numFmt w:val="lowerRoman"/>
+      <w:lvlText w:val="%9."/>
+      <w:lvlJc w:val="right"/>
+      <w:pPr>
+        <w:ind w:left="5460" w:hanging="420"/>
+      </w:pPr>
+    </w:lvl>
+  </w:abstractNum>
+  <w:abstractNum w:abstractNumId="28">
     <w:nsid w:val="4FEC4973"/>
     <w:multiLevelType w:val="hybridMultilevel"/>
     <w:tmpl w:val="02968574"/>
@@ -10398,10 +15576,10 @@
       </w:pPr>
     </w:lvl>
   </w:abstractNum>
-  <w:abstractNum w:abstractNumId="14">
+  <w:abstractNum w:abstractNumId="29">
     <w:nsid w:val="53AE7C78"/>
     <w:multiLevelType w:val="hybridMultilevel"/>
-    <w:tmpl w:val="37263906"/>
+    <w:tmpl w:val="14BA6F98"/>
     <w:lvl w:ilvl="0" w:tplc="04090019">
       <w:start w:val="1"/>
       <w:numFmt w:val="lowerLetter"/>
@@ -10484,7 +15662,7 @@
       </w:pPr>
     </w:lvl>
   </w:abstractNum>
-  <w:abstractNum w:abstractNumId="15">
+  <w:abstractNum w:abstractNumId="30">
     <w:nsid w:val="53CC7E0A"/>
     <w:multiLevelType w:val="multilevel"/>
     <w:tmpl w:val="1F7C58EE"/>
@@ -10597,7 +15775,96 @@
       </w:pPr>
     </w:lvl>
   </w:abstractNum>
-  <w:abstractNum w:abstractNumId="16">
+  <w:abstractNum w:abstractNumId="31">
+    <w:nsid w:val="5B383FD6"/>
+    <w:multiLevelType w:val="hybridMultilevel"/>
+    <w:tmpl w:val="EE1AE99C"/>
+    <w:lvl w:ilvl="0" w:tplc="CE76308C">
+      <w:start w:val="1"/>
+      <w:numFmt w:val="lowerLetter"/>
+      <w:lvlText w:val="%1)"/>
+      <w:lvlJc w:val="left"/>
+      <w:pPr>
+        <w:ind w:left="1789" w:hanging="360"/>
+      </w:pPr>
+      <w:rPr>
+        <w:rFonts w:hint="default"/>
+      </w:rPr>
+    </w:lvl>
+    <w:lvl w:ilvl="1" w:tplc="04090019" w:tentative="1">
+      <w:start w:val="1"/>
+      <w:numFmt w:val="lowerLetter"/>
+      <w:lvlText w:val="%2)"/>
+      <w:lvlJc w:val="left"/>
+      <w:pPr>
+        <w:ind w:left="2269" w:hanging="420"/>
+      </w:pPr>
+    </w:lvl>
+    <w:lvl w:ilvl="2" w:tplc="0409001B" w:tentative="1">
+      <w:start w:val="1"/>
+      <w:numFmt w:val="lowerRoman"/>
+      <w:lvlText w:val="%3."/>
+      <w:lvlJc w:val="right"/>
+      <w:pPr>
+        <w:ind w:left="2689" w:hanging="420"/>
+      </w:pPr>
+    </w:lvl>
+    <w:lvl w:ilvl="3" w:tplc="0409000F" w:tentative="1">
+      <w:start w:val="1"/>
+      <w:numFmt w:val="decimal"/>
+      <w:lvlText w:val="%4."/>
+      <w:lvlJc w:val="left"/>
+      <w:pPr>
+        <w:ind w:left="3109" w:hanging="420"/>
+      </w:pPr>
+    </w:lvl>
+    <w:lvl w:ilvl="4" w:tplc="04090019" w:tentative="1">
+      <w:start w:val="1"/>
+      <w:numFmt w:val="lowerLetter"/>
+      <w:lvlText w:val="%5)"/>
+      <w:lvlJc w:val="left"/>
+      <w:pPr>
+        <w:ind w:left="3529" w:hanging="420"/>
+      </w:pPr>
+    </w:lvl>
+    <w:lvl w:ilvl="5" w:tplc="0409001B" w:tentative="1">
+      <w:start w:val="1"/>
+      <w:numFmt w:val="lowerRoman"/>
+      <w:lvlText w:val="%6."/>
+      <w:lvlJc w:val="right"/>
+      <w:pPr>
+        <w:ind w:left="3949" w:hanging="420"/>
+      </w:pPr>
+    </w:lvl>
+    <w:lvl w:ilvl="6" w:tplc="0409000F" w:tentative="1">
+      <w:start w:val="1"/>
+      <w:numFmt w:val="decimal"/>
+      <w:lvlText w:val="%7."/>
+      <w:lvlJc w:val="left"/>
+      <w:pPr>
+        <w:ind w:left="4369" w:hanging="420"/>
+      </w:pPr>
+    </w:lvl>
+    <w:lvl w:ilvl="7" w:tplc="04090019" w:tentative="1">
+      <w:start w:val="1"/>
+      <w:numFmt w:val="lowerLetter"/>
+      <w:lvlText w:val="%8)"/>
+      <w:lvlJc w:val="left"/>
+      <w:pPr>
+        <w:ind w:left="4789" w:hanging="420"/>
+      </w:pPr>
+    </w:lvl>
+    <w:lvl w:ilvl="8" w:tplc="0409001B" w:tentative="1">
+      <w:start w:val="1"/>
+      <w:numFmt w:val="lowerRoman"/>
+      <w:lvlText w:val="%9."/>
+      <w:lvlJc w:val="right"/>
+      <w:pPr>
+        <w:ind w:left="5209" w:hanging="420"/>
+      </w:pPr>
+    </w:lvl>
+  </w:abstractNum>
+  <w:abstractNum w:abstractNumId="32">
     <w:nsid w:val="610122C4"/>
     <w:multiLevelType w:val="hybridMultilevel"/>
     <w:tmpl w:val="DEE0BF42"/>
@@ -10686,7 +15953,96 @@
       </w:pPr>
     </w:lvl>
   </w:abstractNum>
-  <w:abstractNum w:abstractNumId="17">
+  <w:abstractNum w:abstractNumId="33">
+    <w:nsid w:val="63F9166D"/>
+    <w:multiLevelType w:val="hybridMultilevel"/>
+    <w:tmpl w:val="E3DAC4E2"/>
+    <w:lvl w:ilvl="0" w:tplc="2B48E8C2">
+      <w:start w:val="1"/>
+      <w:numFmt w:val="lowerLetter"/>
+      <w:lvlText w:val="%1)"/>
+      <w:lvlJc w:val="left"/>
+      <w:pPr>
+        <w:ind w:left="1200" w:hanging="360"/>
+      </w:pPr>
+      <w:rPr>
+        <w:rFonts w:hint="default"/>
+      </w:rPr>
+    </w:lvl>
+    <w:lvl w:ilvl="1" w:tplc="04090019" w:tentative="1">
+      <w:start w:val="1"/>
+      <w:numFmt w:val="lowerLetter"/>
+      <w:lvlText w:val="%2)"/>
+      <w:lvlJc w:val="left"/>
+      <w:pPr>
+        <w:ind w:left="1680" w:hanging="420"/>
+      </w:pPr>
+    </w:lvl>
+    <w:lvl w:ilvl="2" w:tplc="0409001B" w:tentative="1">
+      <w:start w:val="1"/>
+      <w:numFmt w:val="lowerRoman"/>
+      <w:lvlText w:val="%3."/>
+      <w:lvlJc w:val="right"/>
+      <w:pPr>
+        <w:ind w:left="2100" w:hanging="420"/>
+      </w:pPr>
+    </w:lvl>
+    <w:lvl w:ilvl="3" w:tplc="0409000F" w:tentative="1">
+      <w:start w:val="1"/>
+      <w:numFmt w:val="decimal"/>
+      <w:lvlText w:val="%4."/>
+      <w:lvlJc w:val="left"/>
+      <w:pPr>
+        <w:ind w:left="2520" w:hanging="420"/>
+      </w:pPr>
+    </w:lvl>
+    <w:lvl w:ilvl="4" w:tplc="04090019" w:tentative="1">
+      <w:start w:val="1"/>
+      <w:numFmt w:val="lowerLetter"/>
+      <w:lvlText w:val="%5)"/>
+      <w:lvlJc w:val="left"/>
+      <w:pPr>
+        <w:ind w:left="2940" w:hanging="420"/>
+      </w:pPr>
+    </w:lvl>
+    <w:lvl w:ilvl="5" w:tplc="0409001B" w:tentative="1">
+      <w:start w:val="1"/>
+      <w:numFmt w:val="lowerRoman"/>
+      <w:lvlText w:val="%6."/>
+      <w:lvlJc w:val="right"/>
+      <w:pPr>
+        <w:ind w:left="3360" w:hanging="420"/>
+      </w:pPr>
+    </w:lvl>
+    <w:lvl w:ilvl="6" w:tplc="0409000F" w:tentative="1">
+      <w:start w:val="1"/>
+      <w:numFmt w:val="decimal"/>
+      <w:lvlText w:val="%7."/>
+      <w:lvlJc w:val="left"/>
+      <w:pPr>
+        <w:ind w:left="3780" w:hanging="420"/>
+      </w:pPr>
+    </w:lvl>
+    <w:lvl w:ilvl="7" w:tplc="04090019" w:tentative="1">
+      <w:start w:val="1"/>
+      <w:numFmt w:val="lowerLetter"/>
+      <w:lvlText w:val="%8)"/>
+      <w:lvlJc w:val="left"/>
+      <w:pPr>
+        <w:ind w:left="4200" w:hanging="420"/>
+      </w:pPr>
+    </w:lvl>
+    <w:lvl w:ilvl="8" w:tplc="0409001B" w:tentative="1">
+      <w:start w:val="1"/>
+      <w:numFmt w:val="lowerRoman"/>
+      <w:lvlText w:val="%9."/>
+      <w:lvlJc w:val="right"/>
+      <w:pPr>
+        <w:ind w:left="4620" w:hanging="420"/>
+      </w:pPr>
+    </w:lvl>
+  </w:abstractNum>
+  <w:abstractNum w:abstractNumId="34">
     <w:nsid w:val="66A232B4"/>
     <w:multiLevelType w:val="hybridMultilevel"/>
     <w:tmpl w:val="FFCE0EE4"/>
@@ -10775,7 +16131,7 @@
       </w:pPr>
     </w:lvl>
   </w:abstractNum>
-  <w:abstractNum w:abstractNumId="18">
+  <w:abstractNum w:abstractNumId="35">
     <w:nsid w:val="66BD1FF3"/>
     <w:multiLevelType w:val="hybridMultilevel"/>
     <w:tmpl w:val="4BCA0832"/>
@@ -10864,7 +16220,96 @@
       </w:pPr>
     </w:lvl>
   </w:abstractNum>
-  <w:abstractNum w:abstractNumId="19">
+  <w:abstractNum w:abstractNumId="36">
+    <w:nsid w:val="68A542C2"/>
+    <w:multiLevelType w:val="hybridMultilevel"/>
+    <w:tmpl w:val="B290DA2E"/>
+    <w:lvl w:ilvl="0" w:tplc="52BC7590">
+      <w:start w:val="1"/>
+      <w:numFmt w:val="chineseCountingThousand"/>
+      <w:lvlText w:val="%1、"/>
+      <w:lvlJc w:val="left"/>
+      <w:pPr>
+        <w:ind w:left="833" w:hanging="420"/>
+      </w:pPr>
+      <w:rPr>
+        <w:rFonts w:hint="eastAsia"/>
+      </w:rPr>
+    </w:lvl>
+    <w:lvl w:ilvl="1" w:tplc="04090019" w:tentative="1">
+      <w:start w:val="1"/>
+      <w:numFmt w:val="lowerLetter"/>
+      <w:lvlText w:val="%2)"/>
+      <w:lvlJc w:val="left"/>
+      <w:pPr>
+        <w:ind w:left="1253" w:hanging="420"/>
+      </w:pPr>
+    </w:lvl>
+    <w:lvl w:ilvl="2" w:tplc="0409001B" w:tentative="1">
+      <w:start w:val="1"/>
+      <w:numFmt w:val="lowerRoman"/>
+      <w:lvlText w:val="%3."/>
+      <w:lvlJc w:val="right"/>
+      <w:pPr>
+        <w:ind w:left="1673" w:hanging="420"/>
+      </w:pPr>
+    </w:lvl>
+    <w:lvl w:ilvl="3" w:tplc="0409000F" w:tentative="1">
+      <w:start w:val="1"/>
+      <w:numFmt w:val="decimal"/>
+      <w:lvlText w:val="%4."/>
+      <w:lvlJc w:val="left"/>
+      <w:pPr>
+        <w:ind w:left="2093" w:hanging="420"/>
+      </w:pPr>
+    </w:lvl>
+    <w:lvl w:ilvl="4" w:tplc="04090019" w:tentative="1">
+      <w:start w:val="1"/>
+      <w:numFmt w:val="lowerLetter"/>
+      <w:lvlText w:val="%5)"/>
+      <w:lvlJc w:val="left"/>
+      <w:pPr>
+        <w:ind w:left="2513" w:hanging="420"/>
+      </w:pPr>
+    </w:lvl>
+    <w:lvl w:ilvl="5" w:tplc="0409001B" w:tentative="1">
+      <w:start w:val="1"/>
+      <w:numFmt w:val="lowerRoman"/>
+      <w:lvlText w:val="%6."/>
+      <w:lvlJc w:val="right"/>
+      <w:pPr>
+        <w:ind w:left="2933" w:hanging="420"/>
+      </w:pPr>
+    </w:lvl>
+    <w:lvl w:ilvl="6" w:tplc="0409000F" w:tentative="1">
+      <w:start w:val="1"/>
+      <w:numFmt w:val="decimal"/>
+      <w:lvlText w:val="%7."/>
+      <w:lvlJc w:val="left"/>
+      <w:pPr>
+        <w:ind w:left="3353" w:hanging="420"/>
+      </w:pPr>
+    </w:lvl>
+    <w:lvl w:ilvl="7" w:tplc="04090019" w:tentative="1">
+      <w:start w:val="1"/>
+      <w:numFmt w:val="lowerLetter"/>
+      <w:lvlText w:val="%8)"/>
+      <w:lvlJc w:val="left"/>
+      <w:pPr>
+        <w:ind w:left="3773" w:hanging="420"/>
+      </w:pPr>
+    </w:lvl>
+    <w:lvl w:ilvl="8" w:tplc="0409001B" w:tentative="1">
+      <w:start w:val="1"/>
+      <w:numFmt w:val="lowerRoman"/>
+      <w:lvlText w:val="%9."/>
+      <w:lvlJc w:val="right"/>
+      <w:pPr>
+        <w:ind w:left="4193" w:hanging="420"/>
+      </w:pPr>
+    </w:lvl>
+  </w:abstractNum>
+  <w:abstractNum w:abstractNumId="37">
     <w:nsid w:val="73211C60"/>
     <w:multiLevelType w:val="hybridMultilevel"/>
     <w:tmpl w:val="70A4E1EC"/>
@@ -10953,7 +16398,96 @@
       </w:pPr>
     </w:lvl>
   </w:abstractNum>
-  <w:abstractNum w:abstractNumId="20">
+  <w:abstractNum w:abstractNumId="38">
+    <w:nsid w:val="750A4379"/>
+    <w:multiLevelType w:val="hybridMultilevel"/>
+    <w:tmpl w:val="656A32A0"/>
+    <w:lvl w:ilvl="0" w:tplc="EDA6B4EA">
+      <w:start w:val="2"/>
+      <w:numFmt w:val="decimal"/>
+      <w:lvlText w:val="%1、"/>
+      <w:lvlJc w:val="left"/>
+      <w:pPr>
+        <w:ind w:left="1413" w:hanging="420"/>
+      </w:pPr>
+      <w:rPr>
+        <w:rFonts w:hint="default"/>
+      </w:rPr>
+    </w:lvl>
+    <w:lvl w:ilvl="1" w:tplc="04090019" w:tentative="1">
+      <w:start w:val="1"/>
+      <w:numFmt w:val="lowerLetter"/>
+      <w:lvlText w:val="%2)"/>
+      <w:lvlJc w:val="left"/>
+      <w:pPr>
+        <w:ind w:left="1413" w:hanging="420"/>
+      </w:pPr>
+    </w:lvl>
+    <w:lvl w:ilvl="2" w:tplc="0409001B" w:tentative="1">
+      <w:start w:val="1"/>
+      <w:numFmt w:val="lowerRoman"/>
+      <w:lvlText w:val="%3."/>
+      <w:lvlJc w:val="right"/>
+      <w:pPr>
+        <w:ind w:left="1833" w:hanging="420"/>
+      </w:pPr>
+    </w:lvl>
+    <w:lvl w:ilvl="3" w:tplc="0409000F" w:tentative="1">
+      <w:start w:val="1"/>
+      <w:numFmt w:val="decimal"/>
+      <w:lvlText w:val="%4."/>
+      <w:lvlJc w:val="left"/>
+      <w:pPr>
+        <w:ind w:left="2253" w:hanging="420"/>
+      </w:pPr>
+    </w:lvl>
+    <w:lvl w:ilvl="4" w:tplc="04090019" w:tentative="1">
+      <w:start w:val="1"/>
+      <w:numFmt w:val="lowerLetter"/>
+      <w:lvlText w:val="%5)"/>
+      <w:lvlJc w:val="left"/>
+      <w:pPr>
+        <w:ind w:left="2673" w:hanging="420"/>
+      </w:pPr>
+    </w:lvl>
+    <w:lvl w:ilvl="5" w:tplc="0409001B" w:tentative="1">
+      <w:start w:val="1"/>
+      <w:numFmt w:val="lowerRoman"/>
+      <w:lvlText w:val="%6."/>
+      <w:lvlJc w:val="right"/>
+      <w:pPr>
+        <w:ind w:left="3093" w:hanging="420"/>
+      </w:pPr>
+    </w:lvl>
+    <w:lvl w:ilvl="6" w:tplc="0409000F" w:tentative="1">
+      <w:start w:val="1"/>
+      <w:numFmt w:val="decimal"/>
+      <w:lvlText w:val="%7."/>
+      <w:lvlJc w:val="left"/>
+      <w:pPr>
+        <w:ind w:left="3513" w:hanging="420"/>
+      </w:pPr>
+    </w:lvl>
+    <w:lvl w:ilvl="7" w:tplc="04090019" w:tentative="1">
+      <w:start w:val="1"/>
+      <w:numFmt w:val="lowerLetter"/>
+      <w:lvlText w:val="%8)"/>
+      <w:lvlJc w:val="left"/>
+      <w:pPr>
+        <w:ind w:left="3933" w:hanging="420"/>
+      </w:pPr>
+    </w:lvl>
+    <w:lvl w:ilvl="8" w:tplc="0409001B" w:tentative="1">
+      <w:start w:val="1"/>
+      <w:numFmt w:val="lowerRoman"/>
+      <w:lvlText w:val="%9."/>
+      <w:lvlJc w:val="right"/>
+      <w:pPr>
+        <w:ind w:left="4353" w:hanging="420"/>
+      </w:pPr>
+    </w:lvl>
+  </w:abstractNum>
+  <w:abstractNum w:abstractNumId="39">
     <w:nsid w:val="751A3F42"/>
     <w:multiLevelType w:val="hybridMultilevel"/>
     <w:tmpl w:val="EB42FD68"/>
@@ -11042,7 +16576,7 @@
       </w:pPr>
     </w:lvl>
   </w:abstractNum>
-  <w:abstractNum w:abstractNumId="21">
+  <w:abstractNum w:abstractNumId="40">
     <w:nsid w:val="75ED5942"/>
     <w:multiLevelType w:val="hybridMultilevel"/>
     <w:tmpl w:val="FF90C1AA"/>
@@ -11131,74 +16665,223 @@
       </w:pPr>
     </w:lvl>
   </w:abstractNum>
+  <w:abstractNum w:abstractNumId="41">
+    <w:nsid w:val="795A563C"/>
+    <w:multiLevelType w:val="hybridMultilevel"/>
+    <w:tmpl w:val="14A45224"/>
+    <w:lvl w:ilvl="0" w:tplc="528C3330">
+      <w:start w:val="1"/>
+      <w:numFmt w:val="decimal"/>
+      <w:lvlText w:val="%1、"/>
+      <w:lvlJc w:val="left"/>
+      <w:pPr>
+        <w:ind w:left="1429" w:hanging="720"/>
+      </w:pPr>
+      <w:rPr>
+        <w:rFonts w:hint="default"/>
+      </w:rPr>
+    </w:lvl>
+    <w:lvl w:ilvl="1" w:tplc="04090019" w:tentative="1">
+      <w:start w:val="1"/>
+      <w:numFmt w:val="lowerLetter"/>
+      <w:lvlText w:val="%2)"/>
+      <w:lvlJc w:val="left"/>
+      <w:pPr>
+        <w:ind w:left="1549" w:hanging="420"/>
+      </w:pPr>
+    </w:lvl>
+    <w:lvl w:ilvl="2" w:tplc="0409001B" w:tentative="1">
+      <w:start w:val="1"/>
+      <w:numFmt w:val="lowerRoman"/>
+      <w:lvlText w:val="%3."/>
+      <w:lvlJc w:val="right"/>
+      <w:pPr>
+        <w:ind w:left="1969" w:hanging="420"/>
+      </w:pPr>
+    </w:lvl>
+    <w:lvl w:ilvl="3" w:tplc="0409000F" w:tentative="1">
+      <w:start w:val="1"/>
+      <w:numFmt w:val="decimal"/>
+      <w:lvlText w:val="%4."/>
+      <w:lvlJc w:val="left"/>
+      <w:pPr>
+        <w:ind w:left="2389" w:hanging="420"/>
+      </w:pPr>
+    </w:lvl>
+    <w:lvl w:ilvl="4" w:tplc="04090019" w:tentative="1">
+      <w:start w:val="1"/>
+      <w:numFmt w:val="lowerLetter"/>
+      <w:lvlText w:val="%5)"/>
+      <w:lvlJc w:val="left"/>
+      <w:pPr>
+        <w:ind w:left="2809" w:hanging="420"/>
+      </w:pPr>
+    </w:lvl>
+    <w:lvl w:ilvl="5" w:tplc="0409001B" w:tentative="1">
+      <w:start w:val="1"/>
+      <w:numFmt w:val="lowerRoman"/>
+      <w:lvlText w:val="%6."/>
+      <w:lvlJc w:val="right"/>
+      <w:pPr>
+        <w:ind w:left="3229" w:hanging="420"/>
+      </w:pPr>
+    </w:lvl>
+    <w:lvl w:ilvl="6" w:tplc="0409000F" w:tentative="1">
+      <w:start w:val="1"/>
+      <w:numFmt w:val="decimal"/>
+      <w:lvlText w:val="%7."/>
+      <w:lvlJc w:val="left"/>
+      <w:pPr>
+        <w:ind w:left="3649" w:hanging="420"/>
+      </w:pPr>
+    </w:lvl>
+    <w:lvl w:ilvl="7" w:tplc="04090019" w:tentative="1">
+      <w:start w:val="1"/>
+      <w:numFmt w:val="lowerLetter"/>
+      <w:lvlText w:val="%8)"/>
+      <w:lvlJc w:val="left"/>
+      <w:pPr>
+        <w:ind w:left="4069" w:hanging="420"/>
+      </w:pPr>
+    </w:lvl>
+    <w:lvl w:ilvl="8" w:tplc="0409001B" w:tentative="1">
+      <w:start w:val="1"/>
+      <w:numFmt w:val="lowerRoman"/>
+      <w:lvlText w:val="%9."/>
+      <w:lvlJc w:val="right"/>
+      <w:pPr>
+        <w:ind w:left="4489" w:hanging="420"/>
+      </w:pPr>
+    </w:lvl>
+  </w:abstractNum>
   <w:num w:numId="1">
-    <w:abstractNumId w:val="21"/>
+    <w:abstractNumId w:val="40"/>
   </w:num>
   <w:num w:numId="2">
-    <w:abstractNumId w:val="10"/>
+    <w:abstractNumId w:val="24"/>
   </w:num>
   <w:num w:numId="3">
-    <w:abstractNumId w:val="4"/>
+    <w:abstractNumId w:val="11"/>
   </w:num>
   <w:num w:numId="4">
-    <w:abstractNumId w:val="15"/>
+    <w:abstractNumId w:val="30"/>
     <w:lvlOverride w:ilvl="0">
       <w:startOverride w:val="1"/>
     </w:lvlOverride>
   </w:num>
   <w:num w:numId="5">
-    <w:abstractNumId w:val="19"/>
+    <w:abstractNumId w:val="37"/>
   </w:num>
   <w:num w:numId="6">
-    <w:abstractNumId w:val="9"/>
+    <w:abstractNumId w:val="22"/>
   </w:num>
   <w:num w:numId="7">
-    <w:abstractNumId w:val="2"/>
+    <w:abstractNumId w:val="7"/>
   </w:num>
   <w:num w:numId="8">
-    <w:abstractNumId w:val="14"/>
+    <w:abstractNumId w:val="29"/>
   </w:num>
   <w:num w:numId="9">
-    <w:abstractNumId w:val="8"/>
+    <w:abstractNumId w:val="21"/>
   </w:num>
   <w:num w:numId="10">
-    <w:abstractNumId w:val="1"/>
+    <w:abstractNumId w:val="4"/>
   </w:num>
   <w:num w:numId="11">
-    <w:abstractNumId w:val="11"/>
+    <w:abstractNumId w:val="25"/>
   </w:num>
   <w:num w:numId="12">
-    <w:abstractNumId w:val="5"/>
+    <w:abstractNumId w:val="13"/>
   </w:num>
   <w:num w:numId="13">
-    <w:abstractNumId w:val="20"/>
+    <w:abstractNumId w:val="39"/>
   </w:num>
   <w:num w:numId="14">
-    <w:abstractNumId w:val="16"/>
+    <w:abstractNumId w:val="32"/>
   </w:num>
   <w:num w:numId="15">
     <w:abstractNumId w:val="0"/>
   </w:num>
   <w:num w:numId="16">
-    <w:abstractNumId w:val="13"/>
+    <w:abstractNumId w:val="28"/>
   </w:num>
   <w:num w:numId="17">
+    <w:abstractNumId w:val="16"/>
+  </w:num>
+  <w:num w:numId="18">
+    <w:abstractNumId w:val="34"/>
+  </w:num>
+  <w:num w:numId="19">
+    <w:abstractNumId w:val="35"/>
+  </w:num>
+  <w:num w:numId="20">
+    <w:abstractNumId w:val="20"/>
+  </w:num>
+  <w:num w:numId="21">
+    <w:abstractNumId w:val="8"/>
+  </w:num>
+  <w:num w:numId="22">
+    <w:abstractNumId w:val="26"/>
+  </w:num>
+  <w:num w:numId="23">
+    <w:abstractNumId w:val="33"/>
+  </w:num>
+  <w:num w:numId="24">
+    <w:abstractNumId w:val="14"/>
+  </w:num>
+  <w:num w:numId="25">
+    <w:abstractNumId w:val="23"/>
+  </w:num>
+  <w:num w:numId="26">
+    <w:abstractNumId w:val="36"/>
+  </w:num>
+  <w:num w:numId="27">
+    <w:abstractNumId w:val="10"/>
+  </w:num>
+  <w:num w:numId="28">
+    <w:abstractNumId w:val="1"/>
+  </w:num>
+  <w:num w:numId="29">
+    <w:abstractNumId w:val="3"/>
+  </w:num>
+  <w:num w:numId="30">
+    <w:abstractNumId w:val="41"/>
+  </w:num>
+  <w:num w:numId="31">
+    <w:abstractNumId w:val="18"/>
+  </w:num>
+  <w:num w:numId="32">
+    <w:abstractNumId w:val="15"/>
+  </w:num>
+  <w:num w:numId="33">
+    <w:abstractNumId w:val="31"/>
+  </w:num>
+  <w:num w:numId="34">
+    <w:abstractNumId w:val="5"/>
+  </w:num>
+  <w:num w:numId="35">
     <w:abstractNumId w:val="6"/>
   </w:num>
-  <w:num w:numId="18">
+  <w:num w:numId="36">
+    <w:abstractNumId w:val="19"/>
+  </w:num>
+  <w:num w:numId="37">
+    <w:abstractNumId w:val="27"/>
+  </w:num>
+  <w:num w:numId="38">
+    <w:abstractNumId w:val="12"/>
+  </w:num>
+  <w:num w:numId="39">
+    <w:abstractNumId w:val="38"/>
+  </w:num>
+  <w:num w:numId="40">
     <w:abstractNumId w:val="17"/>
   </w:num>
-  <w:num w:numId="19">
-    <w:abstractNumId w:val="18"/>
+  <w:num w:numId="41">
+    <w:abstractNumId w:val="9"/>
   </w:num>
-  <w:num w:numId="20">
-    <w:abstractNumId w:val="7"/>
-  </w:num>
-  <w:num w:numId="21">
-    <w:abstractNumId w:val="3"/>
-  </w:num>
-  <w:num w:numId="22">
-    <w:abstractNumId w:val="12"/>
+  <w:num w:numId="42">
+    <w:abstractNumId w:val="2"/>
   </w:num>
 </w:numbering>
 </file>
@@ -11708,6 +17391,16 @@
     <w:basedOn w:val="a0"/>
     <w:rsid w:val="00445781"/>
   </w:style>
+  <w:style w:type="character" w:styleId="aa">
+    <w:name w:val="Placeholder Text"/>
+    <w:basedOn w:val="a0"/>
+    <w:uiPriority w:val="99"/>
+    <w:semiHidden/>
+    <w:rsid w:val="00601FB8"/>
+    <w:rPr>
+      <w:color w:val="808080"/>
+    </w:rPr>
+  </w:style>
 </w:styles>
 </file>
 

--- a/CapitalAdmin/android面试整理.docx
+++ b/CapitalAdmin/android面试整理.docx
@@ -7378,7 +7378,6 @@
         <w:ind w:firstLineChars="0"/>
         <w:jc w:val="left"/>
         <w:rPr>
-          <w:rFonts w:hint="eastAsia"/>
           <w:noProof/>
           <w:sz w:val="28"/>
         </w:rPr>
@@ -7402,7 +7401,6 @@
         <w:ind w:firstLineChars="0"/>
         <w:jc w:val="left"/>
         <w:rPr>
-          <w:rFonts w:hint="eastAsia"/>
           <w:noProof/>
           <w:sz w:val="28"/>
         </w:rPr>
@@ -7422,7 +7420,6 @@
         <w:ind w:left="1200" w:firstLineChars="0" w:firstLine="0"/>
         <w:jc w:val="left"/>
         <w:rPr>
-          <w:rFonts w:hint="eastAsia"/>
           <w:noProof/>
           <w:sz w:val="28"/>
         </w:rPr>
@@ -7446,7 +7443,6 @@
         <w:ind w:firstLineChars="0"/>
         <w:jc w:val="left"/>
         <w:rPr>
-          <w:rFonts w:hint="eastAsia"/>
           <w:noProof/>
           <w:sz w:val="28"/>
         </w:rPr>
@@ -9083,7 +9079,6 @@
         <w:ind w:firstLineChars="300" w:firstLine="840"/>
         <w:jc w:val="left"/>
         <w:rPr>
-          <w:rFonts w:hint="eastAsia"/>
           <w:noProof/>
           <w:sz w:val="28"/>
         </w:rPr>
@@ -9095,7 +9090,6 @@
         <w:ind w:firstLineChars="300" w:firstLine="840"/>
         <w:jc w:val="left"/>
         <w:rPr>
-          <w:rFonts w:hint="eastAsia"/>
           <w:noProof/>
           <w:sz w:val="28"/>
         </w:rPr>
@@ -9107,7 +9101,6 @@
         <w:ind w:firstLineChars="300" w:firstLine="840"/>
         <w:jc w:val="left"/>
         <w:rPr>
-          <w:rFonts w:hint="eastAsia"/>
           <w:noProof/>
           <w:sz w:val="28"/>
         </w:rPr>
@@ -9119,7 +9112,6 @@
         <w:ind w:firstLineChars="300" w:firstLine="840"/>
         <w:jc w:val="left"/>
         <w:rPr>
-          <w:rFonts w:hint="eastAsia"/>
           <w:noProof/>
           <w:sz w:val="28"/>
         </w:rPr>
@@ -9131,7 +9123,6 @@
         <w:ind w:firstLineChars="300" w:firstLine="840"/>
         <w:jc w:val="left"/>
         <w:rPr>
-          <w:rFonts w:hint="eastAsia"/>
           <w:noProof/>
           <w:sz w:val="28"/>
         </w:rPr>
@@ -9148,7 +9139,6 @@
         <w:ind w:firstLineChars="0"/>
         <w:jc w:val="left"/>
         <w:rPr>
-          <w:rFonts w:hint="eastAsia"/>
           <w:noProof/>
           <w:sz w:val="28"/>
         </w:rPr>
@@ -9185,14 +9175,12 @@
         <w:ind w:left="1429" w:firstLineChars="0" w:firstLine="0"/>
         <w:jc w:val="left"/>
         <w:rPr>
-          <w:rFonts w:hint="eastAsia"/>
-          <w:noProof/>
-          <w:sz w:val="28"/>
-        </w:rPr>
-      </w:pPr>
-      <w:r>
-        <w:rPr>
-          <w:rFonts w:hint="eastAsia"/>
+          <w:noProof/>
+          <w:sz w:val="28"/>
+        </w:rPr>
+      </w:pPr>
+      <w:r>
+        <w:rPr>
           <w:noProof/>
           <w:sz w:val="28"/>
         </w:rPr>
@@ -9247,7 +9235,6 @@
         <w:ind w:left="1429" w:firstLineChars="0" w:firstLine="0"/>
         <w:jc w:val="left"/>
         <w:rPr>
-          <w:rFonts w:hint="eastAsia"/>
           <w:noProof/>
           <w:sz w:val="28"/>
         </w:rPr>
@@ -9268,7 +9255,6 @@
         <w:ind w:left="1429" w:firstLineChars="0" w:firstLine="0"/>
         <w:jc w:val="left"/>
         <w:rPr>
-          <w:rFonts w:hint="eastAsia"/>
           <w:noProof/>
           <w:sz w:val="28"/>
         </w:rPr>
@@ -9285,7 +9271,6 @@
         <w:ind w:firstLineChars="0"/>
         <w:jc w:val="left"/>
         <w:rPr>
-          <w:rFonts w:hint="eastAsia"/>
           <w:noProof/>
           <w:sz w:val="28"/>
         </w:rPr>
@@ -9318,7 +9303,6 @@
         <w:ind w:firstLineChars="0"/>
         <w:jc w:val="left"/>
         <w:rPr>
-          <w:rFonts w:hint="eastAsia"/>
           <w:noProof/>
           <w:sz w:val="28"/>
         </w:rPr>
@@ -9375,7 +9359,6 @@
         <w:ind w:firstLineChars="0"/>
         <w:jc w:val="left"/>
         <w:rPr>
-          <w:rFonts w:hint="eastAsia"/>
           <w:noProof/>
           <w:sz w:val="28"/>
         </w:rPr>
@@ -9480,7 +9463,6 @@
         <w:ind w:firstLineChars="0"/>
         <w:jc w:val="left"/>
         <w:rPr>
-          <w:rFonts w:hint="eastAsia"/>
           <w:noProof/>
           <w:sz w:val="28"/>
         </w:rPr>
@@ -9569,7 +9551,6 @@
         <w:ind w:firstLineChars="0"/>
         <w:jc w:val="left"/>
         <w:rPr>
-          <w:rFonts w:hint="eastAsia"/>
           <w:noProof/>
           <w:sz w:val="28"/>
         </w:rPr>
@@ -9638,7 +9619,6 @@
         <w:ind w:left="1789" w:firstLineChars="0" w:firstLine="0"/>
         <w:jc w:val="left"/>
         <w:rPr>
-          <w:rFonts w:hint="eastAsia"/>
           <w:noProof/>
           <w:sz w:val="28"/>
         </w:rPr>
@@ -9678,7 +9658,6 @@
         <w:ind w:firstLineChars="0"/>
         <w:jc w:val="left"/>
         <w:rPr>
-          <w:rFonts w:hint="eastAsia"/>
           <w:noProof/>
           <w:color w:val="E36C0A" w:themeColor="accent6" w:themeShade="BF"/>
           <w:sz w:val="28"/>
@@ -9704,7 +9683,6 @@
         <w:ind w:firstLineChars="0"/>
         <w:jc w:val="left"/>
         <w:rPr>
-          <w:rFonts w:hint="eastAsia"/>
           <w:noProof/>
           <w:sz w:val="28"/>
         </w:rPr>
@@ -9792,7 +9770,6 @@
         <w:ind w:firstLineChars="0"/>
         <w:jc w:val="left"/>
         <w:rPr>
-          <w:rFonts w:hint="eastAsia"/>
           <w:noProof/>
           <w:sz w:val="28"/>
         </w:rPr>
@@ -9832,7 +9809,6 @@
         <w:ind w:firstLineChars="0"/>
         <w:jc w:val="left"/>
         <w:rPr>
-          <w:rFonts w:hint="eastAsia"/>
           <w:noProof/>
           <w:sz w:val="28"/>
         </w:rPr>
@@ -9856,7 +9832,6 @@
         <w:ind w:firstLineChars="0"/>
         <w:jc w:val="left"/>
         <w:rPr>
-          <w:rFonts w:hint="eastAsia"/>
           <w:noProof/>
           <w:color w:val="E36C0A" w:themeColor="accent6" w:themeShade="BF"/>
           <w:sz w:val="28"/>
@@ -9882,7 +9857,6 @@
         <w:ind w:firstLineChars="0"/>
         <w:jc w:val="left"/>
         <w:rPr>
-          <w:rFonts w:hint="eastAsia"/>
           <w:noProof/>
           <w:sz w:val="28"/>
         </w:rPr>
@@ -9914,7 +9888,6 @@
         <w:ind w:firstLineChars="0"/>
         <w:jc w:val="left"/>
         <w:rPr>
-          <w:rFonts w:hint="eastAsia"/>
           <w:noProof/>
           <w:sz w:val="28"/>
         </w:rPr>
@@ -9970,7 +9943,6 @@
         <w:ind w:firstLineChars="0"/>
         <w:jc w:val="left"/>
         <w:rPr>
-          <w:rFonts w:hint="eastAsia"/>
           <w:noProof/>
           <w:sz w:val="28"/>
         </w:rPr>
@@ -10019,7 +9991,6 @@
         <w:ind w:firstLineChars="0"/>
         <w:jc w:val="left"/>
         <w:rPr>
-          <w:rFonts w:hint="eastAsia"/>
           <w:noProof/>
           <w:color w:val="E36C0A" w:themeColor="accent6" w:themeShade="BF"/>
           <w:sz w:val="28"/>
@@ -10045,7 +10016,6 @@
         <w:ind w:firstLineChars="0"/>
         <w:jc w:val="left"/>
         <w:rPr>
-          <w:rFonts w:hint="eastAsia"/>
           <w:noProof/>
           <w:sz w:val="28"/>
         </w:rPr>
@@ -10100,7 +10070,6 @@
         <w:ind w:firstLineChars="0"/>
         <w:jc w:val="left"/>
         <w:rPr>
-          <w:rFonts w:hint="eastAsia"/>
           <w:noProof/>
           <w:sz w:val="28"/>
         </w:rPr>
@@ -10203,7 +10172,6 @@
         <w:ind w:firstLineChars="0"/>
         <w:jc w:val="left"/>
         <w:rPr>
-          <w:rFonts w:hint="eastAsia"/>
           <w:noProof/>
           <w:sz w:val="28"/>
         </w:rPr>
@@ -10223,7 +10191,6 @@
         <w:ind w:left="1004" w:firstLineChars="0" w:firstLine="0"/>
         <w:jc w:val="left"/>
         <w:rPr>
-          <w:rFonts w:hint="eastAsia"/>
           <w:noProof/>
           <w:sz w:val="28"/>
         </w:rPr>
@@ -10263,7 +10230,6 @@
         <w:ind w:firstLineChars="0"/>
         <w:jc w:val="left"/>
         <w:rPr>
-          <w:rFonts w:hint="eastAsia"/>
           <w:noProof/>
           <w:sz w:val="28"/>
         </w:rPr>
@@ -10302,7 +10268,6 @@
         <w:ind w:firstLineChars="0"/>
         <w:jc w:val="left"/>
         <w:rPr>
-          <w:rFonts w:hint="eastAsia"/>
           <w:noProof/>
           <w:sz w:val="28"/>
         </w:rPr>
@@ -10334,7 +10299,6 @@
         <w:ind w:firstLineChars="0"/>
         <w:jc w:val="left"/>
         <w:rPr>
-          <w:rFonts w:hint="eastAsia"/>
           <w:noProof/>
           <w:sz w:val="28"/>
         </w:rPr>
@@ -10406,7 +10370,6 @@
         <w:ind w:firstLineChars="0"/>
         <w:jc w:val="left"/>
         <w:rPr>
-          <w:rFonts w:hint="eastAsia"/>
           <w:noProof/>
           <w:sz w:val="28"/>
         </w:rPr>
@@ -10432,27 +10395,24 @@
       <w:pPr>
         <w:jc w:val="left"/>
         <w:rPr>
-          <w:rFonts w:hint="eastAsia"/>
-          <w:noProof/>
-          <w:sz w:val="28"/>
-        </w:rPr>
-      </w:pPr>
-    </w:p>
-    <w:p>
-      <w:pPr>
-        <w:jc w:val="left"/>
-        <w:rPr>
-          <w:rFonts w:hint="eastAsia"/>
-          <w:noProof/>
-          <w:sz w:val="28"/>
-        </w:rPr>
-      </w:pPr>
-    </w:p>
-    <w:p>
-      <w:pPr>
-        <w:jc w:val="left"/>
-        <w:rPr>
-          <w:rFonts w:hint="eastAsia"/>
+          <w:noProof/>
+          <w:sz w:val="28"/>
+        </w:rPr>
+      </w:pPr>
+    </w:p>
+    <w:p>
+      <w:pPr>
+        <w:jc w:val="left"/>
+        <w:rPr>
+          <w:noProof/>
+          <w:sz w:val="28"/>
+        </w:rPr>
+      </w:pPr>
+    </w:p>
+    <w:p>
+      <w:pPr>
+        <w:jc w:val="left"/>
+        <w:rPr>
           <w:noProof/>
           <w:sz w:val="28"/>
         </w:rPr>
@@ -10468,7 +10428,6 @@
         <w:ind w:firstLineChars="0"/>
         <w:jc w:val="left"/>
         <w:rPr>
-          <w:rFonts w:hint="eastAsia"/>
           <w:noProof/>
           <w:sz w:val="28"/>
         </w:rPr>
@@ -10500,7 +10459,6 @@
         <w:ind w:firstLineChars="0"/>
         <w:jc w:val="left"/>
         <w:rPr>
-          <w:rFonts w:hint="eastAsia"/>
           <w:noProof/>
           <w:color w:val="E36C0A" w:themeColor="accent6" w:themeShade="BF"/>
           <w:sz w:val="28"/>
@@ -10526,7 +10484,6 @@
         <w:ind w:firstLineChars="0"/>
         <w:jc w:val="left"/>
         <w:rPr>
-          <w:rFonts w:hint="eastAsia"/>
           <w:noProof/>
           <w:sz w:val="28"/>
         </w:rPr>
@@ -10597,7 +10554,6 @@
         <w:ind w:firstLineChars="0"/>
         <w:jc w:val="left"/>
         <w:rPr>
-          <w:rFonts w:hint="eastAsia"/>
           <w:noProof/>
           <w:sz w:val="28"/>
         </w:rPr>
@@ -10644,7 +10600,6 @@
         <w:ind w:firstLineChars="0"/>
         <w:jc w:val="left"/>
         <w:rPr>
-          <w:rFonts w:hint="eastAsia"/>
           <w:noProof/>
           <w:sz w:val="28"/>
         </w:rPr>
@@ -10683,7 +10638,6 @@
         <w:ind w:firstLineChars="0"/>
         <w:jc w:val="left"/>
         <w:rPr>
-          <w:rFonts w:hint="eastAsia"/>
           <w:noProof/>
           <w:sz w:val="28"/>
         </w:rPr>
@@ -10722,7 +10676,6 @@
         <w:ind w:firstLineChars="0"/>
         <w:jc w:val="left"/>
         <w:rPr>
-          <w:rFonts w:hint="eastAsia"/>
           <w:noProof/>
           <w:sz w:val="28"/>
         </w:rPr>
@@ -10903,18 +10856,25 @@
         <w:ind w:firstLineChars="0"/>
         <w:jc w:val="left"/>
         <w:rPr>
-          <w:rFonts w:hint="eastAsia"/>
-          <w:noProof/>
-          <w:sz w:val="28"/>
-        </w:rPr>
-      </w:pPr>
-      <w:r>
-        <w:rPr>
-          <w:rFonts w:hint="eastAsia"/>
-          <w:noProof/>
-          <w:sz w:val="28"/>
-        </w:rPr>
-        <w:t>1px = 1dp * (1dpi / 160)</w:t>
+          <w:noProof/>
+          <w:sz w:val="28"/>
+        </w:rPr>
+      </w:pPr>
+      <w:r>
+        <w:rPr>
+          <w:rFonts w:hint="eastAsia"/>
+          <w:noProof/>
+          <w:sz w:val="28"/>
+        </w:rPr>
+        <w:t>1px = 1dp * (</w:t>
+      </w:r>
+      <w:r>
+        <w:rPr>
+          <w:rFonts w:hint="eastAsia"/>
+          <w:noProof/>
+          <w:sz w:val="28"/>
+        </w:rPr>
+        <w:t>dpi / 160)</w:t>
       </w:r>
     </w:p>
     <w:p>
@@ -10927,7 +10887,6 @@
         <w:ind w:firstLineChars="0"/>
         <w:jc w:val="left"/>
         <w:rPr>
-          <w:rFonts w:hint="eastAsia"/>
           <w:noProof/>
           <w:color w:val="E36C0A" w:themeColor="accent6" w:themeShade="BF"/>
           <w:sz w:val="28"/>
@@ -10970,7 +10929,6 @@
         <w:ind w:firstLineChars="0"/>
         <w:jc w:val="left"/>
         <w:rPr>
-          <w:rFonts w:hint="eastAsia"/>
           <w:noProof/>
           <w:color w:val="000000" w:themeColor="text1"/>
           <w:sz w:val="28"/>
@@ -11023,7 +10981,6 @@
         <w:ind w:firstLineChars="0"/>
         <w:jc w:val="left"/>
         <w:rPr>
-          <w:rFonts w:hint="eastAsia"/>
           <w:noProof/>
           <w:color w:val="000000" w:themeColor="text1"/>
           <w:sz w:val="28"/>
@@ -11058,7 +11015,6 @@
         <w:ind w:firstLineChars="0"/>
         <w:jc w:val="left"/>
         <w:rPr>
-          <w:rFonts w:hint="eastAsia"/>
           <w:noProof/>
           <w:color w:val="000000" w:themeColor="text1"/>
           <w:sz w:val="28"/>
@@ -11080,7 +11036,6 @@
         <w:ind w:left="2040" w:firstLineChars="0" w:firstLine="0"/>
         <w:jc w:val="left"/>
         <w:rPr>
-          <w:rFonts w:hint="eastAsia"/>
           <w:noProof/>
           <w:color w:val="000000" w:themeColor="text1"/>
           <w:sz w:val="28"/>
@@ -11114,7 +11069,6 @@
         <w:ind w:firstLineChars="0"/>
         <w:jc w:val="left"/>
         <w:rPr>
-          <w:rFonts w:hint="eastAsia"/>
           <w:noProof/>
           <w:color w:val="000000" w:themeColor="text1"/>
           <w:sz w:val="28"/>
@@ -11136,7 +11090,6 @@
         <w:ind w:left="2040" w:firstLineChars="0" w:firstLine="0"/>
         <w:jc w:val="left"/>
         <w:rPr>
-          <w:rFonts w:hint="eastAsia"/>
           <w:noProof/>
           <w:color w:val="000000" w:themeColor="text1"/>
           <w:sz w:val="28"/>
@@ -11166,7 +11119,6 @@
         <w:ind w:left="2040" w:firstLineChars="0" w:firstLine="0"/>
         <w:jc w:val="left"/>
         <w:rPr>
-          <w:rFonts w:hint="eastAsia"/>
           <w:noProof/>
           <w:color w:val="000000" w:themeColor="text1"/>
           <w:sz w:val="28"/>
@@ -11237,7 +11189,6 @@
         <w:ind w:firstLineChars="0"/>
         <w:jc w:val="left"/>
         <w:rPr>
-          <w:rFonts w:hint="eastAsia"/>
           <w:noProof/>
           <w:color w:val="000000" w:themeColor="text1"/>
           <w:sz w:val="28"/>
@@ -11304,7 +11255,6 @@
         <w:ind w:left="2040" w:firstLineChars="0" w:firstLine="0"/>
         <w:jc w:val="left"/>
         <w:rPr>
-          <w:rFonts w:hint="eastAsia"/>
           <w:noProof/>
           <w:color w:val="FF0000"/>
           <w:sz w:val="28"/>
@@ -11326,7 +11276,6 @@
         <w:ind w:left="2040" w:firstLineChars="0" w:firstLine="0"/>
         <w:jc w:val="left"/>
         <w:rPr>
-          <w:rFonts w:hint="eastAsia"/>
           <w:noProof/>
           <w:color w:val="000000" w:themeColor="text1"/>
           <w:sz w:val="28"/>
@@ -11357,7 +11306,6 @@
         <w:ind w:left="2040" w:firstLineChars="0" w:firstLine="0"/>
         <w:jc w:val="left"/>
         <w:rPr>
-          <w:rFonts w:hint="eastAsia"/>
           <w:noProof/>
           <w:color w:val="000000" w:themeColor="text1"/>
           <w:sz w:val="28"/>
@@ -11387,7 +11335,6 @@
         <w:ind w:left="2040" w:firstLineChars="0" w:firstLine="0"/>
         <w:jc w:val="left"/>
         <w:rPr>
-          <w:rFonts w:hint="eastAsia"/>
           <w:noProof/>
           <w:color w:val="000000" w:themeColor="text1"/>
           <w:sz w:val="28"/>
@@ -11417,7 +11364,6 @@
         <w:ind w:left="2040" w:firstLineChars="0" w:firstLine="0"/>
         <w:jc w:val="left"/>
         <w:rPr>
-          <w:rFonts w:hint="eastAsia"/>
           <w:noProof/>
           <w:color w:val="FF0000"/>
           <w:sz w:val="28"/>
@@ -11448,7 +11394,6 @@
         <w:ind w:left="2040" w:firstLineChars="0" w:firstLine="0"/>
         <w:jc w:val="left"/>
         <w:rPr>
-          <w:rFonts w:hint="eastAsia"/>
           <w:noProof/>
           <w:color w:val="000000" w:themeColor="text1"/>
           <w:sz w:val="28"/>
@@ -11478,7 +11423,6 @@
         <w:ind w:left="2040" w:firstLineChars="0" w:firstLine="0"/>
         <w:jc w:val="left"/>
         <w:rPr>
-          <w:rFonts w:hint="eastAsia"/>
           <w:noProof/>
           <w:color w:val="000000" w:themeColor="text1"/>
           <w:sz w:val="28"/>
@@ -11553,7 +11497,6 @@
         <w:ind w:left="2040" w:firstLineChars="0" w:firstLine="0"/>
         <w:jc w:val="left"/>
         <w:rPr>
-          <w:rFonts w:hint="eastAsia"/>
           <w:noProof/>
           <w:color w:val="000000" w:themeColor="text1"/>
           <w:sz w:val="28"/>
@@ -11592,7 +11535,6 @@
       <w:pPr>
         <w:ind w:leftChars="700" w:left="1470"/>
         <w:rPr>
-          <w:rFonts w:hint="eastAsia"/>
           <w:noProof/>
           <w:color w:val="000000" w:themeColor="text1"/>
           <w:sz w:val="28"/>
@@ -11718,7 +11660,6 @@
         <w:ind w:firstLineChars="0"/>
         <w:jc w:val="left"/>
         <w:rPr>
-          <w:rFonts w:hint="eastAsia"/>
           <w:noProof/>
           <w:color w:val="000000" w:themeColor="text1"/>
           <w:sz w:val="28"/>
@@ -11758,7 +11699,6 @@
         <w:ind w:left="2040" w:firstLineChars="0" w:firstLine="0"/>
         <w:jc w:val="left"/>
         <w:rPr>
-          <w:rFonts w:hint="eastAsia"/>
           <w:noProof/>
           <w:color w:val="000000" w:themeColor="text1"/>
           <w:sz w:val="28"/>
@@ -11814,7 +11754,6 @@
       <w:pPr>
         <w:jc w:val="left"/>
         <w:rPr>
-          <w:rFonts w:hint="eastAsia"/>
           <w:noProof/>
           <w:color w:val="000000" w:themeColor="text1"/>
           <w:sz w:val="28"/>
@@ -11888,7 +11827,6 @@
       <w:pPr>
         <w:jc w:val="left"/>
         <w:rPr>
-          <w:rFonts w:hint="eastAsia"/>
           <w:noProof/>
           <w:color w:val="000000" w:themeColor="text1"/>
           <w:sz w:val="28"/>
@@ -11962,7 +11900,6 @@
       <w:pPr>
         <w:jc w:val="left"/>
         <w:rPr>
-          <w:rFonts w:hint="eastAsia"/>
           <w:noProof/>
           <w:color w:val="92D050"/>
           <w:sz w:val="28"/>
@@ -12063,7 +12000,6 @@
       <w:pPr>
         <w:jc w:val="left"/>
         <w:rPr>
-          <w:rFonts w:hint="eastAsia"/>
           <w:noProof/>
           <w:color w:val="000000" w:themeColor="text1"/>
           <w:sz w:val="28"/>
@@ -12151,7 +12087,6 @@
       <w:pPr>
         <w:jc w:val="left"/>
         <w:rPr>
-          <w:rFonts w:hint="eastAsia"/>
           <w:noProof/>
           <w:color w:val="000000" w:themeColor="text1"/>
           <w:sz w:val="28"/>
@@ -12205,7 +12140,6 @@
       <w:pPr>
         <w:jc w:val="left"/>
         <w:rPr>
-          <w:rFonts w:hint="eastAsia"/>
           <w:noProof/>
           <w:color w:val="92D050"/>
           <w:sz w:val="28"/>
@@ -12272,7 +12206,6 @@
         <w:ind w:left="840" w:firstLine="420"/>
         <w:jc w:val="left"/>
         <w:rPr>
-          <w:rFonts w:hint="eastAsia"/>
           <w:noProof/>
           <w:color w:val="92D050"/>
           <w:sz w:val="28"/>
@@ -12318,7 +12251,6 @@
       <w:pPr>
         <w:jc w:val="left"/>
         <w:rPr>
-          <w:rFonts w:hint="eastAsia"/>
           <w:noProof/>
           <w:color w:val="92D050"/>
           <w:sz w:val="28"/>
@@ -12373,7 +12305,6 @@
       <w:pPr>
         <w:jc w:val="left"/>
         <w:rPr>
-          <w:rFonts w:hint="eastAsia"/>
           <w:noProof/>
           <w:color w:val="000000" w:themeColor="text1"/>
           <w:sz w:val="28"/>
@@ -12497,7 +12428,6 @@
       <w:pPr>
         <w:jc w:val="left"/>
         <w:rPr>
-          <w:rFonts w:hint="eastAsia"/>
           <w:noProof/>
           <w:color w:val="000000" w:themeColor="text1"/>
           <w:sz w:val="28"/>
@@ -12575,7 +12505,6 @@
         <w:ind w:firstLineChars="0"/>
         <w:jc w:val="left"/>
         <w:rPr>
-          <w:rFonts w:hint="eastAsia"/>
           <w:noProof/>
           <w:color w:val="000000" w:themeColor="text1"/>
           <w:sz w:val="28"/>
@@ -12619,7 +12548,6 @@
         <w:ind w:firstLineChars="0"/>
         <w:jc w:val="left"/>
         <w:rPr>
-          <w:rFonts w:hint="eastAsia"/>
           <w:noProof/>
           <w:color w:val="E36C0A" w:themeColor="accent6" w:themeShade="BF"/>
           <w:sz w:val="28"/>
@@ -12662,7 +12590,6 @@
         <w:ind w:firstLineChars="0"/>
         <w:jc w:val="left"/>
         <w:rPr>
-          <w:rFonts w:hint="eastAsia"/>
           <w:noProof/>
           <w:color w:val="000000" w:themeColor="text1"/>
           <w:sz w:val="28"/>
@@ -12697,7 +12624,6 @@
         <w:ind w:firstLineChars="0"/>
         <w:jc w:val="left"/>
         <w:rPr>
-          <w:rFonts w:hint="eastAsia"/>
           <w:noProof/>
           <w:color w:val="000000" w:themeColor="text1"/>
           <w:sz w:val="28"/>
@@ -12719,7 +12645,6 @@
         <w:ind w:left="1773" w:firstLineChars="0" w:firstLine="0"/>
         <w:jc w:val="left"/>
         <w:rPr>
-          <w:rFonts w:hint="eastAsia"/>
           <w:noProof/>
           <w:color w:val="000000" w:themeColor="text1"/>
           <w:sz w:val="28"/>
@@ -12749,7 +12674,6 @@
         <w:ind w:left="1773" w:firstLineChars="0" w:firstLine="0"/>
         <w:jc w:val="left"/>
         <w:rPr>
-          <w:rFonts w:hint="eastAsia"/>
           <w:noProof/>
           <w:color w:val="000000" w:themeColor="text1"/>
           <w:sz w:val="28"/>
@@ -12779,7 +12703,6 @@
         <w:ind w:left="1773" w:firstLineChars="0" w:firstLine="0"/>
         <w:jc w:val="left"/>
         <w:rPr>
-          <w:rFonts w:hint="eastAsia"/>
           <w:noProof/>
           <w:color w:val="000000" w:themeColor="text1"/>
           <w:sz w:val="28"/>
@@ -12809,7 +12732,6 @@
         <w:ind w:left="1773" w:firstLineChars="0" w:firstLine="0"/>
         <w:jc w:val="left"/>
         <w:rPr>
-          <w:rFonts w:hint="eastAsia"/>
           <w:noProof/>
           <w:color w:val="000000" w:themeColor="text1"/>
           <w:sz w:val="28"/>
@@ -12839,7 +12761,6 @@
         <w:ind w:left="1773" w:firstLineChars="0" w:firstLine="0"/>
         <w:jc w:val="left"/>
         <w:rPr>
-          <w:rFonts w:hint="eastAsia"/>
           <w:noProof/>
           <w:color w:val="000000" w:themeColor="text1"/>
           <w:sz w:val="28"/>
